--- a/lab1_Bizh_DMM.docx
+++ b/lab1_Bizh_DMM.docx
@@ -1,6 +1,6 @@
 
 <file path=word/document.xml><?xml version="1.0" encoding="utf-8"?>
-<w:document xmlns:wpc="http://schemas.microsoft.com/office/word/2010/wordprocessingCanvas" xmlns:cx="http://schemas.microsoft.com/office/drawing/2014/chartex" xmlns:cx1="http://schemas.microsoft.com/office/drawing/2015/9/8/chartex" xmlns:mc="http://schemas.openxmlformats.org/markup-compatibility/2006" xmlns:o="urn:schemas-microsoft-com:office:office" xmlns:r="http://schemas.openxmlformats.org/officeDocument/2006/relationships" xmlns:m="http://schemas.openxmlformats.org/officeDocument/2006/math" xmlns:v="urn:schemas-microsoft-com:vml" xmlns:wp14="http://schemas.microsoft.com/office/word/2010/wordprocessingDrawing" xmlns:wp="http://schemas.openxmlformats.org/drawingml/2006/wordprocessingDrawing" xmlns:w10="urn:schemas-microsoft-com:office:word" xmlns:w="http://schemas.openxmlformats.org/wordprocessingml/2006/main" xmlns:w14="http://schemas.microsoft.com/office/word/2010/wordml" xmlns:w15="http://schemas.microsoft.com/office/word/2012/wordml" xmlns:w16se="http://schemas.microsoft.com/office/word/2015/wordml/symex" xmlns:wpg="http://schemas.microsoft.com/office/word/2010/wordprocessingGroup" xmlns:wpi="http://schemas.microsoft.com/office/word/2010/wordprocessingInk" xmlns:wne="http://schemas.microsoft.com/office/word/2006/wordml" xmlns:wps="http://schemas.microsoft.com/office/word/2010/wordprocessingShape" mc:Ignorable="w14 w15 w16se wp14">
+<w:document xmlns:wpc="http://schemas.microsoft.com/office/word/2010/wordprocessingCanvas" xmlns:mo="http://schemas.microsoft.com/office/mac/office/2008/main" xmlns:mc="http://schemas.openxmlformats.org/markup-compatibility/2006" xmlns:mv="urn:schemas-microsoft-com:mac:vml" xmlns:o="urn:schemas-microsoft-com:office:office" xmlns:r="http://schemas.openxmlformats.org/officeDocument/2006/relationships" xmlns:m="http://schemas.openxmlformats.org/officeDocument/2006/math" xmlns:v="urn:schemas-microsoft-com:vml" xmlns:wp14="http://schemas.microsoft.com/office/word/2010/wordprocessingDrawing" xmlns:wp="http://schemas.openxmlformats.org/drawingml/2006/wordprocessingDrawing" xmlns:w10="urn:schemas-microsoft-com:office:word" xmlns:w="http://schemas.openxmlformats.org/wordprocessingml/2006/main" xmlns:w14="http://schemas.microsoft.com/office/word/2010/wordml" xmlns:w15="http://schemas.microsoft.com/office/word/2012/wordml" xmlns:wpg="http://schemas.microsoft.com/office/word/2010/wordprocessingGroup" xmlns:wpi="http://schemas.microsoft.com/office/word/2010/wordprocessingInk" xmlns:wne="http://schemas.microsoft.com/office/word/2006/wordml" xmlns:wps="http://schemas.microsoft.com/office/word/2010/wordprocessingShape" mc:Ignorable="w14 w15 wp14">
   <w:body>
     <w:sdt>
       <w:sdtPr>
@@ -37,9 +37,6 @@
           <w:pPr>
             <w:pStyle w:val="1"/>
             <w:spacing w:before="120" w:line="360" w:lineRule="auto"/>
-            <w:rPr>
-              <w:lang w:val="en-US"/>
-            </w:rPr>
           </w:pPr>
           <w:r>
             <w:t>ОТЧЕТ О ЛАБОРАТОРНОЙ РАБОТЕ</w:t>
@@ -48,9 +45,6 @@
             <w:t xml:space="preserve"> 1</w:t>
           </w:r>
           <w:r>
-            <w:rPr>
-              <w:lang w:val="en-US"/>
-            </w:rPr>
             <w:t>:</w:t>
           </w:r>
         </w:p>
@@ -396,113 +390,33 @@
           <w:color w:val="000000" w:themeColor="text1"/>
         </w:rPr>
         <w:lastRenderedPageBreak/>
-        <w:t xml:space="preserve">Определить коэффициенты </w:t>
+        <w:t>Определить коэффициенты “выживаемости” для всех возрастных групп (“0-4”-&gt; “5-9”-&gt;“10-</w:t>
       </w:r>
+      <w:proofErr w:type="gramStart"/>
       <w:r>
         <w:rPr>
           <w:rFonts w:ascii="Times New Roman" w:hAnsi="Times New Roman" w:cs="Times New Roman"/>
           <w:color w:val="000000" w:themeColor="text1"/>
         </w:rPr>
-        <w:t>“</w:t>
+        <w:t>14”…</w:t>
       </w:r>
+      <w:proofErr w:type="gramEnd"/>
       <w:r>
         <w:rPr>
           <w:rFonts w:ascii="Times New Roman" w:hAnsi="Times New Roman" w:cs="Times New Roman"/>
           <w:color w:val="000000" w:themeColor="text1"/>
         </w:rPr>
-        <w:t>выживаемости</w:t>
+        <w:t xml:space="preserve">) по данным 2000-2005 </w:t>
       </w:r>
+      <w:proofErr w:type="spellStart"/>
       <w:r>
         <w:rPr>
           <w:rFonts w:ascii="Times New Roman" w:hAnsi="Times New Roman" w:cs="Times New Roman"/>
           <w:color w:val="000000" w:themeColor="text1"/>
         </w:rPr>
-        <w:t>”</w:t>
+        <w:t>гг</w:t>
       </w:r>
-      <w:r>
-        <w:rPr>
-          <w:rFonts w:ascii="Times New Roman" w:hAnsi="Times New Roman" w:cs="Times New Roman"/>
-          <w:color w:val="000000" w:themeColor="text1"/>
-        </w:rPr>
-        <w:t xml:space="preserve"> для всех возрастных групп (</w:t>
-      </w:r>
-      <w:r>
-        <w:rPr>
-          <w:rFonts w:ascii="Times New Roman" w:hAnsi="Times New Roman" w:cs="Times New Roman"/>
-          <w:color w:val="000000" w:themeColor="text1"/>
-        </w:rPr>
-        <w:t>“</w:t>
-      </w:r>
-      <w:r>
-        <w:rPr>
-          <w:rFonts w:ascii="Times New Roman" w:hAnsi="Times New Roman" w:cs="Times New Roman"/>
-          <w:color w:val="000000" w:themeColor="text1"/>
-        </w:rPr>
-        <w:t>0-4</w:t>
-      </w:r>
-      <w:r>
-        <w:rPr>
-          <w:rFonts w:ascii="Times New Roman" w:hAnsi="Times New Roman" w:cs="Times New Roman"/>
-          <w:color w:val="000000" w:themeColor="text1"/>
-        </w:rPr>
-        <w:t>”</w:t>
-      </w:r>
-      <w:r>
-        <w:rPr>
-          <w:rFonts w:ascii="Times New Roman" w:hAnsi="Times New Roman" w:cs="Times New Roman"/>
-          <w:color w:val="000000" w:themeColor="text1"/>
-        </w:rPr>
-        <w:t>-</w:t>
-      </w:r>
-      <w:r>
-        <w:rPr>
-          <w:rFonts w:ascii="Times New Roman" w:hAnsi="Times New Roman" w:cs="Times New Roman"/>
-          <w:color w:val="000000" w:themeColor="text1"/>
-        </w:rPr>
-        <w:t>&gt; “5</w:t>
-      </w:r>
-      <w:r>
-        <w:rPr>
-          <w:rFonts w:ascii="Times New Roman" w:hAnsi="Times New Roman" w:cs="Times New Roman"/>
-          <w:color w:val="000000" w:themeColor="text1"/>
-        </w:rPr>
-        <w:t>-</w:t>
-      </w:r>
-      <w:r>
-        <w:rPr>
-          <w:rFonts w:ascii="Times New Roman" w:hAnsi="Times New Roman" w:cs="Times New Roman"/>
-          <w:color w:val="000000" w:themeColor="text1"/>
-        </w:rPr>
-        <w:t>9”-&gt;“10</w:t>
-      </w:r>
-      <w:r>
-        <w:rPr>
-          <w:rFonts w:ascii="Times New Roman" w:hAnsi="Times New Roman" w:cs="Times New Roman"/>
-          <w:color w:val="000000" w:themeColor="text1"/>
-        </w:rPr>
-        <w:t>-</w:t>
-      </w:r>
-      <w:r>
-        <w:rPr>
-          <w:rFonts w:ascii="Times New Roman" w:hAnsi="Times New Roman" w:cs="Times New Roman"/>
-          <w:color w:val="000000" w:themeColor="text1"/>
-        </w:rPr>
-        <w:t>1</w:t>
-      </w:r>
-      <w:r>
-        <w:rPr>
-          <w:rFonts w:ascii="Times New Roman" w:hAnsi="Times New Roman" w:cs="Times New Roman"/>
-          <w:color w:val="000000" w:themeColor="text1"/>
-        </w:rPr>
-        <w:t>4”…</w:t>
-      </w:r>
-      <w:r>
-        <w:rPr>
-          <w:rFonts w:ascii="Times New Roman" w:hAnsi="Times New Roman" w:cs="Times New Roman"/>
-          <w:color w:val="000000" w:themeColor="text1"/>
-        </w:rPr>
-        <w:t>) по данным 2000-2005 гг</w:t>
-      </w:r>
+      <w:proofErr w:type="spellEnd"/>
       <w:r>
         <w:rPr>
           <w:rFonts w:ascii="Times New Roman" w:hAnsi="Times New Roman" w:cs="Times New Roman"/>
@@ -515,25 +429,13 @@
           <w:rFonts w:ascii="Times New Roman" w:hAnsi="Times New Roman" w:cs="Times New Roman"/>
           <w:color w:val="000000" w:themeColor="text1"/>
         </w:rPr>
-        <w:t xml:space="preserve"> </w:t>
-      </w:r>
-      <w:r>
-        <w:rPr>
-          <w:rFonts w:ascii="Times New Roman" w:hAnsi="Times New Roman" w:cs="Times New Roman"/>
-          <w:color w:val="000000" w:themeColor="text1"/>
-        </w:rPr>
-        <w:t xml:space="preserve">независимо для мужчин и </w:t>
-      </w:r>
-      <w:r>
-        <w:rPr>
-          <w:rFonts w:ascii="Times New Roman" w:hAnsi="Times New Roman" w:cs="Times New Roman"/>
-          <w:color w:val="000000" w:themeColor="text1"/>
-        </w:rPr>
-        <w:t>женщин (данные по России)</w:t>
+        <w:t xml:space="preserve"> независимо для мужчин и женщин (данные по России)</w:t>
       </w:r>
     </w:p>
     <w:tbl>
       <w:tblPr>
+        <w:tblpPr w:leftFromText="180" w:rightFromText="180" w:vertAnchor="text" w:tblpY="1"/>
+        <w:tblOverlap w:val="never"/>
         <w:tblW w:w="5098" w:type="dxa"/>
         <w:tblBorders>
           <w:top w:val="single" w:sz="4" w:space="0" w:color="auto"/>
@@ -669,17 +571,14 @@
                 <w:lang w:eastAsia="ru-RU"/>
               </w:rPr>
             </w:pPr>
-            <w:bookmarkStart w:id="0" w:name="RANGE!D18"/>
-            <w:bookmarkStart w:id="1" w:name="OLE_LINK2" w:colFirst="0" w:colLast="0"/>
-            <w:r>
-              <w:rPr>
-                <w:rFonts w:ascii="Times New Roman" w:eastAsia="Times New Roman" w:hAnsi="Times New Roman" w:cs="Times New Roman"/>
+            <w:bookmarkStart w:id="0" w:name="OLE_LINK2" w:colFirst="0" w:colLast="0"/>
+            <w:r>
+              <w:rPr>
+                <w:rFonts w:eastAsia="Times New Roman"/>
                 <w:color w:val="000000" w:themeColor="text1"/>
-                <w:lang w:val="en-US" w:eastAsia="ru-RU"/>
-              </w:rPr>
-              <w:t>5 - 9'</w:t>
-            </w:r>
-            <w:bookmarkEnd w:id="0"/>
+              </w:rPr>
+              <w:t>'5 - 9'</w:t>
+            </w:r>
           </w:p>
         </w:tc>
         <w:tc>
@@ -702,11 +601,10 @@
             </w:pPr>
             <w:r>
               <w:rPr>
-                <w:rFonts w:ascii="Times New Roman" w:eastAsia="Times New Roman" w:hAnsi="Times New Roman" w:cs="Times New Roman"/>
-                <w:color w:val="000000"/>
-                <w:lang w:eastAsia="ru-RU"/>
-              </w:rPr>
-              <w:t>1,003</w:t>
+                <w:rFonts w:eastAsia="Times New Roman"/>
+                <w:color w:val="000000"/>
+              </w:rPr>
+              <w:t>0,997</w:t>
             </w:r>
           </w:p>
         </w:tc>
@@ -730,11 +628,10 @@
             </w:pPr>
             <w:r>
               <w:rPr>
-                <w:rFonts w:ascii="Times New Roman" w:eastAsia="Times New Roman" w:hAnsi="Times New Roman" w:cs="Times New Roman"/>
+                <w:rFonts w:eastAsia="Times New Roman"/>
                 <w:color w:val="000000" w:themeColor="text1"/>
-                <w:lang w:val="en-US" w:eastAsia="ru-RU"/>
-              </w:rPr>
-              <w:t>5 - 9'</w:t>
+              </w:rPr>
+              <w:t>'5 - 9'</w:t>
             </w:r>
           </w:p>
         </w:tc>
@@ -758,11 +655,10 @@
             </w:pPr>
             <w:r>
               <w:rPr>
-                <w:rFonts w:ascii="Times New Roman" w:eastAsia="Times New Roman" w:hAnsi="Times New Roman" w:cs="Times New Roman"/>
-                <w:color w:val="000000"/>
-                <w:lang w:eastAsia="ru-RU"/>
-              </w:rPr>
-              <w:t>1,002</w:t>
+                <w:rFonts w:eastAsia="Times New Roman"/>
+                <w:color w:val="000000"/>
+              </w:rPr>
+              <w:t>0,998</w:t>
             </w:r>
           </w:p>
         </w:tc>
@@ -789,14 +685,13 @@
                 <w:lang w:eastAsia="ru-RU"/>
               </w:rPr>
             </w:pPr>
-            <w:bookmarkStart w:id="2" w:name="OLE_LINK1" w:colFirst="0" w:colLast="0"/>
-            <w:r>
-              <w:rPr>
-                <w:rFonts w:ascii="Times New Roman" w:eastAsia="Times New Roman" w:hAnsi="Times New Roman" w:cs="Times New Roman"/>
+            <w:bookmarkStart w:id="1" w:name="OLE_LINK1" w:colFirst="0" w:colLast="0"/>
+            <w:r>
+              <w:rPr>
+                <w:rFonts w:eastAsia="Times New Roman"/>
                 <w:color w:val="000000" w:themeColor="text1"/>
-                <w:lang w:val="en-US" w:eastAsia="ru-RU"/>
-              </w:rPr>
-              <w:t>'10 - 14'</w:t>
+              </w:rPr>
+              <w:t xml:space="preserve"> '10 - 14'</w:t>
             </w:r>
           </w:p>
         </w:tc>
@@ -820,11 +715,10 @@
             </w:pPr>
             <w:r>
               <w:rPr>
-                <w:rFonts w:ascii="Times New Roman" w:eastAsia="Times New Roman" w:hAnsi="Times New Roman" w:cs="Times New Roman"/>
-                <w:color w:val="000000"/>
-                <w:lang w:eastAsia="ru-RU"/>
-              </w:rPr>
-              <w:t>1,002</w:t>
+                <w:rFonts w:eastAsia="Times New Roman"/>
+                <w:color w:val="000000"/>
+              </w:rPr>
+              <w:t>0,998</w:t>
             </w:r>
           </w:p>
         </w:tc>
@@ -848,11 +742,10 @@
             </w:pPr>
             <w:r>
               <w:rPr>
-                <w:rFonts w:ascii="Times New Roman" w:eastAsia="Times New Roman" w:hAnsi="Times New Roman" w:cs="Times New Roman"/>
+                <w:rFonts w:eastAsia="Times New Roman"/>
                 <w:color w:val="000000" w:themeColor="text1"/>
-                <w:lang w:val="en-US" w:eastAsia="ru-RU"/>
-              </w:rPr>
-              <w:t>'10 - 14'</w:t>
+              </w:rPr>
+              <w:t xml:space="preserve"> '10 - 14'</w:t>
             </w:r>
           </w:p>
         </w:tc>
@@ -876,11 +769,10 @@
             </w:pPr>
             <w:r>
               <w:rPr>
-                <w:rFonts w:ascii="Times New Roman" w:eastAsia="Times New Roman" w:hAnsi="Times New Roman" w:cs="Times New Roman"/>
-                <w:color w:val="000000"/>
-                <w:lang w:eastAsia="ru-RU"/>
-              </w:rPr>
-              <w:t>1,001</w:t>
+                <w:rFonts w:eastAsia="Times New Roman"/>
+                <w:color w:val="000000"/>
+              </w:rPr>
+              <w:t>0,999</w:t>
             </w:r>
           </w:p>
         </w:tc>
@@ -909,11 +801,10 @@
             </w:pPr>
             <w:r>
               <w:rPr>
-                <w:rFonts w:ascii="Times New Roman" w:eastAsia="Times New Roman" w:hAnsi="Times New Roman" w:cs="Times New Roman"/>
+                <w:rFonts w:eastAsia="Times New Roman"/>
                 <w:color w:val="000000" w:themeColor="text1"/>
-                <w:lang w:val="en-US" w:eastAsia="ru-RU"/>
-              </w:rPr>
-              <w:t>'15 - 19'</w:t>
+              </w:rPr>
+              <w:t xml:space="preserve"> '15 - 19'</w:t>
             </w:r>
           </w:p>
         </w:tc>
@@ -937,11 +828,10 @@
             </w:pPr>
             <w:r>
               <w:rPr>
-                <w:rFonts w:ascii="Times New Roman" w:eastAsia="Times New Roman" w:hAnsi="Times New Roman" w:cs="Times New Roman"/>
-                <w:color w:val="000000"/>
-                <w:lang w:eastAsia="ru-RU"/>
-              </w:rPr>
-              <w:t>1,003</w:t>
+                <w:rFonts w:eastAsia="Times New Roman"/>
+                <w:color w:val="000000"/>
+              </w:rPr>
+              <w:t>0,997</w:t>
             </w:r>
           </w:p>
         </w:tc>
@@ -965,11 +855,10 @@
             </w:pPr>
             <w:r>
               <w:rPr>
-                <w:rFonts w:ascii="Times New Roman" w:eastAsia="Times New Roman" w:hAnsi="Times New Roman" w:cs="Times New Roman"/>
+                <w:rFonts w:eastAsia="Times New Roman"/>
                 <w:color w:val="000000" w:themeColor="text1"/>
-                <w:lang w:val="en-US" w:eastAsia="ru-RU"/>
-              </w:rPr>
-              <w:t>'15 - 19'</w:t>
+              </w:rPr>
+              <w:t xml:space="preserve"> '15 - 19'</w:t>
             </w:r>
           </w:p>
         </w:tc>
@@ -993,11 +882,10 @@
             </w:pPr>
             <w:r>
               <w:rPr>
-                <w:rFonts w:ascii="Times New Roman" w:eastAsia="Times New Roman" w:hAnsi="Times New Roman" w:cs="Times New Roman"/>
-                <w:color w:val="000000"/>
-                <w:lang w:eastAsia="ru-RU"/>
-              </w:rPr>
-              <w:t>0,999</w:t>
+                <w:rFonts w:eastAsia="Times New Roman"/>
+                <w:color w:val="000000"/>
+              </w:rPr>
+              <w:t>1,001</w:t>
             </w:r>
           </w:p>
         </w:tc>
@@ -1026,11 +914,10 @@
             </w:pPr>
             <w:r>
               <w:rPr>
-                <w:rFonts w:ascii="Times New Roman" w:eastAsia="Times New Roman" w:hAnsi="Times New Roman" w:cs="Times New Roman"/>
+                <w:rFonts w:eastAsia="Times New Roman"/>
                 <w:color w:val="000000" w:themeColor="text1"/>
-                <w:lang w:val="en-US" w:eastAsia="ru-RU"/>
-              </w:rPr>
-              <w:t>'20 - 24'</w:t>
+              </w:rPr>
+              <w:t xml:space="preserve"> '20 - 24'</w:t>
             </w:r>
           </w:p>
         </w:tc>
@@ -1054,11 +941,10 @@
             </w:pPr>
             <w:r>
               <w:rPr>
-                <w:rFonts w:ascii="Times New Roman" w:eastAsia="Times New Roman" w:hAnsi="Times New Roman" w:cs="Times New Roman"/>
-                <w:color w:val="000000"/>
-                <w:lang w:eastAsia="ru-RU"/>
-              </w:rPr>
-              <w:t>1,01</w:t>
+                <w:rFonts w:eastAsia="Times New Roman"/>
+                <w:color w:val="000000"/>
+              </w:rPr>
+              <w:t>0,988</w:t>
             </w:r>
           </w:p>
         </w:tc>
@@ -1082,11 +968,10 @@
             </w:pPr>
             <w:r>
               <w:rPr>
-                <w:rFonts w:ascii="Times New Roman" w:eastAsia="Times New Roman" w:hAnsi="Times New Roman" w:cs="Times New Roman"/>
+                <w:rFonts w:eastAsia="Times New Roman"/>
                 <w:color w:val="000000" w:themeColor="text1"/>
-                <w:lang w:val="en-US" w:eastAsia="ru-RU"/>
-              </w:rPr>
-              <w:t>'20 - 24'</w:t>
+              </w:rPr>
+              <w:t xml:space="preserve"> '20 - 24'</w:t>
             </w:r>
           </w:p>
         </w:tc>
@@ -1110,11 +995,10 @@
             </w:pPr>
             <w:r>
               <w:rPr>
-                <w:rFonts w:ascii="Times New Roman" w:eastAsia="Times New Roman" w:hAnsi="Times New Roman" w:cs="Times New Roman"/>
-                <w:color w:val="000000"/>
-                <w:lang w:eastAsia="ru-RU"/>
-              </w:rPr>
-              <w:t>1,00</w:t>
+                <w:rFonts w:eastAsia="Times New Roman"/>
+                <w:color w:val="000000"/>
+              </w:rPr>
+              <w:t>1,001</w:t>
             </w:r>
           </w:p>
         </w:tc>
@@ -1143,11 +1027,10 @@
             </w:pPr>
             <w:r>
               <w:rPr>
-                <w:rFonts w:ascii="Times New Roman" w:eastAsia="Times New Roman" w:hAnsi="Times New Roman" w:cs="Times New Roman"/>
+                <w:rFonts w:eastAsia="Times New Roman"/>
                 <w:color w:val="000000" w:themeColor="text1"/>
-                <w:lang w:val="en-US" w:eastAsia="ru-RU"/>
-              </w:rPr>
-              <w:t>'25 - 29'</w:t>
+              </w:rPr>
+              <w:t xml:space="preserve"> '25 - 29'</w:t>
             </w:r>
           </w:p>
         </w:tc>
@@ -1171,11 +1054,10 @@
             </w:pPr>
             <w:r>
               <w:rPr>
-                <w:rFonts w:ascii="Times New Roman" w:eastAsia="Times New Roman" w:hAnsi="Times New Roman" w:cs="Times New Roman"/>
-                <w:color w:val="000000"/>
-                <w:lang w:eastAsia="ru-RU"/>
-              </w:rPr>
-              <w:t>1,02</w:t>
+                <w:rFonts w:eastAsia="Times New Roman"/>
+                <w:color w:val="000000"/>
+              </w:rPr>
+              <w:t>0,977</w:t>
             </w:r>
           </w:p>
         </w:tc>
@@ -1199,11 +1081,10 @@
             </w:pPr>
             <w:r>
               <w:rPr>
-                <w:rFonts w:ascii="Times New Roman" w:eastAsia="Times New Roman" w:hAnsi="Times New Roman" w:cs="Times New Roman"/>
+                <w:rFonts w:eastAsia="Times New Roman"/>
                 <w:color w:val="000000" w:themeColor="text1"/>
-                <w:lang w:val="en-US" w:eastAsia="ru-RU"/>
-              </w:rPr>
-              <w:t>'25 - 29'</w:t>
+              </w:rPr>
+              <w:t xml:space="preserve"> '25 - 29'</w:t>
             </w:r>
           </w:p>
         </w:tc>
@@ -1227,11 +1108,236 @@
             </w:pPr>
             <w:r>
               <w:rPr>
-                <w:rFonts w:ascii="Times New Roman" w:eastAsia="Times New Roman" w:hAnsi="Times New Roman" w:cs="Times New Roman"/>
-                <w:color w:val="000000"/>
-                <w:lang w:eastAsia="ru-RU"/>
-              </w:rPr>
-              <w:t>1,00</w:t>
+                <w:rFonts w:eastAsia="Times New Roman"/>
+                <w:color w:val="000000"/>
+              </w:rPr>
+              <w:t>0,998</w:t>
+            </w:r>
+          </w:p>
+        </w:tc>
+      </w:tr>
+      <w:tr>
+        <w:trPr>
+          <w:trHeight w:val="322"/>
+        </w:trPr>
+        <w:tc>
+          <w:tcPr>
+            <w:tcW w:w="1271" w:type="dxa"/>
+            <w:shd w:val="clear" w:color="auto" w:fill="auto"/>
+            <w:noWrap/>
+            <w:vAlign w:val="center"/>
+            <w:hideMark/>
+          </w:tcPr>
+          <w:p>
+            <w:pPr>
+              <w:spacing w:after="0" w:line="240" w:lineRule="auto"/>
+              <w:jc w:val="center"/>
+              <w:rPr>
+                <w:rFonts w:ascii="Times New Roman" w:eastAsia="Times New Roman" w:hAnsi="Times New Roman" w:cs="Times New Roman"/>
+                <w:color w:val="000000"/>
+                <w:lang w:eastAsia="ru-RU"/>
+              </w:rPr>
+            </w:pPr>
+            <w:r>
+              <w:rPr>
+                <w:rFonts w:eastAsia="Times New Roman"/>
+                <w:color w:val="000000" w:themeColor="text1"/>
+              </w:rPr>
+              <w:t xml:space="preserve"> '30 - 34'</w:t>
+            </w:r>
+          </w:p>
+        </w:tc>
+        <w:tc>
+          <w:tcPr>
+            <w:tcW w:w="1276" w:type="dxa"/>
+            <w:shd w:val="clear" w:color="auto" w:fill="auto"/>
+            <w:noWrap/>
+            <w:vAlign w:val="center"/>
+            <w:hideMark/>
+          </w:tcPr>
+          <w:p>
+            <w:pPr>
+              <w:spacing w:after="0" w:line="240" w:lineRule="auto"/>
+              <w:jc w:val="center"/>
+              <w:rPr>
+                <w:rFonts w:ascii="Times New Roman" w:eastAsia="Times New Roman" w:hAnsi="Times New Roman" w:cs="Times New Roman"/>
+                <w:color w:val="000000"/>
+                <w:lang w:eastAsia="ru-RU"/>
+              </w:rPr>
+            </w:pPr>
+            <w:r>
+              <w:rPr>
+                <w:rFonts w:eastAsia="Times New Roman"/>
+                <w:color w:val="000000"/>
+              </w:rPr>
+              <w:t>0,969</w:t>
+            </w:r>
+          </w:p>
+        </w:tc>
+        <w:tc>
+          <w:tcPr>
+            <w:tcW w:w="1276" w:type="dxa"/>
+            <w:shd w:val="clear" w:color="auto" w:fill="auto"/>
+            <w:noWrap/>
+            <w:vAlign w:val="center"/>
+            <w:hideMark/>
+          </w:tcPr>
+          <w:p>
+            <w:pPr>
+              <w:spacing w:after="0" w:line="240" w:lineRule="auto"/>
+              <w:jc w:val="center"/>
+              <w:rPr>
+                <w:rFonts w:ascii="Times New Roman" w:eastAsia="Times New Roman" w:hAnsi="Times New Roman" w:cs="Times New Roman"/>
+                <w:color w:val="000000"/>
+                <w:lang w:eastAsia="ru-RU"/>
+              </w:rPr>
+            </w:pPr>
+            <w:r>
+              <w:rPr>
+                <w:rFonts w:eastAsia="Times New Roman"/>
+                <w:color w:val="000000" w:themeColor="text1"/>
+              </w:rPr>
+              <w:t xml:space="preserve"> '30 - 34'</w:t>
+            </w:r>
+          </w:p>
+        </w:tc>
+        <w:tc>
+          <w:tcPr>
+            <w:tcW w:w="1275" w:type="dxa"/>
+            <w:shd w:val="clear" w:color="auto" w:fill="auto"/>
+            <w:noWrap/>
+            <w:vAlign w:val="center"/>
+            <w:hideMark/>
+          </w:tcPr>
+          <w:p>
+            <w:pPr>
+              <w:spacing w:after="0" w:line="240" w:lineRule="auto"/>
+              <w:jc w:val="center"/>
+              <w:rPr>
+                <w:rFonts w:ascii="Times New Roman" w:eastAsia="Times New Roman" w:hAnsi="Times New Roman" w:cs="Times New Roman"/>
+                <w:color w:val="000000"/>
+                <w:lang w:eastAsia="ru-RU"/>
+              </w:rPr>
+            </w:pPr>
+            <w:r>
+              <w:rPr>
+                <w:rFonts w:eastAsia="Times New Roman"/>
+                <w:color w:val="000000"/>
+              </w:rPr>
+              <w:t>0,995</w:t>
+            </w:r>
+          </w:p>
+        </w:tc>
+      </w:tr>
+      <w:tr>
+        <w:trPr>
+          <w:trHeight w:val="335"/>
+        </w:trPr>
+        <w:tc>
+          <w:tcPr>
+            <w:tcW w:w="1271" w:type="dxa"/>
+            <w:shd w:val="clear" w:color="auto" w:fill="auto"/>
+            <w:noWrap/>
+            <w:vAlign w:val="center"/>
+            <w:hideMark/>
+          </w:tcPr>
+          <w:p>
+            <w:pPr>
+              <w:spacing w:after="0" w:line="240" w:lineRule="auto"/>
+              <w:jc w:val="center"/>
+              <w:rPr>
+                <w:rFonts w:ascii="Times New Roman" w:eastAsia="Times New Roman" w:hAnsi="Times New Roman" w:cs="Times New Roman"/>
+                <w:color w:val="000000"/>
+                <w:lang w:eastAsia="ru-RU"/>
+              </w:rPr>
+            </w:pPr>
+            <w:r>
+              <w:rPr>
+                <w:rFonts w:eastAsia="Times New Roman"/>
+                <w:color w:val="000000" w:themeColor="text1"/>
+              </w:rPr>
+              <w:t xml:space="preserve"> '35 - 39'</w:t>
+            </w:r>
+          </w:p>
+        </w:tc>
+        <w:tc>
+          <w:tcPr>
+            <w:tcW w:w="1276" w:type="dxa"/>
+            <w:shd w:val="clear" w:color="auto" w:fill="auto"/>
+            <w:noWrap/>
+            <w:vAlign w:val="center"/>
+            <w:hideMark/>
+          </w:tcPr>
+          <w:p>
+            <w:pPr>
+              <w:spacing w:after="0" w:line="240" w:lineRule="auto"/>
+              <w:jc w:val="center"/>
+              <w:rPr>
+                <w:rFonts w:ascii="Times New Roman" w:eastAsia="Times New Roman" w:hAnsi="Times New Roman" w:cs="Times New Roman"/>
+                <w:color w:val="000000"/>
+                <w:lang w:eastAsia="ru-RU"/>
+              </w:rPr>
+            </w:pPr>
+            <w:r>
+              <w:rPr>
+                <w:rFonts w:eastAsia="Times New Roman"/>
+                <w:color w:val="000000"/>
+              </w:rPr>
+              <w:t>0,962</w:t>
+            </w:r>
+          </w:p>
+        </w:tc>
+        <w:tc>
+          <w:tcPr>
+            <w:tcW w:w="1276" w:type="dxa"/>
+            <w:shd w:val="clear" w:color="auto" w:fill="auto"/>
+            <w:noWrap/>
+            <w:vAlign w:val="center"/>
+            <w:hideMark/>
+          </w:tcPr>
+          <w:p>
+            <w:pPr>
+              <w:spacing w:after="0" w:line="240" w:lineRule="auto"/>
+              <w:jc w:val="center"/>
+              <w:rPr>
+                <w:rFonts w:ascii="Times New Roman" w:eastAsia="Times New Roman" w:hAnsi="Times New Roman" w:cs="Times New Roman"/>
+                <w:color w:val="000000"/>
+                <w:lang w:eastAsia="ru-RU"/>
+              </w:rPr>
+            </w:pPr>
+            <w:r>
+              <w:rPr>
+                <w:rFonts w:eastAsia="Times New Roman"/>
+                <w:color w:val="000000" w:themeColor="text1"/>
+              </w:rPr>
+              <w:t xml:space="preserve"> '35 - 39'</w:t>
+            </w:r>
+          </w:p>
+        </w:tc>
+        <w:tc>
+          <w:tcPr>
+            <w:tcW w:w="1275" w:type="dxa"/>
+            <w:shd w:val="clear" w:color="auto" w:fill="auto"/>
+            <w:noWrap/>
+            <w:vAlign w:val="center"/>
+            <w:hideMark/>
+          </w:tcPr>
+          <w:p>
+            <w:pPr>
+              <w:spacing w:after="0" w:line="240" w:lineRule="auto"/>
+              <w:jc w:val="center"/>
+              <w:rPr>
+                <w:rFonts w:ascii="Times New Roman" w:eastAsia="Times New Roman" w:hAnsi="Times New Roman" w:cs="Times New Roman"/>
+                <w:color w:val="000000"/>
+                <w:lang w:eastAsia="ru-RU"/>
+              </w:rPr>
+            </w:pPr>
+            <w:r>
+              <w:rPr>
+                <w:rFonts w:eastAsia="Times New Roman"/>
+                <w:color w:val="000000"/>
+              </w:rPr>
+              <w:t>0,992</w:t>
             </w:r>
           </w:p>
         </w:tc>
@@ -1260,11 +1366,10 @@
             </w:pPr>
             <w:r>
               <w:rPr>
-                <w:rFonts w:ascii="Times New Roman" w:eastAsia="Times New Roman" w:hAnsi="Times New Roman" w:cs="Times New Roman"/>
+                <w:rFonts w:eastAsia="Times New Roman"/>
                 <w:color w:val="000000" w:themeColor="text1"/>
-                <w:lang w:val="en-US" w:eastAsia="ru-RU"/>
-              </w:rPr>
-              <w:t>'30 - 34'</w:t>
+              </w:rPr>
+              <w:t xml:space="preserve"> '40 - 44'</w:t>
             </w:r>
           </w:p>
         </w:tc>
@@ -1288,11 +1393,10 @@
             </w:pPr>
             <w:r>
               <w:rPr>
-                <w:rFonts w:ascii="Times New Roman" w:eastAsia="Times New Roman" w:hAnsi="Times New Roman" w:cs="Times New Roman"/>
-                <w:color w:val="000000"/>
-                <w:lang w:eastAsia="ru-RU"/>
-              </w:rPr>
-              <w:t>1,03</w:t>
+                <w:rFonts w:eastAsia="Times New Roman"/>
+                <w:color w:val="000000"/>
+              </w:rPr>
+              <w:t>0,950</w:t>
             </w:r>
           </w:p>
         </w:tc>
@@ -1316,11 +1420,10 @@
             </w:pPr>
             <w:r>
               <w:rPr>
-                <w:rFonts w:ascii="Times New Roman" w:eastAsia="Times New Roman" w:hAnsi="Times New Roman" w:cs="Times New Roman"/>
+                <w:rFonts w:eastAsia="Times New Roman"/>
                 <w:color w:val="000000" w:themeColor="text1"/>
-                <w:lang w:val="en-US" w:eastAsia="ru-RU"/>
-              </w:rPr>
-              <w:t>'30 - 34'</w:t>
+              </w:rPr>
+              <w:t xml:space="preserve"> '40 - 44'</w:t>
             </w:r>
           </w:p>
         </w:tc>
@@ -1344,11 +1447,10 @@
             </w:pPr>
             <w:r>
               <w:rPr>
-                <w:rFonts w:ascii="Times New Roman" w:eastAsia="Times New Roman" w:hAnsi="Times New Roman" w:cs="Times New Roman"/>
-                <w:color w:val="000000"/>
-                <w:lang w:eastAsia="ru-RU"/>
-              </w:rPr>
-              <w:t>1,00</w:t>
+                <w:rFonts w:eastAsia="Times New Roman"/>
+                <w:color w:val="000000"/>
+              </w:rPr>
+              <w:t>0,988</w:t>
             </w:r>
           </w:p>
         </w:tc>
@@ -1377,11 +1479,10 @@
             </w:pPr>
             <w:r>
               <w:rPr>
-                <w:rFonts w:ascii="Times New Roman" w:eastAsia="Times New Roman" w:hAnsi="Times New Roman" w:cs="Times New Roman"/>
+                <w:rFonts w:eastAsia="Times New Roman"/>
                 <w:color w:val="000000" w:themeColor="text1"/>
-                <w:lang w:val="en-US" w:eastAsia="ru-RU"/>
-              </w:rPr>
-              <w:t>'35 - 39'</w:t>
+              </w:rPr>
+              <w:t xml:space="preserve"> '45 - 49'</w:t>
             </w:r>
           </w:p>
         </w:tc>
@@ -1405,11 +1506,10 @@
             </w:pPr>
             <w:r>
               <w:rPr>
-                <w:rFonts w:ascii="Times New Roman" w:eastAsia="Times New Roman" w:hAnsi="Times New Roman" w:cs="Times New Roman"/>
-                <w:color w:val="000000"/>
-                <w:lang w:eastAsia="ru-RU"/>
-              </w:rPr>
-              <w:t>1,04</w:t>
+                <w:rFonts w:eastAsia="Times New Roman"/>
+                <w:color w:val="000000"/>
+              </w:rPr>
+              <w:t>0,932</w:t>
             </w:r>
           </w:p>
         </w:tc>
@@ -1433,11 +1533,10 @@
             </w:pPr>
             <w:r>
               <w:rPr>
-                <w:rFonts w:ascii="Times New Roman" w:eastAsia="Times New Roman" w:hAnsi="Times New Roman" w:cs="Times New Roman"/>
+                <w:rFonts w:eastAsia="Times New Roman"/>
                 <w:color w:val="000000" w:themeColor="text1"/>
-                <w:lang w:val="en-US" w:eastAsia="ru-RU"/>
-              </w:rPr>
-              <w:t>'35 - 39'</w:t>
+              </w:rPr>
+              <w:t xml:space="preserve"> '45 - 49'</w:t>
             </w:r>
           </w:p>
         </w:tc>
@@ -1461,11 +1560,10 @@
             </w:pPr>
             <w:r>
               <w:rPr>
-                <w:rFonts w:ascii="Times New Roman" w:eastAsia="Times New Roman" w:hAnsi="Times New Roman" w:cs="Times New Roman"/>
-                <w:color w:val="000000"/>
-                <w:lang w:eastAsia="ru-RU"/>
-              </w:rPr>
-              <w:t>1,01</w:t>
+                <w:rFonts w:eastAsia="Times New Roman"/>
+                <w:color w:val="000000"/>
+              </w:rPr>
+              <w:t>0,981</w:t>
             </w:r>
           </w:p>
         </w:tc>
@@ -1494,11 +1592,10 @@
             </w:pPr>
             <w:r>
               <w:rPr>
-                <w:rFonts w:ascii="Times New Roman" w:eastAsia="Times New Roman" w:hAnsi="Times New Roman" w:cs="Times New Roman"/>
+                <w:rFonts w:eastAsia="Times New Roman"/>
                 <w:color w:val="000000" w:themeColor="text1"/>
-                <w:lang w:val="en-US" w:eastAsia="ru-RU"/>
-              </w:rPr>
-              <w:t>'40 - 44'</w:t>
+              </w:rPr>
+              <w:t xml:space="preserve"> '50 - 54'</w:t>
             </w:r>
           </w:p>
         </w:tc>
@@ -1522,11 +1619,10 @@
             </w:pPr>
             <w:r>
               <w:rPr>
-                <w:rFonts w:ascii="Times New Roman" w:eastAsia="Times New Roman" w:hAnsi="Times New Roman" w:cs="Times New Roman"/>
-                <w:color w:val="000000"/>
-                <w:lang w:eastAsia="ru-RU"/>
-              </w:rPr>
-              <w:t>1,05</w:t>
+                <w:rFonts w:eastAsia="Times New Roman"/>
+                <w:color w:val="000000"/>
+              </w:rPr>
+              <w:t>0,909</w:t>
             </w:r>
           </w:p>
         </w:tc>
@@ -1550,11 +1646,10 @@
             </w:pPr>
             <w:r>
               <w:rPr>
-                <w:rFonts w:ascii="Times New Roman" w:eastAsia="Times New Roman" w:hAnsi="Times New Roman" w:cs="Times New Roman"/>
+                <w:rFonts w:eastAsia="Times New Roman"/>
                 <w:color w:val="000000" w:themeColor="text1"/>
-                <w:lang w:val="en-US" w:eastAsia="ru-RU"/>
-              </w:rPr>
-              <w:t>'40 - 44'</w:t>
+              </w:rPr>
+              <w:t xml:space="preserve"> '50 - 54'</w:t>
             </w:r>
           </w:p>
         </w:tc>
@@ -1578,11 +1673,10 @@
             </w:pPr>
             <w:r>
               <w:rPr>
-                <w:rFonts w:ascii="Times New Roman" w:eastAsia="Times New Roman" w:hAnsi="Times New Roman" w:cs="Times New Roman"/>
-                <w:color w:val="000000"/>
-                <w:lang w:eastAsia="ru-RU"/>
-              </w:rPr>
-              <w:t>1,01</w:t>
+                <w:rFonts w:eastAsia="Times New Roman"/>
+                <w:color w:val="000000"/>
+              </w:rPr>
+              <w:t>0,973</w:t>
             </w:r>
           </w:p>
         </w:tc>
@@ -1611,11 +1705,10 @@
             </w:pPr>
             <w:r>
               <w:rPr>
-                <w:rFonts w:ascii="Times New Roman" w:eastAsia="Times New Roman" w:hAnsi="Times New Roman" w:cs="Times New Roman"/>
+                <w:rFonts w:eastAsia="Times New Roman"/>
                 <w:color w:val="000000" w:themeColor="text1"/>
-                <w:lang w:val="en-US" w:eastAsia="ru-RU"/>
-              </w:rPr>
-              <w:t>'45 - 49'</w:t>
+              </w:rPr>
+              <w:t xml:space="preserve"> '55 - 59'</w:t>
             </w:r>
           </w:p>
         </w:tc>
@@ -1639,11 +1732,10 @@
             </w:pPr>
             <w:r>
               <w:rPr>
-                <w:rFonts w:ascii="Times New Roman" w:eastAsia="Times New Roman" w:hAnsi="Times New Roman" w:cs="Times New Roman"/>
-                <w:color w:val="000000"/>
-                <w:lang w:eastAsia="ru-RU"/>
-              </w:rPr>
-              <w:t>1,07</w:t>
+                <w:rFonts w:eastAsia="Times New Roman"/>
+                <w:color w:val="000000"/>
+              </w:rPr>
+              <w:t>0,881</w:t>
             </w:r>
           </w:p>
         </w:tc>
@@ -1667,11 +1759,10 @@
             </w:pPr>
             <w:r>
               <w:rPr>
-                <w:rFonts w:ascii="Times New Roman" w:eastAsia="Times New Roman" w:hAnsi="Times New Roman" w:cs="Times New Roman"/>
+                <w:rFonts w:eastAsia="Times New Roman"/>
                 <w:color w:val="000000" w:themeColor="text1"/>
-                <w:lang w:val="en-US" w:eastAsia="ru-RU"/>
-              </w:rPr>
-              <w:t>'45 - 49'</w:t>
+              </w:rPr>
+              <w:t xml:space="preserve"> '55 - 59'</w:t>
             </w:r>
           </w:p>
         </w:tc>
@@ -1695,11 +1786,10 @@
             </w:pPr>
             <w:r>
               <w:rPr>
-                <w:rFonts w:ascii="Times New Roman" w:eastAsia="Times New Roman" w:hAnsi="Times New Roman" w:cs="Times New Roman"/>
-                <w:color w:val="000000"/>
-                <w:lang w:eastAsia="ru-RU"/>
-              </w:rPr>
-              <w:t>1,02</w:t>
+                <w:rFonts w:eastAsia="Times New Roman"/>
+                <w:color w:val="000000"/>
+              </w:rPr>
+              <w:t>0,961</w:t>
             </w:r>
           </w:p>
         </w:tc>
@@ -1728,11 +1818,10 @@
             </w:pPr>
             <w:r>
               <w:rPr>
-                <w:rFonts w:ascii="Times New Roman" w:eastAsia="Times New Roman" w:hAnsi="Times New Roman" w:cs="Times New Roman"/>
+                <w:rFonts w:eastAsia="Times New Roman"/>
                 <w:color w:val="000000" w:themeColor="text1"/>
-                <w:lang w:val="en-US" w:eastAsia="ru-RU"/>
-              </w:rPr>
-              <w:t>'50 - 54'</w:t>
+              </w:rPr>
+              <w:t xml:space="preserve"> '60 - 64'</w:t>
             </w:r>
           </w:p>
         </w:tc>
@@ -1756,11 +1845,10 @@
             </w:pPr>
             <w:r>
               <w:rPr>
-                <w:rFonts w:ascii="Times New Roman" w:eastAsia="Times New Roman" w:hAnsi="Times New Roman" w:cs="Times New Roman"/>
-                <w:color w:val="000000"/>
-                <w:lang w:eastAsia="ru-RU"/>
-              </w:rPr>
-              <w:t>1,10</w:t>
+                <w:rFonts w:eastAsia="Times New Roman"/>
+                <w:color w:val="000000"/>
+              </w:rPr>
+              <w:t>0,837</w:t>
             </w:r>
           </w:p>
         </w:tc>
@@ -1784,11 +1872,10 @@
             </w:pPr>
             <w:r>
               <w:rPr>
-                <w:rFonts w:ascii="Times New Roman" w:eastAsia="Times New Roman" w:hAnsi="Times New Roman" w:cs="Times New Roman"/>
+                <w:rFonts w:eastAsia="Times New Roman"/>
                 <w:color w:val="000000" w:themeColor="text1"/>
-                <w:lang w:val="en-US" w:eastAsia="ru-RU"/>
-              </w:rPr>
-              <w:t>'50 - 54'</w:t>
+              </w:rPr>
+              <w:t xml:space="preserve"> '60 - 64'</w:t>
             </w:r>
           </w:p>
         </w:tc>
@@ -1812,11 +1899,10 @@
             </w:pPr>
             <w:r>
               <w:rPr>
-                <w:rFonts w:ascii="Times New Roman" w:eastAsia="Times New Roman" w:hAnsi="Times New Roman" w:cs="Times New Roman"/>
-                <w:color w:val="000000"/>
-                <w:lang w:eastAsia="ru-RU"/>
-              </w:rPr>
-              <w:t>1,03</w:t>
+                <w:rFonts w:eastAsia="Times New Roman"/>
+                <w:color w:val="000000"/>
+              </w:rPr>
+              <w:t>0,939</w:t>
             </w:r>
           </w:p>
         </w:tc>
@@ -1845,11 +1931,10 @@
             </w:pPr>
             <w:r>
               <w:rPr>
-                <w:rFonts w:ascii="Times New Roman" w:eastAsia="Times New Roman" w:hAnsi="Times New Roman" w:cs="Times New Roman"/>
+                <w:rFonts w:eastAsia="Times New Roman"/>
                 <w:color w:val="000000" w:themeColor="text1"/>
-                <w:lang w:val="en-US" w:eastAsia="ru-RU"/>
-              </w:rPr>
-              <w:t>'55 - 59'</w:t>
+              </w:rPr>
+              <w:t xml:space="preserve"> '65 - 69'</w:t>
             </w:r>
           </w:p>
         </w:tc>
@@ -1873,11 +1958,10 @@
             </w:pPr>
             <w:r>
               <w:rPr>
-                <w:rFonts w:ascii="Times New Roman" w:eastAsia="Times New Roman" w:hAnsi="Times New Roman" w:cs="Times New Roman"/>
-                <w:color w:val="000000"/>
-                <w:lang w:eastAsia="ru-RU"/>
-              </w:rPr>
-              <w:t>1,14</w:t>
+                <w:rFonts w:eastAsia="Times New Roman"/>
+                <w:color w:val="000000"/>
+              </w:rPr>
+              <w:t>0,782</w:t>
             </w:r>
           </w:p>
         </w:tc>
@@ -1901,11 +1985,10 @@
             </w:pPr>
             <w:r>
               <w:rPr>
-                <w:rFonts w:ascii="Times New Roman" w:eastAsia="Times New Roman" w:hAnsi="Times New Roman" w:cs="Times New Roman"/>
+                <w:rFonts w:eastAsia="Times New Roman"/>
                 <w:color w:val="000000" w:themeColor="text1"/>
-                <w:lang w:val="en-US" w:eastAsia="ru-RU"/>
-              </w:rPr>
-              <w:t>'55 - 59'</w:t>
+              </w:rPr>
+              <w:t xml:space="preserve"> '65 - 69'</w:t>
             </w:r>
           </w:p>
         </w:tc>
@@ -1929,11 +2012,10 @@
             </w:pPr>
             <w:r>
               <w:rPr>
-                <w:rFonts w:ascii="Times New Roman" w:eastAsia="Times New Roman" w:hAnsi="Times New Roman" w:cs="Times New Roman"/>
-                <w:color w:val="000000"/>
-                <w:lang w:eastAsia="ru-RU"/>
-              </w:rPr>
-              <w:t>1,04</w:t>
+                <w:rFonts w:eastAsia="Times New Roman"/>
+                <w:color w:val="000000"/>
+              </w:rPr>
+              <w:t>0,901</w:t>
             </w:r>
           </w:p>
         </w:tc>
@@ -1962,11 +2044,10 @@
             </w:pPr>
             <w:r>
               <w:rPr>
-                <w:rFonts w:ascii="Times New Roman" w:eastAsia="Times New Roman" w:hAnsi="Times New Roman" w:cs="Times New Roman"/>
+                <w:rFonts w:eastAsia="Times New Roman"/>
                 <w:color w:val="000000" w:themeColor="text1"/>
-                <w:lang w:val="en-US" w:eastAsia="ru-RU"/>
-              </w:rPr>
-              <w:t>'60 - 64'</w:t>
+              </w:rPr>
+              <w:t xml:space="preserve"> '70 - 74'</w:t>
             </w:r>
           </w:p>
         </w:tc>
@@ -1990,11 +2071,10 @@
             </w:pPr>
             <w:r>
               <w:rPr>
-                <w:rFonts w:ascii="Times New Roman" w:eastAsia="Times New Roman" w:hAnsi="Times New Roman" w:cs="Times New Roman"/>
-                <w:color w:val="000000"/>
-                <w:lang w:eastAsia="ru-RU"/>
-              </w:rPr>
-              <w:t>1,19</w:t>
+                <w:rFonts w:eastAsia="Times New Roman"/>
+                <w:color w:val="000000"/>
+              </w:rPr>
+              <w:t>0,713</w:t>
             </w:r>
           </w:p>
         </w:tc>
@@ -2018,11 +2098,10 @@
             </w:pPr>
             <w:r>
               <w:rPr>
-                <w:rFonts w:ascii="Times New Roman" w:eastAsia="Times New Roman" w:hAnsi="Times New Roman" w:cs="Times New Roman"/>
+                <w:rFonts w:eastAsia="Times New Roman"/>
                 <w:color w:val="000000" w:themeColor="text1"/>
-                <w:lang w:val="en-US" w:eastAsia="ru-RU"/>
-              </w:rPr>
-              <w:t>'60 - 64'</w:t>
+              </w:rPr>
+              <w:t xml:space="preserve"> '70 - 74'</w:t>
             </w:r>
           </w:p>
         </w:tc>
@@ -2046,11 +2125,10 @@
             </w:pPr>
             <w:r>
               <w:rPr>
-                <w:rFonts w:ascii="Times New Roman" w:eastAsia="Times New Roman" w:hAnsi="Times New Roman" w:cs="Times New Roman"/>
-                <w:color w:val="000000"/>
-                <w:lang w:eastAsia="ru-RU"/>
-              </w:rPr>
-              <w:t>1,07</w:t>
+                <w:rFonts w:eastAsia="Times New Roman"/>
+                <w:color w:val="000000"/>
+              </w:rPr>
+              <w:t>0,844</w:t>
             </w:r>
           </w:p>
         </w:tc>
@@ -2079,11 +2157,10 @@
             </w:pPr>
             <w:r>
               <w:rPr>
-                <w:rFonts w:ascii="Times New Roman" w:eastAsia="Times New Roman" w:hAnsi="Times New Roman" w:cs="Times New Roman"/>
+                <w:rFonts w:eastAsia="Times New Roman"/>
                 <w:color w:val="000000" w:themeColor="text1"/>
-                <w:lang w:val="en-US" w:eastAsia="ru-RU"/>
-              </w:rPr>
-              <w:t>'65 - 69'</w:t>
+              </w:rPr>
+              <w:t xml:space="preserve"> '75 - 79'</w:t>
             </w:r>
           </w:p>
         </w:tc>
@@ -2107,11 +2184,10 @@
             </w:pPr>
             <w:r>
               <w:rPr>
-                <w:rFonts w:ascii="Times New Roman" w:eastAsia="Times New Roman" w:hAnsi="Times New Roman" w:cs="Times New Roman"/>
-                <w:color w:val="000000"/>
-                <w:lang w:eastAsia="ru-RU"/>
-              </w:rPr>
-              <w:t>1,28</w:t>
+                <w:rFonts w:eastAsia="Times New Roman"/>
+                <w:color w:val="000000"/>
+              </w:rPr>
+              <w:t>0,630</w:t>
             </w:r>
           </w:p>
         </w:tc>
@@ -2135,11 +2211,10 @@
             </w:pPr>
             <w:r>
               <w:rPr>
-                <w:rFonts w:ascii="Times New Roman" w:eastAsia="Times New Roman" w:hAnsi="Times New Roman" w:cs="Times New Roman"/>
+                <w:rFonts w:eastAsia="Times New Roman"/>
                 <w:color w:val="000000" w:themeColor="text1"/>
-                <w:lang w:val="en-US" w:eastAsia="ru-RU"/>
-              </w:rPr>
-              <w:t>'65 - 69'</w:t>
+              </w:rPr>
+              <w:t xml:space="preserve"> '75 - 79'</w:t>
             </w:r>
           </w:p>
         </w:tc>
@@ -2163,11 +2238,10 @@
             </w:pPr>
             <w:r>
               <w:rPr>
-                <w:rFonts w:ascii="Times New Roman" w:eastAsia="Times New Roman" w:hAnsi="Times New Roman" w:cs="Times New Roman"/>
-                <w:color w:val="000000"/>
-                <w:lang w:eastAsia="ru-RU"/>
-              </w:rPr>
-              <w:t>1,11</w:t>
+                <w:rFonts w:eastAsia="Times New Roman"/>
+                <w:color w:val="000000"/>
+              </w:rPr>
+              <w:t>0,761</w:t>
             </w:r>
           </w:p>
         </w:tc>
@@ -2196,11 +2270,10 @@
             </w:pPr>
             <w:r>
               <w:rPr>
-                <w:rFonts w:ascii="Times New Roman" w:eastAsia="Times New Roman" w:hAnsi="Times New Roman" w:cs="Times New Roman"/>
+                <w:rFonts w:eastAsia="Times New Roman"/>
                 <w:color w:val="000000" w:themeColor="text1"/>
-                <w:lang w:val="en-US" w:eastAsia="ru-RU"/>
-              </w:rPr>
-              <w:t>'70 - 74'</w:t>
+              </w:rPr>
+              <w:t xml:space="preserve"> '80 - 84'</w:t>
             </w:r>
           </w:p>
         </w:tc>
@@ -2224,11 +2297,10 @@
             </w:pPr>
             <w:r>
               <w:rPr>
-                <w:rFonts w:ascii="Times New Roman" w:eastAsia="Times New Roman" w:hAnsi="Times New Roman" w:cs="Times New Roman"/>
-                <w:color w:val="000000"/>
-                <w:lang w:eastAsia="ru-RU"/>
-              </w:rPr>
-              <w:t>1,40</w:t>
+                <w:rFonts w:eastAsia="Times New Roman"/>
+                <w:color w:val="000000"/>
+              </w:rPr>
+              <w:t>0,536</w:t>
             </w:r>
           </w:p>
         </w:tc>
@@ -2252,11 +2324,10 @@
             </w:pPr>
             <w:r>
               <w:rPr>
-                <w:rFonts w:ascii="Times New Roman" w:eastAsia="Times New Roman" w:hAnsi="Times New Roman" w:cs="Times New Roman"/>
+                <w:rFonts w:eastAsia="Times New Roman"/>
                 <w:color w:val="000000" w:themeColor="text1"/>
-                <w:lang w:val="en-US" w:eastAsia="ru-RU"/>
-              </w:rPr>
-              <w:t>'70 - 74'</w:t>
+              </w:rPr>
+              <w:t xml:space="preserve"> '80 - 84'</w:t>
             </w:r>
           </w:p>
         </w:tc>
@@ -2280,11 +2351,10 @@
             </w:pPr>
             <w:r>
               <w:rPr>
-                <w:rFonts w:ascii="Times New Roman" w:eastAsia="Times New Roman" w:hAnsi="Times New Roman" w:cs="Times New Roman"/>
-                <w:color w:val="000000"/>
-                <w:lang w:eastAsia="ru-RU"/>
-              </w:rPr>
-              <w:t>1,18</w:t>
+                <w:rFonts w:eastAsia="Times New Roman"/>
+                <w:color w:val="000000"/>
+              </w:rPr>
+              <w:t>0,648</w:t>
             </w:r>
           </w:p>
         </w:tc>
@@ -2313,11 +2383,10 @@
             </w:pPr>
             <w:r>
               <w:rPr>
-                <w:rFonts w:ascii="Times New Roman" w:eastAsia="Times New Roman" w:hAnsi="Times New Roman" w:cs="Times New Roman"/>
+                <w:rFonts w:eastAsia="Times New Roman"/>
                 <w:color w:val="000000" w:themeColor="text1"/>
-                <w:lang w:val="en-US" w:eastAsia="ru-RU"/>
-              </w:rPr>
-              <w:t>'75 - 79'</w:t>
+              </w:rPr>
+              <w:t xml:space="preserve"> '85 - 89'</w:t>
             </w:r>
           </w:p>
         </w:tc>
@@ -2341,11 +2410,10 @@
             </w:pPr>
             <w:r>
               <w:rPr>
-                <w:rFonts w:ascii="Times New Roman" w:eastAsia="Times New Roman" w:hAnsi="Times New Roman" w:cs="Times New Roman"/>
-                <w:color w:val="000000"/>
-                <w:lang w:eastAsia="ru-RU"/>
-              </w:rPr>
-              <w:t>1,59</w:t>
+                <w:rFonts w:eastAsia="Times New Roman"/>
+                <w:color w:val="000000"/>
+              </w:rPr>
+              <w:t>0,434</w:t>
             </w:r>
           </w:p>
         </w:tc>
@@ -2369,11 +2437,10 @@
             </w:pPr>
             <w:r>
               <w:rPr>
-                <w:rFonts w:ascii="Times New Roman" w:eastAsia="Times New Roman" w:hAnsi="Times New Roman" w:cs="Times New Roman"/>
+                <w:rFonts w:eastAsia="Times New Roman"/>
                 <w:color w:val="000000" w:themeColor="text1"/>
-                <w:lang w:val="en-US" w:eastAsia="ru-RU"/>
-              </w:rPr>
-              <w:t>'75 - 79'</w:t>
+              </w:rPr>
+              <w:t xml:space="preserve"> '85 - 89'</w:t>
             </w:r>
           </w:p>
         </w:tc>
@@ -2397,11 +2464,10 @@
             </w:pPr>
             <w:r>
               <w:rPr>
-                <w:rFonts w:ascii="Times New Roman" w:eastAsia="Times New Roman" w:hAnsi="Times New Roman" w:cs="Times New Roman"/>
-                <w:color w:val="000000"/>
-                <w:lang w:eastAsia="ru-RU"/>
-              </w:rPr>
-              <w:t>1,31</w:t>
+                <w:rFonts w:eastAsia="Times New Roman"/>
+                <w:color w:val="000000"/>
+              </w:rPr>
+              <w:t>0,510</w:t>
             </w:r>
           </w:p>
         </w:tc>
@@ -2430,11 +2496,10 @@
             </w:pPr>
             <w:r>
               <w:rPr>
-                <w:rFonts w:ascii="Times New Roman" w:eastAsia="Times New Roman" w:hAnsi="Times New Roman" w:cs="Times New Roman"/>
+                <w:rFonts w:eastAsia="Times New Roman"/>
                 <w:color w:val="000000" w:themeColor="text1"/>
-                <w:lang w:val="en-US" w:eastAsia="ru-RU"/>
-              </w:rPr>
-              <w:t>'80 - 84'</w:t>
+              </w:rPr>
+              <w:t xml:space="preserve"> '90 - 94'</w:t>
             </w:r>
           </w:p>
         </w:tc>
@@ -2458,11 +2523,10 @@
             </w:pPr>
             <w:r>
               <w:rPr>
-                <w:rFonts w:ascii="Times New Roman" w:eastAsia="Times New Roman" w:hAnsi="Times New Roman" w:cs="Times New Roman"/>
-                <w:color w:val="000000"/>
-                <w:lang w:eastAsia="ru-RU"/>
-              </w:rPr>
-              <w:t>1,87</w:t>
+                <w:rFonts w:eastAsia="Times New Roman"/>
+                <w:color w:val="000000"/>
+              </w:rPr>
+              <w:t>0,335</w:t>
             </w:r>
           </w:p>
         </w:tc>
@@ -2486,11 +2550,10 @@
             </w:pPr>
             <w:r>
               <w:rPr>
-                <w:rFonts w:ascii="Times New Roman" w:eastAsia="Times New Roman" w:hAnsi="Times New Roman" w:cs="Times New Roman"/>
+                <w:rFonts w:eastAsia="Times New Roman"/>
                 <w:color w:val="000000" w:themeColor="text1"/>
-                <w:lang w:val="en-US" w:eastAsia="ru-RU"/>
-              </w:rPr>
-              <w:t>'80 - 84'</w:t>
+              </w:rPr>
+              <w:t xml:space="preserve"> '90 - 94'</w:t>
             </w:r>
           </w:p>
         </w:tc>
@@ -2514,11 +2577,10 @@
             </w:pPr>
             <w:r>
               <w:rPr>
-                <w:rFonts w:ascii="Times New Roman" w:eastAsia="Times New Roman" w:hAnsi="Times New Roman" w:cs="Times New Roman"/>
-                <w:color w:val="000000"/>
-                <w:lang w:eastAsia="ru-RU"/>
-              </w:rPr>
-              <w:t>1,54</w:t>
+                <w:rFonts w:eastAsia="Times New Roman"/>
+                <w:color w:val="000000"/>
+              </w:rPr>
+              <w:t>0,363</w:t>
             </w:r>
           </w:p>
         </w:tc>
@@ -2547,11 +2609,10 @@
             </w:pPr>
             <w:r>
               <w:rPr>
-                <w:rFonts w:ascii="Times New Roman" w:eastAsia="Times New Roman" w:hAnsi="Times New Roman" w:cs="Times New Roman"/>
+                <w:rFonts w:eastAsia="Times New Roman"/>
                 <w:color w:val="000000" w:themeColor="text1"/>
-                <w:lang w:val="en-US" w:eastAsia="ru-RU"/>
-              </w:rPr>
-              <w:t>'85 - 89'</w:t>
+              </w:rPr>
+              <w:t xml:space="preserve"> '95 - 99'</w:t>
             </w:r>
           </w:p>
         </w:tc>
@@ -2575,11 +2636,10 @@
             </w:pPr>
             <w:r>
               <w:rPr>
-                <w:rFonts w:ascii="Times New Roman" w:eastAsia="Times New Roman" w:hAnsi="Times New Roman" w:cs="Times New Roman"/>
-                <w:color w:val="000000"/>
-                <w:lang w:eastAsia="ru-RU"/>
-              </w:rPr>
-              <w:t>2,30</w:t>
+                <w:rFonts w:eastAsia="Times New Roman"/>
+                <w:color w:val="000000"/>
+              </w:rPr>
+              <w:t>0,245</w:t>
             </w:r>
           </w:p>
         </w:tc>
@@ -2603,11 +2663,10 @@
             </w:pPr>
             <w:r>
               <w:rPr>
-                <w:rFonts w:ascii="Times New Roman" w:eastAsia="Times New Roman" w:hAnsi="Times New Roman" w:cs="Times New Roman"/>
+                <w:rFonts w:eastAsia="Times New Roman"/>
                 <w:color w:val="000000" w:themeColor="text1"/>
-                <w:lang w:val="en-US" w:eastAsia="ru-RU"/>
-              </w:rPr>
-              <w:t>'85 - 89'</w:t>
+              </w:rPr>
+              <w:t xml:space="preserve"> '95 - 99'</w:t>
             </w:r>
           </w:p>
         </w:tc>
@@ -2631,11 +2690,10 @@
             </w:pPr>
             <w:r>
               <w:rPr>
-                <w:rFonts w:ascii="Times New Roman" w:eastAsia="Times New Roman" w:hAnsi="Times New Roman" w:cs="Times New Roman"/>
-                <w:color w:val="000000"/>
-                <w:lang w:eastAsia="ru-RU"/>
-              </w:rPr>
-              <w:t>1,96</w:t>
+                <w:rFonts w:eastAsia="Times New Roman"/>
+                <w:color w:val="000000"/>
+              </w:rPr>
+              <w:t>0,234</w:t>
             </w:r>
           </w:p>
         </w:tc>
@@ -2664,11 +2722,10 @@
             </w:pPr>
             <w:r>
               <w:rPr>
-                <w:rFonts w:ascii="Times New Roman" w:eastAsia="Times New Roman" w:hAnsi="Times New Roman" w:cs="Times New Roman"/>
+                <w:rFonts w:eastAsia="Times New Roman"/>
                 <w:color w:val="000000" w:themeColor="text1"/>
-                <w:lang w:val="en-US" w:eastAsia="ru-RU"/>
-              </w:rPr>
-              <w:t>'90 - 94'</w:t>
+              </w:rPr>
+              <w:t xml:space="preserve"> '100+'</w:t>
             </w:r>
           </w:p>
         </w:tc>
@@ -2692,11 +2749,10 @@
             </w:pPr>
             <w:r>
               <w:rPr>
-                <w:rFonts w:ascii="Times New Roman" w:eastAsia="Times New Roman" w:hAnsi="Times New Roman" w:cs="Times New Roman"/>
-                <w:color w:val="000000"/>
-                <w:lang w:eastAsia="ru-RU"/>
-              </w:rPr>
-              <w:t>2,99</w:t>
+                <w:rFonts w:eastAsia="Times New Roman"/>
+                <w:color w:val="000000"/>
+              </w:rPr>
+              <w:t>0,178</w:t>
             </w:r>
           </w:p>
         </w:tc>
@@ -2720,11 +2776,10 @@
             </w:pPr>
             <w:r>
               <w:rPr>
-                <w:rFonts w:ascii="Times New Roman" w:eastAsia="Times New Roman" w:hAnsi="Times New Roman" w:cs="Times New Roman"/>
+                <w:rFonts w:eastAsia="Times New Roman"/>
                 <w:color w:val="000000" w:themeColor="text1"/>
-                <w:lang w:val="en-US" w:eastAsia="ru-RU"/>
-              </w:rPr>
-              <w:t>'90 - 94'</w:t>
+              </w:rPr>
+              <w:t xml:space="preserve"> '100+'</w:t>
             </w:r>
           </w:p>
         </w:tc>
@@ -2748,261 +2803,32 @@
             </w:pPr>
             <w:r>
               <w:rPr>
-                <w:rFonts w:ascii="Times New Roman" w:eastAsia="Times New Roman" w:hAnsi="Times New Roman" w:cs="Times New Roman"/>
-                <w:color w:val="000000"/>
-                <w:lang w:eastAsia="ru-RU"/>
-              </w:rPr>
-              <w:t>2,75</w:t>
+                <w:rFonts w:eastAsia="Times New Roman"/>
+                <w:color w:val="000000"/>
+              </w:rPr>
+              <w:t>0,132</w:t>
             </w:r>
           </w:p>
         </w:tc>
       </w:tr>
-      <w:tr>
-        <w:trPr>
-          <w:trHeight w:val="292"/>
-        </w:trPr>
-        <w:tc>
-          <w:tcPr>
-            <w:tcW w:w="1271" w:type="dxa"/>
-            <w:shd w:val="clear" w:color="auto" w:fill="auto"/>
-            <w:noWrap/>
-            <w:vAlign w:val="center"/>
-            <w:hideMark/>
-          </w:tcPr>
-          <w:p>
-            <w:pPr>
-              <w:spacing w:after="0" w:line="240" w:lineRule="auto"/>
-              <w:jc w:val="center"/>
-              <w:rPr>
-                <w:rFonts w:ascii="Times New Roman" w:eastAsia="Times New Roman" w:hAnsi="Times New Roman" w:cs="Times New Roman"/>
-                <w:color w:val="000000"/>
-                <w:lang w:eastAsia="ru-RU"/>
-              </w:rPr>
-            </w:pPr>
-            <w:r>
-              <w:rPr>
-                <w:rFonts w:ascii="Times New Roman" w:eastAsia="Times New Roman" w:hAnsi="Times New Roman" w:cs="Times New Roman"/>
-                <w:color w:val="000000" w:themeColor="text1"/>
-                <w:lang w:val="en-US" w:eastAsia="ru-RU"/>
-              </w:rPr>
-              <w:t>'95 - 99'</w:t>
-            </w:r>
-          </w:p>
-        </w:tc>
-        <w:tc>
-          <w:tcPr>
-            <w:tcW w:w="1276" w:type="dxa"/>
-            <w:shd w:val="clear" w:color="auto" w:fill="auto"/>
-            <w:noWrap/>
-            <w:vAlign w:val="center"/>
-            <w:hideMark/>
-          </w:tcPr>
-          <w:p>
-            <w:pPr>
-              <w:spacing w:after="0" w:line="240" w:lineRule="auto"/>
-              <w:jc w:val="center"/>
-              <w:rPr>
-                <w:rFonts w:ascii="Times New Roman" w:eastAsia="Times New Roman" w:hAnsi="Times New Roman" w:cs="Times New Roman"/>
-                <w:color w:val="000000"/>
-                <w:lang w:eastAsia="ru-RU"/>
-              </w:rPr>
-            </w:pPr>
-            <w:r>
-              <w:rPr>
-                <w:rFonts w:ascii="Times New Roman" w:eastAsia="Times New Roman" w:hAnsi="Times New Roman" w:cs="Times New Roman"/>
-                <w:color w:val="000000"/>
-                <w:lang w:eastAsia="ru-RU"/>
-              </w:rPr>
-              <w:t>4,09</w:t>
-            </w:r>
-          </w:p>
-        </w:tc>
-        <w:tc>
-          <w:tcPr>
-            <w:tcW w:w="1276" w:type="dxa"/>
-            <w:shd w:val="clear" w:color="auto" w:fill="auto"/>
-            <w:noWrap/>
-            <w:vAlign w:val="center"/>
-            <w:hideMark/>
-          </w:tcPr>
-          <w:p>
-            <w:pPr>
-              <w:spacing w:after="0" w:line="240" w:lineRule="auto"/>
-              <w:jc w:val="center"/>
-              <w:rPr>
-                <w:rFonts w:ascii="Times New Roman" w:eastAsia="Times New Roman" w:hAnsi="Times New Roman" w:cs="Times New Roman"/>
-                <w:color w:val="000000"/>
-                <w:lang w:eastAsia="ru-RU"/>
-              </w:rPr>
-            </w:pPr>
-            <w:r>
-              <w:rPr>
-                <w:rFonts w:ascii="Times New Roman" w:eastAsia="Times New Roman" w:hAnsi="Times New Roman" w:cs="Times New Roman"/>
-                <w:color w:val="000000" w:themeColor="text1"/>
-                <w:lang w:val="en-US" w:eastAsia="ru-RU"/>
-              </w:rPr>
-              <w:t>'95 - 99'</w:t>
-            </w:r>
-          </w:p>
-        </w:tc>
-        <w:tc>
-          <w:tcPr>
-            <w:tcW w:w="1275" w:type="dxa"/>
-            <w:shd w:val="clear" w:color="auto" w:fill="auto"/>
-            <w:noWrap/>
-            <w:vAlign w:val="center"/>
-            <w:hideMark/>
-          </w:tcPr>
-          <w:p>
-            <w:pPr>
-              <w:spacing w:after="0" w:line="240" w:lineRule="auto"/>
-              <w:jc w:val="center"/>
-              <w:rPr>
-                <w:rFonts w:ascii="Times New Roman" w:eastAsia="Times New Roman" w:hAnsi="Times New Roman" w:cs="Times New Roman"/>
-                <w:color w:val="000000"/>
-                <w:lang w:eastAsia="ru-RU"/>
-              </w:rPr>
-            </w:pPr>
-            <w:r>
-              <w:rPr>
-                <w:rFonts w:ascii="Times New Roman" w:eastAsia="Times New Roman" w:hAnsi="Times New Roman" w:cs="Times New Roman"/>
-                <w:color w:val="000000"/>
-                <w:lang w:eastAsia="ru-RU"/>
-              </w:rPr>
-              <w:t>4,28</w:t>
-            </w:r>
-          </w:p>
-        </w:tc>
-      </w:tr>
-      <w:tr>
-        <w:trPr>
-          <w:trHeight w:val="292"/>
-        </w:trPr>
-        <w:tc>
-          <w:tcPr>
-            <w:tcW w:w="1271" w:type="dxa"/>
-            <w:shd w:val="clear" w:color="auto" w:fill="auto"/>
-            <w:noWrap/>
-            <w:vAlign w:val="center"/>
-            <w:hideMark/>
-          </w:tcPr>
-          <w:p>
-            <w:pPr>
-              <w:spacing w:after="0" w:line="240" w:lineRule="auto"/>
-              <w:jc w:val="center"/>
-              <w:rPr>
-                <w:rFonts w:ascii="Times New Roman" w:eastAsia="Times New Roman" w:hAnsi="Times New Roman" w:cs="Times New Roman"/>
-                <w:color w:val="000000"/>
-                <w:lang w:eastAsia="ru-RU"/>
-              </w:rPr>
-            </w:pPr>
-            <w:r>
-              <w:rPr>
-                <w:rFonts w:ascii="Times New Roman" w:eastAsia="Times New Roman" w:hAnsi="Times New Roman" w:cs="Times New Roman"/>
-                <w:color w:val="000000" w:themeColor="text1"/>
-                <w:lang w:val="en-US" w:eastAsia="ru-RU"/>
-              </w:rPr>
-              <w:t>'100+'</w:t>
-            </w:r>
-          </w:p>
-        </w:tc>
-        <w:tc>
-          <w:tcPr>
-            <w:tcW w:w="1276" w:type="dxa"/>
-            <w:shd w:val="clear" w:color="auto" w:fill="auto"/>
-            <w:noWrap/>
-            <w:vAlign w:val="center"/>
-            <w:hideMark/>
-          </w:tcPr>
-          <w:p>
-            <w:pPr>
-              <w:spacing w:after="0" w:line="240" w:lineRule="auto"/>
-              <w:jc w:val="center"/>
-              <w:rPr>
-                <w:rFonts w:ascii="Times New Roman" w:eastAsia="Times New Roman" w:hAnsi="Times New Roman" w:cs="Times New Roman"/>
-                <w:color w:val="000000"/>
-                <w:lang w:eastAsia="ru-RU"/>
-              </w:rPr>
-            </w:pPr>
-            <w:r>
-              <w:rPr>
-                <w:rFonts w:ascii="Times New Roman" w:eastAsia="Times New Roman" w:hAnsi="Times New Roman" w:cs="Times New Roman"/>
-                <w:color w:val="000000"/>
-                <w:lang w:eastAsia="ru-RU"/>
-              </w:rPr>
-              <w:t>5,61</w:t>
-            </w:r>
-          </w:p>
-        </w:tc>
-        <w:tc>
-          <w:tcPr>
-            <w:tcW w:w="1276" w:type="dxa"/>
-            <w:shd w:val="clear" w:color="auto" w:fill="auto"/>
-            <w:noWrap/>
-            <w:vAlign w:val="center"/>
-            <w:hideMark/>
-          </w:tcPr>
-          <w:p>
-            <w:pPr>
-              <w:spacing w:after="0" w:line="240" w:lineRule="auto"/>
-              <w:jc w:val="center"/>
-              <w:rPr>
-                <w:rFonts w:ascii="Times New Roman" w:eastAsia="Times New Roman" w:hAnsi="Times New Roman" w:cs="Times New Roman"/>
-                <w:color w:val="000000"/>
-                <w:lang w:eastAsia="ru-RU"/>
-              </w:rPr>
-            </w:pPr>
-            <w:r>
-              <w:rPr>
-                <w:rFonts w:ascii="Times New Roman" w:eastAsia="Times New Roman" w:hAnsi="Times New Roman" w:cs="Times New Roman"/>
-                <w:color w:val="000000" w:themeColor="text1"/>
-                <w:lang w:val="en-US" w:eastAsia="ru-RU"/>
-              </w:rPr>
-              <w:t>'100+'</w:t>
-            </w:r>
-          </w:p>
-        </w:tc>
-        <w:tc>
-          <w:tcPr>
-            <w:tcW w:w="1275" w:type="dxa"/>
-            <w:shd w:val="clear" w:color="auto" w:fill="auto"/>
-            <w:noWrap/>
-            <w:vAlign w:val="center"/>
-            <w:hideMark/>
-          </w:tcPr>
-          <w:p>
-            <w:pPr>
-              <w:spacing w:after="0" w:line="240" w:lineRule="auto"/>
-              <w:jc w:val="center"/>
-              <w:rPr>
-                <w:rFonts w:ascii="Times New Roman" w:eastAsia="Times New Roman" w:hAnsi="Times New Roman" w:cs="Times New Roman"/>
-                <w:color w:val="000000"/>
-                <w:lang w:eastAsia="ru-RU"/>
-              </w:rPr>
-            </w:pPr>
-            <w:r>
-              <w:rPr>
-                <w:rFonts w:ascii="Times New Roman" w:eastAsia="Times New Roman" w:hAnsi="Times New Roman" w:cs="Times New Roman"/>
-                <w:color w:val="000000"/>
-                <w:lang w:eastAsia="ru-RU"/>
-              </w:rPr>
-              <w:t>7,59</w:t>
-            </w:r>
-          </w:p>
-        </w:tc>
-      </w:tr>
-      <w:bookmarkEnd w:id="1"/>
-      <w:bookmarkEnd w:id="2"/>
     </w:tbl>
+    <w:bookmarkEnd w:id="0"/>
+    <w:bookmarkEnd w:id="1"/>
     <w:p>
       <w:pPr>
         <w:spacing w:after="160" w:line="259" w:lineRule="auto"/>
         <w:rPr>
           <w:rFonts w:ascii="Times New Roman" w:hAnsi="Times New Roman" w:cs="Times New Roman"/>
           <w:color w:val="000000" w:themeColor="text1"/>
-          <w:lang w:val="en-US"/>
-        </w:rPr>
-      </w:pPr>
+        </w:rPr>
+      </w:pPr>
+      <w:r>
+        <w:rPr>
+          <w:rFonts w:ascii="Times New Roman" w:hAnsi="Times New Roman" w:cs="Times New Roman"/>
+          <w:color w:val="000000" w:themeColor="text1"/>
+        </w:rPr>
+        <w:br w:type="textWrapping" w:clear="all"/>
+      </w:r>
     </w:p>
     <w:p>
       <w:pPr>
@@ -3022,14 +2848,7 @@
           <w:rFonts w:ascii="Times New Roman" w:hAnsi="Times New Roman" w:cs="Times New Roman"/>
           <w:color w:val="000000" w:themeColor="text1"/>
         </w:rPr>
-        <w:t xml:space="preserve">Определить коэффициент фертильности для женщин в возрастной категории </w:t>
-      </w:r>
-      <w:r>
-        <w:rPr>
-          <w:rFonts w:ascii="Times New Roman" w:hAnsi="Times New Roman" w:cs="Times New Roman"/>
-          <w:color w:val="000000" w:themeColor="text1"/>
-        </w:rPr>
-        <w:t>“20-…-39”</w:t>
+        <w:t>Определить коэффициент фертильности для женщин в возрастной категории “20-…-39”</w:t>
       </w:r>
     </w:p>
     <w:p>
@@ -4985,13 +4804,163 @@
       <w:r>
         <w:rPr>
           <w:rFonts w:ascii="Times New Roman" w:eastAsia="Calibri" w:hAnsi="Times New Roman" w:cs="Times New Roman"/>
+          <w:noProof/>
           <w:color w:val="000000" w:themeColor="text1"/>
-          <w:lang w:val="en-US"/>
+          <w:lang w:val="en-GB" w:eastAsia="en-GB"/>
+        </w:rPr>
+        <mc:AlternateContent>
+          <mc:Choice Requires="wps">
+            <w:drawing>
+              <wp:anchor distT="0" distB="0" distL="114300" distR="114300" simplePos="0" relativeHeight="251659264" behindDoc="0" locked="0" layoutInCell="1" allowOverlap="1" wp14:anchorId="56AEB8AF" wp14:editId="5BBE31EA">
+                <wp:simplePos x="0" y="0"/>
+                <wp:positionH relativeFrom="column">
+                  <wp:posOffset>4803830</wp:posOffset>
+                </wp:positionH>
+                <wp:positionV relativeFrom="paragraph">
+                  <wp:posOffset>535498</wp:posOffset>
+                </wp:positionV>
+                <wp:extent cx="339670" cy="314036"/>
+                <wp:effectExtent l="0" t="0" r="0" b="0"/>
+                <wp:wrapNone/>
+                <wp:docPr id="1" name="Text Box 1"/>
+                <wp:cNvGraphicFramePr/>
+                <a:graphic xmlns:a="http://schemas.openxmlformats.org/drawingml/2006/main">
+                  <a:graphicData uri="http://schemas.microsoft.com/office/word/2010/wordprocessingShape">
+                    <wps:wsp>
+                      <wps:cNvSpPr txBox="1"/>
+                      <wps:spPr>
+                        <a:xfrm>
+                          <a:off x="0" y="0"/>
+                          <a:ext cx="339670" cy="314036"/>
+                        </a:xfrm>
+                        <a:prstGeom prst="rect">
+                          <a:avLst/>
+                        </a:prstGeom>
+                        <a:solidFill>
+                          <a:schemeClr val="bg1"/>
+                        </a:solidFill>
+                        <a:ln>
+                          <a:noFill/>
+                        </a:ln>
+                        <a:effectLst/>
+                      </wps:spPr>
+                      <wps:style>
+                        <a:lnRef idx="0">
+                          <a:schemeClr val="accent1"/>
+                        </a:lnRef>
+                        <a:fillRef idx="0">
+                          <a:schemeClr val="accent1"/>
+                        </a:fillRef>
+                        <a:effectRef idx="0">
+                          <a:schemeClr val="accent1"/>
+                        </a:effectRef>
+                        <a:fontRef idx="minor">
+                          <a:schemeClr val="dk1"/>
+                        </a:fontRef>
+                      </wps:style>
+                      <wps:txbx>
+                        <w:txbxContent>
+                          <w:p>
+                            <w:pPr>
+                              <w:spacing w:after="0" w:line="168" w:lineRule="auto"/>
+                              <w:rPr>
+                                <w:sz w:val="20"/>
+                                <w:szCs w:val="20"/>
+                                <w:lang w:val="en-US"/>
+                              </w:rPr>
+                            </w:pPr>
+                            <w:r>
+                              <w:rPr>
+                                <w:sz w:val="20"/>
+                                <w:szCs w:val="20"/>
+                                <w:lang w:val="en-US"/>
+                              </w:rPr>
+                              <w:t>F</w:t>
+                            </w:r>
+                            <w:r>
+                              <w:rPr>
+                                <w:sz w:val="20"/>
+                                <w:szCs w:val="20"/>
+                                <w:lang w:val="en-US"/>
+                              </w:rPr>
+                              <w:br/>
+                              <w:t>M</w:t>
+                            </w:r>
+                          </w:p>
+                        </w:txbxContent>
+                      </wps:txbx>
+                      <wps:bodyPr rot="0" spcFirstLastPara="0" vertOverflow="overflow" horzOverflow="overflow" vert="horz" wrap="square" lIns="91440" tIns="45720" rIns="91440" bIns="45720" numCol="1" spcCol="0" rtlCol="0" fromWordArt="0" anchor="t" anchorCtr="0" forceAA="0" compatLnSpc="1">
+                        <a:prstTxWarp prst="textNoShape">
+                          <a:avLst/>
+                        </a:prstTxWarp>
+                        <a:noAutofit/>
+                      </wps:bodyPr>
+                    </wps:wsp>
+                  </a:graphicData>
+                </a:graphic>
+                <wp14:sizeRelH relativeFrom="margin">
+                  <wp14:pctWidth>0</wp14:pctWidth>
+                </wp14:sizeRelH>
+                <wp14:sizeRelV relativeFrom="margin">
+                  <wp14:pctHeight>0</wp14:pctHeight>
+                </wp14:sizeRelV>
+              </wp:anchor>
+            </w:drawing>
+          </mc:Choice>
+          <mc:Fallback>
+            <w:pict>
+              <v:shapetype w14:anchorId="56AEB8AF" id="_x0000_t202" coordsize="21600,21600" o:spt="202" path="m0,0l0,21600,21600,21600,21600,0xe">
+                <v:stroke joinstyle="miter"/>
+                <v:path gradientshapeok="t" o:connecttype="rect"/>
+              </v:shapetype>
+              <v:shape id="Text Box 1" o:spid="_x0000_s1026" type="#_x0000_t202" style="position:absolute;margin-left:378.25pt;margin-top:42.15pt;width:26.75pt;height:24.75pt;z-index:251659264;visibility:visible;mso-wrap-style:square;mso-width-percent:0;mso-height-percent:0;mso-wrap-distance-left:9pt;mso-wrap-distance-top:0;mso-wrap-distance-right:9pt;mso-wrap-distance-bottom:0;mso-position-horizontal:absolute;mso-position-horizontal-relative:text;mso-position-vertical:absolute;mso-position-vertical-relative:text;mso-width-percent:0;mso-height-percent:0;mso-width-relative:margin;mso-height-relative:margin;v-text-anchor:top" o:gfxdata="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" fillcolor="white [3212]" stroked="f">
+                <v:textbox>
+                  <w:txbxContent>
+                    <w:p>
+                      <w:pPr>
+                        <w:spacing w:after="0" w:line="168" w:lineRule="auto"/>
+                        <w:rPr>
+                          <w:sz w:val="20"/>
+                          <w:szCs w:val="20"/>
+                          <w:lang w:val="en-US"/>
+                        </w:rPr>
+                      </w:pPr>
+                      <w:r>
+                        <w:rPr>
+                          <w:sz w:val="20"/>
+                          <w:szCs w:val="20"/>
+                          <w:lang w:val="en-US"/>
+                        </w:rPr>
+                        <w:t>F</w:t>
+                      </w:r>
+                      <w:r>
+                        <w:rPr>
+                          <w:sz w:val="20"/>
+                          <w:szCs w:val="20"/>
+                          <w:lang w:val="en-US"/>
+                        </w:rPr>
+                        <w:br/>
+                        <w:t>M</w:t>
+                      </w:r>
+                    </w:p>
+                  </w:txbxContent>
+                </v:textbox>
+              </v:shape>
+            </w:pict>
+          </mc:Fallback>
+        </mc:AlternateContent>
+      </w:r>
+      <w:r>
+        <w:rPr>
+          <w:rFonts w:ascii="Times New Roman" w:eastAsia="Calibri" w:hAnsi="Times New Roman" w:cs="Times New Roman"/>
+          <w:noProof/>
+          <w:color w:val="000000" w:themeColor="text1"/>
+          <w:lang w:val="en-GB" w:eastAsia="en-GB"/>
         </w:rPr>
         <w:drawing>
-          <wp:inline distT="0" distB="0" distL="0" distR="0" wp14:anchorId="4040F37C" wp14:editId="69927690">
-            <wp:extent cx="3955284" cy="2966358"/>
-            <wp:effectExtent l="0" t="0" r="7620" b="5715"/>
+          <wp:inline distT="0" distB="0" distL="0" distR="0" wp14:anchorId="4040F37C" wp14:editId="52062795">
+            <wp:extent cx="5826070" cy="3857625"/>
+            <wp:effectExtent l="0" t="0" r="0" b="3175"/>
             <wp:docPr id="7" name="Picture 7"/>
             <wp:cNvGraphicFramePr>
               <a:graphicFrameLocks xmlns:a="http://schemas.openxmlformats.org/drawingml/2006/main" noChangeAspect="1"/>
@@ -5012,7 +4981,7 @@
                   <pic:spPr>
                     <a:xfrm>
                       <a:off x="0" y="0"/>
-                      <a:ext cx="3973156" cy="2979762"/>
+                      <a:ext cx="5867313" cy="3884933"/>
                     </a:xfrm>
                     <a:prstGeom prst="rect">
                       <a:avLst/>
@@ -5034,18 +5003,163 @@
           <w:lang w:val="en-US"/>
         </w:rPr>
       </w:pPr>
-      <w:bookmarkStart w:id="3" w:name="_GoBack"/>
       <w:r>
         <w:rPr>
+          <w:rFonts w:ascii="Times New Roman" w:eastAsia="Calibri" w:hAnsi="Times New Roman" w:cs="Times New Roman"/>
+          <w:noProof/>
+          <w:color w:val="000000" w:themeColor="text1"/>
+          <w:lang w:val="en-GB" w:eastAsia="en-GB"/>
+        </w:rPr>
+        <w:lastRenderedPageBreak/>
+        <mc:AlternateContent>
+          <mc:Choice Requires="wps">
+            <w:drawing>
+              <wp:anchor distT="0" distB="0" distL="114300" distR="114300" simplePos="0" relativeHeight="251663360" behindDoc="0" locked="0" layoutInCell="1" allowOverlap="1" wp14:anchorId="70185468" wp14:editId="59A9BD3C">
+                <wp:simplePos x="0" y="0"/>
+                <wp:positionH relativeFrom="column">
+                  <wp:posOffset>4684395</wp:posOffset>
+                </wp:positionH>
+                <wp:positionV relativeFrom="paragraph">
+                  <wp:posOffset>194420</wp:posOffset>
+                </wp:positionV>
+                <wp:extent cx="573239" cy="345440"/>
+                <wp:effectExtent l="0" t="0" r="11430" b="10160"/>
+                <wp:wrapNone/>
+                <wp:docPr id="4" name="Text Box 4"/>
+                <wp:cNvGraphicFramePr/>
+                <a:graphic xmlns:a="http://schemas.openxmlformats.org/drawingml/2006/main">
+                  <a:graphicData uri="http://schemas.microsoft.com/office/word/2010/wordprocessingShape">
+                    <wps:wsp>
+                      <wps:cNvSpPr txBox="1"/>
+                      <wps:spPr>
+                        <a:xfrm>
+                          <a:off x="0" y="0"/>
+                          <a:ext cx="573239" cy="345440"/>
+                        </a:xfrm>
+                        <a:prstGeom prst="rect">
+                          <a:avLst/>
+                        </a:prstGeom>
+                        <a:solidFill>
+                          <a:schemeClr val="bg1"/>
+                        </a:solidFill>
+                        <a:ln>
+                          <a:noFill/>
+                        </a:ln>
+                        <a:effectLst/>
+                      </wps:spPr>
+                      <wps:style>
+                        <a:lnRef idx="0">
+                          <a:schemeClr val="accent1"/>
+                        </a:lnRef>
+                        <a:fillRef idx="0">
+                          <a:schemeClr val="accent1"/>
+                        </a:fillRef>
+                        <a:effectRef idx="0">
+                          <a:schemeClr val="accent1"/>
+                        </a:effectRef>
+                        <a:fontRef idx="minor">
+                          <a:schemeClr val="dk1"/>
+                        </a:fontRef>
+                      </wps:style>
+                      <wps:txbx>
+                        <w:txbxContent>
+                          <w:p>
+                            <w:pPr>
+                              <w:spacing w:after="0" w:line="192" w:lineRule="auto"/>
+                              <w:rPr>
+                                <w:sz w:val="20"/>
+                                <w:szCs w:val="20"/>
+                                <w:lang w:val="en-US"/>
+                              </w:rPr>
+                            </w:pPr>
+                            <w:r>
+                              <w:rPr>
+                                <w:sz w:val="20"/>
+                                <w:szCs w:val="20"/>
+                                <w:lang w:val="en-US"/>
+                              </w:rPr>
+                              <w:t>Excel</w:t>
+                            </w:r>
+                            <w:r>
+                              <w:rPr>
+                                <w:sz w:val="20"/>
+                                <w:szCs w:val="20"/>
+                                <w:lang w:val="en-US"/>
+                              </w:rPr>
+                              <w:br/>
+                              <w:t>model</w:t>
+                            </w:r>
+                          </w:p>
+                        </w:txbxContent>
+                      </wps:txbx>
+                      <wps:bodyPr rot="0" spcFirstLastPara="0" vertOverflow="overflow" horzOverflow="overflow" vert="horz" wrap="square" lIns="91440" tIns="45720" rIns="91440" bIns="45720" numCol="1" spcCol="0" rtlCol="0" fromWordArt="0" anchor="t" anchorCtr="0" forceAA="0" compatLnSpc="1">
+                        <a:prstTxWarp prst="textNoShape">
+                          <a:avLst/>
+                        </a:prstTxWarp>
+                        <a:noAutofit/>
+                      </wps:bodyPr>
+                    </wps:wsp>
+                  </a:graphicData>
+                </a:graphic>
+                <wp14:sizeRelH relativeFrom="margin">
+                  <wp14:pctWidth>0</wp14:pctWidth>
+                </wp14:sizeRelH>
+                <wp14:sizeRelV relativeFrom="margin">
+                  <wp14:pctHeight>0</wp14:pctHeight>
+                </wp14:sizeRelV>
+              </wp:anchor>
+            </w:drawing>
+          </mc:Choice>
+          <mc:Fallback>
+            <w:pict>
+              <v:shape w14:anchorId="70185468" id="Text Box 4" o:spid="_x0000_s1027" type="#_x0000_t202" style="position:absolute;margin-left:368.85pt;margin-top:15.3pt;width:45.15pt;height:27.2pt;z-index:251663360;visibility:visible;mso-wrap-style:square;mso-width-percent:0;mso-height-percent:0;mso-wrap-distance-left:9pt;mso-wrap-distance-top:0;mso-wrap-distance-right:9pt;mso-wrap-distance-bottom:0;mso-position-horizontal:absolute;mso-position-horizontal-relative:text;mso-position-vertical:absolute;mso-position-vertical-relative:text;mso-width-percent:0;mso-height-percent:0;mso-width-relative:margin;mso-height-relative:margin;v-text-anchor:top" o:gfxdata="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" fillcolor="white [3212]" stroked="f">
+                <v:textbox>
+                  <w:txbxContent>
+                    <w:p>
+                      <w:pPr>
+                        <w:spacing w:after="0" w:line="192" w:lineRule="auto"/>
+                        <w:rPr>
+                          <w:sz w:val="20"/>
+                          <w:szCs w:val="20"/>
+                          <w:lang w:val="en-US"/>
+                        </w:rPr>
+                      </w:pPr>
+                      <w:r>
+                        <w:rPr>
+                          <w:sz w:val="20"/>
+                          <w:szCs w:val="20"/>
+                          <w:lang w:val="en-US"/>
+                        </w:rPr>
+                        <w:t>Excel</w:t>
+                      </w:r>
+                      <w:r>
+                        <w:rPr>
+                          <w:sz w:val="20"/>
+                          <w:szCs w:val="20"/>
+                          <w:lang w:val="en-US"/>
+                        </w:rPr>
+                        <w:br/>
+                        <w:t>model</w:t>
+                      </w:r>
+                    </w:p>
+                  </w:txbxContent>
+                </v:textbox>
+              </v:shape>
+            </w:pict>
+          </mc:Fallback>
+        </mc:AlternateContent>
+      </w:r>
+      <w:r>
+        <w:rPr>
           <w:rFonts w:ascii="Times New Roman" w:hAnsi="Times New Roman" w:cs="Times New Roman"/>
+          <w:noProof/>
           <w:color w:val="000000" w:themeColor="text1"/>
-          <w:lang w:val="en-US"/>
-        </w:rPr>
-        <w:lastRenderedPageBreak/>
+          <w:lang w:val="en-GB" w:eastAsia="en-GB"/>
+        </w:rPr>
         <w:drawing>
-          <wp:inline distT="0" distB="0" distL="0" distR="0" wp14:anchorId="7E08BCA6" wp14:editId="6A2E4E28">
-            <wp:extent cx="5940425" cy="4455160"/>
-            <wp:effectExtent l="0" t="0" r="3175" b="2540"/>
+          <wp:inline distT="0" distB="0" distL="0" distR="0" wp14:anchorId="7E08BCA6" wp14:editId="4583AD40">
+            <wp:extent cx="5446644" cy="4016921"/>
+            <wp:effectExtent l="0" t="0" r="0" b="0"/>
             <wp:docPr id="6" name="Picture 6"/>
             <wp:cNvGraphicFramePr>
               <a:graphicFrameLocks xmlns:a="http://schemas.openxmlformats.org/drawingml/2006/main" noChangeAspect="1"/>
@@ -5057,20 +5171,27 @@
                     <pic:cNvPr id="1" name=""/>
                     <pic:cNvPicPr/>
                   </pic:nvPicPr>
-                  <pic:blipFill>
+                  <pic:blipFill rotWithShape="1">
                     <a:blip r:embed="rId9"/>
-                    <a:stretch>
-                      <a:fillRect/>
-                    </a:stretch>
+                    <a:srcRect l="5063" t="9817" r="8234"/>
+                    <a:stretch/>
                   </pic:blipFill>
-                  <pic:spPr>
+                  <pic:spPr bwMode="auto">
                     <a:xfrm>
                       <a:off x="0" y="0"/>
-                      <a:ext cx="5940425" cy="4455160"/>
+                      <a:ext cx="5450345" cy="4019651"/>
                     </a:xfrm>
                     <a:prstGeom prst="rect">
                       <a:avLst/>
                     </a:prstGeom>
+                    <a:ln>
+                      <a:noFill/>
+                    </a:ln>
+                    <a:extLst>
+                      <a:ext uri="{53640926-AAD7-44D8-BBD7-CCE9431645EC}">
+                        <a14:shadowObscured xmlns:a14="http://schemas.microsoft.com/office/drawing/2010/main"/>
+                      </a:ext>
+                    </a:extLst>
                   </pic:spPr>
                 </pic:pic>
               </a:graphicData>
@@ -5078,49 +5199,216 @@
           </wp:inline>
         </w:drawing>
       </w:r>
-      <w:bookmarkEnd w:id="3"/>
+      <w:bookmarkStart w:id="2" w:name="_GoBack"/>
+      <w:bookmarkEnd w:id="2"/>
     </w:p>
     <w:p>
       <w:pPr>
         <w:pStyle w:val="ListParagraph"/>
         <w:spacing w:after="160" w:line="259" w:lineRule="auto"/>
+        <w:contextualSpacing/>
         <w:rPr>
           <w:rFonts w:ascii="Times New Roman" w:hAnsi="Times New Roman" w:cs="Times New Roman"/>
           <w:color w:val="000000" w:themeColor="text1"/>
           <w:lang w:val="en-US"/>
         </w:rPr>
       </w:pPr>
-      <w:r>
+    </w:p>
+    <w:p>
+      <w:pPr>
+        <w:pStyle w:val="ListParagraph"/>
+        <w:spacing w:after="160" w:line="259" w:lineRule="auto"/>
+        <w:contextualSpacing/>
         <w:rPr>
           <w:rFonts w:ascii="Times New Roman" w:hAnsi="Times New Roman" w:cs="Times New Roman"/>
           <w:color w:val="000000" w:themeColor="text1"/>
           <w:lang w:val="en-US"/>
         </w:rPr>
-        <w:t>Total men</w:t>
-      </w:r>
+      </w:pPr>
       <w:r>
         <w:rPr>
           <w:rFonts w:ascii="Times New Roman" w:hAnsi="Times New Roman" w:cs="Times New Roman"/>
           <w:color w:val="000000" w:themeColor="text1"/>
           <w:lang w:val="en-US"/>
         </w:rPr>
-        <w:tab/>
+        <w:t>Total men     2100 [38825.75862404]</w:t>
       </w:r>
-      <w:r>
+    </w:p>
+    <w:p>
+      <w:pPr>
+        <w:pStyle w:val="ListParagraph"/>
+        <w:spacing w:after="160" w:line="259" w:lineRule="auto"/>
+        <w:contextualSpacing/>
         <w:rPr>
           <w:rFonts w:ascii="Times New Roman" w:hAnsi="Times New Roman" w:cs="Times New Roman"/>
           <w:color w:val="000000" w:themeColor="text1"/>
           <w:lang w:val="en-US"/>
         </w:rPr>
-        <w:tab/>
-      </w:r>
+      </w:pPr>
       <w:r>
         <w:rPr>
           <w:rFonts w:ascii="Times New Roman" w:hAnsi="Times New Roman" w:cs="Times New Roman"/>
           <w:color w:val="000000" w:themeColor="text1"/>
           <w:lang w:val="en-US"/>
         </w:rPr>
-        <w:t xml:space="preserve"> 2100 [ 38159</w:t>
+        <w:t>Total women     2100 [41236.13336346]</w:t>
+      </w:r>
+    </w:p>
+    <w:p>
+      <w:pPr>
+        <w:pStyle w:val="ListParagraph"/>
+        <w:spacing w:after="160" w:line="259" w:lineRule="auto"/>
+        <w:contextualSpacing/>
+        <w:rPr>
+          <w:rFonts w:ascii="Times New Roman" w:hAnsi="Times New Roman" w:cs="Times New Roman"/>
+          <w:color w:val="000000" w:themeColor="text1"/>
+          <w:lang w:val="en-GB"/>
+        </w:rPr>
+      </w:pPr>
+      <w:r>
+        <w:rPr>
+          <w:rFonts w:ascii="Times New Roman" w:hAnsi="Times New Roman" w:cs="Times New Roman"/>
+          <w:noProof/>
+          <w:color w:val="000000" w:themeColor="text1"/>
+          <w:lang w:val="en-GB" w:eastAsia="en-GB"/>
+        </w:rPr>
+        <mc:AlternateContent>
+          <mc:Choice Requires="wps">
+            <w:drawing>
+              <wp:anchor distT="0" distB="0" distL="114300" distR="114300" simplePos="0" relativeHeight="251661312" behindDoc="0" locked="0" layoutInCell="1" allowOverlap="1" wp14:anchorId="4AE65B1B" wp14:editId="63802E9E">
+                <wp:simplePos x="0" y="0"/>
+                <wp:positionH relativeFrom="column">
+                  <wp:posOffset>4571365</wp:posOffset>
+                </wp:positionH>
+                <wp:positionV relativeFrom="paragraph">
+                  <wp:posOffset>393065</wp:posOffset>
+                </wp:positionV>
+                <wp:extent cx="339670" cy="314036"/>
+                <wp:effectExtent l="0" t="0" r="0" b="0"/>
+                <wp:wrapNone/>
+                <wp:docPr id="3" name="Text Box 3"/>
+                <wp:cNvGraphicFramePr/>
+                <a:graphic xmlns:a="http://schemas.openxmlformats.org/drawingml/2006/main">
+                  <a:graphicData uri="http://schemas.microsoft.com/office/word/2010/wordprocessingShape">
+                    <wps:wsp>
+                      <wps:cNvSpPr txBox="1"/>
+                      <wps:spPr>
+                        <a:xfrm>
+                          <a:off x="0" y="0"/>
+                          <a:ext cx="339670" cy="314036"/>
+                        </a:xfrm>
+                        <a:prstGeom prst="rect">
+                          <a:avLst/>
+                        </a:prstGeom>
+                        <a:solidFill>
+                          <a:schemeClr val="bg1"/>
+                        </a:solidFill>
+                        <a:ln>
+                          <a:noFill/>
+                        </a:ln>
+                        <a:effectLst/>
+                      </wps:spPr>
+                      <wps:style>
+                        <a:lnRef idx="0">
+                          <a:schemeClr val="accent1"/>
+                        </a:lnRef>
+                        <a:fillRef idx="0">
+                          <a:schemeClr val="accent1"/>
+                        </a:fillRef>
+                        <a:effectRef idx="0">
+                          <a:schemeClr val="accent1"/>
+                        </a:effectRef>
+                        <a:fontRef idx="minor">
+                          <a:schemeClr val="dk1"/>
+                        </a:fontRef>
+                      </wps:style>
+                      <wps:txbx>
+                        <w:txbxContent>
+                          <w:p>
+                            <w:pPr>
+                              <w:spacing w:after="0" w:line="168" w:lineRule="auto"/>
+                              <w:rPr>
+                                <w:sz w:val="20"/>
+                                <w:szCs w:val="20"/>
+                                <w:lang w:val="en-US"/>
+                              </w:rPr>
+                            </w:pPr>
+                            <w:r>
+                              <w:rPr>
+                                <w:sz w:val="20"/>
+                                <w:szCs w:val="20"/>
+                                <w:lang w:val="en-US"/>
+                              </w:rPr>
+                              <w:t>F</w:t>
+                            </w:r>
+                            <w:r>
+                              <w:rPr>
+                                <w:sz w:val="20"/>
+                                <w:szCs w:val="20"/>
+                                <w:lang w:val="en-US"/>
+                              </w:rPr>
+                              <w:br/>
+                              <w:t>M</w:t>
+                            </w:r>
+                          </w:p>
+                        </w:txbxContent>
+                      </wps:txbx>
+                      <wps:bodyPr rot="0" spcFirstLastPara="0" vertOverflow="overflow" horzOverflow="overflow" vert="horz" wrap="square" lIns="91440" tIns="45720" rIns="91440" bIns="45720" numCol="1" spcCol="0" rtlCol="0" fromWordArt="0" anchor="t" anchorCtr="0" forceAA="0" compatLnSpc="1">
+                        <a:prstTxWarp prst="textNoShape">
+                          <a:avLst/>
+                        </a:prstTxWarp>
+                        <a:noAutofit/>
+                      </wps:bodyPr>
+                    </wps:wsp>
+                  </a:graphicData>
+                </a:graphic>
+                <wp14:sizeRelH relativeFrom="margin">
+                  <wp14:pctWidth>0</wp14:pctWidth>
+                </wp14:sizeRelH>
+                <wp14:sizeRelV relativeFrom="margin">
+                  <wp14:pctHeight>0</wp14:pctHeight>
+                </wp14:sizeRelV>
+              </wp:anchor>
+            </w:drawing>
+          </mc:Choice>
+          <mc:Fallback>
+            <w:pict>
+              <v:shape w14:anchorId="4AE65B1B" id="Text Box 3" o:spid="_x0000_s1028" type="#_x0000_t202" style="position:absolute;left:0;text-align:left;margin-left:359.95pt;margin-top:30.95pt;width:26.75pt;height:24.75pt;z-index:251661312;visibility:visible;mso-wrap-style:square;mso-width-percent:0;mso-height-percent:0;mso-wrap-distance-left:9pt;mso-wrap-distance-top:0;mso-wrap-distance-right:9pt;mso-wrap-distance-bottom:0;mso-position-horizontal:absolute;mso-position-horizontal-relative:text;mso-position-vertical:absolute;mso-position-vertical-relative:text;mso-width-percent:0;mso-height-percent:0;mso-width-relative:margin;mso-height-relative:margin;v-text-anchor:top" o:gfxdata="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" fillcolor="white [3212]" stroked="f">
+                <v:textbox>
+                  <w:txbxContent>
+                    <w:p>
+                      <w:pPr>
+                        <w:spacing w:after="0" w:line="168" w:lineRule="auto"/>
+                        <w:rPr>
+                          <w:sz w:val="20"/>
+                          <w:szCs w:val="20"/>
+                          <w:lang w:val="en-US"/>
+                        </w:rPr>
+                      </w:pPr>
+                      <w:r>
+                        <w:rPr>
+                          <w:sz w:val="20"/>
+                          <w:szCs w:val="20"/>
+                          <w:lang w:val="en-US"/>
+                        </w:rPr>
+                        <w:t>F</w:t>
+                      </w:r>
+                      <w:r>
+                        <w:rPr>
+                          <w:sz w:val="20"/>
+                          <w:szCs w:val="20"/>
+                          <w:lang w:val="en-US"/>
+                        </w:rPr>
+                        <w:br/>
+                        <w:t>M</w:t>
+                      </w:r>
+                    </w:p>
+                  </w:txbxContent>
+                </v:textbox>
+              </v:shape>
+            </w:pict>
+          </mc:Fallback>
+        </mc:AlternateContent>
       </w:r>
       <w:r>
         <w:rPr>
@@ -5128,162 +5416,28 @@
           <w:color w:val="000000" w:themeColor="text1"/>
           <w:lang w:val="en-US"/>
         </w:rPr>
-        <w:t>,</w:t>
+        <w:t>Total      2100 [80061.8919875]</w:t>
       </w:r>
       <w:r>
         <w:rPr>
           <w:rFonts w:ascii="Times New Roman" w:hAnsi="Times New Roman" w:cs="Times New Roman"/>
+          <w:noProof/>
           <w:color w:val="000000" w:themeColor="text1"/>
-          <w:lang w:val="en-US"/>
-        </w:rPr>
-        <w:t>50004451]</w:t>
-      </w:r>
-    </w:p>
-    <w:p>
-      <w:pPr>
-        <w:pStyle w:val="ListParagraph"/>
-        <w:spacing w:after="160" w:line="259" w:lineRule="auto"/>
-        <w:rPr>
-          <w:rFonts w:ascii="Times New Roman" w:hAnsi="Times New Roman" w:cs="Times New Roman"/>
-          <w:color w:val="000000" w:themeColor="text1"/>
-          <w:lang w:val="en-US"/>
-        </w:rPr>
-      </w:pPr>
-      <w:r>
-        <w:rPr>
-          <w:rFonts w:ascii="Times New Roman" w:hAnsi="Times New Roman" w:cs="Times New Roman"/>
-          <w:color w:val="000000" w:themeColor="text1"/>
-          <w:lang w:val="en-US"/>
-        </w:rPr>
-        <w:t>Total women</w:t>
+          <w:lang w:val="en-GB" w:eastAsia="en-GB"/>
+        </w:rPr>
+        <w:t xml:space="preserve"> </w:t>
       </w:r>
       <w:r>
         <w:rPr>
           <w:rFonts w:ascii="Times New Roman" w:hAnsi="Times New Roman" w:cs="Times New Roman"/>
+          <w:noProof/>
           <w:color w:val="000000" w:themeColor="text1"/>
-          <w:lang w:val="en-US"/>
-        </w:rPr>
-        <w:tab/>
-      </w:r>
-      <w:r>
-        <w:rPr>
-          <w:rFonts w:ascii="Times New Roman" w:hAnsi="Times New Roman" w:cs="Times New Roman"/>
-          <w:color w:val="000000" w:themeColor="text1"/>
-          <w:lang w:val="en-US"/>
-        </w:rPr>
-        <w:tab/>
-      </w:r>
-      <w:r>
-        <w:rPr>
-          <w:rFonts w:ascii="Times New Roman" w:hAnsi="Times New Roman" w:cs="Times New Roman"/>
-          <w:color w:val="000000" w:themeColor="text1"/>
-          <w:lang w:val="en-US"/>
-        </w:rPr>
-        <w:t xml:space="preserve"> 2100 [ 40537</w:t>
-      </w:r>
-      <w:r>
-        <w:rPr>
-          <w:rFonts w:ascii="Times New Roman" w:hAnsi="Times New Roman" w:cs="Times New Roman"/>
-          <w:color w:val="000000" w:themeColor="text1"/>
-          <w:lang w:val="en-US"/>
-        </w:rPr>
-        <w:t>,</w:t>
-      </w:r>
-      <w:r>
-        <w:rPr>
-          <w:rFonts w:ascii="Times New Roman" w:hAnsi="Times New Roman" w:cs="Times New Roman"/>
-          <w:color w:val="000000" w:themeColor="text1"/>
-          <w:lang w:val="en-US"/>
-        </w:rPr>
-        <w:t>6674003]</w:t>
-      </w:r>
-    </w:p>
-    <w:p>
-      <w:pPr>
-        <w:pStyle w:val="ListParagraph"/>
-        <w:spacing w:after="160" w:line="259" w:lineRule="auto"/>
-        <w:rPr>
-          <w:rFonts w:ascii="Times New Roman" w:hAnsi="Times New Roman" w:cs="Times New Roman"/>
-          <w:color w:val="000000" w:themeColor="text1"/>
-          <w:lang w:val="en-US"/>
-        </w:rPr>
-      </w:pPr>
-      <w:r>
-        <w:rPr>
-          <w:rFonts w:ascii="Times New Roman" w:hAnsi="Times New Roman" w:cs="Times New Roman"/>
-          <w:color w:val="000000" w:themeColor="text1"/>
-          <w:lang w:val="en-US"/>
-        </w:rPr>
-        <w:t>Total</w:t>
-      </w:r>
-      <w:r>
-        <w:rPr>
-          <w:rFonts w:ascii="Times New Roman" w:hAnsi="Times New Roman" w:cs="Times New Roman"/>
-          <w:color w:val="000000" w:themeColor="text1"/>
-          <w:lang w:val="en-US"/>
-        </w:rPr>
-        <w:tab/>
-      </w:r>
-      <w:r>
-        <w:rPr>
-          <w:rFonts w:ascii="Times New Roman" w:hAnsi="Times New Roman" w:cs="Times New Roman"/>
-          <w:color w:val="000000" w:themeColor="text1"/>
-          <w:lang w:val="en-US"/>
-        </w:rPr>
-        <w:tab/>
-      </w:r>
-      <w:r>
-        <w:rPr>
-          <w:rFonts w:ascii="Times New Roman" w:hAnsi="Times New Roman" w:cs="Times New Roman"/>
-          <w:color w:val="000000" w:themeColor="text1"/>
-          <w:lang w:val="en-US"/>
-        </w:rPr>
-        <w:tab/>
-      </w:r>
-      <w:r>
-        <w:rPr>
-          <w:rFonts w:ascii="Times New Roman" w:hAnsi="Times New Roman" w:cs="Times New Roman"/>
-          <w:color w:val="000000" w:themeColor="text1"/>
-          <w:lang w:val="en-US"/>
-        </w:rPr>
-        <w:t>2100 [ 78697</w:t>
-      </w:r>
-      <w:r>
-        <w:rPr>
-          <w:rFonts w:ascii="Times New Roman" w:hAnsi="Times New Roman" w:cs="Times New Roman"/>
-          <w:color w:val="000000" w:themeColor="text1"/>
-          <w:lang w:val="en-US"/>
-        </w:rPr>
-        <w:t>,</w:t>
-      </w:r>
-      <w:r>
-        <w:rPr>
-          <w:rFonts w:ascii="Times New Roman" w:hAnsi="Times New Roman" w:cs="Times New Roman"/>
-          <w:color w:val="000000" w:themeColor="text1"/>
-          <w:lang w:val="en-US"/>
-        </w:rPr>
-        <w:t>16744482]</w:t>
-      </w:r>
-    </w:p>
-    <w:p>
-      <w:pPr>
-        <w:pStyle w:val="ListParagraph"/>
-        <w:spacing w:after="160" w:line="259" w:lineRule="auto"/>
-        <w:contextualSpacing/>
-        <w:rPr>
-          <w:rFonts w:ascii="Times New Roman" w:hAnsi="Times New Roman" w:cs="Times New Roman"/>
-          <w:color w:val="000000" w:themeColor="text1"/>
-        </w:rPr>
-      </w:pPr>
-      <w:r>
-        <w:rPr>
-          <w:rFonts w:ascii="Times New Roman" w:hAnsi="Times New Roman" w:cs="Times New Roman"/>
-          <w:color w:val="000000" w:themeColor="text1"/>
+          <w:lang w:val="en-GB" w:eastAsia="en-GB"/>
         </w:rPr>
         <w:drawing>
-          <wp:inline distT="0" distB="0" distL="0" distR="0" wp14:anchorId="4169C32E" wp14:editId="1A52FE94">
-            <wp:extent cx="4260094" cy="3194957"/>
-            <wp:effectExtent l="0" t="0" r="7620" b="5715"/>
+          <wp:inline distT="0" distB="0" distL="0" distR="0" wp14:anchorId="4169C32E" wp14:editId="2528476C">
+            <wp:extent cx="4690257" cy="3330575"/>
+            <wp:effectExtent l="0" t="0" r="8890" b="0"/>
             <wp:docPr id="8" name="Picture 8"/>
             <wp:cNvGraphicFramePr>
               <a:graphicFrameLocks xmlns:a="http://schemas.openxmlformats.org/drawingml/2006/main" noChangeAspect="1"/>
@@ -5295,20 +5449,27 @@
                     <pic:cNvPr id="1" name=""/>
                     <pic:cNvPicPr/>
                   </pic:nvPicPr>
-                  <pic:blipFill>
+                  <pic:blipFill rotWithShape="1">
                     <a:blip r:embed="rId10"/>
-                    <a:stretch>
-                      <a:fillRect/>
-                    </a:stretch>
+                    <a:srcRect l="5555" t="7963" r="7053"/>
+                    <a:stretch/>
                   </pic:blipFill>
-                  <pic:spPr>
+                  <pic:spPr bwMode="auto">
                     <a:xfrm>
                       <a:off x="0" y="0"/>
-                      <a:ext cx="4263130" cy="3197234"/>
+                      <a:ext cx="4744533" cy="3369117"/>
                     </a:xfrm>
                     <a:prstGeom prst="rect">
                       <a:avLst/>
                     </a:prstGeom>
+                    <a:ln>
+                      <a:noFill/>
+                    </a:ln>
+                    <a:extLst>
+                      <a:ext uri="{53640926-AAD7-44D8-BBD7-CCE9431645EC}">
+                        <a14:shadowObscured xmlns:a14="http://schemas.microsoft.com/office/drawing/2010/main"/>
+                      </a:ext>
+                    </a:extLst>
                   </pic:spPr>
                 </pic:pic>
               </a:graphicData>
@@ -5316,6 +5477,15 @@
           </wp:inline>
         </w:drawing>
       </w:r>
+      <w:r>
+        <w:rPr>
+          <w:rFonts w:ascii="Times New Roman" w:hAnsi="Times New Roman" w:cs="Times New Roman"/>
+          <w:noProof/>
+          <w:color w:val="000000" w:themeColor="text1"/>
+          <w:lang w:val="en-GB" w:eastAsia="en-GB"/>
+        </w:rPr>
+        <w:t xml:space="preserve"> </w:t>
+      </w:r>
     </w:p>
     <w:p>
       <w:pPr>
@@ -5325,6 +5495,7 @@
         <w:rPr>
           <w:rFonts w:ascii="Times New Roman" w:hAnsi="Times New Roman" w:cs="Times New Roman"/>
           <w:color w:val="000000" w:themeColor="text1"/>
+          <w:lang w:val="en-GB"/>
         </w:rPr>
       </w:pPr>
     </w:p>
@@ -5340,7 +5511,7 @@
 </file>
 
 <file path=word/endnotes.xml><?xml version="1.0" encoding="utf-8"?>
-<w:endnotes xmlns:wpc="http://schemas.microsoft.com/office/word/2010/wordprocessingCanvas" xmlns:cx="http://schemas.microsoft.com/office/drawing/2014/chartex" xmlns:cx1="http://schemas.microsoft.com/office/drawing/2015/9/8/chartex" xmlns:mc="http://schemas.openxmlformats.org/markup-compatibility/2006" xmlns:o="urn:schemas-microsoft-com:office:office" xmlns:r="http://schemas.openxmlformats.org/officeDocument/2006/relationships" xmlns:m="http://schemas.openxmlformats.org/officeDocument/2006/math" xmlns:v="urn:schemas-microsoft-com:vml" xmlns:wp14="http://schemas.microsoft.com/office/word/2010/wordprocessingDrawing" xmlns:wp="http://schemas.openxmlformats.org/drawingml/2006/wordprocessingDrawing" xmlns:w10="urn:schemas-microsoft-com:office:word" xmlns:w="http://schemas.openxmlformats.org/wordprocessingml/2006/main" xmlns:w14="http://schemas.microsoft.com/office/word/2010/wordml" xmlns:w15="http://schemas.microsoft.com/office/word/2012/wordml" xmlns:w16se="http://schemas.microsoft.com/office/word/2015/wordml/symex" xmlns:wpg="http://schemas.microsoft.com/office/word/2010/wordprocessingGroup" xmlns:wpi="http://schemas.microsoft.com/office/word/2010/wordprocessingInk" xmlns:wne="http://schemas.microsoft.com/office/word/2006/wordml" xmlns:wps="http://schemas.microsoft.com/office/word/2010/wordprocessingShape" mc:Ignorable="w14 w15 w16se wp14">
+<w:endnotes xmlns:wpc="http://schemas.microsoft.com/office/word/2010/wordprocessingCanvas" xmlns:mo="http://schemas.microsoft.com/office/mac/office/2008/main" xmlns:mc="http://schemas.openxmlformats.org/markup-compatibility/2006" xmlns:mv="urn:schemas-microsoft-com:mac:vml" xmlns:o="urn:schemas-microsoft-com:office:office" xmlns:r="http://schemas.openxmlformats.org/officeDocument/2006/relationships" xmlns:m="http://schemas.openxmlformats.org/officeDocument/2006/math" xmlns:v="urn:schemas-microsoft-com:vml" xmlns:wp14="http://schemas.microsoft.com/office/word/2010/wordprocessingDrawing" xmlns:wp="http://schemas.openxmlformats.org/drawingml/2006/wordprocessingDrawing" xmlns:w10="urn:schemas-microsoft-com:office:word" xmlns:w="http://schemas.openxmlformats.org/wordprocessingml/2006/main" xmlns:w14="http://schemas.microsoft.com/office/word/2010/wordml" xmlns:w15="http://schemas.microsoft.com/office/word/2012/wordml" xmlns:wpg="http://schemas.microsoft.com/office/word/2010/wordprocessingGroup" xmlns:wpi="http://schemas.microsoft.com/office/word/2010/wordprocessingInk" xmlns:wne="http://schemas.microsoft.com/office/word/2006/wordml" xmlns:wps="http://schemas.microsoft.com/office/word/2010/wordprocessingShape" mc:Ignorable="w14 w15 wp14">
   <w:endnote w:type="separator" w:id="-1">
     <w:p>
       <w:pPr>
@@ -5365,7 +5536,7 @@
 </file>
 
 <file path=word/footnotes.xml><?xml version="1.0" encoding="utf-8"?>
-<w:footnotes xmlns:wpc="http://schemas.microsoft.com/office/word/2010/wordprocessingCanvas" xmlns:cx="http://schemas.microsoft.com/office/drawing/2014/chartex" xmlns:cx1="http://schemas.microsoft.com/office/drawing/2015/9/8/chartex" xmlns:mc="http://schemas.openxmlformats.org/markup-compatibility/2006" xmlns:o="urn:schemas-microsoft-com:office:office" xmlns:r="http://schemas.openxmlformats.org/officeDocument/2006/relationships" xmlns:m="http://schemas.openxmlformats.org/officeDocument/2006/math" xmlns:v="urn:schemas-microsoft-com:vml" xmlns:wp14="http://schemas.microsoft.com/office/word/2010/wordprocessingDrawing" xmlns:wp="http://schemas.openxmlformats.org/drawingml/2006/wordprocessingDrawing" xmlns:w10="urn:schemas-microsoft-com:office:word" xmlns:w="http://schemas.openxmlformats.org/wordprocessingml/2006/main" xmlns:w14="http://schemas.microsoft.com/office/word/2010/wordml" xmlns:w15="http://schemas.microsoft.com/office/word/2012/wordml" xmlns:w16se="http://schemas.microsoft.com/office/word/2015/wordml/symex" xmlns:wpg="http://schemas.microsoft.com/office/word/2010/wordprocessingGroup" xmlns:wpi="http://schemas.microsoft.com/office/word/2010/wordprocessingInk" xmlns:wne="http://schemas.microsoft.com/office/word/2006/wordml" xmlns:wps="http://schemas.microsoft.com/office/word/2010/wordprocessingShape" mc:Ignorable="w14 w15 w16se wp14">
+<w:footnotes xmlns:wpc="http://schemas.microsoft.com/office/word/2010/wordprocessingCanvas" xmlns:mo="http://schemas.microsoft.com/office/mac/office/2008/main" xmlns:mc="http://schemas.openxmlformats.org/markup-compatibility/2006" xmlns:mv="urn:schemas-microsoft-com:mac:vml" xmlns:o="urn:schemas-microsoft-com:office:office" xmlns:r="http://schemas.openxmlformats.org/officeDocument/2006/relationships" xmlns:m="http://schemas.openxmlformats.org/officeDocument/2006/math" xmlns:v="urn:schemas-microsoft-com:vml" xmlns:wp14="http://schemas.microsoft.com/office/word/2010/wordprocessingDrawing" xmlns:wp="http://schemas.openxmlformats.org/drawingml/2006/wordprocessingDrawing" xmlns:w10="urn:schemas-microsoft-com:office:word" xmlns:w="http://schemas.openxmlformats.org/wordprocessingml/2006/main" xmlns:w14="http://schemas.microsoft.com/office/word/2010/wordml" xmlns:w15="http://schemas.microsoft.com/office/word/2012/wordml" xmlns:wpg="http://schemas.microsoft.com/office/word/2010/wordprocessingGroup" xmlns:wpi="http://schemas.microsoft.com/office/word/2010/wordprocessingInk" xmlns:wne="http://schemas.microsoft.com/office/word/2006/wordml" xmlns:wps="http://schemas.microsoft.com/office/word/2010/wordprocessingShape" mc:Ignorable="w14 w15 wp14">
   <w:footnote w:type="separator" w:id="-1">
     <w:p>
       <w:pPr>
@@ -5390,8 +5561,8 @@
 </file>
 
 <file path=word/numbering.xml><?xml version="1.0" encoding="utf-8"?>
-<w:numbering xmlns:wpc="http://schemas.microsoft.com/office/word/2010/wordprocessingCanvas" xmlns:cx="http://schemas.microsoft.com/office/drawing/2014/chartex" xmlns:cx1="http://schemas.microsoft.com/office/drawing/2015/9/8/chartex" xmlns:mc="http://schemas.openxmlformats.org/markup-compatibility/2006" xmlns:o="urn:schemas-microsoft-com:office:office" xmlns:r="http://schemas.openxmlformats.org/officeDocument/2006/relationships" xmlns:m="http://schemas.openxmlformats.org/officeDocument/2006/math" xmlns:v="urn:schemas-microsoft-com:vml" xmlns:wp14="http://schemas.microsoft.com/office/word/2010/wordprocessingDrawing" xmlns:wp="http://schemas.openxmlformats.org/drawingml/2006/wordprocessingDrawing" xmlns:w10="urn:schemas-microsoft-com:office:word" xmlns:w="http://schemas.openxmlformats.org/wordprocessingml/2006/main" xmlns:w14="http://schemas.microsoft.com/office/word/2010/wordml" xmlns:w15="http://schemas.microsoft.com/office/word/2012/wordml" xmlns:w16se="http://schemas.microsoft.com/office/word/2015/wordml/symex" xmlns:wpg="http://schemas.microsoft.com/office/word/2010/wordprocessingGroup" xmlns:wpi="http://schemas.microsoft.com/office/word/2010/wordprocessingInk" xmlns:wne="http://schemas.microsoft.com/office/word/2006/wordml" xmlns:wps="http://schemas.microsoft.com/office/word/2010/wordprocessingShape" mc:Ignorable="w14 w15 w16se wp14">
-  <w:abstractNum w:abstractNumId="0" w15:restartNumberingAfterBreak="0">
+<w:numbering xmlns:wpc="http://schemas.microsoft.com/office/word/2010/wordprocessingCanvas" xmlns:mo="http://schemas.microsoft.com/office/mac/office/2008/main" xmlns:mc="http://schemas.openxmlformats.org/markup-compatibility/2006" xmlns:mv="urn:schemas-microsoft-com:mac:vml" xmlns:o="urn:schemas-microsoft-com:office:office" xmlns:r="http://schemas.openxmlformats.org/officeDocument/2006/relationships" xmlns:m="http://schemas.openxmlformats.org/officeDocument/2006/math" xmlns:v="urn:schemas-microsoft-com:vml" xmlns:wp14="http://schemas.microsoft.com/office/word/2010/wordprocessingDrawing" xmlns:wp="http://schemas.openxmlformats.org/drawingml/2006/wordprocessingDrawing" xmlns:w10="urn:schemas-microsoft-com:office:word" xmlns:w="http://schemas.openxmlformats.org/wordprocessingml/2006/main" xmlns:w14="http://schemas.microsoft.com/office/word/2010/wordml" xmlns:w15="http://schemas.microsoft.com/office/word/2012/wordml" xmlns:wpg="http://schemas.microsoft.com/office/word/2010/wordprocessingGroup" xmlns:wpi="http://schemas.microsoft.com/office/word/2010/wordprocessingInk" xmlns:wne="http://schemas.microsoft.com/office/word/2006/wordml" xmlns:wps="http://schemas.microsoft.com/office/word/2010/wordprocessingShape" mc:Ignorable="w14 w15 wp14">
+  <w:abstractNum w:abstractNumId="0">
     <w:nsid w:val="07B84172"/>
     <w:multiLevelType w:val="hybridMultilevel"/>
     <w:tmpl w:val="B49E9CE2"/>
@@ -5480,7 +5651,7 @@
       </w:pPr>
     </w:lvl>
   </w:abstractNum>
-  <w:abstractNum w:abstractNumId="1" w15:restartNumberingAfterBreak="0">
+  <w:abstractNum w:abstractNumId="1">
     <w:nsid w:val="09CC0268"/>
     <w:multiLevelType w:val="hybridMultilevel"/>
     <w:tmpl w:val="8B06D98C"/>
@@ -5569,7 +5740,7 @@
       </w:pPr>
     </w:lvl>
   </w:abstractNum>
-  <w:abstractNum w:abstractNumId="2" w15:restartNumberingAfterBreak="0">
+  <w:abstractNum w:abstractNumId="2">
     <w:nsid w:val="1FD269E6"/>
     <w:multiLevelType w:val="hybridMultilevel"/>
     <w:tmpl w:val="8B06D98C"/>
@@ -5658,7 +5829,7 @@
       </w:pPr>
     </w:lvl>
   </w:abstractNum>
-  <w:abstractNum w:abstractNumId="3" w15:restartNumberingAfterBreak="0">
+  <w:abstractNum w:abstractNumId="3">
     <w:nsid w:val="26A96096"/>
     <w:multiLevelType w:val="hybridMultilevel"/>
     <w:tmpl w:val="3FA61ABA"/>
@@ -5744,7 +5915,7 @@
       </w:pPr>
     </w:lvl>
   </w:abstractNum>
-  <w:abstractNum w:abstractNumId="4" w15:restartNumberingAfterBreak="0">
+  <w:abstractNum w:abstractNumId="4">
     <w:nsid w:val="30653E34"/>
     <w:multiLevelType w:val="hybridMultilevel"/>
     <w:tmpl w:val="8B06D98C"/>
@@ -5833,7 +6004,7 @@
       </w:pPr>
     </w:lvl>
   </w:abstractNum>
-  <w:abstractNum w:abstractNumId="5" w15:restartNumberingAfterBreak="0">
+  <w:abstractNum w:abstractNumId="5">
     <w:nsid w:val="30881343"/>
     <w:multiLevelType w:val="hybridMultilevel"/>
     <w:tmpl w:val="3FA61ABA"/>
@@ -5919,7 +6090,7 @@
       </w:pPr>
     </w:lvl>
   </w:abstractNum>
-  <w:abstractNum w:abstractNumId="6" w15:restartNumberingAfterBreak="0">
+  <w:abstractNum w:abstractNumId="6">
     <w:nsid w:val="51462EC3"/>
     <w:multiLevelType w:val="hybridMultilevel"/>
     <w:tmpl w:val="6888853E"/>
@@ -6008,7 +6179,7 @@
       </w:pPr>
     </w:lvl>
   </w:abstractNum>
-  <w:abstractNum w:abstractNumId="7" w15:restartNumberingAfterBreak="0">
+  <w:abstractNum w:abstractNumId="7">
     <w:nsid w:val="52431A4C"/>
     <w:multiLevelType w:val="hybridMultilevel"/>
     <w:tmpl w:val="11263C92"/>
@@ -6148,7 +6319,7 @@
       </w:rPr>
     </w:lvl>
   </w:abstractNum>
-  <w:abstractNum w:abstractNumId="8" w15:restartNumberingAfterBreak="0">
+  <w:abstractNum w:abstractNumId="8">
     <w:nsid w:val="59097D76"/>
     <w:multiLevelType w:val="hybridMultilevel"/>
     <w:tmpl w:val="C4EADC08"/>
@@ -6234,7 +6405,7 @@
       </w:pPr>
     </w:lvl>
   </w:abstractNum>
-  <w:abstractNum w:abstractNumId="9" w15:restartNumberingAfterBreak="0">
+  <w:abstractNum w:abstractNumId="9">
     <w:nsid w:val="5AFC410B"/>
     <w:multiLevelType w:val="hybridMultilevel"/>
     <w:tmpl w:val="2D86CB76"/>
@@ -6354,7 +6525,7 @@
 </file>
 
 <file path=word/styles.xml><?xml version="1.0" encoding="utf-8"?>
-<w:styles xmlns:mc="http://schemas.openxmlformats.org/markup-compatibility/2006" xmlns:r="http://schemas.openxmlformats.org/officeDocument/2006/relationships" xmlns:w="http://schemas.openxmlformats.org/wordprocessingml/2006/main" xmlns:w14="http://schemas.microsoft.com/office/word/2010/wordml" xmlns:w15="http://schemas.microsoft.com/office/word/2012/wordml" xmlns:w16se="http://schemas.microsoft.com/office/word/2015/wordml/symex" mc:Ignorable="w14 w15 w16se">
+<w:styles xmlns:mc="http://schemas.openxmlformats.org/markup-compatibility/2006" xmlns:r="http://schemas.openxmlformats.org/officeDocument/2006/relationships" xmlns:w="http://schemas.openxmlformats.org/wordprocessingml/2006/main" xmlns:w14="http://schemas.microsoft.com/office/word/2010/wordml" xmlns:w15="http://schemas.microsoft.com/office/word/2012/wordml" mc:Ignorable="w14 w15">
   <w:docDefaults>
     <w:rPrDefault>
       <w:rPr>
@@ -6370,7 +6541,7 @@
       </w:pPr>
     </w:pPrDefault>
   </w:docDefaults>
-  <w:latentStyles w:defLockedState="0" w:defUIPriority="99" w:defSemiHidden="0" w:defUnhideWhenUsed="0" w:defQFormat="0" w:count="371">
+  <w:latentStyles w:defLockedState="0" w:defUIPriority="99" w:defSemiHidden="0" w:defUnhideWhenUsed="0" w:defQFormat="0" w:count="382">
     <w:lsdException w:name="Normal" w:uiPriority="0" w:qFormat="1"/>
     <w:lsdException w:name="heading 1" w:uiPriority="9" w:qFormat="1"/>
     <w:lsdException w:name="heading 2" w:semiHidden="1" w:uiPriority="9" w:unhideWhenUsed="1" w:qFormat="1"/>
@@ -6476,7 +6647,6 @@
     <w:lsdException w:name="HTML Sample" w:semiHidden="1" w:unhideWhenUsed="1"/>
     <w:lsdException w:name="HTML Typewriter" w:semiHidden="1" w:unhideWhenUsed="1"/>
     <w:lsdException w:name="HTML Variable" w:semiHidden="1" w:unhideWhenUsed="1"/>
-    <w:lsdException w:name="Normal Table" w:semiHidden="1" w:unhideWhenUsed="1"/>
     <w:lsdException w:name="annotation subject" w:semiHidden="1" w:unhideWhenUsed="1"/>
     <w:lsdException w:name="No List" w:semiHidden="1" w:unhideWhenUsed="1"/>
     <w:lsdException w:name="Outline List 1" w:semiHidden="1" w:unhideWhenUsed="1"/>
@@ -6522,11 +6692,9 @@
     <w:lsdException w:name="Table Subtle 1" w:semiHidden="1" w:unhideWhenUsed="1"/>
     <w:lsdException w:name="Table Subtle 2" w:semiHidden="1" w:unhideWhenUsed="1"/>
     <w:lsdException w:name="Table Web 1" w:semiHidden="1" w:unhideWhenUsed="1"/>
-    <w:lsdException w:name="Table Web 2" w:semiHidden="1" w:unhideWhenUsed="1"/>
     <w:lsdException w:name="Table Web 3" w:semiHidden="1" w:unhideWhenUsed="1"/>
     <w:lsdException w:name="Balloon Text" w:semiHidden="1" w:unhideWhenUsed="1"/>
     <w:lsdException w:name="Table Grid" w:uiPriority="59"/>
-    <w:lsdException w:name="Table Theme" w:semiHidden="1" w:unhideWhenUsed="1"/>
     <w:lsdException w:name="Placeholder Text" w:semiHidden="1"/>
     <w:lsdException w:name="No Spacing" w:uiPriority="1" w:qFormat="1"/>
     <w:lsdException w:name="Light Shading" w:uiPriority="60"/>
@@ -6742,6 +6910,8 @@
     <w:lsdException w:name="List Table 5 Dark Accent 6" w:uiPriority="50"/>
     <w:lsdException w:name="List Table 6 Colorful Accent 6" w:uiPriority="51"/>
     <w:lsdException w:name="List Table 7 Colorful Accent 6" w:uiPriority="52"/>
+    <w:lsdException w:name="Mention" w:semiHidden="1" w:unhideWhenUsed="1"/>
+    <w:lsdException w:name="Smart Hyperlink" w:semiHidden="1" w:unhideWhenUsed="1"/>
   </w:latentStyles>
   <w:style w:type="paragraph" w:default="1" w:styleId="Normal">
     <w:name w:val="Normal"/>
@@ -6822,6 +6992,7 @@
   <w:style w:type="character" w:default="1" w:styleId="DefaultParagraphFont">
     <w:name w:val="Default Paragraph Font"/>
     <w:uiPriority w:val="1"/>
+    <w:semiHidden/>
     <w:unhideWhenUsed/>
   </w:style>
   <w:style w:type="table" w:default="1" w:styleId="TableNormal">
@@ -7220,6 +7391,7 @@
       <w:spacing w:after="0" w:line="240" w:lineRule="auto"/>
     </w:pPr>
     <w:tblPr>
+      <w:tblInd w:w="0" w:type="dxa"/>
       <w:tblBorders>
         <w:top w:val="single" w:sz="4" w:space="0" w:color="auto"/>
         <w:left w:val="single" w:sz="4" w:space="0" w:color="auto"/>
@@ -7228,6 +7400,12 @@
         <w:insideH w:val="single" w:sz="4" w:space="0" w:color="auto"/>
         <w:insideV w:val="single" w:sz="4" w:space="0" w:color="auto"/>
       </w:tblBorders>
+      <w:tblCellMar>
+        <w:top w:w="0" w:type="dxa"/>
+        <w:left w:w="108" w:type="dxa"/>
+        <w:bottom w:w="0" w:type="dxa"/>
+        <w:right w:w="108" w:type="dxa"/>
+      </w:tblCellMar>
     </w:tblPr>
   </w:style>
 </w:styles>
@@ -7521,7 +7699,7 @@
 </file>
 
 <file path=customXml/itemProps1.xml><?xml version="1.0" encoding="utf-8"?>
-<ds:datastoreItem xmlns:ds="http://schemas.openxmlformats.org/officeDocument/2006/customXml" ds:itemID="{F1627FDB-3D84-49A0-B60D-92340E134B57}">
+<ds:datastoreItem xmlns:ds="http://schemas.openxmlformats.org/officeDocument/2006/customXml" ds:itemID="{4F069FC8-7BC6-F544-B106-341FC8EDD3C3}">
   <ds:schemaRefs>
     <ds:schemaRef ds:uri="http://schemas.openxmlformats.org/officeDocument/2006/bibliography"/>
   </ds:schemaRefs>

--- a/lab1_Bizh_DMM.docx
+++ b/lab1_Bizh_DMM.docx
@@ -1,6 +1,6 @@
 
 <file path=word/document.xml><?xml version="1.0" encoding="utf-8"?>
-<w:document xmlns:wpc="http://schemas.microsoft.com/office/word/2010/wordprocessingCanvas" xmlns:mo="http://schemas.microsoft.com/office/mac/office/2008/main" xmlns:mc="http://schemas.openxmlformats.org/markup-compatibility/2006" xmlns:mv="urn:schemas-microsoft-com:mac:vml" xmlns:o="urn:schemas-microsoft-com:office:office" xmlns:r="http://schemas.openxmlformats.org/officeDocument/2006/relationships" xmlns:m="http://schemas.openxmlformats.org/officeDocument/2006/math" xmlns:v="urn:schemas-microsoft-com:vml" xmlns:wp14="http://schemas.microsoft.com/office/word/2010/wordprocessingDrawing" xmlns:wp="http://schemas.openxmlformats.org/drawingml/2006/wordprocessingDrawing" xmlns:w10="urn:schemas-microsoft-com:office:word" xmlns:w="http://schemas.openxmlformats.org/wordprocessingml/2006/main" xmlns:w14="http://schemas.microsoft.com/office/word/2010/wordml" xmlns:w15="http://schemas.microsoft.com/office/word/2012/wordml" xmlns:wpg="http://schemas.microsoft.com/office/word/2010/wordprocessingGroup" xmlns:wpi="http://schemas.microsoft.com/office/word/2010/wordprocessingInk" xmlns:wne="http://schemas.microsoft.com/office/word/2006/wordml" xmlns:wps="http://schemas.microsoft.com/office/word/2010/wordprocessingShape" mc:Ignorable="w14 w15 wp14">
+<w:document xmlns:wpc="http://schemas.microsoft.com/office/word/2010/wordprocessingCanvas" xmlns:cx="http://schemas.microsoft.com/office/drawing/2014/chartex" xmlns:cx1="http://schemas.microsoft.com/office/drawing/2015/9/8/chartex" xmlns:mc="http://schemas.openxmlformats.org/markup-compatibility/2006" xmlns:o="urn:schemas-microsoft-com:office:office" xmlns:r="http://schemas.openxmlformats.org/officeDocument/2006/relationships" xmlns:m="http://schemas.openxmlformats.org/officeDocument/2006/math" xmlns:v="urn:schemas-microsoft-com:vml" xmlns:wp14="http://schemas.microsoft.com/office/word/2010/wordprocessingDrawing" xmlns:wp="http://schemas.openxmlformats.org/drawingml/2006/wordprocessingDrawing" xmlns:w10="urn:schemas-microsoft-com:office:word" xmlns:w="http://schemas.openxmlformats.org/wordprocessingml/2006/main" xmlns:w14="http://schemas.microsoft.com/office/word/2010/wordml" xmlns:w15="http://schemas.microsoft.com/office/word/2012/wordml" xmlns:w16se="http://schemas.microsoft.com/office/word/2015/wordml/symex" xmlns:wpg="http://schemas.microsoft.com/office/word/2010/wordprocessingGroup" xmlns:wpi="http://schemas.microsoft.com/office/word/2010/wordprocessingInk" xmlns:wne="http://schemas.microsoft.com/office/word/2006/wordml" xmlns:wps="http://schemas.microsoft.com/office/word/2010/wordprocessingShape" mc:Ignorable="w14 w15 w16se wp14">
   <w:body>
     <w:sdt>
       <w:sdtPr>
@@ -154,7 +154,7 @@
             <w:t>Работу выполнил</w:t>
           </w:r>
           <w:r>
-            <w:t>а</w:t>
+            <w:t>и</w:t>
           </w:r>
           <w:r>
             <w:t>:</w:t>
@@ -163,16 +163,22 @@
             <w:t xml:space="preserve"> </w:t>
           </w:r>
           <w:r>
-            <w:rPr>
-              <w:b w:val="0"/>
-            </w:rPr>
-            <w:t>Бижуманова А</w:t>
+            <w:br/>
           </w:r>
           <w:r>
             <w:rPr>
               <w:b w:val="0"/>
             </w:rPr>
-            <w:t>,</w:t>
+            <w:t>Мусаев М.,</w:t>
+          </w:r>
+          <w:r>
+            <w:br/>
+          </w:r>
+          <w:r>
+            <w:rPr>
+              <w:b w:val="0"/>
+            </w:rPr>
+            <w:t>Бижуманова А</w:t>
           </w:r>
         </w:p>
         <w:p>
@@ -186,7 +192,14 @@
               <w:b w:val="0"/>
               <w:vertAlign w:val="superscript"/>
             </w:rPr>
-            <w:t xml:space="preserve"> (фамилия, имя, отчество)</w:t>
+            <w:t xml:space="preserve"> (фамилия, имя</w:t>
+          </w:r>
+          <w:r>
+            <w:rPr>
+              <w:b w:val="0"/>
+              <w:vertAlign w:val="superscript"/>
+            </w:rPr>
+            <w:t>)</w:t>
           </w:r>
         </w:p>
         <w:p>
@@ -294,17 +307,7 @@
           <w:pPr>
             <w:pStyle w:val="1"/>
             <w:spacing w:line="360" w:lineRule="auto"/>
-            <w:ind w:left="6180"/>
-            <w:rPr>
-              <w:sz w:val="21"/>
-            </w:rPr>
-          </w:pPr>
-        </w:p>
-        <w:p>
-          <w:pPr>
-            <w:pStyle w:val="1"/>
-            <w:spacing w:line="360" w:lineRule="auto"/>
-            <w:ind w:left="6180"/>
+            <w:jc w:val="left"/>
             <w:rPr>
               <w:sz w:val="21"/>
             </w:rPr>
@@ -380,53 +383,28 @@
         </w:numPr>
         <w:spacing w:after="160" w:line="259" w:lineRule="auto"/>
         <w:rPr>
-          <w:rFonts w:ascii="Times New Roman" w:hAnsi="Times New Roman" w:cs="Times New Roman"/>
+          <w:rFonts w:asciiTheme="minorHAnsi" w:hAnsiTheme="minorHAnsi" w:cstheme="minorHAnsi"/>
           <w:color w:val="000000" w:themeColor="text1"/>
         </w:rPr>
       </w:pPr>
       <w:r>
         <w:rPr>
-          <w:rFonts w:ascii="Times New Roman" w:hAnsi="Times New Roman" w:cs="Times New Roman"/>
+          <w:rFonts w:asciiTheme="minorHAnsi" w:hAnsiTheme="minorHAnsi" w:cstheme="minorHAnsi"/>
           <w:color w:val="000000" w:themeColor="text1"/>
         </w:rPr>
         <w:lastRenderedPageBreak/>
-        <w:t>Определить коэффициенты “выживаемости” для всех возрастных групп (“0-4”-&gt; “5-9”-&gt;“10-</w:t>
+        <w:t>Определить коэффициенты “выживаемости” для всех возрастных групп (“0-4”-&gt; “5-9”-&gt;“10-14”…) по данным 2000-2005 гг</w:t>
       </w:r>
-      <w:proofErr w:type="gramStart"/>
       <w:r>
         <w:rPr>
-          <w:rFonts w:ascii="Times New Roman" w:hAnsi="Times New Roman" w:cs="Times New Roman"/>
-          <w:color w:val="000000" w:themeColor="text1"/>
-        </w:rPr>
-        <w:t>14”…</w:t>
-      </w:r>
-      <w:proofErr w:type="gramEnd"/>
-      <w:r>
-        <w:rPr>
-          <w:rFonts w:ascii="Times New Roman" w:hAnsi="Times New Roman" w:cs="Times New Roman"/>
-          <w:color w:val="000000" w:themeColor="text1"/>
-        </w:rPr>
-        <w:t xml:space="preserve">) по данным 2000-2005 </w:t>
-      </w:r>
-      <w:proofErr w:type="spellStart"/>
-      <w:r>
-        <w:rPr>
-          <w:rFonts w:ascii="Times New Roman" w:hAnsi="Times New Roman" w:cs="Times New Roman"/>
-          <w:color w:val="000000" w:themeColor="text1"/>
-        </w:rPr>
-        <w:t>гг</w:t>
-      </w:r>
-      <w:proofErr w:type="spellEnd"/>
-      <w:r>
-        <w:rPr>
-          <w:rFonts w:ascii="Times New Roman" w:hAnsi="Times New Roman" w:cs="Times New Roman"/>
+          <w:rFonts w:asciiTheme="minorHAnsi" w:hAnsiTheme="minorHAnsi" w:cstheme="minorHAnsi"/>
           <w:color w:val="000000" w:themeColor="text1"/>
         </w:rPr>
         <w:t>,</w:t>
       </w:r>
       <w:r>
         <w:rPr>
-          <w:rFonts w:ascii="Times New Roman" w:hAnsi="Times New Roman" w:cs="Times New Roman"/>
+          <w:rFonts w:asciiTheme="minorHAnsi" w:hAnsiTheme="minorHAnsi" w:cstheme="minorHAnsi"/>
           <w:color w:val="000000" w:themeColor="text1"/>
         </w:rPr>
         <w:t xml:space="preserve"> независимо для мужчин и женщин (данные по России)</w:t>
@@ -436,7 +414,7 @@
       <w:tblPr>
         <w:tblpPr w:leftFromText="180" w:rightFromText="180" w:vertAnchor="text" w:tblpY="1"/>
         <w:tblOverlap w:val="never"/>
-        <w:tblW w:w="5098" w:type="dxa"/>
+        <w:tblW w:w="0" w:type="auto"/>
         <w:tblBorders>
           <w:top w:val="single" w:sz="4" w:space="0" w:color="auto"/>
           <w:left w:val="single" w:sz="4" w:space="0" w:color="auto"/>
@@ -448,10 +426,10 @@
         <w:tblLook w:val="04A0" w:firstRow="1" w:lastRow="0" w:firstColumn="1" w:lastColumn="0" w:noHBand="0" w:noVBand="1"/>
       </w:tblPr>
       <w:tblGrid>
-        <w:gridCol w:w="1271"/>
-        <w:gridCol w:w="1276"/>
-        <w:gridCol w:w="1276"/>
-        <w:gridCol w:w="1275"/>
+        <w:gridCol w:w="1373"/>
+        <w:gridCol w:w="1037"/>
+        <w:gridCol w:w="1486"/>
+        <w:gridCol w:w="1123"/>
       </w:tblGrid>
       <w:tr>
         <w:trPr>
@@ -459,7 +437,7 @@
         </w:trPr>
         <w:tc>
           <w:tcPr>
-            <w:tcW w:w="2547" w:type="dxa"/>
+            <w:tcW w:w="0" w:type="auto"/>
             <w:gridSpan w:val="2"/>
             <w:shd w:val="clear" w:color="auto" w:fill="auto"/>
             <w:noWrap/>
@@ -471,32 +449,28 @@
               <w:spacing w:after="160" w:line="259" w:lineRule="auto"/>
               <w:jc w:val="center"/>
               <w:rPr>
-                <w:rFonts w:ascii="Times New Roman" w:hAnsi="Times New Roman" w:cs="Times New Roman"/>
-                <w:color w:val="000000" w:themeColor="text1"/>
-                <w:lang w:val="en-US"/>
-              </w:rPr>
-            </w:pPr>
-            <w:r>
-              <w:rPr>
-                <w:rFonts w:ascii="Times New Roman" w:hAnsi="Times New Roman" w:cs="Times New Roman"/>
-                <w:color w:val="000000" w:themeColor="text1"/>
-                <w:lang w:val="en-US"/>
-              </w:rPr>
-              <w:t>2005 to 2000 Mor</w:t>
-            </w:r>
-            <w:r>
-              <w:rPr>
-                <w:rFonts w:ascii="Times New Roman" w:hAnsi="Times New Roman" w:cs="Times New Roman"/>
-                <w:color w:val="000000" w:themeColor="text1"/>
-                <w:lang w:val="en-US"/>
-              </w:rPr>
-              <w:t>tality rates men</w:t>
-            </w:r>
-          </w:p>
-        </w:tc>
-        <w:tc>
-          <w:tcPr>
-            <w:tcW w:w="2551" w:type="dxa"/>
+                <w:rFonts w:cstheme="minorHAnsi"/>
+                <w:color w:val="000000" w:themeColor="text1"/>
+                <w:sz w:val="16"/>
+                <w:szCs w:val="16"/>
+                <w:lang w:val="en-US"/>
+              </w:rPr>
+            </w:pPr>
+            <w:r>
+              <w:rPr>
+                <w:rFonts w:cstheme="minorHAnsi"/>
+                <w:color w:val="000000" w:themeColor="text1"/>
+                <w:sz w:val="16"/>
+                <w:szCs w:val="16"/>
+                <w:lang w:val="en-US"/>
+              </w:rPr>
+              <w:t>2005 to 2000 Mortality rates men</w:t>
+            </w:r>
+          </w:p>
+        </w:tc>
+        <w:tc>
+          <w:tcPr>
+            <w:tcW w:w="0" w:type="auto"/>
             <w:gridSpan w:val="2"/>
             <w:shd w:val="clear" w:color="auto" w:fill="auto"/>
             <w:noWrap/>
@@ -508,43 +482,21 @@
               <w:spacing w:after="160" w:line="259" w:lineRule="auto"/>
               <w:jc w:val="center"/>
               <w:rPr>
-                <w:rFonts w:ascii="Times New Roman" w:eastAsia="Times New Roman" w:hAnsi="Times New Roman" w:cs="Times New Roman"/>
-                <w:sz w:val="20"/>
-                <w:szCs w:val="20"/>
+                <w:rFonts w:eastAsia="Times New Roman" w:cstheme="minorHAnsi"/>
+                <w:sz w:val="16"/>
+                <w:szCs w:val="16"/>
                 <w:lang w:eastAsia="ru-RU"/>
               </w:rPr>
             </w:pPr>
             <w:r>
               <w:rPr>
-                <w:rFonts w:ascii="Times New Roman" w:hAnsi="Times New Roman" w:cs="Times New Roman"/>
-                <w:color w:val="000000" w:themeColor="text1"/>
-                <w:lang w:val="en-US"/>
-              </w:rPr>
-              <w:t>2005 to 2000 Mor</w:t>
-            </w:r>
-            <w:r>
-              <w:rPr>
-                <w:rFonts w:ascii="Times New Roman" w:hAnsi="Times New Roman" w:cs="Times New Roman"/>
-                <w:color w:val="000000" w:themeColor="text1"/>
-                <w:lang w:val="en-US"/>
-              </w:rPr>
-              <w:t xml:space="preserve">tality rates </w:t>
-            </w:r>
-            <w:r>
-              <w:rPr>
-                <w:rFonts w:ascii="Times New Roman" w:hAnsi="Times New Roman" w:cs="Times New Roman"/>
-                <w:color w:val="000000" w:themeColor="text1"/>
-                <w:lang w:val="en-US"/>
-              </w:rPr>
-              <w:t>wo</w:t>
-            </w:r>
-            <w:r>
-              <w:rPr>
-                <w:rFonts w:ascii="Times New Roman" w:hAnsi="Times New Roman" w:cs="Times New Roman"/>
-                <w:color w:val="000000" w:themeColor="text1"/>
-                <w:lang w:val="en-US"/>
-              </w:rPr>
-              <w:t>men</w:t>
+                <w:rFonts w:cstheme="minorHAnsi"/>
+                <w:color w:val="000000" w:themeColor="text1"/>
+                <w:sz w:val="16"/>
+                <w:szCs w:val="16"/>
+                <w:lang w:val="en-US"/>
+              </w:rPr>
+              <w:t>2005 to 2000 Mortality rates women</w:t>
             </w:r>
           </w:p>
         </w:tc>
@@ -555,7 +507,7 @@
         </w:trPr>
         <w:tc>
           <w:tcPr>
-            <w:tcW w:w="1271" w:type="dxa"/>
+            <w:tcW w:w="0" w:type="auto"/>
             <w:shd w:val="clear" w:color="auto" w:fill="auto"/>
             <w:noWrap/>
             <w:vAlign w:val="center"/>
@@ -566,16 +518,20 @@
               <w:spacing w:after="0" w:line="240" w:lineRule="auto"/>
               <w:jc w:val="center"/>
               <w:rPr>
-                <w:rFonts w:ascii="Times New Roman" w:eastAsia="Times New Roman" w:hAnsi="Times New Roman" w:cs="Times New Roman"/>
-                <w:color w:val="000000"/>
+                <w:rFonts w:eastAsia="Times New Roman" w:cstheme="minorHAnsi"/>
+                <w:color w:val="000000"/>
+                <w:sz w:val="16"/>
+                <w:szCs w:val="16"/>
                 <w:lang w:eastAsia="ru-RU"/>
               </w:rPr>
             </w:pPr>
             <w:bookmarkStart w:id="0" w:name="OLE_LINK2" w:colFirst="0" w:colLast="0"/>
             <w:r>
               <w:rPr>
-                <w:rFonts w:eastAsia="Times New Roman"/>
-                <w:color w:val="000000" w:themeColor="text1"/>
+                <w:rFonts w:eastAsia="Times New Roman" w:cstheme="minorHAnsi"/>
+                <w:color w:val="000000" w:themeColor="text1"/>
+                <w:sz w:val="16"/>
+                <w:szCs w:val="16"/>
               </w:rPr>
               <w:t>'5 - 9'</w:t>
             </w:r>
@@ -583,7 +539,7 @@
         </w:tc>
         <w:tc>
           <w:tcPr>
-            <w:tcW w:w="1276" w:type="dxa"/>
+            <w:tcW w:w="0" w:type="auto"/>
             <w:shd w:val="clear" w:color="auto" w:fill="auto"/>
             <w:noWrap/>
             <w:vAlign w:val="center"/>
@@ -594,15 +550,19 @@
               <w:spacing w:after="0" w:line="240" w:lineRule="auto"/>
               <w:jc w:val="center"/>
               <w:rPr>
-                <w:rFonts w:ascii="Times New Roman" w:eastAsia="Times New Roman" w:hAnsi="Times New Roman" w:cs="Times New Roman"/>
-                <w:color w:val="000000"/>
+                <w:rFonts w:eastAsia="Times New Roman" w:cstheme="minorHAnsi"/>
+                <w:color w:val="000000"/>
+                <w:sz w:val="16"/>
+                <w:szCs w:val="16"/>
                 <w:lang w:eastAsia="ru-RU"/>
               </w:rPr>
             </w:pPr>
             <w:r>
               <w:rPr>
-                <w:rFonts w:eastAsia="Times New Roman"/>
-                <w:color w:val="000000"/>
+                <w:rFonts w:eastAsia="Times New Roman" w:cstheme="minorHAnsi"/>
+                <w:color w:val="000000"/>
+                <w:sz w:val="16"/>
+                <w:szCs w:val="16"/>
               </w:rPr>
               <w:t>0,997</w:t>
             </w:r>
@@ -610,7 +570,7 @@
         </w:tc>
         <w:tc>
           <w:tcPr>
-            <w:tcW w:w="1276" w:type="dxa"/>
+            <w:tcW w:w="0" w:type="auto"/>
             <w:shd w:val="clear" w:color="auto" w:fill="auto"/>
             <w:noWrap/>
             <w:vAlign w:val="center"/>
@@ -621,15 +581,19 @@
               <w:spacing w:after="0" w:line="240" w:lineRule="auto"/>
               <w:jc w:val="center"/>
               <w:rPr>
-                <w:rFonts w:ascii="Times New Roman" w:eastAsia="Times New Roman" w:hAnsi="Times New Roman" w:cs="Times New Roman"/>
-                <w:color w:val="000000"/>
+                <w:rFonts w:eastAsia="Times New Roman" w:cstheme="minorHAnsi"/>
+                <w:color w:val="000000"/>
+                <w:sz w:val="16"/>
+                <w:szCs w:val="16"/>
                 <w:lang w:eastAsia="ru-RU"/>
               </w:rPr>
             </w:pPr>
             <w:r>
               <w:rPr>
-                <w:rFonts w:eastAsia="Times New Roman"/>
-                <w:color w:val="000000" w:themeColor="text1"/>
+                <w:rFonts w:eastAsia="Times New Roman" w:cstheme="minorHAnsi"/>
+                <w:color w:val="000000" w:themeColor="text1"/>
+                <w:sz w:val="16"/>
+                <w:szCs w:val="16"/>
               </w:rPr>
               <w:t>'5 - 9'</w:t>
             </w:r>
@@ -637,7 +601,7 @@
         </w:tc>
         <w:tc>
           <w:tcPr>
-            <w:tcW w:w="1275" w:type="dxa"/>
+            <w:tcW w:w="0" w:type="auto"/>
             <w:shd w:val="clear" w:color="auto" w:fill="auto"/>
             <w:noWrap/>
             <w:vAlign w:val="center"/>
@@ -648,15 +612,19 @@
               <w:spacing w:after="0" w:line="240" w:lineRule="auto"/>
               <w:jc w:val="center"/>
               <w:rPr>
-                <w:rFonts w:ascii="Times New Roman" w:eastAsia="Times New Roman" w:hAnsi="Times New Roman" w:cs="Times New Roman"/>
-                <w:color w:val="000000"/>
+                <w:rFonts w:eastAsia="Times New Roman" w:cstheme="minorHAnsi"/>
+                <w:color w:val="000000"/>
+                <w:sz w:val="16"/>
+                <w:szCs w:val="16"/>
                 <w:lang w:eastAsia="ru-RU"/>
               </w:rPr>
             </w:pPr>
             <w:r>
               <w:rPr>
-                <w:rFonts w:eastAsia="Times New Roman"/>
-                <w:color w:val="000000"/>
+                <w:rFonts w:eastAsia="Times New Roman" w:cstheme="minorHAnsi"/>
+                <w:color w:val="000000"/>
+                <w:sz w:val="16"/>
+                <w:szCs w:val="16"/>
               </w:rPr>
               <w:t>0,998</w:t>
             </w:r>
@@ -669,7 +637,7 @@
         </w:trPr>
         <w:tc>
           <w:tcPr>
-            <w:tcW w:w="1271" w:type="dxa"/>
+            <w:tcW w:w="0" w:type="auto"/>
             <w:shd w:val="clear" w:color="auto" w:fill="auto"/>
             <w:noWrap/>
             <w:vAlign w:val="center"/>
@@ -680,16 +648,20 @@
               <w:spacing w:after="0" w:line="240" w:lineRule="auto"/>
               <w:jc w:val="center"/>
               <w:rPr>
-                <w:rFonts w:ascii="Times New Roman" w:eastAsia="Times New Roman" w:hAnsi="Times New Roman" w:cs="Times New Roman"/>
-                <w:color w:val="000000"/>
+                <w:rFonts w:eastAsia="Times New Roman" w:cstheme="minorHAnsi"/>
+                <w:color w:val="000000"/>
+                <w:sz w:val="16"/>
+                <w:szCs w:val="16"/>
                 <w:lang w:eastAsia="ru-RU"/>
               </w:rPr>
             </w:pPr>
             <w:bookmarkStart w:id="1" w:name="OLE_LINK1" w:colFirst="0" w:colLast="0"/>
             <w:r>
               <w:rPr>
-                <w:rFonts w:eastAsia="Times New Roman"/>
-                <w:color w:val="000000" w:themeColor="text1"/>
+                <w:rFonts w:eastAsia="Times New Roman" w:cstheme="minorHAnsi"/>
+                <w:color w:val="000000" w:themeColor="text1"/>
+                <w:sz w:val="16"/>
+                <w:szCs w:val="16"/>
               </w:rPr>
               <w:t xml:space="preserve"> '10 - 14'</w:t>
             </w:r>
@@ -697,7 +669,7 @@
         </w:tc>
         <w:tc>
           <w:tcPr>
-            <w:tcW w:w="1276" w:type="dxa"/>
+            <w:tcW w:w="0" w:type="auto"/>
             <w:shd w:val="clear" w:color="auto" w:fill="auto"/>
             <w:noWrap/>
             <w:vAlign w:val="center"/>
@@ -708,15 +680,19 @@
               <w:spacing w:after="0" w:line="240" w:lineRule="auto"/>
               <w:jc w:val="center"/>
               <w:rPr>
-                <w:rFonts w:ascii="Times New Roman" w:eastAsia="Times New Roman" w:hAnsi="Times New Roman" w:cs="Times New Roman"/>
-                <w:color w:val="000000"/>
+                <w:rFonts w:eastAsia="Times New Roman" w:cstheme="minorHAnsi"/>
+                <w:color w:val="000000"/>
+                <w:sz w:val="16"/>
+                <w:szCs w:val="16"/>
                 <w:lang w:eastAsia="ru-RU"/>
               </w:rPr>
             </w:pPr>
             <w:r>
               <w:rPr>
-                <w:rFonts w:eastAsia="Times New Roman"/>
-                <w:color w:val="000000"/>
+                <w:rFonts w:eastAsia="Times New Roman" w:cstheme="minorHAnsi"/>
+                <w:color w:val="000000"/>
+                <w:sz w:val="16"/>
+                <w:szCs w:val="16"/>
               </w:rPr>
               <w:t>0,998</w:t>
             </w:r>
@@ -724,7 +700,7 @@
         </w:tc>
         <w:tc>
           <w:tcPr>
-            <w:tcW w:w="1276" w:type="dxa"/>
+            <w:tcW w:w="0" w:type="auto"/>
             <w:shd w:val="clear" w:color="auto" w:fill="auto"/>
             <w:noWrap/>
             <w:vAlign w:val="center"/>
@@ -735,15 +711,19 @@
               <w:spacing w:after="0" w:line="240" w:lineRule="auto"/>
               <w:jc w:val="center"/>
               <w:rPr>
-                <w:rFonts w:ascii="Times New Roman" w:eastAsia="Times New Roman" w:hAnsi="Times New Roman" w:cs="Times New Roman"/>
-                <w:color w:val="000000"/>
+                <w:rFonts w:eastAsia="Times New Roman" w:cstheme="minorHAnsi"/>
+                <w:color w:val="000000"/>
+                <w:sz w:val="16"/>
+                <w:szCs w:val="16"/>
                 <w:lang w:eastAsia="ru-RU"/>
               </w:rPr>
             </w:pPr>
             <w:r>
               <w:rPr>
-                <w:rFonts w:eastAsia="Times New Roman"/>
-                <w:color w:val="000000" w:themeColor="text1"/>
+                <w:rFonts w:eastAsia="Times New Roman" w:cstheme="minorHAnsi"/>
+                <w:color w:val="000000" w:themeColor="text1"/>
+                <w:sz w:val="16"/>
+                <w:szCs w:val="16"/>
               </w:rPr>
               <w:t xml:space="preserve"> '10 - 14'</w:t>
             </w:r>
@@ -751,7 +731,7 @@
         </w:tc>
         <w:tc>
           <w:tcPr>
-            <w:tcW w:w="1275" w:type="dxa"/>
+            <w:tcW w:w="0" w:type="auto"/>
             <w:shd w:val="clear" w:color="auto" w:fill="auto"/>
             <w:noWrap/>
             <w:vAlign w:val="center"/>
@@ -762,15 +742,19 @@
               <w:spacing w:after="0" w:line="240" w:lineRule="auto"/>
               <w:jc w:val="center"/>
               <w:rPr>
-                <w:rFonts w:ascii="Times New Roman" w:eastAsia="Times New Roman" w:hAnsi="Times New Roman" w:cs="Times New Roman"/>
-                <w:color w:val="000000"/>
+                <w:rFonts w:eastAsia="Times New Roman" w:cstheme="minorHAnsi"/>
+                <w:color w:val="000000"/>
+                <w:sz w:val="16"/>
+                <w:szCs w:val="16"/>
                 <w:lang w:eastAsia="ru-RU"/>
               </w:rPr>
             </w:pPr>
             <w:r>
               <w:rPr>
-                <w:rFonts w:eastAsia="Times New Roman"/>
-                <w:color w:val="000000"/>
+                <w:rFonts w:eastAsia="Times New Roman" w:cstheme="minorHAnsi"/>
+                <w:color w:val="000000"/>
+                <w:sz w:val="16"/>
+                <w:szCs w:val="16"/>
               </w:rPr>
               <w:t>0,999</w:t>
             </w:r>
@@ -783,7 +767,7 @@
         </w:trPr>
         <w:tc>
           <w:tcPr>
-            <w:tcW w:w="1271" w:type="dxa"/>
+            <w:tcW w:w="0" w:type="auto"/>
             <w:shd w:val="clear" w:color="auto" w:fill="auto"/>
             <w:noWrap/>
             <w:vAlign w:val="center"/>
@@ -794,15 +778,19 @@
               <w:spacing w:after="0" w:line="240" w:lineRule="auto"/>
               <w:jc w:val="center"/>
               <w:rPr>
-                <w:rFonts w:ascii="Times New Roman" w:eastAsia="Times New Roman" w:hAnsi="Times New Roman" w:cs="Times New Roman"/>
-                <w:color w:val="000000"/>
+                <w:rFonts w:eastAsia="Times New Roman" w:cstheme="minorHAnsi"/>
+                <w:color w:val="000000"/>
+                <w:sz w:val="16"/>
+                <w:szCs w:val="16"/>
                 <w:lang w:eastAsia="ru-RU"/>
               </w:rPr>
             </w:pPr>
             <w:r>
               <w:rPr>
-                <w:rFonts w:eastAsia="Times New Roman"/>
-                <w:color w:val="000000" w:themeColor="text1"/>
+                <w:rFonts w:eastAsia="Times New Roman" w:cstheme="minorHAnsi"/>
+                <w:color w:val="000000" w:themeColor="text1"/>
+                <w:sz w:val="16"/>
+                <w:szCs w:val="16"/>
               </w:rPr>
               <w:t xml:space="preserve"> '15 - 19'</w:t>
             </w:r>
@@ -810,7 +798,7 @@
         </w:tc>
         <w:tc>
           <w:tcPr>
-            <w:tcW w:w="1276" w:type="dxa"/>
+            <w:tcW w:w="0" w:type="auto"/>
             <w:shd w:val="clear" w:color="auto" w:fill="auto"/>
             <w:noWrap/>
             <w:vAlign w:val="center"/>
@@ -821,15 +809,19 @@
               <w:spacing w:after="0" w:line="240" w:lineRule="auto"/>
               <w:jc w:val="center"/>
               <w:rPr>
-                <w:rFonts w:ascii="Times New Roman" w:eastAsia="Times New Roman" w:hAnsi="Times New Roman" w:cs="Times New Roman"/>
-                <w:color w:val="000000"/>
+                <w:rFonts w:eastAsia="Times New Roman" w:cstheme="minorHAnsi"/>
+                <w:color w:val="000000"/>
+                <w:sz w:val="16"/>
+                <w:szCs w:val="16"/>
                 <w:lang w:eastAsia="ru-RU"/>
               </w:rPr>
             </w:pPr>
             <w:r>
               <w:rPr>
-                <w:rFonts w:eastAsia="Times New Roman"/>
-                <w:color w:val="000000"/>
+                <w:rFonts w:eastAsia="Times New Roman" w:cstheme="minorHAnsi"/>
+                <w:color w:val="000000"/>
+                <w:sz w:val="16"/>
+                <w:szCs w:val="16"/>
               </w:rPr>
               <w:t>0,997</w:t>
             </w:r>
@@ -837,7 +829,7 @@
         </w:tc>
         <w:tc>
           <w:tcPr>
-            <w:tcW w:w="1276" w:type="dxa"/>
+            <w:tcW w:w="0" w:type="auto"/>
             <w:shd w:val="clear" w:color="auto" w:fill="auto"/>
             <w:noWrap/>
             <w:vAlign w:val="center"/>
@@ -848,15 +840,19 @@
               <w:spacing w:after="0" w:line="240" w:lineRule="auto"/>
               <w:jc w:val="center"/>
               <w:rPr>
-                <w:rFonts w:ascii="Times New Roman" w:eastAsia="Times New Roman" w:hAnsi="Times New Roman" w:cs="Times New Roman"/>
-                <w:color w:val="000000"/>
+                <w:rFonts w:eastAsia="Times New Roman" w:cstheme="minorHAnsi"/>
+                <w:color w:val="000000"/>
+                <w:sz w:val="16"/>
+                <w:szCs w:val="16"/>
                 <w:lang w:eastAsia="ru-RU"/>
               </w:rPr>
             </w:pPr>
             <w:r>
               <w:rPr>
-                <w:rFonts w:eastAsia="Times New Roman"/>
-                <w:color w:val="000000" w:themeColor="text1"/>
+                <w:rFonts w:eastAsia="Times New Roman" w:cstheme="minorHAnsi"/>
+                <w:color w:val="000000" w:themeColor="text1"/>
+                <w:sz w:val="16"/>
+                <w:szCs w:val="16"/>
               </w:rPr>
               <w:t xml:space="preserve"> '15 - 19'</w:t>
             </w:r>
@@ -864,7 +860,7 @@
         </w:tc>
         <w:tc>
           <w:tcPr>
-            <w:tcW w:w="1275" w:type="dxa"/>
+            <w:tcW w:w="0" w:type="auto"/>
             <w:shd w:val="clear" w:color="auto" w:fill="auto"/>
             <w:noWrap/>
             <w:vAlign w:val="center"/>
@@ -875,15 +871,148 @@
               <w:spacing w:after="0" w:line="240" w:lineRule="auto"/>
               <w:jc w:val="center"/>
               <w:rPr>
-                <w:rFonts w:ascii="Times New Roman" w:eastAsia="Times New Roman" w:hAnsi="Times New Roman" w:cs="Times New Roman"/>
-                <w:color w:val="000000"/>
+                <w:rFonts w:eastAsia="Times New Roman" w:cstheme="minorHAnsi"/>
+                <w:color w:val="000000"/>
+                <w:sz w:val="16"/>
+                <w:szCs w:val="16"/>
                 <w:lang w:eastAsia="ru-RU"/>
               </w:rPr>
             </w:pPr>
             <w:r>
               <w:rPr>
-                <w:rFonts w:eastAsia="Times New Roman"/>
-                <w:color w:val="000000"/>
+                <w:rFonts w:eastAsia="Times New Roman" w:cstheme="minorHAnsi"/>
+                <w:color w:val="000000"/>
+                <w:sz w:val="16"/>
+                <w:szCs w:val="16"/>
+              </w:rPr>
+              <w:t>1,001</w:t>
+            </w:r>
+          </w:p>
+        </w:tc>
+      </w:tr>
+      <w:tr>
+        <w:trPr>
+          <w:trHeight w:val="195"/>
+        </w:trPr>
+        <w:tc>
+          <w:tcPr>
+            <w:tcW w:w="0" w:type="auto"/>
+            <w:shd w:val="clear" w:color="auto" w:fill="auto"/>
+            <w:noWrap/>
+            <w:vAlign w:val="center"/>
+            <w:hideMark/>
+          </w:tcPr>
+          <w:p>
+            <w:pPr>
+              <w:spacing w:after="0" w:line="240" w:lineRule="auto"/>
+              <w:jc w:val="center"/>
+              <w:rPr>
+                <w:rFonts w:eastAsia="Times New Roman" w:cstheme="minorHAnsi"/>
+                <w:color w:val="000000"/>
+                <w:sz w:val="16"/>
+                <w:szCs w:val="16"/>
+                <w:lang w:eastAsia="ru-RU"/>
+              </w:rPr>
+            </w:pPr>
+            <w:r>
+              <w:rPr>
+                <w:rFonts w:eastAsia="Times New Roman" w:cstheme="minorHAnsi"/>
+                <w:color w:val="000000" w:themeColor="text1"/>
+                <w:sz w:val="16"/>
+                <w:szCs w:val="16"/>
+              </w:rPr>
+              <w:t xml:space="preserve"> '20 - 24'</w:t>
+            </w:r>
+          </w:p>
+        </w:tc>
+        <w:tc>
+          <w:tcPr>
+            <w:tcW w:w="0" w:type="auto"/>
+            <w:shd w:val="clear" w:color="auto" w:fill="auto"/>
+            <w:noWrap/>
+            <w:vAlign w:val="center"/>
+            <w:hideMark/>
+          </w:tcPr>
+          <w:p>
+            <w:pPr>
+              <w:spacing w:after="0" w:line="240" w:lineRule="auto"/>
+              <w:jc w:val="center"/>
+              <w:rPr>
+                <w:rFonts w:eastAsia="Times New Roman" w:cstheme="minorHAnsi"/>
+                <w:color w:val="000000"/>
+                <w:sz w:val="16"/>
+                <w:szCs w:val="16"/>
+                <w:lang w:eastAsia="ru-RU"/>
+              </w:rPr>
+            </w:pPr>
+            <w:r>
+              <w:rPr>
+                <w:rFonts w:eastAsia="Times New Roman" w:cstheme="minorHAnsi"/>
+                <w:color w:val="000000"/>
+                <w:sz w:val="16"/>
+                <w:szCs w:val="16"/>
+              </w:rPr>
+              <w:t>0,988</w:t>
+            </w:r>
+          </w:p>
+        </w:tc>
+        <w:tc>
+          <w:tcPr>
+            <w:tcW w:w="0" w:type="auto"/>
+            <w:shd w:val="clear" w:color="auto" w:fill="auto"/>
+            <w:noWrap/>
+            <w:vAlign w:val="center"/>
+            <w:hideMark/>
+          </w:tcPr>
+          <w:p>
+            <w:pPr>
+              <w:spacing w:after="0" w:line="240" w:lineRule="auto"/>
+              <w:jc w:val="center"/>
+              <w:rPr>
+                <w:rFonts w:eastAsia="Times New Roman" w:cstheme="minorHAnsi"/>
+                <w:color w:val="000000"/>
+                <w:sz w:val="16"/>
+                <w:szCs w:val="16"/>
+                <w:lang w:eastAsia="ru-RU"/>
+              </w:rPr>
+            </w:pPr>
+            <w:r>
+              <w:rPr>
+                <w:rFonts w:eastAsia="Times New Roman" w:cstheme="minorHAnsi"/>
+                <w:color w:val="000000" w:themeColor="text1"/>
+                <w:sz w:val="16"/>
+                <w:szCs w:val="16"/>
+              </w:rPr>
+              <w:t xml:space="preserve"> '20 - 24'</w:t>
+            </w:r>
+          </w:p>
+        </w:tc>
+        <w:tc>
+          <w:tcPr>
+            <w:tcW w:w="0" w:type="auto"/>
+            <w:shd w:val="clear" w:color="auto" w:fill="auto"/>
+            <w:noWrap/>
+            <w:vAlign w:val="center"/>
+            <w:hideMark/>
+          </w:tcPr>
+          <w:p>
+            <w:pPr>
+              <w:spacing w:after="0" w:line="240" w:lineRule="auto"/>
+              <w:jc w:val="center"/>
+              <w:rPr>
+                <w:rFonts w:eastAsia="Times New Roman" w:cstheme="minorHAnsi"/>
+                <w:color w:val="000000"/>
+                <w:sz w:val="16"/>
+                <w:szCs w:val="16"/>
+                <w:lang w:eastAsia="ru-RU"/>
+              </w:rPr>
+            </w:pPr>
+            <w:r>
+              <w:rPr>
+                <w:rFonts w:eastAsia="Times New Roman" w:cstheme="minorHAnsi"/>
+                <w:color w:val="000000"/>
+                <w:sz w:val="16"/>
+                <w:szCs w:val="16"/>
               </w:rPr>
               <w:t>1,001</w:t>
             </w:r>
@@ -896,7 +1025,7 @@
         </w:trPr>
         <w:tc>
           <w:tcPr>
-            <w:tcW w:w="1271" w:type="dxa"/>
+            <w:tcW w:w="0" w:type="auto"/>
             <w:shd w:val="clear" w:color="auto" w:fill="auto"/>
             <w:noWrap/>
             <w:vAlign w:val="center"/>
@@ -907,23 +1036,27 @@
               <w:spacing w:after="0" w:line="240" w:lineRule="auto"/>
               <w:jc w:val="center"/>
               <w:rPr>
-                <w:rFonts w:ascii="Times New Roman" w:eastAsia="Times New Roman" w:hAnsi="Times New Roman" w:cs="Times New Roman"/>
-                <w:color w:val="000000"/>
+                <w:rFonts w:eastAsia="Times New Roman" w:cstheme="minorHAnsi"/>
+                <w:color w:val="000000"/>
+                <w:sz w:val="16"/>
+                <w:szCs w:val="16"/>
                 <w:lang w:eastAsia="ru-RU"/>
               </w:rPr>
             </w:pPr>
             <w:r>
               <w:rPr>
-                <w:rFonts w:eastAsia="Times New Roman"/>
-                <w:color w:val="000000" w:themeColor="text1"/>
-              </w:rPr>
-              <w:t xml:space="preserve"> '20 - 24'</w:t>
-            </w:r>
-          </w:p>
-        </w:tc>
-        <w:tc>
-          <w:tcPr>
-            <w:tcW w:w="1276" w:type="dxa"/>
+                <w:rFonts w:eastAsia="Times New Roman" w:cstheme="minorHAnsi"/>
+                <w:color w:val="000000" w:themeColor="text1"/>
+                <w:sz w:val="16"/>
+                <w:szCs w:val="16"/>
+              </w:rPr>
+              <w:t xml:space="preserve"> '25 - 29'</w:t>
+            </w:r>
+          </w:p>
+        </w:tc>
+        <w:tc>
+          <w:tcPr>
+            <w:tcW w:w="0" w:type="auto"/>
             <w:shd w:val="clear" w:color="auto" w:fill="auto"/>
             <w:noWrap/>
             <w:vAlign w:val="center"/>
@@ -934,23 +1067,27 @@
               <w:spacing w:after="0" w:line="240" w:lineRule="auto"/>
               <w:jc w:val="center"/>
               <w:rPr>
-                <w:rFonts w:ascii="Times New Roman" w:eastAsia="Times New Roman" w:hAnsi="Times New Roman" w:cs="Times New Roman"/>
-                <w:color w:val="000000"/>
+                <w:rFonts w:eastAsia="Times New Roman" w:cstheme="minorHAnsi"/>
+                <w:color w:val="000000"/>
+                <w:sz w:val="16"/>
+                <w:szCs w:val="16"/>
                 <w:lang w:eastAsia="ru-RU"/>
               </w:rPr>
             </w:pPr>
             <w:r>
               <w:rPr>
-                <w:rFonts w:eastAsia="Times New Roman"/>
-                <w:color w:val="000000"/>
-              </w:rPr>
-              <w:t>0,988</w:t>
-            </w:r>
-          </w:p>
-        </w:tc>
-        <w:tc>
-          <w:tcPr>
-            <w:tcW w:w="1276" w:type="dxa"/>
+                <w:rFonts w:eastAsia="Times New Roman" w:cstheme="minorHAnsi"/>
+                <w:color w:val="000000"/>
+                <w:sz w:val="16"/>
+                <w:szCs w:val="16"/>
+              </w:rPr>
+              <w:t>0,977</w:t>
+            </w:r>
+          </w:p>
+        </w:tc>
+        <w:tc>
+          <w:tcPr>
+            <w:tcW w:w="0" w:type="auto"/>
             <w:shd w:val="clear" w:color="auto" w:fill="auto"/>
             <w:noWrap/>
             <w:vAlign w:val="center"/>
@@ -961,23 +1098,27 @@
               <w:spacing w:after="0" w:line="240" w:lineRule="auto"/>
               <w:jc w:val="center"/>
               <w:rPr>
-                <w:rFonts w:ascii="Times New Roman" w:eastAsia="Times New Roman" w:hAnsi="Times New Roman" w:cs="Times New Roman"/>
-                <w:color w:val="000000"/>
+                <w:rFonts w:eastAsia="Times New Roman" w:cstheme="minorHAnsi"/>
+                <w:color w:val="000000"/>
+                <w:sz w:val="16"/>
+                <w:szCs w:val="16"/>
                 <w:lang w:eastAsia="ru-RU"/>
               </w:rPr>
             </w:pPr>
             <w:r>
               <w:rPr>
-                <w:rFonts w:eastAsia="Times New Roman"/>
-                <w:color w:val="000000" w:themeColor="text1"/>
-              </w:rPr>
-              <w:t xml:space="preserve"> '20 - 24'</w:t>
-            </w:r>
-          </w:p>
-        </w:tc>
-        <w:tc>
-          <w:tcPr>
-            <w:tcW w:w="1275" w:type="dxa"/>
+                <w:rFonts w:eastAsia="Times New Roman" w:cstheme="minorHAnsi"/>
+                <w:color w:val="000000" w:themeColor="text1"/>
+                <w:sz w:val="16"/>
+                <w:szCs w:val="16"/>
+              </w:rPr>
+              <w:t xml:space="preserve"> '25 - 29'</w:t>
+            </w:r>
+          </w:p>
+        </w:tc>
+        <w:tc>
+          <w:tcPr>
+            <w:tcW w:w="0" w:type="auto"/>
             <w:shd w:val="clear" w:color="auto" w:fill="auto"/>
             <w:noWrap/>
             <w:vAlign w:val="center"/>
@@ -988,17 +1129,279 @@
               <w:spacing w:after="0" w:line="240" w:lineRule="auto"/>
               <w:jc w:val="center"/>
               <w:rPr>
-                <w:rFonts w:ascii="Times New Roman" w:eastAsia="Times New Roman" w:hAnsi="Times New Roman" w:cs="Times New Roman"/>
-                <w:color w:val="000000"/>
+                <w:rFonts w:eastAsia="Times New Roman" w:cstheme="minorHAnsi"/>
+                <w:color w:val="000000"/>
+                <w:sz w:val="16"/>
+                <w:szCs w:val="16"/>
                 <w:lang w:eastAsia="ru-RU"/>
               </w:rPr>
             </w:pPr>
             <w:r>
               <w:rPr>
-                <w:rFonts w:eastAsia="Times New Roman"/>
-                <w:color w:val="000000"/>
-              </w:rPr>
-              <w:t>1,001</w:t>
+                <w:rFonts w:eastAsia="Times New Roman" w:cstheme="minorHAnsi"/>
+                <w:color w:val="000000"/>
+                <w:sz w:val="16"/>
+                <w:szCs w:val="16"/>
+              </w:rPr>
+              <w:t>0,998</w:t>
+            </w:r>
+          </w:p>
+        </w:tc>
+      </w:tr>
+      <w:tr>
+        <w:trPr>
+          <w:trHeight w:val="322"/>
+        </w:trPr>
+        <w:tc>
+          <w:tcPr>
+            <w:tcW w:w="0" w:type="auto"/>
+            <w:shd w:val="clear" w:color="auto" w:fill="auto"/>
+            <w:noWrap/>
+            <w:vAlign w:val="center"/>
+            <w:hideMark/>
+          </w:tcPr>
+          <w:p>
+            <w:pPr>
+              <w:spacing w:after="0" w:line="240" w:lineRule="auto"/>
+              <w:jc w:val="center"/>
+              <w:rPr>
+                <w:rFonts w:eastAsia="Times New Roman" w:cstheme="minorHAnsi"/>
+                <w:color w:val="000000"/>
+                <w:sz w:val="16"/>
+                <w:szCs w:val="16"/>
+                <w:lang w:eastAsia="ru-RU"/>
+              </w:rPr>
+            </w:pPr>
+            <w:r>
+              <w:rPr>
+                <w:rFonts w:eastAsia="Times New Roman" w:cstheme="minorHAnsi"/>
+                <w:color w:val="000000" w:themeColor="text1"/>
+                <w:sz w:val="16"/>
+                <w:szCs w:val="16"/>
+              </w:rPr>
+              <w:t xml:space="preserve"> '30 - 34'</w:t>
+            </w:r>
+          </w:p>
+        </w:tc>
+        <w:tc>
+          <w:tcPr>
+            <w:tcW w:w="0" w:type="auto"/>
+            <w:shd w:val="clear" w:color="auto" w:fill="auto"/>
+            <w:noWrap/>
+            <w:vAlign w:val="center"/>
+            <w:hideMark/>
+          </w:tcPr>
+          <w:p>
+            <w:pPr>
+              <w:spacing w:after="0" w:line="240" w:lineRule="auto"/>
+              <w:jc w:val="center"/>
+              <w:rPr>
+                <w:rFonts w:eastAsia="Times New Roman" w:cstheme="minorHAnsi"/>
+                <w:color w:val="000000"/>
+                <w:sz w:val="16"/>
+                <w:szCs w:val="16"/>
+                <w:lang w:eastAsia="ru-RU"/>
+              </w:rPr>
+            </w:pPr>
+            <w:r>
+              <w:rPr>
+                <w:rFonts w:eastAsia="Times New Roman" w:cstheme="minorHAnsi"/>
+                <w:color w:val="000000"/>
+                <w:sz w:val="16"/>
+                <w:szCs w:val="16"/>
+              </w:rPr>
+              <w:t>0,969</w:t>
+            </w:r>
+          </w:p>
+        </w:tc>
+        <w:tc>
+          <w:tcPr>
+            <w:tcW w:w="0" w:type="auto"/>
+            <w:shd w:val="clear" w:color="auto" w:fill="auto"/>
+            <w:noWrap/>
+            <w:vAlign w:val="center"/>
+            <w:hideMark/>
+          </w:tcPr>
+          <w:p>
+            <w:pPr>
+              <w:spacing w:after="0" w:line="240" w:lineRule="auto"/>
+              <w:jc w:val="center"/>
+              <w:rPr>
+                <w:rFonts w:eastAsia="Times New Roman" w:cstheme="minorHAnsi"/>
+                <w:color w:val="000000"/>
+                <w:sz w:val="16"/>
+                <w:szCs w:val="16"/>
+                <w:lang w:eastAsia="ru-RU"/>
+              </w:rPr>
+            </w:pPr>
+            <w:r>
+              <w:rPr>
+                <w:rFonts w:eastAsia="Times New Roman" w:cstheme="minorHAnsi"/>
+                <w:color w:val="000000" w:themeColor="text1"/>
+                <w:sz w:val="16"/>
+                <w:szCs w:val="16"/>
+              </w:rPr>
+              <w:t xml:space="preserve"> '30 - 34'</w:t>
+            </w:r>
+          </w:p>
+        </w:tc>
+        <w:tc>
+          <w:tcPr>
+            <w:tcW w:w="0" w:type="auto"/>
+            <w:shd w:val="clear" w:color="auto" w:fill="auto"/>
+            <w:noWrap/>
+            <w:vAlign w:val="center"/>
+            <w:hideMark/>
+          </w:tcPr>
+          <w:p>
+            <w:pPr>
+              <w:spacing w:after="0" w:line="240" w:lineRule="auto"/>
+              <w:jc w:val="center"/>
+              <w:rPr>
+                <w:rFonts w:eastAsia="Times New Roman" w:cstheme="minorHAnsi"/>
+                <w:color w:val="000000"/>
+                <w:sz w:val="16"/>
+                <w:szCs w:val="16"/>
+                <w:lang w:eastAsia="ru-RU"/>
+              </w:rPr>
+            </w:pPr>
+            <w:r>
+              <w:rPr>
+                <w:rFonts w:eastAsia="Times New Roman" w:cstheme="minorHAnsi"/>
+                <w:color w:val="000000"/>
+                <w:sz w:val="16"/>
+                <w:szCs w:val="16"/>
+              </w:rPr>
+              <w:t>0,995</w:t>
+            </w:r>
+          </w:p>
+        </w:tc>
+      </w:tr>
+      <w:tr>
+        <w:trPr>
+          <w:trHeight w:val="335"/>
+        </w:trPr>
+        <w:tc>
+          <w:tcPr>
+            <w:tcW w:w="0" w:type="auto"/>
+            <w:shd w:val="clear" w:color="auto" w:fill="auto"/>
+            <w:noWrap/>
+            <w:vAlign w:val="center"/>
+            <w:hideMark/>
+          </w:tcPr>
+          <w:p>
+            <w:pPr>
+              <w:spacing w:after="0" w:line="240" w:lineRule="auto"/>
+              <w:jc w:val="center"/>
+              <w:rPr>
+                <w:rFonts w:eastAsia="Times New Roman" w:cstheme="minorHAnsi"/>
+                <w:color w:val="000000"/>
+                <w:sz w:val="16"/>
+                <w:szCs w:val="16"/>
+                <w:lang w:eastAsia="ru-RU"/>
+              </w:rPr>
+            </w:pPr>
+            <w:r>
+              <w:rPr>
+                <w:rFonts w:eastAsia="Times New Roman" w:cstheme="minorHAnsi"/>
+                <w:color w:val="000000" w:themeColor="text1"/>
+                <w:sz w:val="16"/>
+                <w:szCs w:val="16"/>
+              </w:rPr>
+              <w:t xml:space="preserve"> '35 - 39'</w:t>
+            </w:r>
+          </w:p>
+        </w:tc>
+        <w:tc>
+          <w:tcPr>
+            <w:tcW w:w="0" w:type="auto"/>
+            <w:shd w:val="clear" w:color="auto" w:fill="auto"/>
+            <w:noWrap/>
+            <w:vAlign w:val="center"/>
+            <w:hideMark/>
+          </w:tcPr>
+          <w:p>
+            <w:pPr>
+              <w:spacing w:after="0" w:line="240" w:lineRule="auto"/>
+              <w:jc w:val="center"/>
+              <w:rPr>
+                <w:rFonts w:eastAsia="Times New Roman" w:cstheme="minorHAnsi"/>
+                <w:color w:val="000000"/>
+                <w:sz w:val="16"/>
+                <w:szCs w:val="16"/>
+                <w:lang w:eastAsia="ru-RU"/>
+              </w:rPr>
+            </w:pPr>
+            <w:r>
+              <w:rPr>
+                <w:rFonts w:eastAsia="Times New Roman" w:cstheme="minorHAnsi"/>
+                <w:color w:val="000000"/>
+                <w:sz w:val="16"/>
+                <w:szCs w:val="16"/>
+              </w:rPr>
+              <w:t>0,962</w:t>
+            </w:r>
+          </w:p>
+        </w:tc>
+        <w:tc>
+          <w:tcPr>
+            <w:tcW w:w="0" w:type="auto"/>
+            <w:shd w:val="clear" w:color="auto" w:fill="auto"/>
+            <w:noWrap/>
+            <w:vAlign w:val="center"/>
+            <w:hideMark/>
+          </w:tcPr>
+          <w:p>
+            <w:pPr>
+              <w:spacing w:after="0" w:line="240" w:lineRule="auto"/>
+              <w:jc w:val="center"/>
+              <w:rPr>
+                <w:rFonts w:eastAsia="Times New Roman" w:cstheme="minorHAnsi"/>
+                <w:color w:val="000000"/>
+                <w:sz w:val="16"/>
+                <w:szCs w:val="16"/>
+                <w:lang w:eastAsia="ru-RU"/>
+              </w:rPr>
+            </w:pPr>
+            <w:r>
+              <w:rPr>
+                <w:rFonts w:eastAsia="Times New Roman" w:cstheme="minorHAnsi"/>
+                <w:color w:val="000000" w:themeColor="text1"/>
+                <w:sz w:val="16"/>
+                <w:szCs w:val="16"/>
+              </w:rPr>
+              <w:t xml:space="preserve"> '35 - 39'</w:t>
+            </w:r>
+          </w:p>
+        </w:tc>
+        <w:tc>
+          <w:tcPr>
+            <w:tcW w:w="0" w:type="auto"/>
+            <w:shd w:val="clear" w:color="auto" w:fill="auto"/>
+            <w:noWrap/>
+            <w:vAlign w:val="center"/>
+            <w:hideMark/>
+          </w:tcPr>
+          <w:p>
+            <w:pPr>
+              <w:spacing w:after="0" w:line="240" w:lineRule="auto"/>
+              <w:jc w:val="center"/>
+              <w:rPr>
+                <w:rFonts w:eastAsia="Times New Roman" w:cstheme="minorHAnsi"/>
+                <w:color w:val="000000"/>
+                <w:sz w:val="16"/>
+                <w:szCs w:val="16"/>
+                <w:lang w:eastAsia="ru-RU"/>
+              </w:rPr>
+            </w:pPr>
+            <w:r>
+              <w:rPr>
+                <w:rFonts w:eastAsia="Times New Roman" w:cstheme="minorHAnsi"/>
+                <w:color w:val="000000"/>
+                <w:sz w:val="16"/>
+                <w:szCs w:val="16"/>
+              </w:rPr>
+              <w:t>0,992</w:t>
             </w:r>
           </w:p>
         </w:tc>
@@ -1009,7 +1412,7 @@
         </w:trPr>
         <w:tc>
           <w:tcPr>
-            <w:tcW w:w="1271" w:type="dxa"/>
+            <w:tcW w:w="0" w:type="auto"/>
             <w:shd w:val="clear" w:color="auto" w:fill="auto"/>
             <w:noWrap/>
             <w:vAlign w:val="center"/>
@@ -1020,23 +1423,27 @@
               <w:spacing w:after="0" w:line="240" w:lineRule="auto"/>
               <w:jc w:val="center"/>
               <w:rPr>
-                <w:rFonts w:ascii="Times New Roman" w:eastAsia="Times New Roman" w:hAnsi="Times New Roman" w:cs="Times New Roman"/>
-                <w:color w:val="000000"/>
+                <w:rFonts w:eastAsia="Times New Roman" w:cstheme="minorHAnsi"/>
+                <w:color w:val="000000"/>
+                <w:sz w:val="16"/>
+                <w:szCs w:val="16"/>
                 <w:lang w:eastAsia="ru-RU"/>
               </w:rPr>
             </w:pPr>
             <w:r>
               <w:rPr>
-                <w:rFonts w:eastAsia="Times New Roman"/>
-                <w:color w:val="000000" w:themeColor="text1"/>
-              </w:rPr>
-              <w:t xml:space="preserve"> '25 - 29'</w:t>
-            </w:r>
-          </w:p>
-        </w:tc>
-        <w:tc>
-          <w:tcPr>
-            <w:tcW w:w="1276" w:type="dxa"/>
+                <w:rFonts w:eastAsia="Times New Roman" w:cstheme="minorHAnsi"/>
+                <w:color w:val="000000" w:themeColor="text1"/>
+                <w:sz w:val="16"/>
+                <w:szCs w:val="16"/>
+              </w:rPr>
+              <w:t xml:space="preserve"> '40 - 44'</w:t>
+            </w:r>
+          </w:p>
+        </w:tc>
+        <w:tc>
+          <w:tcPr>
+            <w:tcW w:w="0" w:type="auto"/>
             <w:shd w:val="clear" w:color="auto" w:fill="auto"/>
             <w:noWrap/>
             <w:vAlign w:val="center"/>
@@ -1047,23 +1454,27 @@
               <w:spacing w:after="0" w:line="240" w:lineRule="auto"/>
               <w:jc w:val="center"/>
               <w:rPr>
-                <w:rFonts w:ascii="Times New Roman" w:eastAsia="Times New Roman" w:hAnsi="Times New Roman" w:cs="Times New Roman"/>
-                <w:color w:val="000000"/>
+                <w:rFonts w:eastAsia="Times New Roman" w:cstheme="minorHAnsi"/>
+                <w:color w:val="000000"/>
+                <w:sz w:val="16"/>
+                <w:szCs w:val="16"/>
                 <w:lang w:eastAsia="ru-RU"/>
               </w:rPr>
             </w:pPr>
             <w:r>
               <w:rPr>
-                <w:rFonts w:eastAsia="Times New Roman"/>
-                <w:color w:val="000000"/>
-              </w:rPr>
-              <w:t>0,977</w:t>
-            </w:r>
-          </w:p>
-        </w:tc>
-        <w:tc>
-          <w:tcPr>
-            <w:tcW w:w="1276" w:type="dxa"/>
+                <w:rFonts w:eastAsia="Times New Roman" w:cstheme="minorHAnsi"/>
+                <w:color w:val="000000"/>
+                <w:sz w:val="16"/>
+                <w:szCs w:val="16"/>
+              </w:rPr>
+              <w:t>0,950</w:t>
+            </w:r>
+          </w:p>
+        </w:tc>
+        <w:tc>
+          <w:tcPr>
+            <w:tcW w:w="0" w:type="auto"/>
             <w:shd w:val="clear" w:color="auto" w:fill="auto"/>
             <w:noWrap/>
             <w:vAlign w:val="center"/>
@@ -1074,23 +1485,27 @@
               <w:spacing w:after="0" w:line="240" w:lineRule="auto"/>
               <w:jc w:val="center"/>
               <w:rPr>
-                <w:rFonts w:ascii="Times New Roman" w:eastAsia="Times New Roman" w:hAnsi="Times New Roman" w:cs="Times New Roman"/>
-                <w:color w:val="000000"/>
+                <w:rFonts w:eastAsia="Times New Roman" w:cstheme="minorHAnsi"/>
+                <w:color w:val="000000"/>
+                <w:sz w:val="16"/>
+                <w:szCs w:val="16"/>
                 <w:lang w:eastAsia="ru-RU"/>
               </w:rPr>
             </w:pPr>
             <w:r>
               <w:rPr>
-                <w:rFonts w:eastAsia="Times New Roman"/>
-                <w:color w:val="000000" w:themeColor="text1"/>
-              </w:rPr>
-              <w:t xml:space="preserve"> '25 - 29'</w:t>
-            </w:r>
-          </w:p>
-        </w:tc>
-        <w:tc>
-          <w:tcPr>
-            <w:tcW w:w="1275" w:type="dxa"/>
+                <w:rFonts w:eastAsia="Times New Roman" w:cstheme="minorHAnsi"/>
+                <w:color w:val="000000" w:themeColor="text1"/>
+                <w:sz w:val="16"/>
+                <w:szCs w:val="16"/>
+              </w:rPr>
+              <w:t xml:space="preserve"> '40 - 44'</w:t>
+            </w:r>
+          </w:p>
+        </w:tc>
+        <w:tc>
+          <w:tcPr>
+            <w:tcW w:w="0" w:type="auto"/>
             <w:shd w:val="clear" w:color="auto" w:fill="auto"/>
             <w:noWrap/>
             <w:vAlign w:val="center"/>
@@ -1101,243 +1516,21 @@
               <w:spacing w:after="0" w:line="240" w:lineRule="auto"/>
               <w:jc w:val="center"/>
               <w:rPr>
-                <w:rFonts w:ascii="Times New Roman" w:eastAsia="Times New Roman" w:hAnsi="Times New Roman" w:cs="Times New Roman"/>
-                <w:color w:val="000000"/>
+                <w:rFonts w:eastAsia="Times New Roman" w:cstheme="minorHAnsi"/>
+                <w:color w:val="000000"/>
+                <w:sz w:val="16"/>
+                <w:szCs w:val="16"/>
                 <w:lang w:eastAsia="ru-RU"/>
               </w:rPr>
             </w:pPr>
             <w:r>
               <w:rPr>
-                <w:rFonts w:eastAsia="Times New Roman"/>
-                <w:color w:val="000000"/>
-              </w:rPr>
-              <w:t>0,998</w:t>
-            </w:r>
-          </w:p>
-        </w:tc>
-      </w:tr>
-      <w:tr>
-        <w:trPr>
-          <w:trHeight w:val="322"/>
-        </w:trPr>
-        <w:tc>
-          <w:tcPr>
-            <w:tcW w:w="1271" w:type="dxa"/>
-            <w:shd w:val="clear" w:color="auto" w:fill="auto"/>
-            <w:noWrap/>
-            <w:vAlign w:val="center"/>
-            <w:hideMark/>
-          </w:tcPr>
-          <w:p>
-            <w:pPr>
-              <w:spacing w:after="0" w:line="240" w:lineRule="auto"/>
-              <w:jc w:val="center"/>
-              <w:rPr>
-                <w:rFonts w:ascii="Times New Roman" w:eastAsia="Times New Roman" w:hAnsi="Times New Roman" w:cs="Times New Roman"/>
-                <w:color w:val="000000"/>
-                <w:lang w:eastAsia="ru-RU"/>
-              </w:rPr>
-            </w:pPr>
-            <w:r>
-              <w:rPr>
-                <w:rFonts w:eastAsia="Times New Roman"/>
-                <w:color w:val="000000" w:themeColor="text1"/>
-              </w:rPr>
-              <w:t xml:space="preserve"> '30 - 34'</w:t>
-            </w:r>
-          </w:p>
-        </w:tc>
-        <w:tc>
-          <w:tcPr>
-            <w:tcW w:w="1276" w:type="dxa"/>
-            <w:shd w:val="clear" w:color="auto" w:fill="auto"/>
-            <w:noWrap/>
-            <w:vAlign w:val="center"/>
-            <w:hideMark/>
-          </w:tcPr>
-          <w:p>
-            <w:pPr>
-              <w:spacing w:after="0" w:line="240" w:lineRule="auto"/>
-              <w:jc w:val="center"/>
-              <w:rPr>
-                <w:rFonts w:ascii="Times New Roman" w:eastAsia="Times New Roman" w:hAnsi="Times New Roman" w:cs="Times New Roman"/>
-                <w:color w:val="000000"/>
-                <w:lang w:eastAsia="ru-RU"/>
-              </w:rPr>
-            </w:pPr>
-            <w:r>
-              <w:rPr>
-                <w:rFonts w:eastAsia="Times New Roman"/>
-                <w:color w:val="000000"/>
-              </w:rPr>
-              <w:t>0,969</w:t>
-            </w:r>
-          </w:p>
-        </w:tc>
-        <w:tc>
-          <w:tcPr>
-            <w:tcW w:w="1276" w:type="dxa"/>
-            <w:shd w:val="clear" w:color="auto" w:fill="auto"/>
-            <w:noWrap/>
-            <w:vAlign w:val="center"/>
-            <w:hideMark/>
-          </w:tcPr>
-          <w:p>
-            <w:pPr>
-              <w:spacing w:after="0" w:line="240" w:lineRule="auto"/>
-              <w:jc w:val="center"/>
-              <w:rPr>
-                <w:rFonts w:ascii="Times New Roman" w:eastAsia="Times New Roman" w:hAnsi="Times New Roman" w:cs="Times New Roman"/>
-                <w:color w:val="000000"/>
-                <w:lang w:eastAsia="ru-RU"/>
-              </w:rPr>
-            </w:pPr>
-            <w:r>
-              <w:rPr>
-                <w:rFonts w:eastAsia="Times New Roman"/>
-                <w:color w:val="000000" w:themeColor="text1"/>
-              </w:rPr>
-              <w:t xml:space="preserve"> '30 - 34'</w:t>
-            </w:r>
-          </w:p>
-        </w:tc>
-        <w:tc>
-          <w:tcPr>
-            <w:tcW w:w="1275" w:type="dxa"/>
-            <w:shd w:val="clear" w:color="auto" w:fill="auto"/>
-            <w:noWrap/>
-            <w:vAlign w:val="center"/>
-            <w:hideMark/>
-          </w:tcPr>
-          <w:p>
-            <w:pPr>
-              <w:spacing w:after="0" w:line="240" w:lineRule="auto"/>
-              <w:jc w:val="center"/>
-              <w:rPr>
-                <w:rFonts w:ascii="Times New Roman" w:eastAsia="Times New Roman" w:hAnsi="Times New Roman" w:cs="Times New Roman"/>
-                <w:color w:val="000000"/>
-                <w:lang w:eastAsia="ru-RU"/>
-              </w:rPr>
-            </w:pPr>
-            <w:r>
-              <w:rPr>
-                <w:rFonts w:eastAsia="Times New Roman"/>
-                <w:color w:val="000000"/>
-              </w:rPr>
-              <w:t>0,995</w:t>
-            </w:r>
-          </w:p>
-        </w:tc>
-      </w:tr>
-      <w:tr>
-        <w:trPr>
-          <w:trHeight w:val="335"/>
-        </w:trPr>
-        <w:tc>
-          <w:tcPr>
-            <w:tcW w:w="1271" w:type="dxa"/>
-            <w:shd w:val="clear" w:color="auto" w:fill="auto"/>
-            <w:noWrap/>
-            <w:vAlign w:val="center"/>
-            <w:hideMark/>
-          </w:tcPr>
-          <w:p>
-            <w:pPr>
-              <w:spacing w:after="0" w:line="240" w:lineRule="auto"/>
-              <w:jc w:val="center"/>
-              <w:rPr>
-                <w:rFonts w:ascii="Times New Roman" w:eastAsia="Times New Roman" w:hAnsi="Times New Roman" w:cs="Times New Roman"/>
-                <w:color w:val="000000"/>
-                <w:lang w:eastAsia="ru-RU"/>
-              </w:rPr>
-            </w:pPr>
-            <w:r>
-              <w:rPr>
-                <w:rFonts w:eastAsia="Times New Roman"/>
-                <w:color w:val="000000" w:themeColor="text1"/>
-              </w:rPr>
-              <w:t xml:space="preserve"> '35 - 39'</w:t>
-            </w:r>
-          </w:p>
-        </w:tc>
-        <w:tc>
-          <w:tcPr>
-            <w:tcW w:w="1276" w:type="dxa"/>
-            <w:shd w:val="clear" w:color="auto" w:fill="auto"/>
-            <w:noWrap/>
-            <w:vAlign w:val="center"/>
-            <w:hideMark/>
-          </w:tcPr>
-          <w:p>
-            <w:pPr>
-              <w:spacing w:after="0" w:line="240" w:lineRule="auto"/>
-              <w:jc w:val="center"/>
-              <w:rPr>
-                <w:rFonts w:ascii="Times New Roman" w:eastAsia="Times New Roman" w:hAnsi="Times New Roman" w:cs="Times New Roman"/>
-                <w:color w:val="000000"/>
-                <w:lang w:eastAsia="ru-RU"/>
-              </w:rPr>
-            </w:pPr>
-            <w:r>
-              <w:rPr>
-                <w:rFonts w:eastAsia="Times New Roman"/>
-                <w:color w:val="000000"/>
-              </w:rPr>
-              <w:t>0,962</w:t>
-            </w:r>
-          </w:p>
-        </w:tc>
-        <w:tc>
-          <w:tcPr>
-            <w:tcW w:w="1276" w:type="dxa"/>
-            <w:shd w:val="clear" w:color="auto" w:fill="auto"/>
-            <w:noWrap/>
-            <w:vAlign w:val="center"/>
-            <w:hideMark/>
-          </w:tcPr>
-          <w:p>
-            <w:pPr>
-              <w:spacing w:after="0" w:line="240" w:lineRule="auto"/>
-              <w:jc w:val="center"/>
-              <w:rPr>
-                <w:rFonts w:ascii="Times New Roman" w:eastAsia="Times New Roman" w:hAnsi="Times New Roman" w:cs="Times New Roman"/>
-                <w:color w:val="000000"/>
-                <w:lang w:eastAsia="ru-RU"/>
-              </w:rPr>
-            </w:pPr>
-            <w:r>
-              <w:rPr>
-                <w:rFonts w:eastAsia="Times New Roman"/>
-                <w:color w:val="000000" w:themeColor="text1"/>
-              </w:rPr>
-              <w:t xml:space="preserve"> '35 - 39'</w:t>
-            </w:r>
-          </w:p>
-        </w:tc>
-        <w:tc>
-          <w:tcPr>
-            <w:tcW w:w="1275" w:type="dxa"/>
-            <w:shd w:val="clear" w:color="auto" w:fill="auto"/>
-            <w:noWrap/>
-            <w:vAlign w:val="center"/>
-            <w:hideMark/>
-          </w:tcPr>
-          <w:p>
-            <w:pPr>
-              <w:spacing w:after="0" w:line="240" w:lineRule="auto"/>
-              <w:jc w:val="center"/>
-              <w:rPr>
-                <w:rFonts w:ascii="Times New Roman" w:eastAsia="Times New Roman" w:hAnsi="Times New Roman" w:cs="Times New Roman"/>
-                <w:color w:val="000000"/>
-                <w:lang w:eastAsia="ru-RU"/>
-              </w:rPr>
-            </w:pPr>
-            <w:r>
-              <w:rPr>
-                <w:rFonts w:eastAsia="Times New Roman"/>
-                <w:color w:val="000000"/>
-              </w:rPr>
-              <w:t>0,992</w:t>
+                <w:rFonts w:eastAsia="Times New Roman" w:cstheme="minorHAnsi"/>
+                <w:color w:val="000000"/>
+                <w:sz w:val="16"/>
+                <w:szCs w:val="16"/>
+              </w:rPr>
+              <w:t>0,988</w:t>
             </w:r>
           </w:p>
         </w:tc>
@@ -1348,7 +1541,7 @@
         </w:trPr>
         <w:tc>
           <w:tcPr>
-            <w:tcW w:w="1271" w:type="dxa"/>
+            <w:tcW w:w="0" w:type="auto"/>
             <w:shd w:val="clear" w:color="auto" w:fill="auto"/>
             <w:noWrap/>
             <w:vAlign w:val="center"/>
@@ -1359,23 +1552,27 @@
               <w:spacing w:after="0" w:line="240" w:lineRule="auto"/>
               <w:jc w:val="center"/>
               <w:rPr>
-                <w:rFonts w:ascii="Times New Roman" w:eastAsia="Times New Roman" w:hAnsi="Times New Roman" w:cs="Times New Roman"/>
-                <w:color w:val="000000"/>
+                <w:rFonts w:eastAsia="Times New Roman" w:cstheme="minorHAnsi"/>
+                <w:color w:val="000000"/>
+                <w:sz w:val="16"/>
+                <w:szCs w:val="16"/>
                 <w:lang w:eastAsia="ru-RU"/>
               </w:rPr>
             </w:pPr>
             <w:r>
               <w:rPr>
-                <w:rFonts w:eastAsia="Times New Roman"/>
-                <w:color w:val="000000" w:themeColor="text1"/>
-              </w:rPr>
-              <w:t xml:space="preserve"> '40 - 44'</w:t>
-            </w:r>
-          </w:p>
-        </w:tc>
-        <w:tc>
-          <w:tcPr>
-            <w:tcW w:w="1276" w:type="dxa"/>
+                <w:rFonts w:eastAsia="Times New Roman" w:cstheme="minorHAnsi"/>
+                <w:color w:val="000000" w:themeColor="text1"/>
+                <w:sz w:val="16"/>
+                <w:szCs w:val="16"/>
+              </w:rPr>
+              <w:t xml:space="preserve"> '45 - 49'</w:t>
+            </w:r>
+          </w:p>
+        </w:tc>
+        <w:tc>
+          <w:tcPr>
+            <w:tcW w:w="0" w:type="auto"/>
             <w:shd w:val="clear" w:color="auto" w:fill="auto"/>
             <w:noWrap/>
             <w:vAlign w:val="center"/>
@@ -1386,23 +1583,27 @@
               <w:spacing w:after="0" w:line="240" w:lineRule="auto"/>
               <w:jc w:val="center"/>
               <w:rPr>
-                <w:rFonts w:ascii="Times New Roman" w:eastAsia="Times New Roman" w:hAnsi="Times New Roman" w:cs="Times New Roman"/>
-                <w:color w:val="000000"/>
+                <w:rFonts w:eastAsia="Times New Roman" w:cstheme="minorHAnsi"/>
+                <w:color w:val="000000"/>
+                <w:sz w:val="16"/>
+                <w:szCs w:val="16"/>
                 <w:lang w:eastAsia="ru-RU"/>
               </w:rPr>
             </w:pPr>
             <w:r>
               <w:rPr>
-                <w:rFonts w:eastAsia="Times New Roman"/>
-                <w:color w:val="000000"/>
-              </w:rPr>
-              <w:t>0,950</w:t>
-            </w:r>
-          </w:p>
-        </w:tc>
-        <w:tc>
-          <w:tcPr>
-            <w:tcW w:w="1276" w:type="dxa"/>
+                <w:rFonts w:eastAsia="Times New Roman" w:cstheme="minorHAnsi"/>
+                <w:color w:val="000000"/>
+                <w:sz w:val="16"/>
+                <w:szCs w:val="16"/>
+              </w:rPr>
+              <w:t>0,932</w:t>
+            </w:r>
+          </w:p>
+        </w:tc>
+        <w:tc>
+          <w:tcPr>
+            <w:tcW w:w="0" w:type="auto"/>
             <w:shd w:val="clear" w:color="auto" w:fill="auto"/>
             <w:noWrap/>
             <w:vAlign w:val="center"/>
@@ -1413,23 +1614,27 @@
               <w:spacing w:after="0" w:line="240" w:lineRule="auto"/>
               <w:jc w:val="center"/>
               <w:rPr>
-                <w:rFonts w:ascii="Times New Roman" w:eastAsia="Times New Roman" w:hAnsi="Times New Roman" w:cs="Times New Roman"/>
-                <w:color w:val="000000"/>
+                <w:rFonts w:eastAsia="Times New Roman" w:cstheme="minorHAnsi"/>
+                <w:color w:val="000000"/>
+                <w:sz w:val="16"/>
+                <w:szCs w:val="16"/>
                 <w:lang w:eastAsia="ru-RU"/>
               </w:rPr>
             </w:pPr>
             <w:r>
               <w:rPr>
-                <w:rFonts w:eastAsia="Times New Roman"/>
-                <w:color w:val="000000" w:themeColor="text1"/>
-              </w:rPr>
-              <w:t xml:space="preserve"> '40 - 44'</w:t>
-            </w:r>
-          </w:p>
-        </w:tc>
-        <w:tc>
-          <w:tcPr>
-            <w:tcW w:w="1275" w:type="dxa"/>
+                <w:rFonts w:eastAsia="Times New Roman" w:cstheme="minorHAnsi"/>
+                <w:color w:val="000000" w:themeColor="text1"/>
+                <w:sz w:val="16"/>
+                <w:szCs w:val="16"/>
+              </w:rPr>
+              <w:t xml:space="preserve"> '45 - 49'</w:t>
+            </w:r>
+          </w:p>
+        </w:tc>
+        <w:tc>
+          <w:tcPr>
+            <w:tcW w:w="0" w:type="auto"/>
             <w:shd w:val="clear" w:color="auto" w:fill="auto"/>
             <w:noWrap/>
             <w:vAlign w:val="center"/>
@@ -1440,17 +1645,21 @@
               <w:spacing w:after="0" w:line="240" w:lineRule="auto"/>
               <w:jc w:val="center"/>
               <w:rPr>
-                <w:rFonts w:ascii="Times New Roman" w:eastAsia="Times New Roman" w:hAnsi="Times New Roman" w:cs="Times New Roman"/>
-                <w:color w:val="000000"/>
+                <w:rFonts w:eastAsia="Times New Roman" w:cstheme="minorHAnsi"/>
+                <w:color w:val="000000"/>
+                <w:sz w:val="16"/>
+                <w:szCs w:val="16"/>
                 <w:lang w:eastAsia="ru-RU"/>
               </w:rPr>
             </w:pPr>
             <w:r>
               <w:rPr>
-                <w:rFonts w:eastAsia="Times New Roman"/>
-                <w:color w:val="000000"/>
-              </w:rPr>
-              <w:t>0,988</w:t>
+                <w:rFonts w:eastAsia="Times New Roman" w:cstheme="minorHAnsi"/>
+                <w:color w:val="000000"/>
+                <w:sz w:val="16"/>
+                <w:szCs w:val="16"/>
+              </w:rPr>
+              <w:t>0,981</w:t>
             </w:r>
           </w:p>
         </w:tc>
@@ -1461,7 +1670,7 @@
         </w:trPr>
         <w:tc>
           <w:tcPr>
-            <w:tcW w:w="1271" w:type="dxa"/>
+            <w:tcW w:w="0" w:type="auto"/>
             <w:shd w:val="clear" w:color="auto" w:fill="auto"/>
             <w:noWrap/>
             <w:vAlign w:val="center"/>
@@ -1472,23 +1681,27 @@
               <w:spacing w:after="0" w:line="240" w:lineRule="auto"/>
               <w:jc w:val="center"/>
               <w:rPr>
-                <w:rFonts w:ascii="Times New Roman" w:eastAsia="Times New Roman" w:hAnsi="Times New Roman" w:cs="Times New Roman"/>
-                <w:color w:val="000000"/>
+                <w:rFonts w:eastAsia="Times New Roman" w:cstheme="minorHAnsi"/>
+                <w:color w:val="000000"/>
+                <w:sz w:val="16"/>
+                <w:szCs w:val="16"/>
                 <w:lang w:eastAsia="ru-RU"/>
               </w:rPr>
             </w:pPr>
             <w:r>
               <w:rPr>
-                <w:rFonts w:eastAsia="Times New Roman"/>
-                <w:color w:val="000000" w:themeColor="text1"/>
-              </w:rPr>
-              <w:t xml:space="preserve"> '45 - 49'</w:t>
-            </w:r>
-          </w:p>
-        </w:tc>
-        <w:tc>
-          <w:tcPr>
-            <w:tcW w:w="1276" w:type="dxa"/>
+                <w:rFonts w:eastAsia="Times New Roman" w:cstheme="minorHAnsi"/>
+                <w:color w:val="000000" w:themeColor="text1"/>
+                <w:sz w:val="16"/>
+                <w:szCs w:val="16"/>
+              </w:rPr>
+              <w:t xml:space="preserve"> '50 - 54'</w:t>
+            </w:r>
+          </w:p>
+        </w:tc>
+        <w:tc>
+          <w:tcPr>
+            <w:tcW w:w="0" w:type="auto"/>
             <w:shd w:val="clear" w:color="auto" w:fill="auto"/>
             <w:noWrap/>
             <w:vAlign w:val="center"/>
@@ -1499,23 +1712,27 @@
               <w:spacing w:after="0" w:line="240" w:lineRule="auto"/>
               <w:jc w:val="center"/>
               <w:rPr>
-                <w:rFonts w:ascii="Times New Roman" w:eastAsia="Times New Roman" w:hAnsi="Times New Roman" w:cs="Times New Roman"/>
-                <w:color w:val="000000"/>
+                <w:rFonts w:eastAsia="Times New Roman" w:cstheme="minorHAnsi"/>
+                <w:color w:val="000000"/>
+                <w:sz w:val="16"/>
+                <w:szCs w:val="16"/>
                 <w:lang w:eastAsia="ru-RU"/>
               </w:rPr>
             </w:pPr>
             <w:r>
               <w:rPr>
-                <w:rFonts w:eastAsia="Times New Roman"/>
-                <w:color w:val="000000"/>
-              </w:rPr>
-              <w:t>0,932</w:t>
-            </w:r>
-          </w:p>
-        </w:tc>
-        <w:tc>
-          <w:tcPr>
-            <w:tcW w:w="1276" w:type="dxa"/>
+                <w:rFonts w:eastAsia="Times New Roman" w:cstheme="minorHAnsi"/>
+                <w:color w:val="000000"/>
+                <w:sz w:val="16"/>
+                <w:szCs w:val="16"/>
+              </w:rPr>
+              <w:t>0,909</w:t>
+            </w:r>
+          </w:p>
+        </w:tc>
+        <w:tc>
+          <w:tcPr>
+            <w:tcW w:w="0" w:type="auto"/>
             <w:shd w:val="clear" w:color="auto" w:fill="auto"/>
             <w:noWrap/>
             <w:vAlign w:val="center"/>
@@ -1526,23 +1743,27 @@
               <w:spacing w:after="0" w:line="240" w:lineRule="auto"/>
               <w:jc w:val="center"/>
               <w:rPr>
-                <w:rFonts w:ascii="Times New Roman" w:eastAsia="Times New Roman" w:hAnsi="Times New Roman" w:cs="Times New Roman"/>
-                <w:color w:val="000000"/>
+                <w:rFonts w:eastAsia="Times New Roman" w:cstheme="minorHAnsi"/>
+                <w:color w:val="000000"/>
+                <w:sz w:val="16"/>
+                <w:szCs w:val="16"/>
                 <w:lang w:eastAsia="ru-RU"/>
               </w:rPr>
             </w:pPr>
             <w:r>
               <w:rPr>
-                <w:rFonts w:eastAsia="Times New Roman"/>
-                <w:color w:val="000000" w:themeColor="text1"/>
-              </w:rPr>
-              <w:t xml:space="preserve"> '45 - 49'</w:t>
-            </w:r>
-          </w:p>
-        </w:tc>
-        <w:tc>
-          <w:tcPr>
-            <w:tcW w:w="1275" w:type="dxa"/>
+                <w:rFonts w:eastAsia="Times New Roman" w:cstheme="minorHAnsi"/>
+                <w:color w:val="000000" w:themeColor="text1"/>
+                <w:sz w:val="16"/>
+                <w:szCs w:val="16"/>
+              </w:rPr>
+              <w:t xml:space="preserve"> '50 - 54'</w:t>
+            </w:r>
+          </w:p>
+        </w:tc>
+        <w:tc>
+          <w:tcPr>
+            <w:tcW w:w="0" w:type="auto"/>
             <w:shd w:val="clear" w:color="auto" w:fill="auto"/>
             <w:noWrap/>
             <w:vAlign w:val="center"/>
@@ -1553,17 +1774,21 @@
               <w:spacing w:after="0" w:line="240" w:lineRule="auto"/>
               <w:jc w:val="center"/>
               <w:rPr>
-                <w:rFonts w:ascii="Times New Roman" w:eastAsia="Times New Roman" w:hAnsi="Times New Roman" w:cs="Times New Roman"/>
-                <w:color w:val="000000"/>
+                <w:rFonts w:eastAsia="Times New Roman" w:cstheme="minorHAnsi"/>
+                <w:color w:val="000000"/>
+                <w:sz w:val="16"/>
+                <w:szCs w:val="16"/>
                 <w:lang w:eastAsia="ru-RU"/>
               </w:rPr>
             </w:pPr>
             <w:r>
               <w:rPr>
-                <w:rFonts w:eastAsia="Times New Roman"/>
-                <w:color w:val="000000"/>
-              </w:rPr>
-              <w:t>0,981</w:t>
+                <w:rFonts w:eastAsia="Times New Roman" w:cstheme="minorHAnsi"/>
+                <w:color w:val="000000"/>
+                <w:sz w:val="16"/>
+                <w:szCs w:val="16"/>
+              </w:rPr>
+              <w:t>0,973</w:t>
             </w:r>
           </w:p>
         </w:tc>
@@ -1574,7 +1799,7 @@
         </w:trPr>
         <w:tc>
           <w:tcPr>
-            <w:tcW w:w="1271" w:type="dxa"/>
+            <w:tcW w:w="0" w:type="auto"/>
             <w:shd w:val="clear" w:color="auto" w:fill="auto"/>
             <w:noWrap/>
             <w:vAlign w:val="center"/>
@@ -1585,23 +1810,27 @@
               <w:spacing w:after="0" w:line="240" w:lineRule="auto"/>
               <w:jc w:val="center"/>
               <w:rPr>
-                <w:rFonts w:ascii="Times New Roman" w:eastAsia="Times New Roman" w:hAnsi="Times New Roman" w:cs="Times New Roman"/>
-                <w:color w:val="000000"/>
+                <w:rFonts w:eastAsia="Times New Roman" w:cstheme="minorHAnsi"/>
+                <w:color w:val="000000"/>
+                <w:sz w:val="16"/>
+                <w:szCs w:val="16"/>
                 <w:lang w:eastAsia="ru-RU"/>
               </w:rPr>
             </w:pPr>
             <w:r>
               <w:rPr>
-                <w:rFonts w:eastAsia="Times New Roman"/>
-                <w:color w:val="000000" w:themeColor="text1"/>
-              </w:rPr>
-              <w:t xml:space="preserve"> '50 - 54'</w:t>
-            </w:r>
-          </w:p>
-        </w:tc>
-        <w:tc>
-          <w:tcPr>
-            <w:tcW w:w="1276" w:type="dxa"/>
+                <w:rFonts w:eastAsia="Times New Roman" w:cstheme="minorHAnsi"/>
+                <w:color w:val="000000" w:themeColor="text1"/>
+                <w:sz w:val="16"/>
+                <w:szCs w:val="16"/>
+              </w:rPr>
+              <w:t xml:space="preserve"> '55 - 59'</w:t>
+            </w:r>
+          </w:p>
+        </w:tc>
+        <w:tc>
+          <w:tcPr>
+            <w:tcW w:w="0" w:type="auto"/>
             <w:shd w:val="clear" w:color="auto" w:fill="auto"/>
             <w:noWrap/>
             <w:vAlign w:val="center"/>
@@ -1612,23 +1841,27 @@
               <w:spacing w:after="0" w:line="240" w:lineRule="auto"/>
               <w:jc w:val="center"/>
               <w:rPr>
-                <w:rFonts w:ascii="Times New Roman" w:eastAsia="Times New Roman" w:hAnsi="Times New Roman" w:cs="Times New Roman"/>
-                <w:color w:val="000000"/>
+                <w:rFonts w:eastAsia="Times New Roman" w:cstheme="minorHAnsi"/>
+                <w:color w:val="000000"/>
+                <w:sz w:val="16"/>
+                <w:szCs w:val="16"/>
                 <w:lang w:eastAsia="ru-RU"/>
               </w:rPr>
             </w:pPr>
             <w:r>
               <w:rPr>
-                <w:rFonts w:eastAsia="Times New Roman"/>
-                <w:color w:val="000000"/>
-              </w:rPr>
-              <w:t>0,909</w:t>
-            </w:r>
-          </w:p>
-        </w:tc>
-        <w:tc>
-          <w:tcPr>
-            <w:tcW w:w="1276" w:type="dxa"/>
+                <w:rFonts w:eastAsia="Times New Roman" w:cstheme="minorHAnsi"/>
+                <w:color w:val="000000"/>
+                <w:sz w:val="16"/>
+                <w:szCs w:val="16"/>
+              </w:rPr>
+              <w:t>0,881</w:t>
+            </w:r>
+          </w:p>
+        </w:tc>
+        <w:tc>
+          <w:tcPr>
+            <w:tcW w:w="0" w:type="auto"/>
             <w:shd w:val="clear" w:color="auto" w:fill="auto"/>
             <w:noWrap/>
             <w:vAlign w:val="center"/>
@@ -1639,23 +1872,27 @@
               <w:spacing w:after="0" w:line="240" w:lineRule="auto"/>
               <w:jc w:val="center"/>
               <w:rPr>
-                <w:rFonts w:ascii="Times New Roman" w:eastAsia="Times New Roman" w:hAnsi="Times New Roman" w:cs="Times New Roman"/>
-                <w:color w:val="000000"/>
+                <w:rFonts w:eastAsia="Times New Roman" w:cstheme="minorHAnsi"/>
+                <w:color w:val="000000"/>
+                <w:sz w:val="16"/>
+                <w:szCs w:val="16"/>
                 <w:lang w:eastAsia="ru-RU"/>
               </w:rPr>
             </w:pPr>
             <w:r>
               <w:rPr>
-                <w:rFonts w:eastAsia="Times New Roman"/>
-                <w:color w:val="000000" w:themeColor="text1"/>
-              </w:rPr>
-              <w:t xml:space="preserve"> '50 - 54'</w:t>
-            </w:r>
-          </w:p>
-        </w:tc>
-        <w:tc>
-          <w:tcPr>
-            <w:tcW w:w="1275" w:type="dxa"/>
+                <w:rFonts w:eastAsia="Times New Roman" w:cstheme="minorHAnsi"/>
+                <w:color w:val="000000" w:themeColor="text1"/>
+                <w:sz w:val="16"/>
+                <w:szCs w:val="16"/>
+              </w:rPr>
+              <w:t xml:space="preserve"> '55 - 59'</w:t>
+            </w:r>
+          </w:p>
+        </w:tc>
+        <w:tc>
+          <w:tcPr>
+            <w:tcW w:w="0" w:type="auto"/>
             <w:shd w:val="clear" w:color="auto" w:fill="auto"/>
             <w:noWrap/>
             <w:vAlign w:val="center"/>
@@ -1666,17 +1903,21 @@
               <w:spacing w:after="0" w:line="240" w:lineRule="auto"/>
               <w:jc w:val="center"/>
               <w:rPr>
-                <w:rFonts w:ascii="Times New Roman" w:eastAsia="Times New Roman" w:hAnsi="Times New Roman" w:cs="Times New Roman"/>
-                <w:color w:val="000000"/>
+                <w:rFonts w:eastAsia="Times New Roman" w:cstheme="minorHAnsi"/>
+                <w:color w:val="000000"/>
+                <w:sz w:val="16"/>
+                <w:szCs w:val="16"/>
                 <w:lang w:eastAsia="ru-RU"/>
               </w:rPr>
             </w:pPr>
             <w:r>
               <w:rPr>
-                <w:rFonts w:eastAsia="Times New Roman"/>
-                <w:color w:val="000000"/>
-              </w:rPr>
-              <w:t>0,973</w:t>
+                <w:rFonts w:eastAsia="Times New Roman" w:cstheme="minorHAnsi"/>
+                <w:color w:val="000000"/>
+                <w:sz w:val="16"/>
+                <w:szCs w:val="16"/>
+              </w:rPr>
+              <w:t>0,961</w:t>
             </w:r>
           </w:p>
         </w:tc>
@@ -1687,7 +1928,7 @@
         </w:trPr>
         <w:tc>
           <w:tcPr>
-            <w:tcW w:w="1271" w:type="dxa"/>
+            <w:tcW w:w="0" w:type="auto"/>
             <w:shd w:val="clear" w:color="auto" w:fill="auto"/>
             <w:noWrap/>
             <w:vAlign w:val="center"/>
@@ -1698,23 +1939,27 @@
               <w:spacing w:after="0" w:line="240" w:lineRule="auto"/>
               <w:jc w:val="center"/>
               <w:rPr>
-                <w:rFonts w:ascii="Times New Roman" w:eastAsia="Times New Roman" w:hAnsi="Times New Roman" w:cs="Times New Roman"/>
-                <w:color w:val="000000"/>
+                <w:rFonts w:eastAsia="Times New Roman" w:cstheme="minorHAnsi"/>
+                <w:color w:val="000000"/>
+                <w:sz w:val="16"/>
+                <w:szCs w:val="16"/>
                 <w:lang w:eastAsia="ru-RU"/>
               </w:rPr>
             </w:pPr>
             <w:r>
               <w:rPr>
-                <w:rFonts w:eastAsia="Times New Roman"/>
-                <w:color w:val="000000" w:themeColor="text1"/>
-              </w:rPr>
-              <w:t xml:space="preserve"> '55 - 59'</w:t>
-            </w:r>
-          </w:p>
-        </w:tc>
-        <w:tc>
-          <w:tcPr>
-            <w:tcW w:w="1276" w:type="dxa"/>
+                <w:rFonts w:eastAsia="Times New Roman" w:cstheme="minorHAnsi"/>
+                <w:color w:val="000000" w:themeColor="text1"/>
+                <w:sz w:val="16"/>
+                <w:szCs w:val="16"/>
+              </w:rPr>
+              <w:t xml:space="preserve"> '60 - 64'</w:t>
+            </w:r>
+          </w:p>
+        </w:tc>
+        <w:tc>
+          <w:tcPr>
+            <w:tcW w:w="0" w:type="auto"/>
             <w:shd w:val="clear" w:color="auto" w:fill="auto"/>
             <w:noWrap/>
             <w:vAlign w:val="center"/>
@@ -1725,23 +1970,27 @@
               <w:spacing w:after="0" w:line="240" w:lineRule="auto"/>
               <w:jc w:val="center"/>
               <w:rPr>
-                <w:rFonts w:ascii="Times New Roman" w:eastAsia="Times New Roman" w:hAnsi="Times New Roman" w:cs="Times New Roman"/>
-                <w:color w:val="000000"/>
+                <w:rFonts w:eastAsia="Times New Roman" w:cstheme="minorHAnsi"/>
+                <w:color w:val="000000"/>
+                <w:sz w:val="16"/>
+                <w:szCs w:val="16"/>
                 <w:lang w:eastAsia="ru-RU"/>
               </w:rPr>
             </w:pPr>
             <w:r>
               <w:rPr>
-                <w:rFonts w:eastAsia="Times New Roman"/>
-                <w:color w:val="000000"/>
-              </w:rPr>
-              <w:t>0,881</w:t>
-            </w:r>
-          </w:p>
-        </w:tc>
-        <w:tc>
-          <w:tcPr>
-            <w:tcW w:w="1276" w:type="dxa"/>
+                <w:rFonts w:eastAsia="Times New Roman" w:cstheme="minorHAnsi"/>
+                <w:color w:val="000000"/>
+                <w:sz w:val="16"/>
+                <w:szCs w:val="16"/>
+              </w:rPr>
+              <w:t>0,837</w:t>
+            </w:r>
+          </w:p>
+        </w:tc>
+        <w:tc>
+          <w:tcPr>
+            <w:tcW w:w="0" w:type="auto"/>
             <w:shd w:val="clear" w:color="auto" w:fill="auto"/>
             <w:noWrap/>
             <w:vAlign w:val="center"/>
@@ -1752,23 +2001,27 @@
               <w:spacing w:after="0" w:line="240" w:lineRule="auto"/>
               <w:jc w:val="center"/>
               <w:rPr>
-                <w:rFonts w:ascii="Times New Roman" w:eastAsia="Times New Roman" w:hAnsi="Times New Roman" w:cs="Times New Roman"/>
-                <w:color w:val="000000"/>
+                <w:rFonts w:eastAsia="Times New Roman" w:cstheme="minorHAnsi"/>
+                <w:color w:val="000000"/>
+                <w:sz w:val="16"/>
+                <w:szCs w:val="16"/>
                 <w:lang w:eastAsia="ru-RU"/>
               </w:rPr>
             </w:pPr>
             <w:r>
               <w:rPr>
-                <w:rFonts w:eastAsia="Times New Roman"/>
-                <w:color w:val="000000" w:themeColor="text1"/>
-              </w:rPr>
-              <w:t xml:space="preserve"> '55 - 59'</w:t>
-            </w:r>
-          </w:p>
-        </w:tc>
-        <w:tc>
-          <w:tcPr>
-            <w:tcW w:w="1275" w:type="dxa"/>
+                <w:rFonts w:eastAsia="Times New Roman" w:cstheme="minorHAnsi"/>
+                <w:color w:val="000000" w:themeColor="text1"/>
+                <w:sz w:val="16"/>
+                <w:szCs w:val="16"/>
+              </w:rPr>
+              <w:t xml:space="preserve"> '60 - 64'</w:t>
+            </w:r>
+          </w:p>
+        </w:tc>
+        <w:tc>
+          <w:tcPr>
+            <w:tcW w:w="0" w:type="auto"/>
             <w:shd w:val="clear" w:color="auto" w:fill="auto"/>
             <w:noWrap/>
             <w:vAlign w:val="center"/>
@@ -1779,17 +2032,21 @@
               <w:spacing w:after="0" w:line="240" w:lineRule="auto"/>
               <w:jc w:val="center"/>
               <w:rPr>
-                <w:rFonts w:ascii="Times New Roman" w:eastAsia="Times New Roman" w:hAnsi="Times New Roman" w:cs="Times New Roman"/>
-                <w:color w:val="000000"/>
+                <w:rFonts w:eastAsia="Times New Roman" w:cstheme="minorHAnsi"/>
+                <w:color w:val="000000"/>
+                <w:sz w:val="16"/>
+                <w:szCs w:val="16"/>
                 <w:lang w:eastAsia="ru-RU"/>
               </w:rPr>
             </w:pPr>
             <w:r>
               <w:rPr>
-                <w:rFonts w:eastAsia="Times New Roman"/>
-                <w:color w:val="000000"/>
-              </w:rPr>
-              <w:t>0,961</w:t>
+                <w:rFonts w:eastAsia="Times New Roman" w:cstheme="minorHAnsi"/>
+                <w:color w:val="000000"/>
+                <w:sz w:val="16"/>
+                <w:szCs w:val="16"/>
+              </w:rPr>
+              <w:t>0,939</w:t>
             </w:r>
           </w:p>
         </w:tc>
@@ -1800,7 +2057,7 @@
         </w:trPr>
         <w:tc>
           <w:tcPr>
-            <w:tcW w:w="1271" w:type="dxa"/>
+            <w:tcW w:w="0" w:type="auto"/>
             <w:shd w:val="clear" w:color="auto" w:fill="auto"/>
             <w:noWrap/>
             <w:vAlign w:val="center"/>
@@ -1811,23 +2068,27 @@
               <w:spacing w:after="0" w:line="240" w:lineRule="auto"/>
               <w:jc w:val="center"/>
               <w:rPr>
-                <w:rFonts w:ascii="Times New Roman" w:eastAsia="Times New Roman" w:hAnsi="Times New Roman" w:cs="Times New Roman"/>
-                <w:color w:val="000000"/>
+                <w:rFonts w:eastAsia="Times New Roman" w:cstheme="minorHAnsi"/>
+                <w:color w:val="000000"/>
+                <w:sz w:val="16"/>
+                <w:szCs w:val="16"/>
                 <w:lang w:eastAsia="ru-RU"/>
               </w:rPr>
             </w:pPr>
             <w:r>
               <w:rPr>
-                <w:rFonts w:eastAsia="Times New Roman"/>
-                <w:color w:val="000000" w:themeColor="text1"/>
-              </w:rPr>
-              <w:t xml:space="preserve"> '60 - 64'</w:t>
-            </w:r>
-          </w:p>
-        </w:tc>
-        <w:tc>
-          <w:tcPr>
-            <w:tcW w:w="1276" w:type="dxa"/>
+                <w:rFonts w:eastAsia="Times New Roman" w:cstheme="minorHAnsi"/>
+                <w:color w:val="000000" w:themeColor="text1"/>
+                <w:sz w:val="16"/>
+                <w:szCs w:val="16"/>
+              </w:rPr>
+              <w:t xml:space="preserve"> '65 - 69'</w:t>
+            </w:r>
+          </w:p>
+        </w:tc>
+        <w:tc>
+          <w:tcPr>
+            <w:tcW w:w="0" w:type="auto"/>
             <w:shd w:val="clear" w:color="auto" w:fill="auto"/>
             <w:noWrap/>
             <w:vAlign w:val="center"/>
@@ -1838,23 +2099,27 @@
               <w:spacing w:after="0" w:line="240" w:lineRule="auto"/>
               <w:jc w:val="center"/>
               <w:rPr>
-                <w:rFonts w:ascii="Times New Roman" w:eastAsia="Times New Roman" w:hAnsi="Times New Roman" w:cs="Times New Roman"/>
-                <w:color w:val="000000"/>
+                <w:rFonts w:eastAsia="Times New Roman" w:cstheme="minorHAnsi"/>
+                <w:color w:val="000000"/>
+                <w:sz w:val="16"/>
+                <w:szCs w:val="16"/>
                 <w:lang w:eastAsia="ru-RU"/>
               </w:rPr>
             </w:pPr>
             <w:r>
               <w:rPr>
-                <w:rFonts w:eastAsia="Times New Roman"/>
-                <w:color w:val="000000"/>
-              </w:rPr>
-              <w:t>0,837</w:t>
-            </w:r>
-          </w:p>
-        </w:tc>
-        <w:tc>
-          <w:tcPr>
-            <w:tcW w:w="1276" w:type="dxa"/>
+                <w:rFonts w:eastAsia="Times New Roman" w:cstheme="minorHAnsi"/>
+                <w:color w:val="000000"/>
+                <w:sz w:val="16"/>
+                <w:szCs w:val="16"/>
+              </w:rPr>
+              <w:t>0,782</w:t>
+            </w:r>
+          </w:p>
+        </w:tc>
+        <w:tc>
+          <w:tcPr>
+            <w:tcW w:w="0" w:type="auto"/>
             <w:shd w:val="clear" w:color="auto" w:fill="auto"/>
             <w:noWrap/>
             <w:vAlign w:val="center"/>
@@ -1865,23 +2130,27 @@
               <w:spacing w:after="0" w:line="240" w:lineRule="auto"/>
               <w:jc w:val="center"/>
               <w:rPr>
-                <w:rFonts w:ascii="Times New Roman" w:eastAsia="Times New Roman" w:hAnsi="Times New Roman" w:cs="Times New Roman"/>
-                <w:color w:val="000000"/>
+                <w:rFonts w:eastAsia="Times New Roman" w:cstheme="minorHAnsi"/>
+                <w:color w:val="000000"/>
+                <w:sz w:val="16"/>
+                <w:szCs w:val="16"/>
                 <w:lang w:eastAsia="ru-RU"/>
               </w:rPr>
             </w:pPr>
             <w:r>
               <w:rPr>
-                <w:rFonts w:eastAsia="Times New Roman"/>
-                <w:color w:val="000000" w:themeColor="text1"/>
-              </w:rPr>
-              <w:t xml:space="preserve"> '60 - 64'</w:t>
-            </w:r>
-          </w:p>
-        </w:tc>
-        <w:tc>
-          <w:tcPr>
-            <w:tcW w:w="1275" w:type="dxa"/>
+                <w:rFonts w:eastAsia="Times New Roman" w:cstheme="minorHAnsi"/>
+                <w:color w:val="000000" w:themeColor="text1"/>
+                <w:sz w:val="16"/>
+                <w:szCs w:val="16"/>
+              </w:rPr>
+              <w:t xml:space="preserve"> '65 - 69'</w:t>
+            </w:r>
+          </w:p>
+        </w:tc>
+        <w:tc>
+          <w:tcPr>
+            <w:tcW w:w="0" w:type="auto"/>
             <w:shd w:val="clear" w:color="auto" w:fill="auto"/>
             <w:noWrap/>
             <w:vAlign w:val="center"/>
@@ -1892,17 +2161,21 @@
               <w:spacing w:after="0" w:line="240" w:lineRule="auto"/>
               <w:jc w:val="center"/>
               <w:rPr>
-                <w:rFonts w:ascii="Times New Roman" w:eastAsia="Times New Roman" w:hAnsi="Times New Roman" w:cs="Times New Roman"/>
-                <w:color w:val="000000"/>
+                <w:rFonts w:eastAsia="Times New Roman" w:cstheme="minorHAnsi"/>
+                <w:color w:val="000000"/>
+                <w:sz w:val="16"/>
+                <w:szCs w:val="16"/>
                 <w:lang w:eastAsia="ru-RU"/>
               </w:rPr>
             </w:pPr>
             <w:r>
               <w:rPr>
-                <w:rFonts w:eastAsia="Times New Roman"/>
-                <w:color w:val="000000"/>
-              </w:rPr>
-              <w:t>0,939</w:t>
+                <w:rFonts w:eastAsia="Times New Roman" w:cstheme="minorHAnsi"/>
+                <w:color w:val="000000"/>
+                <w:sz w:val="16"/>
+                <w:szCs w:val="16"/>
+              </w:rPr>
+              <w:t>0,901</w:t>
             </w:r>
           </w:p>
         </w:tc>
@@ -1913,7 +2186,7 @@
         </w:trPr>
         <w:tc>
           <w:tcPr>
-            <w:tcW w:w="1271" w:type="dxa"/>
+            <w:tcW w:w="0" w:type="auto"/>
             <w:shd w:val="clear" w:color="auto" w:fill="auto"/>
             <w:noWrap/>
             <w:vAlign w:val="center"/>
@@ -1924,23 +2197,27 @@
               <w:spacing w:after="0" w:line="240" w:lineRule="auto"/>
               <w:jc w:val="center"/>
               <w:rPr>
-                <w:rFonts w:ascii="Times New Roman" w:eastAsia="Times New Roman" w:hAnsi="Times New Roman" w:cs="Times New Roman"/>
-                <w:color w:val="000000"/>
+                <w:rFonts w:eastAsia="Times New Roman" w:cstheme="minorHAnsi"/>
+                <w:color w:val="000000"/>
+                <w:sz w:val="16"/>
+                <w:szCs w:val="16"/>
                 <w:lang w:eastAsia="ru-RU"/>
               </w:rPr>
             </w:pPr>
             <w:r>
               <w:rPr>
-                <w:rFonts w:eastAsia="Times New Roman"/>
-                <w:color w:val="000000" w:themeColor="text1"/>
-              </w:rPr>
-              <w:t xml:space="preserve"> '65 - 69'</w:t>
-            </w:r>
-          </w:p>
-        </w:tc>
-        <w:tc>
-          <w:tcPr>
-            <w:tcW w:w="1276" w:type="dxa"/>
+                <w:rFonts w:eastAsia="Times New Roman" w:cstheme="minorHAnsi"/>
+                <w:color w:val="000000" w:themeColor="text1"/>
+                <w:sz w:val="16"/>
+                <w:szCs w:val="16"/>
+              </w:rPr>
+              <w:t xml:space="preserve"> '70 - 74'</w:t>
+            </w:r>
+          </w:p>
+        </w:tc>
+        <w:tc>
+          <w:tcPr>
+            <w:tcW w:w="0" w:type="auto"/>
             <w:shd w:val="clear" w:color="auto" w:fill="auto"/>
             <w:noWrap/>
             <w:vAlign w:val="center"/>
@@ -1951,23 +2228,27 @@
               <w:spacing w:after="0" w:line="240" w:lineRule="auto"/>
               <w:jc w:val="center"/>
               <w:rPr>
-                <w:rFonts w:ascii="Times New Roman" w:eastAsia="Times New Roman" w:hAnsi="Times New Roman" w:cs="Times New Roman"/>
-                <w:color w:val="000000"/>
+                <w:rFonts w:eastAsia="Times New Roman" w:cstheme="minorHAnsi"/>
+                <w:color w:val="000000"/>
+                <w:sz w:val="16"/>
+                <w:szCs w:val="16"/>
                 <w:lang w:eastAsia="ru-RU"/>
               </w:rPr>
             </w:pPr>
             <w:r>
               <w:rPr>
-                <w:rFonts w:eastAsia="Times New Roman"/>
-                <w:color w:val="000000"/>
-              </w:rPr>
-              <w:t>0,782</w:t>
-            </w:r>
-          </w:p>
-        </w:tc>
-        <w:tc>
-          <w:tcPr>
-            <w:tcW w:w="1276" w:type="dxa"/>
+                <w:rFonts w:eastAsia="Times New Roman" w:cstheme="minorHAnsi"/>
+                <w:color w:val="000000"/>
+                <w:sz w:val="16"/>
+                <w:szCs w:val="16"/>
+              </w:rPr>
+              <w:t>0,713</w:t>
+            </w:r>
+          </w:p>
+        </w:tc>
+        <w:tc>
+          <w:tcPr>
+            <w:tcW w:w="0" w:type="auto"/>
             <w:shd w:val="clear" w:color="auto" w:fill="auto"/>
             <w:noWrap/>
             <w:vAlign w:val="center"/>
@@ -1978,23 +2259,27 @@
               <w:spacing w:after="0" w:line="240" w:lineRule="auto"/>
               <w:jc w:val="center"/>
               <w:rPr>
-                <w:rFonts w:ascii="Times New Roman" w:eastAsia="Times New Roman" w:hAnsi="Times New Roman" w:cs="Times New Roman"/>
-                <w:color w:val="000000"/>
+                <w:rFonts w:eastAsia="Times New Roman" w:cstheme="minorHAnsi"/>
+                <w:color w:val="000000"/>
+                <w:sz w:val="16"/>
+                <w:szCs w:val="16"/>
                 <w:lang w:eastAsia="ru-RU"/>
               </w:rPr>
             </w:pPr>
             <w:r>
               <w:rPr>
-                <w:rFonts w:eastAsia="Times New Roman"/>
-                <w:color w:val="000000" w:themeColor="text1"/>
-              </w:rPr>
-              <w:t xml:space="preserve"> '65 - 69'</w:t>
-            </w:r>
-          </w:p>
-        </w:tc>
-        <w:tc>
-          <w:tcPr>
-            <w:tcW w:w="1275" w:type="dxa"/>
+                <w:rFonts w:eastAsia="Times New Roman" w:cstheme="minorHAnsi"/>
+                <w:color w:val="000000" w:themeColor="text1"/>
+                <w:sz w:val="16"/>
+                <w:szCs w:val="16"/>
+              </w:rPr>
+              <w:t xml:space="preserve"> '70 - 74'</w:t>
+            </w:r>
+          </w:p>
+        </w:tc>
+        <w:tc>
+          <w:tcPr>
+            <w:tcW w:w="0" w:type="auto"/>
             <w:shd w:val="clear" w:color="auto" w:fill="auto"/>
             <w:noWrap/>
             <w:vAlign w:val="center"/>
@@ -2005,17 +2290,21 @@
               <w:spacing w:after="0" w:line="240" w:lineRule="auto"/>
               <w:jc w:val="center"/>
               <w:rPr>
-                <w:rFonts w:ascii="Times New Roman" w:eastAsia="Times New Roman" w:hAnsi="Times New Roman" w:cs="Times New Roman"/>
-                <w:color w:val="000000"/>
+                <w:rFonts w:eastAsia="Times New Roman" w:cstheme="minorHAnsi"/>
+                <w:color w:val="000000"/>
+                <w:sz w:val="16"/>
+                <w:szCs w:val="16"/>
                 <w:lang w:eastAsia="ru-RU"/>
               </w:rPr>
             </w:pPr>
             <w:r>
               <w:rPr>
-                <w:rFonts w:eastAsia="Times New Roman"/>
-                <w:color w:val="000000"/>
-              </w:rPr>
-              <w:t>0,901</w:t>
+                <w:rFonts w:eastAsia="Times New Roman" w:cstheme="minorHAnsi"/>
+                <w:color w:val="000000"/>
+                <w:sz w:val="16"/>
+                <w:szCs w:val="16"/>
+              </w:rPr>
+              <w:t>0,844</w:t>
             </w:r>
           </w:p>
         </w:tc>
@@ -2026,7 +2315,7 @@
         </w:trPr>
         <w:tc>
           <w:tcPr>
-            <w:tcW w:w="1271" w:type="dxa"/>
+            <w:tcW w:w="0" w:type="auto"/>
             <w:shd w:val="clear" w:color="auto" w:fill="auto"/>
             <w:noWrap/>
             <w:vAlign w:val="center"/>
@@ -2037,23 +2326,27 @@
               <w:spacing w:after="0" w:line="240" w:lineRule="auto"/>
               <w:jc w:val="center"/>
               <w:rPr>
-                <w:rFonts w:ascii="Times New Roman" w:eastAsia="Times New Roman" w:hAnsi="Times New Roman" w:cs="Times New Roman"/>
-                <w:color w:val="000000"/>
+                <w:rFonts w:eastAsia="Times New Roman" w:cstheme="minorHAnsi"/>
+                <w:color w:val="000000"/>
+                <w:sz w:val="16"/>
+                <w:szCs w:val="16"/>
                 <w:lang w:eastAsia="ru-RU"/>
               </w:rPr>
             </w:pPr>
             <w:r>
               <w:rPr>
-                <w:rFonts w:eastAsia="Times New Roman"/>
-                <w:color w:val="000000" w:themeColor="text1"/>
-              </w:rPr>
-              <w:t xml:space="preserve"> '70 - 74'</w:t>
-            </w:r>
-          </w:p>
-        </w:tc>
-        <w:tc>
-          <w:tcPr>
-            <w:tcW w:w="1276" w:type="dxa"/>
+                <w:rFonts w:eastAsia="Times New Roman" w:cstheme="minorHAnsi"/>
+                <w:color w:val="000000" w:themeColor="text1"/>
+                <w:sz w:val="16"/>
+                <w:szCs w:val="16"/>
+              </w:rPr>
+              <w:t xml:space="preserve"> '75 - 79'</w:t>
+            </w:r>
+          </w:p>
+        </w:tc>
+        <w:tc>
+          <w:tcPr>
+            <w:tcW w:w="0" w:type="auto"/>
             <w:shd w:val="clear" w:color="auto" w:fill="auto"/>
             <w:noWrap/>
             <w:vAlign w:val="center"/>
@@ -2064,23 +2357,27 @@
               <w:spacing w:after="0" w:line="240" w:lineRule="auto"/>
               <w:jc w:val="center"/>
               <w:rPr>
-                <w:rFonts w:ascii="Times New Roman" w:eastAsia="Times New Roman" w:hAnsi="Times New Roman" w:cs="Times New Roman"/>
-                <w:color w:val="000000"/>
+                <w:rFonts w:eastAsia="Times New Roman" w:cstheme="minorHAnsi"/>
+                <w:color w:val="000000"/>
+                <w:sz w:val="16"/>
+                <w:szCs w:val="16"/>
                 <w:lang w:eastAsia="ru-RU"/>
               </w:rPr>
             </w:pPr>
             <w:r>
               <w:rPr>
-                <w:rFonts w:eastAsia="Times New Roman"/>
-                <w:color w:val="000000"/>
-              </w:rPr>
-              <w:t>0,713</w:t>
-            </w:r>
-          </w:p>
-        </w:tc>
-        <w:tc>
-          <w:tcPr>
-            <w:tcW w:w="1276" w:type="dxa"/>
+                <w:rFonts w:eastAsia="Times New Roman" w:cstheme="minorHAnsi"/>
+                <w:color w:val="000000"/>
+                <w:sz w:val="16"/>
+                <w:szCs w:val="16"/>
+              </w:rPr>
+              <w:t>0,630</w:t>
+            </w:r>
+          </w:p>
+        </w:tc>
+        <w:tc>
+          <w:tcPr>
+            <w:tcW w:w="0" w:type="auto"/>
             <w:shd w:val="clear" w:color="auto" w:fill="auto"/>
             <w:noWrap/>
             <w:vAlign w:val="center"/>
@@ -2091,23 +2388,27 @@
               <w:spacing w:after="0" w:line="240" w:lineRule="auto"/>
               <w:jc w:val="center"/>
               <w:rPr>
-                <w:rFonts w:ascii="Times New Roman" w:eastAsia="Times New Roman" w:hAnsi="Times New Roman" w:cs="Times New Roman"/>
-                <w:color w:val="000000"/>
+                <w:rFonts w:eastAsia="Times New Roman" w:cstheme="minorHAnsi"/>
+                <w:color w:val="000000"/>
+                <w:sz w:val="16"/>
+                <w:szCs w:val="16"/>
                 <w:lang w:eastAsia="ru-RU"/>
               </w:rPr>
             </w:pPr>
             <w:r>
               <w:rPr>
-                <w:rFonts w:eastAsia="Times New Roman"/>
-                <w:color w:val="000000" w:themeColor="text1"/>
-              </w:rPr>
-              <w:t xml:space="preserve"> '70 - 74'</w:t>
-            </w:r>
-          </w:p>
-        </w:tc>
-        <w:tc>
-          <w:tcPr>
-            <w:tcW w:w="1275" w:type="dxa"/>
+                <w:rFonts w:eastAsia="Times New Roman" w:cstheme="minorHAnsi"/>
+                <w:color w:val="000000" w:themeColor="text1"/>
+                <w:sz w:val="16"/>
+                <w:szCs w:val="16"/>
+              </w:rPr>
+              <w:t xml:space="preserve"> '75 - 79'</w:t>
+            </w:r>
+          </w:p>
+        </w:tc>
+        <w:tc>
+          <w:tcPr>
+            <w:tcW w:w="0" w:type="auto"/>
             <w:shd w:val="clear" w:color="auto" w:fill="auto"/>
             <w:noWrap/>
             <w:vAlign w:val="center"/>
@@ -2118,17 +2419,21 @@
               <w:spacing w:after="0" w:line="240" w:lineRule="auto"/>
               <w:jc w:val="center"/>
               <w:rPr>
-                <w:rFonts w:ascii="Times New Roman" w:eastAsia="Times New Roman" w:hAnsi="Times New Roman" w:cs="Times New Roman"/>
-                <w:color w:val="000000"/>
+                <w:rFonts w:eastAsia="Times New Roman" w:cstheme="minorHAnsi"/>
+                <w:color w:val="000000"/>
+                <w:sz w:val="16"/>
+                <w:szCs w:val="16"/>
                 <w:lang w:eastAsia="ru-RU"/>
               </w:rPr>
             </w:pPr>
             <w:r>
               <w:rPr>
-                <w:rFonts w:eastAsia="Times New Roman"/>
-                <w:color w:val="000000"/>
-              </w:rPr>
-              <w:t>0,844</w:t>
+                <w:rFonts w:eastAsia="Times New Roman" w:cstheme="minorHAnsi"/>
+                <w:color w:val="000000"/>
+                <w:sz w:val="16"/>
+                <w:szCs w:val="16"/>
+              </w:rPr>
+              <w:t>0,761</w:t>
             </w:r>
           </w:p>
         </w:tc>
@@ -2139,7 +2444,7 @@
         </w:trPr>
         <w:tc>
           <w:tcPr>
-            <w:tcW w:w="1271" w:type="dxa"/>
+            <w:tcW w:w="0" w:type="auto"/>
             <w:shd w:val="clear" w:color="auto" w:fill="auto"/>
             <w:noWrap/>
             <w:vAlign w:val="center"/>
@@ -2150,23 +2455,27 @@
               <w:spacing w:after="0" w:line="240" w:lineRule="auto"/>
               <w:jc w:val="center"/>
               <w:rPr>
-                <w:rFonts w:ascii="Times New Roman" w:eastAsia="Times New Roman" w:hAnsi="Times New Roman" w:cs="Times New Roman"/>
-                <w:color w:val="000000"/>
+                <w:rFonts w:eastAsia="Times New Roman" w:cstheme="minorHAnsi"/>
+                <w:color w:val="000000"/>
+                <w:sz w:val="16"/>
+                <w:szCs w:val="16"/>
                 <w:lang w:eastAsia="ru-RU"/>
               </w:rPr>
             </w:pPr>
             <w:r>
               <w:rPr>
-                <w:rFonts w:eastAsia="Times New Roman"/>
-                <w:color w:val="000000" w:themeColor="text1"/>
-              </w:rPr>
-              <w:t xml:space="preserve"> '75 - 79'</w:t>
-            </w:r>
-          </w:p>
-        </w:tc>
-        <w:tc>
-          <w:tcPr>
-            <w:tcW w:w="1276" w:type="dxa"/>
+                <w:rFonts w:eastAsia="Times New Roman" w:cstheme="minorHAnsi"/>
+                <w:color w:val="000000" w:themeColor="text1"/>
+                <w:sz w:val="16"/>
+                <w:szCs w:val="16"/>
+              </w:rPr>
+              <w:t xml:space="preserve"> '80 - 84'</w:t>
+            </w:r>
+          </w:p>
+        </w:tc>
+        <w:tc>
+          <w:tcPr>
+            <w:tcW w:w="0" w:type="auto"/>
             <w:shd w:val="clear" w:color="auto" w:fill="auto"/>
             <w:noWrap/>
             <w:vAlign w:val="center"/>
@@ -2177,23 +2486,27 @@
               <w:spacing w:after="0" w:line="240" w:lineRule="auto"/>
               <w:jc w:val="center"/>
               <w:rPr>
-                <w:rFonts w:ascii="Times New Roman" w:eastAsia="Times New Roman" w:hAnsi="Times New Roman" w:cs="Times New Roman"/>
-                <w:color w:val="000000"/>
+                <w:rFonts w:eastAsia="Times New Roman" w:cstheme="minorHAnsi"/>
+                <w:color w:val="000000"/>
+                <w:sz w:val="16"/>
+                <w:szCs w:val="16"/>
                 <w:lang w:eastAsia="ru-RU"/>
               </w:rPr>
             </w:pPr>
             <w:r>
               <w:rPr>
-                <w:rFonts w:eastAsia="Times New Roman"/>
-                <w:color w:val="000000"/>
-              </w:rPr>
-              <w:t>0,630</w:t>
-            </w:r>
-          </w:p>
-        </w:tc>
-        <w:tc>
-          <w:tcPr>
-            <w:tcW w:w="1276" w:type="dxa"/>
+                <w:rFonts w:eastAsia="Times New Roman" w:cstheme="minorHAnsi"/>
+                <w:color w:val="000000"/>
+                <w:sz w:val="16"/>
+                <w:szCs w:val="16"/>
+              </w:rPr>
+              <w:t>0,536</w:t>
+            </w:r>
+          </w:p>
+        </w:tc>
+        <w:tc>
+          <w:tcPr>
+            <w:tcW w:w="0" w:type="auto"/>
             <w:shd w:val="clear" w:color="auto" w:fill="auto"/>
             <w:noWrap/>
             <w:vAlign w:val="center"/>
@@ -2204,23 +2517,27 @@
               <w:spacing w:after="0" w:line="240" w:lineRule="auto"/>
               <w:jc w:val="center"/>
               <w:rPr>
-                <w:rFonts w:ascii="Times New Roman" w:eastAsia="Times New Roman" w:hAnsi="Times New Roman" w:cs="Times New Roman"/>
-                <w:color w:val="000000"/>
+                <w:rFonts w:eastAsia="Times New Roman" w:cstheme="minorHAnsi"/>
+                <w:color w:val="000000"/>
+                <w:sz w:val="16"/>
+                <w:szCs w:val="16"/>
                 <w:lang w:eastAsia="ru-RU"/>
               </w:rPr>
             </w:pPr>
             <w:r>
               <w:rPr>
-                <w:rFonts w:eastAsia="Times New Roman"/>
-                <w:color w:val="000000" w:themeColor="text1"/>
-              </w:rPr>
-              <w:t xml:space="preserve"> '75 - 79'</w:t>
-            </w:r>
-          </w:p>
-        </w:tc>
-        <w:tc>
-          <w:tcPr>
-            <w:tcW w:w="1275" w:type="dxa"/>
+                <w:rFonts w:eastAsia="Times New Roman" w:cstheme="minorHAnsi"/>
+                <w:color w:val="000000" w:themeColor="text1"/>
+                <w:sz w:val="16"/>
+                <w:szCs w:val="16"/>
+              </w:rPr>
+              <w:t xml:space="preserve"> '80 - 84'</w:t>
+            </w:r>
+          </w:p>
+        </w:tc>
+        <w:tc>
+          <w:tcPr>
+            <w:tcW w:w="0" w:type="auto"/>
             <w:shd w:val="clear" w:color="auto" w:fill="auto"/>
             <w:noWrap/>
             <w:vAlign w:val="center"/>
@@ -2231,17 +2548,21 @@
               <w:spacing w:after="0" w:line="240" w:lineRule="auto"/>
               <w:jc w:val="center"/>
               <w:rPr>
-                <w:rFonts w:ascii="Times New Roman" w:eastAsia="Times New Roman" w:hAnsi="Times New Roman" w:cs="Times New Roman"/>
-                <w:color w:val="000000"/>
+                <w:rFonts w:eastAsia="Times New Roman" w:cstheme="minorHAnsi"/>
+                <w:color w:val="000000"/>
+                <w:sz w:val="16"/>
+                <w:szCs w:val="16"/>
                 <w:lang w:eastAsia="ru-RU"/>
               </w:rPr>
             </w:pPr>
             <w:r>
               <w:rPr>
-                <w:rFonts w:eastAsia="Times New Roman"/>
-                <w:color w:val="000000"/>
-              </w:rPr>
-              <w:t>0,761</w:t>
+                <w:rFonts w:eastAsia="Times New Roman" w:cstheme="minorHAnsi"/>
+                <w:color w:val="000000"/>
+                <w:sz w:val="16"/>
+                <w:szCs w:val="16"/>
+              </w:rPr>
+              <w:t>0,648</w:t>
             </w:r>
           </w:p>
         </w:tc>
@@ -2252,7 +2573,7 @@
         </w:trPr>
         <w:tc>
           <w:tcPr>
-            <w:tcW w:w="1271" w:type="dxa"/>
+            <w:tcW w:w="0" w:type="auto"/>
             <w:shd w:val="clear" w:color="auto" w:fill="auto"/>
             <w:noWrap/>
             <w:vAlign w:val="center"/>
@@ -2263,23 +2584,27 @@
               <w:spacing w:after="0" w:line="240" w:lineRule="auto"/>
               <w:jc w:val="center"/>
               <w:rPr>
-                <w:rFonts w:ascii="Times New Roman" w:eastAsia="Times New Roman" w:hAnsi="Times New Roman" w:cs="Times New Roman"/>
-                <w:color w:val="000000"/>
+                <w:rFonts w:eastAsia="Times New Roman" w:cstheme="minorHAnsi"/>
+                <w:color w:val="000000"/>
+                <w:sz w:val="16"/>
+                <w:szCs w:val="16"/>
                 <w:lang w:eastAsia="ru-RU"/>
               </w:rPr>
             </w:pPr>
             <w:r>
               <w:rPr>
-                <w:rFonts w:eastAsia="Times New Roman"/>
-                <w:color w:val="000000" w:themeColor="text1"/>
-              </w:rPr>
-              <w:t xml:space="preserve"> '80 - 84'</w:t>
-            </w:r>
-          </w:p>
-        </w:tc>
-        <w:tc>
-          <w:tcPr>
-            <w:tcW w:w="1276" w:type="dxa"/>
+                <w:rFonts w:eastAsia="Times New Roman" w:cstheme="minorHAnsi"/>
+                <w:color w:val="000000" w:themeColor="text1"/>
+                <w:sz w:val="16"/>
+                <w:szCs w:val="16"/>
+              </w:rPr>
+              <w:t xml:space="preserve"> '85 - 89'</w:t>
+            </w:r>
+          </w:p>
+        </w:tc>
+        <w:tc>
+          <w:tcPr>
+            <w:tcW w:w="0" w:type="auto"/>
             <w:shd w:val="clear" w:color="auto" w:fill="auto"/>
             <w:noWrap/>
             <w:vAlign w:val="center"/>
@@ -2290,23 +2615,27 @@
               <w:spacing w:after="0" w:line="240" w:lineRule="auto"/>
               <w:jc w:val="center"/>
               <w:rPr>
-                <w:rFonts w:ascii="Times New Roman" w:eastAsia="Times New Roman" w:hAnsi="Times New Roman" w:cs="Times New Roman"/>
-                <w:color w:val="000000"/>
+                <w:rFonts w:eastAsia="Times New Roman" w:cstheme="minorHAnsi"/>
+                <w:color w:val="000000"/>
+                <w:sz w:val="16"/>
+                <w:szCs w:val="16"/>
                 <w:lang w:eastAsia="ru-RU"/>
               </w:rPr>
             </w:pPr>
             <w:r>
               <w:rPr>
-                <w:rFonts w:eastAsia="Times New Roman"/>
-                <w:color w:val="000000"/>
-              </w:rPr>
-              <w:t>0,536</w:t>
-            </w:r>
-          </w:p>
-        </w:tc>
-        <w:tc>
-          <w:tcPr>
-            <w:tcW w:w="1276" w:type="dxa"/>
+                <w:rFonts w:eastAsia="Times New Roman" w:cstheme="minorHAnsi"/>
+                <w:color w:val="000000"/>
+                <w:sz w:val="16"/>
+                <w:szCs w:val="16"/>
+              </w:rPr>
+              <w:t>0,434</w:t>
+            </w:r>
+          </w:p>
+        </w:tc>
+        <w:tc>
+          <w:tcPr>
+            <w:tcW w:w="0" w:type="auto"/>
             <w:shd w:val="clear" w:color="auto" w:fill="auto"/>
             <w:noWrap/>
             <w:vAlign w:val="center"/>
@@ -2317,23 +2646,27 @@
               <w:spacing w:after="0" w:line="240" w:lineRule="auto"/>
               <w:jc w:val="center"/>
               <w:rPr>
-                <w:rFonts w:ascii="Times New Roman" w:eastAsia="Times New Roman" w:hAnsi="Times New Roman" w:cs="Times New Roman"/>
-                <w:color w:val="000000"/>
+                <w:rFonts w:eastAsia="Times New Roman" w:cstheme="minorHAnsi"/>
+                <w:color w:val="000000"/>
+                <w:sz w:val="16"/>
+                <w:szCs w:val="16"/>
                 <w:lang w:eastAsia="ru-RU"/>
               </w:rPr>
             </w:pPr>
             <w:r>
               <w:rPr>
-                <w:rFonts w:eastAsia="Times New Roman"/>
-                <w:color w:val="000000" w:themeColor="text1"/>
-              </w:rPr>
-              <w:t xml:space="preserve"> '80 - 84'</w:t>
-            </w:r>
-          </w:p>
-        </w:tc>
-        <w:tc>
-          <w:tcPr>
-            <w:tcW w:w="1275" w:type="dxa"/>
+                <w:rFonts w:eastAsia="Times New Roman" w:cstheme="minorHAnsi"/>
+                <w:color w:val="000000" w:themeColor="text1"/>
+                <w:sz w:val="16"/>
+                <w:szCs w:val="16"/>
+              </w:rPr>
+              <w:t xml:space="preserve"> '85 - 89'</w:t>
+            </w:r>
+          </w:p>
+        </w:tc>
+        <w:tc>
+          <w:tcPr>
+            <w:tcW w:w="0" w:type="auto"/>
             <w:shd w:val="clear" w:color="auto" w:fill="auto"/>
             <w:noWrap/>
             <w:vAlign w:val="center"/>
@@ -2344,17 +2677,21 @@
               <w:spacing w:after="0" w:line="240" w:lineRule="auto"/>
               <w:jc w:val="center"/>
               <w:rPr>
-                <w:rFonts w:ascii="Times New Roman" w:eastAsia="Times New Roman" w:hAnsi="Times New Roman" w:cs="Times New Roman"/>
-                <w:color w:val="000000"/>
+                <w:rFonts w:eastAsia="Times New Roman" w:cstheme="minorHAnsi"/>
+                <w:color w:val="000000"/>
+                <w:sz w:val="16"/>
+                <w:szCs w:val="16"/>
                 <w:lang w:eastAsia="ru-RU"/>
               </w:rPr>
             </w:pPr>
             <w:r>
               <w:rPr>
-                <w:rFonts w:eastAsia="Times New Roman"/>
-                <w:color w:val="000000"/>
-              </w:rPr>
-              <w:t>0,648</w:t>
+                <w:rFonts w:eastAsia="Times New Roman" w:cstheme="minorHAnsi"/>
+                <w:color w:val="000000"/>
+                <w:sz w:val="16"/>
+                <w:szCs w:val="16"/>
+              </w:rPr>
+              <w:t>0,510</w:t>
             </w:r>
           </w:p>
         </w:tc>
@@ -2365,7 +2702,7 @@
         </w:trPr>
         <w:tc>
           <w:tcPr>
-            <w:tcW w:w="1271" w:type="dxa"/>
+            <w:tcW w:w="0" w:type="auto"/>
             <w:shd w:val="clear" w:color="auto" w:fill="auto"/>
             <w:noWrap/>
             <w:vAlign w:val="center"/>
@@ -2376,23 +2713,27 @@
               <w:spacing w:after="0" w:line="240" w:lineRule="auto"/>
               <w:jc w:val="center"/>
               <w:rPr>
-                <w:rFonts w:ascii="Times New Roman" w:eastAsia="Times New Roman" w:hAnsi="Times New Roman" w:cs="Times New Roman"/>
-                <w:color w:val="000000"/>
+                <w:rFonts w:eastAsia="Times New Roman" w:cstheme="minorHAnsi"/>
+                <w:color w:val="000000"/>
+                <w:sz w:val="16"/>
+                <w:szCs w:val="16"/>
                 <w:lang w:eastAsia="ru-RU"/>
               </w:rPr>
             </w:pPr>
             <w:r>
               <w:rPr>
-                <w:rFonts w:eastAsia="Times New Roman"/>
-                <w:color w:val="000000" w:themeColor="text1"/>
-              </w:rPr>
-              <w:t xml:space="preserve"> '85 - 89'</w:t>
-            </w:r>
-          </w:p>
-        </w:tc>
-        <w:tc>
-          <w:tcPr>
-            <w:tcW w:w="1276" w:type="dxa"/>
+                <w:rFonts w:eastAsia="Times New Roman" w:cstheme="minorHAnsi"/>
+                <w:color w:val="000000" w:themeColor="text1"/>
+                <w:sz w:val="16"/>
+                <w:szCs w:val="16"/>
+              </w:rPr>
+              <w:t xml:space="preserve"> '90 - 94'</w:t>
+            </w:r>
+          </w:p>
+        </w:tc>
+        <w:tc>
+          <w:tcPr>
+            <w:tcW w:w="0" w:type="auto"/>
             <w:shd w:val="clear" w:color="auto" w:fill="auto"/>
             <w:noWrap/>
             <w:vAlign w:val="center"/>
@@ -2403,23 +2744,27 @@
               <w:spacing w:after="0" w:line="240" w:lineRule="auto"/>
               <w:jc w:val="center"/>
               <w:rPr>
-                <w:rFonts w:ascii="Times New Roman" w:eastAsia="Times New Roman" w:hAnsi="Times New Roman" w:cs="Times New Roman"/>
-                <w:color w:val="000000"/>
+                <w:rFonts w:eastAsia="Times New Roman" w:cstheme="minorHAnsi"/>
+                <w:color w:val="000000"/>
+                <w:sz w:val="16"/>
+                <w:szCs w:val="16"/>
                 <w:lang w:eastAsia="ru-RU"/>
               </w:rPr>
             </w:pPr>
             <w:r>
               <w:rPr>
-                <w:rFonts w:eastAsia="Times New Roman"/>
-                <w:color w:val="000000"/>
-              </w:rPr>
-              <w:t>0,434</w:t>
-            </w:r>
-          </w:p>
-        </w:tc>
-        <w:tc>
-          <w:tcPr>
-            <w:tcW w:w="1276" w:type="dxa"/>
+                <w:rFonts w:eastAsia="Times New Roman" w:cstheme="minorHAnsi"/>
+                <w:color w:val="000000"/>
+                <w:sz w:val="16"/>
+                <w:szCs w:val="16"/>
+              </w:rPr>
+              <w:t>0,335</w:t>
+            </w:r>
+          </w:p>
+        </w:tc>
+        <w:tc>
+          <w:tcPr>
+            <w:tcW w:w="0" w:type="auto"/>
             <w:shd w:val="clear" w:color="auto" w:fill="auto"/>
             <w:noWrap/>
             <w:vAlign w:val="center"/>
@@ -2430,23 +2775,27 @@
               <w:spacing w:after="0" w:line="240" w:lineRule="auto"/>
               <w:jc w:val="center"/>
               <w:rPr>
-                <w:rFonts w:ascii="Times New Roman" w:eastAsia="Times New Roman" w:hAnsi="Times New Roman" w:cs="Times New Roman"/>
-                <w:color w:val="000000"/>
+                <w:rFonts w:eastAsia="Times New Roman" w:cstheme="minorHAnsi"/>
+                <w:color w:val="000000"/>
+                <w:sz w:val="16"/>
+                <w:szCs w:val="16"/>
                 <w:lang w:eastAsia="ru-RU"/>
               </w:rPr>
             </w:pPr>
             <w:r>
               <w:rPr>
-                <w:rFonts w:eastAsia="Times New Roman"/>
-                <w:color w:val="000000" w:themeColor="text1"/>
-              </w:rPr>
-              <w:t xml:space="preserve"> '85 - 89'</w:t>
-            </w:r>
-          </w:p>
-        </w:tc>
-        <w:tc>
-          <w:tcPr>
-            <w:tcW w:w="1275" w:type="dxa"/>
+                <w:rFonts w:eastAsia="Times New Roman" w:cstheme="minorHAnsi"/>
+                <w:color w:val="000000" w:themeColor="text1"/>
+                <w:sz w:val="16"/>
+                <w:szCs w:val="16"/>
+              </w:rPr>
+              <w:t xml:space="preserve"> '90 - 94'</w:t>
+            </w:r>
+          </w:p>
+        </w:tc>
+        <w:tc>
+          <w:tcPr>
+            <w:tcW w:w="0" w:type="auto"/>
             <w:shd w:val="clear" w:color="auto" w:fill="auto"/>
             <w:noWrap/>
             <w:vAlign w:val="center"/>
@@ -2457,17 +2806,21 @@
               <w:spacing w:after="0" w:line="240" w:lineRule="auto"/>
               <w:jc w:val="center"/>
               <w:rPr>
-                <w:rFonts w:ascii="Times New Roman" w:eastAsia="Times New Roman" w:hAnsi="Times New Roman" w:cs="Times New Roman"/>
-                <w:color w:val="000000"/>
+                <w:rFonts w:eastAsia="Times New Roman" w:cstheme="minorHAnsi"/>
+                <w:color w:val="000000"/>
+                <w:sz w:val="16"/>
+                <w:szCs w:val="16"/>
                 <w:lang w:eastAsia="ru-RU"/>
               </w:rPr>
             </w:pPr>
             <w:r>
               <w:rPr>
-                <w:rFonts w:eastAsia="Times New Roman"/>
-                <w:color w:val="000000"/>
-              </w:rPr>
-              <w:t>0,510</w:t>
+                <w:rFonts w:eastAsia="Times New Roman" w:cstheme="minorHAnsi"/>
+                <w:color w:val="000000"/>
+                <w:sz w:val="16"/>
+                <w:szCs w:val="16"/>
+              </w:rPr>
+              <w:t>0,363</w:t>
             </w:r>
           </w:p>
         </w:tc>
@@ -2478,7 +2831,7 @@
         </w:trPr>
         <w:tc>
           <w:tcPr>
-            <w:tcW w:w="1271" w:type="dxa"/>
+            <w:tcW w:w="0" w:type="auto"/>
             <w:shd w:val="clear" w:color="auto" w:fill="auto"/>
             <w:noWrap/>
             <w:vAlign w:val="center"/>
@@ -2489,23 +2842,27 @@
               <w:spacing w:after="0" w:line="240" w:lineRule="auto"/>
               <w:jc w:val="center"/>
               <w:rPr>
-                <w:rFonts w:ascii="Times New Roman" w:eastAsia="Times New Roman" w:hAnsi="Times New Roman" w:cs="Times New Roman"/>
-                <w:color w:val="000000"/>
+                <w:rFonts w:eastAsia="Times New Roman" w:cstheme="minorHAnsi"/>
+                <w:color w:val="000000"/>
+                <w:sz w:val="16"/>
+                <w:szCs w:val="16"/>
                 <w:lang w:eastAsia="ru-RU"/>
               </w:rPr>
             </w:pPr>
             <w:r>
               <w:rPr>
-                <w:rFonts w:eastAsia="Times New Roman"/>
-                <w:color w:val="000000" w:themeColor="text1"/>
-              </w:rPr>
-              <w:t xml:space="preserve"> '90 - 94'</w:t>
-            </w:r>
-          </w:p>
-        </w:tc>
-        <w:tc>
-          <w:tcPr>
-            <w:tcW w:w="1276" w:type="dxa"/>
+                <w:rFonts w:eastAsia="Times New Roman" w:cstheme="minorHAnsi"/>
+                <w:color w:val="000000" w:themeColor="text1"/>
+                <w:sz w:val="16"/>
+                <w:szCs w:val="16"/>
+              </w:rPr>
+              <w:t xml:space="preserve"> '95 - 99'</w:t>
+            </w:r>
+          </w:p>
+        </w:tc>
+        <w:tc>
+          <w:tcPr>
+            <w:tcW w:w="0" w:type="auto"/>
             <w:shd w:val="clear" w:color="auto" w:fill="auto"/>
             <w:noWrap/>
             <w:vAlign w:val="center"/>
@@ -2516,23 +2873,27 @@
               <w:spacing w:after="0" w:line="240" w:lineRule="auto"/>
               <w:jc w:val="center"/>
               <w:rPr>
-                <w:rFonts w:ascii="Times New Roman" w:eastAsia="Times New Roman" w:hAnsi="Times New Roman" w:cs="Times New Roman"/>
-                <w:color w:val="000000"/>
+                <w:rFonts w:eastAsia="Times New Roman" w:cstheme="minorHAnsi"/>
+                <w:color w:val="000000"/>
+                <w:sz w:val="16"/>
+                <w:szCs w:val="16"/>
                 <w:lang w:eastAsia="ru-RU"/>
               </w:rPr>
             </w:pPr>
             <w:r>
               <w:rPr>
-                <w:rFonts w:eastAsia="Times New Roman"/>
-                <w:color w:val="000000"/>
-              </w:rPr>
-              <w:t>0,335</w:t>
-            </w:r>
-          </w:p>
-        </w:tc>
-        <w:tc>
-          <w:tcPr>
-            <w:tcW w:w="1276" w:type="dxa"/>
+                <w:rFonts w:eastAsia="Times New Roman" w:cstheme="minorHAnsi"/>
+                <w:color w:val="000000"/>
+                <w:sz w:val="16"/>
+                <w:szCs w:val="16"/>
+              </w:rPr>
+              <w:t>0,245</w:t>
+            </w:r>
+          </w:p>
+        </w:tc>
+        <w:tc>
+          <w:tcPr>
+            <w:tcW w:w="0" w:type="auto"/>
             <w:shd w:val="clear" w:color="auto" w:fill="auto"/>
             <w:noWrap/>
             <w:vAlign w:val="center"/>
@@ -2543,23 +2904,27 @@
               <w:spacing w:after="0" w:line="240" w:lineRule="auto"/>
               <w:jc w:val="center"/>
               <w:rPr>
-                <w:rFonts w:ascii="Times New Roman" w:eastAsia="Times New Roman" w:hAnsi="Times New Roman" w:cs="Times New Roman"/>
-                <w:color w:val="000000"/>
+                <w:rFonts w:eastAsia="Times New Roman" w:cstheme="minorHAnsi"/>
+                <w:color w:val="000000"/>
+                <w:sz w:val="16"/>
+                <w:szCs w:val="16"/>
                 <w:lang w:eastAsia="ru-RU"/>
               </w:rPr>
             </w:pPr>
             <w:r>
               <w:rPr>
-                <w:rFonts w:eastAsia="Times New Roman"/>
-                <w:color w:val="000000" w:themeColor="text1"/>
-              </w:rPr>
-              <w:t xml:space="preserve"> '90 - 94'</w:t>
-            </w:r>
-          </w:p>
-        </w:tc>
-        <w:tc>
-          <w:tcPr>
-            <w:tcW w:w="1275" w:type="dxa"/>
+                <w:rFonts w:eastAsia="Times New Roman" w:cstheme="minorHAnsi"/>
+                <w:color w:val="000000" w:themeColor="text1"/>
+                <w:sz w:val="16"/>
+                <w:szCs w:val="16"/>
+              </w:rPr>
+              <w:t xml:space="preserve"> '95 - 99'</w:t>
+            </w:r>
+          </w:p>
+        </w:tc>
+        <w:tc>
+          <w:tcPr>
+            <w:tcW w:w="0" w:type="auto"/>
             <w:shd w:val="clear" w:color="auto" w:fill="auto"/>
             <w:noWrap/>
             <w:vAlign w:val="center"/>
@@ -2570,17 +2935,21 @@
               <w:spacing w:after="0" w:line="240" w:lineRule="auto"/>
               <w:jc w:val="center"/>
               <w:rPr>
-                <w:rFonts w:ascii="Times New Roman" w:eastAsia="Times New Roman" w:hAnsi="Times New Roman" w:cs="Times New Roman"/>
-                <w:color w:val="000000"/>
+                <w:rFonts w:eastAsia="Times New Roman" w:cstheme="minorHAnsi"/>
+                <w:color w:val="000000"/>
+                <w:sz w:val="16"/>
+                <w:szCs w:val="16"/>
                 <w:lang w:eastAsia="ru-RU"/>
               </w:rPr>
             </w:pPr>
             <w:r>
               <w:rPr>
-                <w:rFonts w:eastAsia="Times New Roman"/>
-                <w:color w:val="000000"/>
-              </w:rPr>
-              <w:t>0,363</w:t>
+                <w:rFonts w:eastAsia="Times New Roman" w:cstheme="minorHAnsi"/>
+                <w:color w:val="000000"/>
+                <w:sz w:val="16"/>
+                <w:szCs w:val="16"/>
+              </w:rPr>
+              <w:t>0,234</w:t>
             </w:r>
           </w:p>
         </w:tc>
@@ -2591,7 +2960,7 @@
         </w:trPr>
         <w:tc>
           <w:tcPr>
-            <w:tcW w:w="1271" w:type="dxa"/>
+            <w:tcW w:w="0" w:type="auto"/>
             <w:shd w:val="clear" w:color="auto" w:fill="auto"/>
             <w:noWrap/>
             <w:vAlign w:val="center"/>
@@ -2602,23 +2971,27 @@
               <w:spacing w:after="0" w:line="240" w:lineRule="auto"/>
               <w:jc w:val="center"/>
               <w:rPr>
-                <w:rFonts w:ascii="Times New Roman" w:eastAsia="Times New Roman" w:hAnsi="Times New Roman" w:cs="Times New Roman"/>
-                <w:color w:val="000000"/>
+                <w:rFonts w:eastAsia="Times New Roman" w:cstheme="minorHAnsi"/>
+                <w:color w:val="000000"/>
+                <w:sz w:val="16"/>
+                <w:szCs w:val="16"/>
                 <w:lang w:eastAsia="ru-RU"/>
               </w:rPr>
             </w:pPr>
             <w:r>
               <w:rPr>
-                <w:rFonts w:eastAsia="Times New Roman"/>
-                <w:color w:val="000000" w:themeColor="text1"/>
-              </w:rPr>
-              <w:t xml:space="preserve"> '95 - 99'</w:t>
-            </w:r>
-          </w:p>
-        </w:tc>
-        <w:tc>
-          <w:tcPr>
-            <w:tcW w:w="1276" w:type="dxa"/>
+                <w:rFonts w:eastAsia="Times New Roman" w:cstheme="minorHAnsi"/>
+                <w:color w:val="000000" w:themeColor="text1"/>
+                <w:sz w:val="16"/>
+                <w:szCs w:val="16"/>
+              </w:rPr>
+              <w:t xml:space="preserve"> '100+'</w:t>
+            </w:r>
+          </w:p>
+        </w:tc>
+        <w:tc>
+          <w:tcPr>
+            <w:tcW w:w="0" w:type="auto"/>
             <w:shd w:val="clear" w:color="auto" w:fill="auto"/>
             <w:noWrap/>
             <w:vAlign w:val="center"/>
@@ -2629,23 +3002,27 @@
               <w:spacing w:after="0" w:line="240" w:lineRule="auto"/>
               <w:jc w:val="center"/>
               <w:rPr>
-                <w:rFonts w:ascii="Times New Roman" w:eastAsia="Times New Roman" w:hAnsi="Times New Roman" w:cs="Times New Roman"/>
-                <w:color w:val="000000"/>
+                <w:rFonts w:eastAsia="Times New Roman" w:cstheme="minorHAnsi"/>
+                <w:color w:val="000000"/>
+                <w:sz w:val="16"/>
+                <w:szCs w:val="16"/>
                 <w:lang w:eastAsia="ru-RU"/>
               </w:rPr>
             </w:pPr>
             <w:r>
               <w:rPr>
-                <w:rFonts w:eastAsia="Times New Roman"/>
-                <w:color w:val="000000"/>
-              </w:rPr>
-              <w:t>0,245</w:t>
-            </w:r>
-          </w:p>
-        </w:tc>
-        <w:tc>
-          <w:tcPr>
-            <w:tcW w:w="1276" w:type="dxa"/>
+                <w:rFonts w:eastAsia="Times New Roman" w:cstheme="minorHAnsi"/>
+                <w:color w:val="000000"/>
+                <w:sz w:val="16"/>
+                <w:szCs w:val="16"/>
+              </w:rPr>
+              <w:t>0,178</w:t>
+            </w:r>
+          </w:p>
+        </w:tc>
+        <w:tc>
+          <w:tcPr>
+            <w:tcW w:w="0" w:type="auto"/>
             <w:shd w:val="clear" w:color="auto" w:fill="auto"/>
             <w:noWrap/>
             <w:vAlign w:val="center"/>
@@ -2656,23 +3033,27 @@
               <w:spacing w:after="0" w:line="240" w:lineRule="auto"/>
               <w:jc w:val="center"/>
               <w:rPr>
-                <w:rFonts w:ascii="Times New Roman" w:eastAsia="Times New Roman" w:hAnsi="Times New Roman" w:cs="Times New Roman"/>
-                <w:color w:val="000000"/>
+                <w:rFonts w:eastAsia="Times New Roman" w:cstheme="minorHAnsi"/>
+                <w:color w:val="000000"/>
+                <w:sz w:val="16"/>
+                <w:szCs w:val="16"/>
                 <w:lang w:eastAsia="ru-RU"/>
               </w:rPr>
             </w:pPr>
             <w:r>
               <w:rPr>
-                <w:rFonts w:eastAsia="Times New Roman"/>
-                <w:color w:val="000000" w:themeColor="text1"/>
-              </w:rPr>
-              <w:t xml:space="preserve"> '95 - 99'</w:t>
-            </w:r>
-          </w:p>
-        </w:tc>
-        <w:tc>
-          <w:tcPr>
-            <w:tcW w:w="1275" w:type="dxa"/>
+                <w:rFonts w:eastAsia="Times New Roman" w:cstheme="minorHAnsi"/>
+                <w:color w:val="000000" w:themeColor="text1"/>
+                <w:sz w:val="16"/>
+                <w:szCs w:val="16"/>
+              </w:rPr>
+              <w:t xml:space="preserve"> '100+'</w:t>
+            </w:r>
+          </w:p>
+        </w:tc>
+        <w:tc>
+          <w:tcPr>
+            <w:tcW w:w="0" w:type="auto"/>
             <w:shd w:val="clear" w:color="auto" w:fill="auto"/>
             <w:noWrap/>
             <w:vAlign w:val="center"/>
@@ -2683,128 +3064,19 @@
               <w:spacing w:after="0" w:line="240" w:lineRule="auto"/>
               <w:jc w:val="center"/>
               <w:rPr>
-                <w:rFonts w:ascii="Times New Roman" w:eastAsia="Times New Roman" w:hAnsi="Times New Roman" w:cs="Times New Roman"/>
-                <w:color w:val="000000"/>
+                <w:rFonts w:eastAsia="Times New Roman" w:cstheme="minorHAnsi"/>
+                <w:color w:val="000000"/>
+                <w:sz w:val="16"/>
+                <w:szCs w:val="16"/>
                 <w:lang w:eastAsia="ru-RU"/>
               </w:rPr>
             </w:pPr>
             <w:r>
               <w:rPr>
-                <w:rFonts w:eastAsia="Times New Roman"/>
-                <w:color w:val="000000"/>
-              </w:rPr>
-              <w:t>0,234</w:t>
-            </w:r>
-          </w:p>
-        </w:tc>
-      </w:tr>
-      <w:tr>
-        <w:trPr>
-          <w:trHeight w:val="292"/>
-        </w:trPr>
-        <w:tc>
-          <w:tcPr>
-            <w:tcW w:w="1271" w:type="dxa"/>
-            <w:shd w:val="clear" w:color="auto" w:fill="auto"/>
-            <w:noWrap/>
-            <w:vAlign w:val="center"/>
-            <w:hideMark/>
-          </w:tcPr>
-          <w:p>
-            <w:pPr>
-              <w:spacing w:after="0" w:line="240" w:lineRule="auto"/>
-              <w:jc w:val="center"/>
-              <w:rPr>
-                <w:rFonts w:ascii="Times New Roman" w:eastAsia="Times New Roman" w:hAnsi="Times New Roman" w:cs="Times New Roman"/>
-                <w:color w:val="000000"/>
-                <w:lang w:eastAsia="ru-RU"/>
-              </w:rPr>
-            </w:pPr>
-            <w:r>
-              <w:rPr>
-                <w:rFonts w:eastAsia="Times New Roman"/>
-                <w:color w:val="000000" w:themeColor="text1"/>
-              </w:rPr>
-              <w:t xml:space="preserve"> '100+'</w:t>
-            </w:r>
-          </w:p>
-        </w:tc>
-        <w:tc>
-          <w:tcPr>
-            <w:tcW w:w="1276" w:type="dxa"/>
-            <w:shd w:val="clear" w:color="auto" w:fill="auto"/>
-            <w:noWrap/>
-            <w:vAlign w:val="center"/>
-            <w:hideMark/>
-          </w:tcPr>
-          <w:p>
-            <w:pPr>
-              <w:spacing w:after="0" w:line="240" w:lineRule="auto"/>
-              <w:jc w:val="center"/>
-              <w:rPr>
-                <w:rFonts w:ascii="Times New Roman" w:eastAsia="Times New Roman" w:hAnsi="Times New Roman" w:cs="Times New Roman"/>
-                <w:color w:val="000000"/>
-                <w:lang w:eastAsia="ru-RU"/>
-              </w:rPr>
-            </w:pPr>
-            <w:r>
-              <w:rPr>
-                <w:rFonts w:eastAsia="Times New Roman"/>
-                <w:color w:val="000000"/>
-              </w:rPr>
-              <w:t>0,178</w:t>
-            </w:r>
-          </w:p>
-        </w:tc>
-        <w:tc>
-          <w:tcPr>
-            <w:tcW w:w="1276" w:type="dxa"/>
-            <w:shd w:val="clear" w:color="auto" w:fill="auto"/>
-            <w:noWrap/>
-            <w:vAlign w:val="center"/>
-            <w:hideMark/>
-          </w:tcPr>
-          <w:p>
-            <w:pPr>
-              <w:spacing w:after="0" w:line="240" w:lineRule="auto"/>
-              <w:jc w:val="center"/>
-              <w:rPr>
-                <w:rFonts w:ascii="Times New Roman" w:eastAsia="Times New Roman" w:hAnsi="Times New Roman" w:cs="Times New Roman"/>
-                <w:color w:val="000000"/>
-                <w:lang w:eastAsia="ru-RU"/>
-              </w:rPr>
-            </w:pPr>
-            <w:r>
-              <w:rPr>
-                <w:rFonts w:eastAsia="Times New Roman"/>
-                <w:color w:val="000000" w:themeColor="text1"/>
-              </w:rPr>
-              <w:t xml:space="preserve"> '100+'</w:t>
-            </w:r>
-          </w:p>
-        </w:tc>
-        <w:tc>
-          <w:tcPr>
-            <w:tcW w:w="1275" w:type="dxa"/>
-            <w:shd w:val="clear" w:color="auto" w:fill="auto"/>
-            <w:noWrap/>
-            <w:vAlign w:val="center"/>
-            <w:hideMark/>
-          </w:tcPr>
-          <w:p>
-            <w:pPr>
-              <w:spacing w:after="0" w:line="240" w:lineRule="auto"/>
-              <w:jc w:val="center"/>
-              <w:rPr>
-                <w:rFonts w:ascii="Times New Roman" w:eastAsia="Times New Roman" w:hAnsi="Times New Roman" w:cs="Times New Roman"/>
-                <w:color w:val="000000"/>
-                <w:lang w:eastAsia="ru-RU"/>
-              </w:rPr>
-            </w:pPr>
-            <w:r>
-              <w:rPr>
-                <w:rFonts w:eastAsia="Times New Roman"/>
-                <w:color w:val="000000"/>
+                <w:rFonts w:eastAsia="Times New Roman" w:cstheme="minorHAnsi"/>
+                <w:color w:val="000000"/>
+                <w:sz w:val="16"/>
+                <w:szCs w:val="16"/>
               </w:rPr>
               <w:t>0,132</w:t>
             </w:r>
@@ -2816,18 +3088,76 @@
     <w:bookmarkEnd w:id="1"/>
     <w:p>
       <w:pPr>
-        <w:spacing w:after="160" w:line="259" w:lineRule="auto"/>
-        <w:rPr>
-          <w:rFonts w:ascii="Times New Roman" w:hAnsi="Times New Roman" w:cs="Times New Roman"/>
-          <w:color w:val="000000" w:themeColor="text1"/>
-        </w:rPr>
+        <w:pStyle w:val="figure"/>
       </w:pPr>
       <w:r>
-        <w:rPr>
-          <w:rFonts w:ascii="Times New Roman" w:hAnsi="Times New Roman" w:cs="Times New Roman"/>
-          <w:color w:val="000000" w:themeColor="text1"/>
-        </w:rPr>
         <w:br w:type="textWrapping" w:clear="all"/>
+      </w:r>
+      <w:r>
+        <w:drawing>
+          <wp:inline distT="0" distB="0" distL="0" distR="0" wp14:anchorId="6C31210E" wp14:editId="77B323E7">
+            <wp:extent cx="3682767" cy="2686899"/>
+            <wp:effectExtent l="0" t="0" r="0" b="0"/>
+            <wp:docPr id="5" name="Picture 5"/>
+            <wp:cNvGraphicFramePr>
+              <a:graphicFrameLocks xmlns:a="http://schemas.openxmlformats.org/drawingml/2006/main" noChangeAspect="1"/>
+            </wp:cNvGraphicFramePr>
+            <a:graphic xmlns:a="http://schemas.openxmlformats.org/drawingml/2006/main">
+              <a:graphicData uri="http://schemas.openxmlformats.org/drawingml/2006/picture">
+                <pic:pic xmlns:pic="http://schemas.openxmlformats.org/drawingml/2006/picture">
+                  <pic:nvPicPr>
+                    <pic:cNvPr id="5" name="1.png"/>
+                    <pic:cNvPicPr/>
+                  </pic:nvPicPr>
+                  <pic:blipFill rotWithShape="1">
+                    <a:blip r:embed="rId8">
+                      <a:extLst>
+                        <a:ext uri="{28A0092B-C50C-407E-A947-70E740481C1C}">
+                          <a14:useLocalDpi xmlns:a14="http://schemas.microsoft.com/office/drawing/2010/main" val="0"/>
+                        </a:ext>
+                      </a:extLst>
+                    </a:blip>
+                    <a:srcRect l="6439" t="9580" r="7630" b="6826"/>
+                    <a:stretch/>
+                  </pic:blipFill>
+                  <pic:spPr bwMode="auto">
+                    <a:xfrm>
+                      <a:off x="0" y="0"/>
+                      <a:ext cx="3690202" cy="2692323"/>
+                    </a:xfrm>
+                    <a:prstGeom prst="rect">
+                      <a:avLst/>
+                    </a:prstGeom>
+                    <a:ln>
+                      <a:noFill/>
+                    </a:ln>
+                    <a:extLst>
+                      <a:ext uri="{53640926-AAD7-44D8-BBD7-CCE9431645EC}">
+                        <a14:shadowObscured xmlns:a14="http://schemas.microsoft.com/office/drawing/2010/main"/>
+                      </a:ext>
+                    </a:extLst>
+                  </pic:spPr>
+                </pic:pic>
+              </a:graphicData>
+            </a:graphic>
+          </wp:inline>
+        </w:drawing>
+      </w:r>
+    </w:p>
+    <w:p>
+      <w:pPr>
+        <w:pStyle w:val="figure"/>
+        <w:rPr>
+          <w:sz w:val="18"/>
+          <w:szCs w:val="18"/>
+        </w:rPr>
+      </w:pPr>
+      <w:r>
+        <w:rPr>
+          <w:sz w:val="18"/>
+          <w:szCs w:val="18"/>
+        </w:rPr>
+        <w:t>Рисунок 1 - Коэффициенты “выживаемости” для различных возрастных групп</w:t>
       </w:r>
     </w:p>
     <w:p>
@@ -2839,13 +3169,13 @@
         </w:numPr>
         <w:spacing w:after="160" w:line="259" w:lineRule="auto"/>
         <w:rPr>
-          <w:rFonts w:ascii="Times New Roman" w:hAnsi="Times New Roman" w:cs="Times New Roman"/>
+          <w:rFonts w:asciiTheme="minorHAnsi" w:hAnsiTheme="minorHAnsi" w:cstheme="minorHAnsi"/>
           <w:color w:val="000000" w:themeColor="text1"/>
         </w:rPr>
       </w:pPr>
       <w:r>
         <w:rPr>
-          <w:rFonts w:ascii="Times New Roman" w:hAnsi="Times New Roman" w:cs="Times New Roman"/>
+          <w:rFonts w:asciiTheme="minorHAnsi" w:hAnsiTheme="minorHAnsi" w:cstheme="minorHAnsi"/>
           <w:color w:val="000000" w:themeColor="text1"/>
         </w:rPr>
         <w:t>Определить коэффициент фертильности для женщин в возрастной категории “20-…-39”</w:t>
@@ -2856,21 +3186,21 @@
         <w:pStyle w:val="ListParagraph"/>
         <w:spacing w:after="160" w:line="259" w:lineRule="auto"/>
         <w:rPr>
-          <w:rFonts w:ascii="Times New Roman" w:hAnsi="Times New Roman" w:cs="Times New Roman"/>
+          <w:rFonts w:asciiTheme="minorHAnsi" w:hAnsiTheme="minorHAnsi" w:cstheme="minorHAnsi"/>
           <w:color w:val="000000" w:themeColor="text1"/>
           <w:lang w:val="en-US"/>
         </w:rPr>
       </w:pPr>
       <w:r>
         <w:rPr>
-          <w:rFonts w:ascii="Times New Roman" w:hAnsi="Times New Roman" w:cs="Times New Roman"/>
+          <w:rFonts w:asciiTheme="minorHAnsi" w:hAnsiTheme="minorHAnsi" w:cstheme="minorHAnsi"/>
           <w:color w:val="000000" w:themeColor="text1"/>
         </w:rPr>
         <w:t>Коэффициент</w:t>
       </w:r>
       <w:r>
         <w:rPr>
-          <w:rFonts w:ascii="Times New Roman" w:hAnsi="Times New Roman" w:cs="Times New Roman"/>
+          <w:rFonts w:asciiTheme="minorHAnsi" w:hAnsiTheme="minorHAnsi" w:cstheme="minorHAnsi"/>
           <w:color w:val="000000" w:themeColor="text1"/>
           <w:lang w:val="en-US"/>
         </w:rPr>
@@ -2878,18 +3208,18 @@
       </w:r>
       <w:r>
         <w:rPr>
-          <w:rFonts w:ascii="Times New Roman" w:hAnsi="Times New Roman" w:cs="Times New Roman"/>
+          <w:rFonts w:asciiTheme="minorHAnsi" w:hAnsiTheme="minorHAnsi" w:cstheme="minorHAnsi"/>
           <w:color w:val="000000" w:themeColor="text1"/>
         </w:rPr>
         <w:t>фертильности</w:t>
       </w:r>
       <w:r>
         <w:rPr>
-          <w:rFonts w:ascii="Times New Roman" w:hAnsi="Times New Roman" w:cs="Times New Roman"/>
+          <w:rFonts w:asciiTheme="minorHAnsi" w:hAnsiTheme="minorHAnsi" w:cstheme="minorHAnsi"/>
           <w:color w:val="000000" w:themeColor="text1"/>
           <w:lang w:val="en-US"/>
         </w:rPr>
-        <w:t xml:space="preserve"> </w:t>
+        <w:t xml:space="preserve">: </w:t>
       </w:r>
     </w:p>
     <w:p>
@@ -2897,16 +3227,359 @@
         <w:pStyle w:val="ListParagraph"/>
         <w:spacing w:after="160" w:line="259" w:lineRule="auto"/>
         <w:rPr>
-          <w:rFonts w:ascii="Times New Roman" w:hAnsi="Times New Roman" w:cs="Times New Roman"/>
+          <w:rFonts w:asciiTheme="minorHAnsi" w:hAnsiTheme="minorHAnsi" w:cstheme="minorHAnsi"/>
           <w:color w:val="000000" w:themeColor="text1"/>
           <w:lang w:val="en-US"/>
         </w:rPr>
       </w:pPr>
+      <m:oMathPara>
+        <m:oMath>
+          <m:r>
+            <m:rPr>
+              <m:sty m:val="p"/>
+            </m:rPr>
+            <w:rPr>
+              <w:rFonts w:ascii="Cambria Math" w:hAnsi="Cambria Math" w:cstheme="minorHAnsi"/>
+              <w:lang w:val="en-US"/>
+            </w:rPr>
+            <m:t>General Fertility Rate</m:t>
+          </m:r>
+          <m:r>
+            <m:rPr>
+              <m:sty m:val="p"/>
+            </m:rPr>
+            <w:rPr>
+              <w:rFonts w:ascii="Cambria Math" w:hAnsiTheme="minorHAnsi" w:cstheme="minorHAnsi"/>
+              <w:lang w:val="en-US"/>
+            </w:rPr>
+            <m:t xml:space="preserve">= </m:t>
+          </m:r>
+          <m:f>
+            <m:fPr>
+              <m:ctrlPr>
+                <w:rPr>
+                  <w:rFonts w:ascii="Cambria Math" w:hAnsiTheme="minorHAnsi" w:cstheme="minorHAnsi"/>
+                  <w:lang w:val="en-US"/>
+                </w:rPr>
+              </m:ctrlPr>
+            </m:fPr>
+            <m:num>
+              <m:r>
+                <m:rPr>
+                  <m:sty m:val="p"/>
+                </m:rPr>
+                <w:rPr>
+                  <w:rFonts w:ascii="Cambria Math" w:hAnsi="Cambria Math" w:cstheme="minorHAnsi"/>
+                  <w:lang w:val="en-US"/>
+                </w:rPr>
+                <m:t xml:space="preserve">Number of Resident Live Births </m:t>
+              </m:r>
+            </m:num>
+            <m:den>
+              <m:r>
+                <m:rPr>
+                  <m:sty m:val="p"/>
+                </m:rPr>
+                <w:rPr>
+                  <w:rFonts w:ascii="Cambria Math" w:hAnsi="Cambria Math" w:cstheme="minorHAnsi"/>
+                  <w:lang w:val="en-US"/>
+                </w:rPr>
+                <m:t>Female Population (Ages 15-44)) x 1000</m:t>
+              </m:r>
+            </m:den>
+          </m:f>
+        </m:oMath>
+      </m:oMathPara>
+    </w:p>
+    <w:p>
+      <w:pPr>
+        <w:pStyle w:val="ListParagraph"/>
+        <w:spacing w:after="160" w:line="259" w:lineRule="auto"/>
+        <w:rPr>
+          <w:rFonts w:asciiTheme="minorHAnsi" w:hAnsiTheme="minorHAnsi" w:cstheme="minorHAnsi"/>
+        </w:rPr>
+      </w:pPr>
       <w:r>
         <w:rPr>
+          <w:rFonts w:asciiTheme="minorHAnsi" w:hAnsiTheme="minorHAnsi" w:cstheme="minorHAnsi"/>
+        </w:rPr>
+        <w:t>Р</w:t>
+      </w:r>
+      <w:r>
+        <w:rPr>
+          <w:rFonts w:asciiTheme="minorHAnsi" w:hAnsiTheme="minorHAnsi" w:cstheme="minorHAnsi"/>
+        </w:rPr>
+        <w:t>асчитано</w:t>
+      </w:r>
+      <w:r>
+        <w:rPr>
+          <w:rFonts w:asciiTheme="minorHAnsi" w:hAnsiTheme="minorHAnsi" w:cstheme="minorHAnsi"/>
+        </w:rPr>
+        <w:t xml:space="preserve"> </w:t>
+      </w:r>
+      <w:r>
+        <w:rPr>
+          <w:rFonts w:asciiTheme="minorHAnsi" w:hAnsiTheme="minorHAnsi" w:cstheme="minorHAnsi"/>
+        </w:rPr>
+        <w:t>по</w:t>
+      </w:r>
+      <w:r>
+        <w:rPr>
+          <w:rFonts w:asciiTheme="minorHAnsi" w:hAnsiTheme="minorHAnsi" w:cstheme="minorHAnsi"/>
+        </w:rPr>
+        <w:t xml:space="preserve"> </w:t>
+      </w:r>
+      <w:r>
+        <w:rPr>
+          <w:rFonts w:asciiTheme="minorHAnsi" w:hAnsiTheme="minorHAnsi" w:cstheme="minorHAnsi"/>
+        </w:rPr>
+        <w:t>методике</w:t>
+      </w:r>
+      <w:r>
+        <w:rPr>
+          <w:rFonts w:asciiTheme="minorHAnsi" w:hAnsiTheme="minorHAnsi" w:cstheme="minorHAnsi"/>
+        </w:rPr>
+        <w:t xml:space="preserve"> - </w:t>
+      </w:r>
+      <w:r>
+        <w:rPr>
+          <w:rFonts w:asciiTheme="minorHAnsi" w:hAnsiTheme="minorHAnsi" w:cstheme="minorHAnsi"/>
           <w:lang w:val="en-US"/>
         </w:rPr>
-        <w:t>(Number of Resident Live Births / Female Population (Ages 15-44)) x 1000 = General Fertility Rate</w:t>
+        <w:t>http</w:t>
+      </w:r>
+      <w:r>
+        <w:rPr>
+          <w:rFonts w:asciiTheme="minorHAnsi" w:hAnsiTheme="minorHAnsi" w:cstheme="minorHAnsi"/>
+        </w:rPr>
+        <w:t>://</w:t>
+      </w:r>
+      <w:r>
+        <w:rPr>
+          <w:rFonts w:asciiTheme="minorHAnsi" w:hAnsiTheme="minorHAnsi" w:cstheme="minorHAnsi"/>
+          <w:lang w:val="en-US"/>
+        </w:rPr>
+        <w:t>www</w:t>
+      </w:r>
+      <w:r>
+        <w:rPr>
+          <w:rFonts w:asciiTheme="minorHAnsi" w:hAnsiTheme="minorHAnsi" w:cstheme="minorHAnsi"/>
+        </w:rPr>
+        <w:t>.</w:t>
+      </w:r>
+      <w:r>
+        <w:rPr>
+          <w:rFonts w:asciiTheme="minorHAnsi" w:hAnsiTheme="minorHAnsi" w:cstheme="minorHAnsi"/>
+          <w:lang w:val="en-US"/>
+        </w:rPr>
+        <w:t>statistics</w:t>
+      </w:r>
+      <w:r>
+        <w:rPr>
+          <w:rFonts w:asciiTheme="minorHAnsi" w:hAnsiTheme="minorHAnsi" w:cstheme="minorHAnsi"/>
+        </w:rPr>
+        <w:t>.</w:t>
+      </w:r>
+      <w:r>
+        <w:rPr>
+          <w:rFonts w:asciiTheme="minorHAnsi" w:hAnsiTheme="minorHAnsi" w:cstheme="minorHAnsi"/>
+          <w:lang w:val="en-US"/>
+        </w:rPr>
+        <w:t>health</w:t>
+      </w:r>
+      <w:r>
+        <w:rPr>
+          <w:rFonts w:asciiTheme="minorHAnsi" w:hAnsiTheme="minorHAnsi" w:cstheme="minorHAnsi"/>
+        </w:rPr>
+        <w:t>.</w:t>
+      </w:r>
+      <w:r>
+        <w:rPr>
+          <w:rFonts w:asciiTheme="minorHAnsi" w:hAnsiTheme="minorHAnsi" w:cstheme="minorHAnsi"/>
+          <w:lang w:val="en-US"/>
+        </w:rPr>
+        <w:t>pa</w:t>
+      </w:r>
+      <w:r>
+        <w:rPr>
+          <w:rFonts w:asciiTheme="minorHAnsi" w:hAnsiTheme="minorHAnsi" w:cstheme="minorHAnsi"/>
+        </w:rPr>
+        <w:t>.</w:t>
+      </w:r>
+      <w:r>
+        <w:rPr>
+          <w:rFonts w:asciiTheme="minorHAnsi" w:hAnsiTheme="minorHAnsi" w:cstheme="minorHAnsi"/>
+          <w:lang w:val="en-US"/>
+        </w:rPr>
+        <w:t>gov</w:t>
+      </w:r>
+      <w:r>
+        <w:rPr>
+          <w:rFonts w:asciiTheme="minorHAnsi" w:hAnsiTheme="minorHAnsi" w:cstheme="minorHAnsi"/>
+        </w:rPr>
+        <w:t>/</w:t>
+      </w:r>
+      <w:r>
+        <w:rPr>
+          <w:rFonts w:asciiTheme="minorHAnsi" w:hAnsiTheme="minorHAnsi" w:cstheme="minorHAnsi"/>
+          <w:lang w:val="en-US"/>
+        </w:rPr>
+        <w:t>StatisticalResources</w:t>
+      </w:r>
+      <w:r>
+        <w:rPr>
+          <w:rFonts w:asciiTheme="minorHAnsi" w:hAnsiTheme="minorHAnsi" w:cstheme="minorHAnsi"/>
+        </w:rPr>
+        <w:t>/</w:t>
+      </w:r>
+      <w:r>
+        <w:rPr>
+          <w:rFonts w:asciiTheme="minorHAnsi" w:hAnsiTheme="minorHAnsi" w:cstheme="minorHAnsi"/>
+          <w:lang w:val="en-US"/>
+        </w:rPr>
+        <w:t>UnderstandingHealthStats</w:t>
+      </w:r>
+      <w:r>
+        <w:rPr>
+          <w:rFonts w:asciiTheme="minorHAnsi" w:hAnsiTheme="minorHAnsi" w:cstheme="minorHAnsi"/>
+        </w:rPr>
+        <w:t>/</w:t>
+      </w:r>
+      <w:r>
+        <w:rPr>
+          <w:rFonts w:asciiTheme="minorHAnsi" w:hAnsiTheme="minorHAnsi" w:cstheme="minorHAnsi"/>
+          <w:lang w:val="en-US"/>
+        </w:rPr>
+        <w:t>ToolsoftheTrade</w:t>
+      </w:r>
+      <w:r>
+        <w:rPr>
+          <w:rFonts w:asciiTheme="minorHAnsi" w:hAnsiTheme="minorHAnsi" w:cstheme="minorHAnsi"/>
+        </w:rPr>
+        <w:t>/</w:t>
+      </w:r>
+      <w:r>
+        <w:rPr>
+          <w:rFonts w:asciiTheme="minorHAnsi" w:hAnsiTheme="minorHAnsi" w:cstheme="minorHAnsi"/>
+          <w:lang w:val="en-US"/>
+        </w:rPr>
+        <w:t>Documents</w:t>
+      </w:r>
+      <w:r>
+        <w:rPr>
+          <w:rFonts w:asciiTheme="minorHAnsi" w:hAnsiTheme="minorHAnsi" w:cstheme="minorHAnsi"/>
+        </w:rPr>
+        <w:t>/</w:t>
+      </w:r>
+      <w:r>
+        <w:rPr>
+          <w:rFonts w:asciiTheme="minorHAnsi" w:hAnsiTheme="minorHAnsi" w:cstheme="minorHAnsi"/>
+          <w:lang w:val="en-US"/>
+        </w:rPr>
+        <w:t>General</w:t>
+      </w:r>
+      <w:r>
+        <w:rPr>
+          <w:rFonts w:asciiTheme="minorHAnsi" w:hAnsiTheme="minorHAnsi" w:cstheme="minorHAnsi"/>
+        </w:rPr>
+        <w:t>_</w:t>
+      </w:r>
+      <w:r>
+        <w:rPr>
+          <w:rFonts w:asciiTheme="minorHAnsi" w:hAnsiTheme="minorHAnsi" w:cstheme="minorHAnsi"/>
+          <w:lang w:val="en-US"/>
+        </w:rPr>
+        <w:t>Fertility</w:t>
+      </w:r>
+      <w:r>
+        <w:rPr>
+          <w:rFonts w:asciiTheme="minorHAnsi" w:hAnsiTheme="minorHAnsi" w:cstheme="minorHAnsi"/>
+        </w:rPr>
+        <w:t>_</w:t>
+      </w:r>
+      <w:r>
+        <w:rPr>
+          <w:rFonts w:asciiTheme="minorHAnsi" w:hAnsiTheme="minorHAnsi" w:cstheme="minorHAnsi"/>
+          <w:lang w:val="en-US"/>
+        </w:rPr>
+        <w:t>Rate</w:t>
+      </w:r>
+      <w:r>
+        <w:rPr>
+          <w:rFonts w:asciiTheme="minorHAnsi" w:hAnsiTheme="minorHAnsi" w:cstheme="minorHAnsi"/>
+        </w:rPr>
+        <w:t>_</w:t>
+      </w:r>
+      <w:r>
+        <w:rPr>
+          <w:rFonts w:asciiTheme="minorHAnsi" w:hAnsiTheme="minorHAnsi" w:cstheme="minorHAnsi"/>
+          <w:lang w:val="en-US"/>
+        </w:rPr>
+        <w:t>and</w:t>
+      </w:r>
+      <w:r>
+        <w:rPr>
+          <w:rFonts w:asciiTheme="minorHAnsi" w:hAnsiTheme="minorHAnsi" w:cstheme="minorHAnsi"/>
+        </w:rPr>
+        <w:t>_</w:t>
+      </w:r>
+      <w:r>
+        <w:rPr>
+          <w:rFonts w:asciiTheme="minorHAnsi" w:hAnsiTheme="minorHAnsi" w:cstheme="minorHAnsi"/>
+          <w:lang w:val="en-US"/>
+        </w:rPr>
+        <w:t>Total</w:t>
+      </w:r>
+      <w:r>
+        <w:rPr>
+          <w:rFonts w:asciiTheme="minorHAnsi" w:hAnsiTheme="minorHAnsi" w:cstheme="minorHAnsi"/>
+        </w:rPr>
+        <w:t>_</w:t>
+      </w:r>
+      <w:r>
+        <w:rPr>
+          <w:rFonts w:asciiTheme="minorHAnsi" w:hAnsiTheme="minorHAnsi" w:cstheme="minorHAnsi"/>
+          <w:lang w:val="en-US"/>
+        </w:rPr>
+        <w:t>Fertility</w:t>
+      </w:r>
+      <w:r>
+        <w:rPr>
+          <w:rFonts w:asciiTheme="minorHAnsi" w:hAnsiTheme="minorHAnsi" w:cstheme="minorHAnsi"/>
+        </w:rPr>
+        <w:t>_</w:t>
+      </w:r>
+      <w:r>
+        <w:rPr>
+          <w:rFonts w:asciiTheme="minorHAnsi" w:hAnsiTheme="minorHAnsi" w:cstheme="minorHAnsi"/>
+          <w:lang w:val="en-US"/>
+        </w:rPr>
+        <w:t>Rate</w:t>
+      </w:r>
+      <w:r>
+        <w:rPr>
+          <w:rFonts w:asciiTheme="minorHAnsi" w:hAnsiTheme="minorHAnsi" w:cstheme="minorHAnsi"/>
+        </w:rPr>
+        <w:t>.</w:t>
+      </w:r>
+      <w:r>
+        <w:rPr>
+          <w:rFonts w:asciiTheme="minorHAnsi" w:hAnsiTheme="minorHAnsi" w:cstheme="minorHAnsi"/>
+          <w:lang w:val="en-US"/>
+        </w:rPr>
+        <w:t>pdf</w:t>
+      </w:r>
+      <w:r>
+        <w:rPr>
+          <w:rFonts w:asciiTheme="minorHAnsi" w:hAnsiTheme="minorHAnsi" w:cstheme="minorHAnsi"/>
+        </w:rPr>
+        <w:t xml:space="preserve"> </w:t>
+      </w:r>
+      <w:r>
+        <w:rPr>
+          <w:rFonts w:asciiTheme="minorHAnsi" w:hAnsiTheme="minorHAnsi" w:cstheme="minorHAnsi"/>
+        </w:rPr>
+        <w:t xml:space="preserve"> </w:t>
       </w:r>
     </w:p>
     <w:tbl>
@@ -2942,20 +3615,25 @@
           </w:tcPr>
           <w:p>
             <w:pPr>
-              <w:spacing w:after="0" w:line="240" w:lineRule="auto"/>
-              <w:jc w:val="center"/>
-              <w:rPr>
-                <w:rFonts w:ascii="Times New Roman" w:eastAsia="Times New Roman" w:hAnsi="Times New Roman" w:cs="Times New Roman"/>
-                <w:color w:val="000000"/>
-                <w:lang w:eastAsia="ru-RU"/>
-              </w:rPr>
-            </w:pPr>
-            <w:r>
-              <w:rPr>
-                <w:rFonts w:ascii="Times New Roman" w:eastAsia="Times New Roman" w:hAnsi="Times New Roman" w:cs="Times New Roman"/>
-                <w:color w:val="000000" w:themeColor="text1"/>
-                <w:lang w:val="en-US" w:eastAsia="ru-RU"/>
-              </w:rPr>
+              <w:spacing w:after="0" w:line="259" w:lineRule="auto"/>
+              <w:jc w:val="center"/>
+              <w:rPr>
+                <w:rFonts w:cstheme="minorHAnsi"/>
+                <w:color w:val="000000" w:themeColor="text1"/>
+                <w:sz w:val="16"/>
+                <w:szCs w:val="16"/>
+                <w:lang w:val="en-US"/>
+              </w:rPr>
+            </w:pPr>
+            <w:r>
+              <w:rPr>
+                <w:rFonts w:cstheme="minorHAnsi"/>
+                <w:color w:val="000000" w:themeColor="text1"/>
+                <w:sz w:val="16"/>
+                <w:szCs w:val="16"/>
+                <w:lang w:val="en-US"/>
+              </w:rPr>
+              <w:lastRenderedPageBreak/>
               <w:t>1950</w:t>
             </w:r>
           </w:p>
@@ -2970,19 +3648,23 @@
           </w:tcPr>
           <w:p>
             <w:pPr>
-              <w:spacing w:after="0" w:line="240" w:lineRule="auto"/>
-              <w:jc w:val="center"/>
-              <w:rPr>
-                <w:rFonts w:ascii="Times New Roman" w:eastAsia="Times New Roman" w:hAnsi="Times New Roman" w:cs="Times New Roman"/>
-                <w:color w:val="000000"/>
-                <w:lang w:eastAsia="ru-RU"/>
-              </w:rPr>
-            </w:pPr>
-            <w:r>
-              <w:rPr>
-                <w:rFonts w:ascii="Times New Roman" w:eastAsia="Times New Roman" w:hAnsi="Times New Roman" w:cs="Times New Roman"/>
-                <w:color w:val="000000"/>
-                <w:lang w:eastAsia="ru-RU"/>
+              <w:spacing w:after="0" w:line="259" w:lineRule="auto"/>
+              <w:jc w:val="center"/>
+              <w:rPr>
+                <w:rFonts w:cstheme="minorHAnsi"/>
+                <w:color w:val="000000" w:themeColor="text1"/>
+                <w:sz w:val="16"/>
+                <w:szCs w:val="16"/>
+                <w:lang w:val="en-US"/>
+              </w:rPr>
+            </w:pPr>
+            <w:r>
+              <w:rPr>
+                <w:rFonts w:cstheme="minorHAnsi"/>
+                <w:color w:val="000000" w:themeColor="text1"/>
+                <w:sz w:val="16"/>
+                <w:szCs w:val="16"/>
+                <w:lang w:val="en-US"/>
               </w:rPr>
               <w:t>70,4</w:t>
             </w:r>
@@ -3004,19 +3686,23 @@
           </w:tcPr>
           <w:p>
             <w:pPr>
-              <w:spacing w:after="0" w:line="240" w:lineRule="auto"/>
-              <w:jc w:val="center"/>
-              <w:rPr>
-                <w:rFonts w:ascii="Times New Roman" w:eastAsia="Times New Roman" w:hAnsi="Times New Roman" w:cs="Times New Roman"/>
-                <w:color w:val="000000"/>
-                <w:lang w:eastAsia="ru-RU"/>
-              </w:rPr>
-            </w:pPr>
-            <w:r>
-              <w:rPr>
-                <w:rFonts w:ascii="Times New Roman" w:eastAsia="Times New Roman" w:hAnsi="Times New Roman" w:cs="Times New Roman"/>
-                <w:color w:val="000000" w:themeColor="text1"/>
-                <w:lang w:val="en-US" w:eastAsia="ru-RU"/>
+              <w:spacing w:after="0" w:line="259" w:lineRule="auto"/>
+              <w:jc w:val="center"/>
+              <w:rPr>
+                <w:rFonts w:cstheme="minorHAnsi"/>
+                <w:color w:val="000000" w:themeColor="text1"/>
+                <w:sz w:val="16"/>
+                <w:szCs w:val="16"/>
+                <w:lang w:val="en-US"/>
+              </w:rPr>
+            </w:pPr>
+            <w:r>
+              <w:rPr>
+                <w:rFonts w:cstheme="minorHAnsi"/>
+                <w:color w:val="000000" w:themeColor="text1"/>
+                <w:sz w:val="16"/>
+                <w:szCs w:val="16"/>
+                <w:lang w:val="en-US"/>
               </w:rPr>
               <w:t>1955</w:t>
             </w:r>
@@ -3032,19 +3718,23 @@
           </w:tcPr>
           <w:p>
             <w:pPr>
-              <w:spacing w:after="0" w:line="240" w:lineRule="auto"/>
-              <w:jc w:val="center"/>
-              <w:rPr>
-                <w:rFonts w:ascii="Times New Roman" w:eastAsia="Times New Roman" w:hAnsi="Times New Roman" w:cs="Times New Roman"/>
-                <w:color w:val="000000"/>
-                <w:lang w:eastAsia="ru-RU"/>
-              </w:rPr>
-            </w:pPr>
-            <w:r>
-              <w:rPr>
-                <w:rFonts w:ascii="Times New Roman" w:eastAsia="Times New Roman" w:hAnsi="Times New Roman" w:cs="Times New Roman"/>
-                <w:color w:val="000000"/>
-                <w:lang w:eastAsia="ru-RU"/>
+              <w:spacing w:after="0" w:line="259" w:lineRule="auto"/>
+              <w:jc w:val="center"/>
+              <w:rPr>
+                <w:rFonts w:cstheme="minorHAnsi"/>
+                <w:color w:val="000000" w:themeColor="text1"/>
+                <w:sz w:val="16"/>
+                <w:szCs w:val="16"/>
+                <w:lang w:val="en-US"/>
+              </w:rPr>
+            </w:pPr>
+            <w:r>
+              <w:rPr>
+                <w:rFonts w:cstheme="minorHAnsi"/>
+                <w:color w:val="000000" w:themeColor="text1"/>
+                <w:sz w:val="16"/>
+                <w:szCs w:val="16"/>
+                <w:lang w:val="en-US"/>
               </w:rPr>
               <w:t>83,9</w:t>
             </w:r>
@@ -3066,19 +3756,23 @@
           </w:tcPr>
           <w:p>
             <w:pPr>
-              <w:spacing w:after="0" w:line="240" w:lineRule="auto"/>
-              <w:jc w:val="center"/>
-              <w:rPr>
-                <w:rFonts w:ascii="Times New Roman" w:eastAsia="Times New Roman" w:hAnsi="Times New Roman" w:cs="Times New Roman"/>
-                <w:color w:val="000000"/>
-                <w:lang w:eastAsia="ru-RU"/>
-              </w:rPr>
-            </w:pPr>
-            <w:r>
-              <w:rPr>
-                <w:rFonts w:ascii="Times New Roman" w:eastAsia="Times New Roman" w:hAnsi="Times New Roman" w:cs="Times New Roman"/>
-                <w:color w:val="000000" w:themeColor="text1"/>
-                <w:lang w:val="en-US" w:eastAsia="ru-RU"/>
+              <w:spacing w:after="0" w:line="259" w:lineRule="auto"/>
+              <w:jc w:val="center"/>
+              <w:rPr>
+                <w:rFonts w:cstheme="minorHAnsi"/>
+                <w:color w:val="000000" w:themeColor="text1"/>
+                <w:sz w:val="16"/>
+                <w:szCs w:val="16"/>
+                <w:lang w:val="en-US"/>
+              </w:rPr>
+            </w:pPr>
+            <w:r>
+              <w:rPr>
+                <w:rFonts w:cstheme="minorHAnsi"/>
+                <w:color w:val="000000" w:themeColor="text1"/>
+                <w:sz w:val="16"/>
+                <w:szCs w:val="16"/>
+                <w:lang w:val="en-US"/>
               </w:rPr>
               <w:t>1960</w:t>
             </w:r>
@@ -3094,19 +3788,23 @@
           </w:tcPr>
           <w:p>
             <w:pPr>
-              <w:spacing w:after="0" w:line="240" w:lineRule="auto"/>
-              <w:jc w:val="center"/>
-              <w:rPr>
-                <w:rFonts w:ascii="Times New Roman" w:eastAsia="Times New Roman" w:hAnsi="Times New Roman" w:cs="Times New Roman"/>
-                <w:color w:val="000000"/>
-                <w:lang w:eastAsia="ru-RU"/>
-              </w:rPr>
-            </w:pPr>
-            <w:r>
-              <w:rPr>
-                <w:rFonts w:ascii="Times New Roman" w:eastAsia="Times New Roman" w:hAnsi="Times New Roman" w:cs="Times New Roman"/>
-                <w:color w:val="000000"/>
-                <w:lang w:eastAsia="ru-RU"/>
+              <w:spacing w:after="0" w:line="259" w:lineRule="auto"/>
+              <w:jc w:val="center"/>
+              <w:rPr>
+                <w:rFonts w:cstheme="minorHAnsi"/>
+                <w:color w:val="000000" w:themeColor="text1"/>
+                <w:sz w:val="16"/>
+                <w:szCs w:val="16"/>
+                <w:lang w:val="en-US"/>
+              </w:rPr>
+            </w:pPr>
+            <w:r>
+              <w:rPr>
+                <w:rFonts w:cstheme="minorHAnsi"/>
+                <w:color w:val="000000" w:themeColor="text1"/>
+                <w:sz w:val="16"/>
+                <w:szCs w:val="16"/>
+                <w:lang w:val="en-US"/>
               </w:rPr>
               <w:t>94,5</w:t>
             </w:r>
@@ -3128,19 +3826,23 @@
           </w:tcPr>
           <w:p>
             <w:pPr>
-              <w:spacing w:after="0" w:line="240" w:lineRule="auto"/>
-              <w:jc w:val="center"/>
-              <w:rPr>
-                <w:rFonts w:ascii="Times New Roman" w:eastAsia="Times New Roman" w:hAnsi="Times New Roman" w:cs="Times New Roman"/>
-                <w:color w:val="000000"/>
-                <w:lang w:eastAsia="ru-RU"/>
-              </w:rPr>
-            </w:pPr>
-            <w:r>
-              <w:rPr>
-                <w:rFonts w:ascii="Times New Roman" w:eastAsia="Times New Roman" w:hAnsi="Times New Roman" w:cs="Times New Roman"/>
-                <w:color w:val="000000" w:themeColor="text1"/>
-                <w:lang w:val="en-US" w:eastAsia="ru-RU"/>
+              <w:spacing w:after="0" w:line="259" w:lineRule="auto"/>
+              <w:jc w:val="center"/>
+              <w:rPr>
+                <w:rFonts w:cstheme="minorHAnsi"/>
+                <w:color w:val="000000" w:themeColor="text1"/>
+                <w:sz w:val="16"/>
+                <w:szCs w:val="16"/>
+                <w:lang w:val="en-US"/>
+              </w:rPr>
+            </w:pPr>
+            <w:r>
+              <w:rPr>
+                <w:rFonts w:cstheme="minorHAnsi"/>
+                <w:color w:val="000000" w:themeColor="text1"/>
+                <w:sz w:val="16"/>
+                <w:szCs w:val="16"/>
+                <w:lang w:val="en-US"/>
               </w:rPr>
               <w:t>1965</w:t>
             </w:r>
@@ -3156,19 +3858,23 @@
           </w:tcPr>
           <w:p>
             <w:pPr>
-              <w:spacing w:after="0" w:line="240" w:lineRule="auto"/>
-              <w:jc w:val="center"/>
-              <w:rPr>
-                <w:rFonts w:ascii="Times New Roman" w:eastAsia="Times New Roman" w:hAnsi="Times New Roman" w:cs="Times New Roman"/>
-                <w:color w:val="000000"/>
-                <w:lang w:eastAsia="ru-RU"/>
-              </w:rPr>
-            </w:pPr>
-            <w:r>
-              <w:rPr>
-                <w:rFonts w:ascii="Times New Roman" w:eastAsia="Times New Roman" w:hAnsi="Times New Roman" w:cs="Times New Roman"/>
-                <w:color w:val="000000"/>
-                <w:lang w:eastAsia="ru-RU"/>
+              <w:spacing w:after="0" w:line="259" w:lineRule="auto"/>
+              <w:jc w:val="center"/>
+              <w:rPr>
+                <w:rFonts w:cstheme="minorHAnsi"/>
+                <w:color w:val="000000" w:themeColor="text1"/>
+                <w:sz w:val="16"/>
+                <w:szCs w:val="16"/>
+                <w:lang w:val="en-US"/>
+              </w:rPr>
+            </w:pPr>
+            <w:r>
+              <w:rPr>
+                <w:rFonts w:cstheme="minorHAnsi"/>
+                <w:color w:val="000000" w:themeColor="text1"/>
+                <w:sz w:val="16"/>
+                <w:szCs w:val="16"/>
+                <w:lang w:val="en-US"/>
               </w:rPr>
               <w:t>82,2</w:t>
             </w:r>
@@ -3190,19 +3896,23 @@
           </w:tcPr>
           <w:p>
             <w:pPr>
-              <w:spacing w:after="0" w:line="240" w:lineRule="auto"/>
-              <w:jc w:val="center"/>
-              <w:rPr>
-                <w:rFonts w:ascii="Times New Roman" w:eastAsia="Times New Roman" w:hAnsi="Times New Roman" w:cs="Times New Roman"/>
-                <w:color w:val="000000"/>
-                <w:lang w:eastAsia="ru-RU"/>
-              </w:rPr>
-            </w:pPr>
-            <w:r>
-              <w:rPr>
-                <w:rFonts w:ascii="Times New Roman" w:eastAsia="Times New Roman" w:hAnsi="Times New Roman" w:cs="Times New Roman"/>
-                <w:color w:val="000000" w:themeColor="text1"/>
-                <w:lang w:val="en-US" w:eastAsia="ru-RU"/>
+              <w:spacing w:after="0" w:line="259" w:lineRule="auto"/>
+              <w:jc w:val="center"/>
+              <w:rPr>
+                <w:rFonts w:cstheme="minorHAnsi"/>
+                <w:color w:val="000000" w:themeColor="text1"/>
+                <w:sz w:val="16"/>
+                <w:szCs w:val="16"/>
+                <w:lang w:val="en-US"/>
+              </w:rPr>
+            </w:pPr>
+            <w:r>
+              <w:rPr>
+                <w:rFonts w:cstheme="minorHAnsi"/>
+                <w:color w:val="000000" w:themeColor="text1"/>
+                <w:sz w:val="16"/>
+                <w:szCs w:val="16"/>
+                <w:lang w:val="en-US"/>
               </w:rPr>
               <w:t>1970</w:t>
             </w:r>
@@ -3218,19 +3928,23 @@
           </w:tcPr>
           <w:p>
             <w:pPr>
-              <w:spacing w:after="0" w:line="240" w:lineRule="auto"/>
-              <w:jc w:val="center"/>
-              <w:rPr>
-                <w:rFonts w:ascii="Times New Roman" w:eastAsia="Times New Roman" w:hAnsi="Times New Roman" w:cs="Times New Roman"/>
-                <w:color w:val="000000"/>
-                <w:lang w:eastAsia="ru-RU"/>
-              </w:rPr>
-            </w:pPr>
-            <w:r>
-              <w:rPr>
-                <w:rFonts w:ascii="Times New Roman" w:eastAsia="Times New Roman" w:hAnsi="Times New Roman" w:cs="Times New Roman"/>
-                <w:color w:val="000000"/>
-                <w:lang w:eastAsia="ru-RU"/>
+              <w:spacing w:after="0" w:line="259" w:lineRule="auto"/>
+              <w:jc w:val="center"/>
+              <w:rPr>
+                <w:rFonts w:cstheme="minorHAnsi"/>
+                <w:color w:val="000000" w:themeColor="text1"/>
+                <w:sz w:val="16"/>
+                <w:szCs w:val="16"/>
+                <w:lang w:val="en-US"/>
+              </w:rPr>
+            </w:pPr>
+            <w:r>
+              <w:rPr>
+                <w:rFonts w:cstheme="minorHAnsi"/>
+                <w:color w:val="000000" w:themeColor="text1"/>
+                <w:sz w:val="16"/>
+                <w:szCs w:val="16"/>
+                <w:lang w:val="en-US"/>
               </w:rPr>
               <w:t>60,5</w:t>
             </w:r>
@@ -3252,19 +3966,23 @@
           </w:tcPr>
           <w:p>
             <w:pPr>
-              <w:spacing w:after="0" w:line="240" w:lineRule="auto"/>
-              <w:jc w:val="center"/>
-              <w:rPr>
-                <w:rFonts w:ascii="Times New Roman" w:eastAsia="Times New Roman" w:hAnsi="Times New Roman" w:cs="Times New Roman"/>
-                <w:color w:val="000000"/>
-                <w:lang w:eastAsia="ru-RU"/>
-              </w:rPr>
-            </w:pPr>
-            <w:r>
-              <w:rPr>
-                <w:rFonts w:ascii="Times New Roman" w:eastAsia="Times New Roman" w:hAnsi="Times New Roman" w:cs="Times New Roman"/>
-                <w:color w:val="000000" w:themeColor="text1"/>
-                <w:lang w:val="en-US" w:eastAsia="ru-RU"/>
+              <w:spacing w:after="0" w:line="259" w:lineRule="auto"/>
+              <w:jc w:val="center"/>
+              <w:rPr>
+                <w:rFonts w:cstheme="minorHAnsi"/>
+                <w:color w:val="000000" w:themeColor="text1"/>
+                <w:sz w:val="16"/>
+                <w:szCs w:val="16"/>
+                <w:lang w:val="en-US"/>
+              </w:rPr>
+            </w:pPr>
+            <w:r>
+              <w:rPr>
+                <w:rFonts w:cstheme="minorHAnsi"/>
+                <w:color w:val="000000" w:themeColor="text1"/>
+                <w:sz w:val="16"/>
+                <w:szCs w:val="16"/>
+                <w:lang w:val="en-US"/>
               </w:rPr>
               <w:t>1975</w:t>
             </w:r>
@@ -3280,19 +3998,23 @@
           </w:tcPr>
           <w:p>
             <w:pPr>
-              <w:spacing w:after="0" w:line="240" w:lineRule="auto"/>
-              <w:jc w:val="center"/>
-              <w:rPr>
-                <w:rFonts w:ascii="Times New Roman" w:eastAsia="Times New Roman" w:hAnsi="Times New Roman" w:cs="Times New Roman"/>
-                <w:color w:val="000000"/>
-                <w:lang w:eastAsia="ru-RU"/>
-              </w:rPr>
-            </w:pPr>
-            <w:r>
-              <w:rPr>
-                <w:rFonts w:ascii="Times New Roman" w:eastAsia="Times New Roman" w:hAnsi="Times New Roman" w:cs="Times New Roman"/>
-                <w:color w:val="000000"/>
-                <w:lang w:eastAsia="ru-RU"/>
+              <w:spacing w:after="0" w:line="259" w:lineRule="auto"/>
+              <w:jc w:val="center"/>
+              <w:rPr>
+                <w:rFonts w:cstheme="minorHAnsi"/>
+                <w:color w:val="000000" w:themeColor="text1"/>
+                <w:sz w:val="16"/>
+                <w:szCs w:val="16"/>
+                <w:lang w:val="en-US"/>
+              </w:rPr>
+            </w:pPr>
+            <w:r>
+              <w:rPr>
+                <w:rFonts w:cstheme="minorHAnsi"/>
+                <w:color w:val="000000" w:themeColor="text1"/>
+                <w:sz w:val="16"/>
+                <w:szCs w:val="16"/>
+                <w:lang w:val="en-US"/>
               </w:rPr>
               <w:t>64,6</w:t>
             </w:r>
@@ -3314,19 +4036,23 @@
           </w:tcPr>
           <w:p>
             <w:pPr>
-              <w:spacing w:after="0" w:line="240" w:lineRule="auto"/>
-              <w:jc w:val="center"/>
-              <w:rPr>
-                <w:rFonts w:ascii="Times New Roman" w:eastAsia="Times New Roman" w:hAnsi="Times New Roman" w:cs="Times New Roman"/>
-                <w:color w:val="000000"/>
-                <w:lang w:eastAsia="ru-RU"/>
-              </w:rPr>
-            </w:pPr>
-            <w:r>
-              <w:rPr>
-                <w:rFonts w:ascii="Times New Roman" w:eastAsia="Times New Roman" w:hAnsi="Times New Roman" w:cs="Times New Roman"/>
-                <w:color w:val="000000" w:themeColor="text1"/>
-                <w:lang w:val="en-US" w:eastAsia="ru-RU"/>
+              <w:spacing w:after="0" w:line="259" w:lineRule="auto"/>
+              <w:jc w:val="center"/>
+              <w:rPr>
+                <w:rFonts w:cstheme="minorHAnsi"/>
+                <w:color w:val="000000" w:themeColor="text1"/>
+                <w:sz w:val="16"/>
+                <w:szCs w:val="16"/>
+                <w:lang w:val="en-US"/>
+              </w:rPr>
+            </w:pPr>
+            <w:r>
+              <w:rPr>
+                <w:rFonts w:cstheme="minorHAnsi"/>
+                <w:color w:val="000000" w:themeColor="text1"/>
+                <w:sz w:val="16"/>
+                <w:szCs w:val="16"/>
+                <w:lang w:val="en-US"/>
               </w:rPr>
               <w:t>1980</w:t>
             </w:r>
@@ -3342,19 +4068,23 @@
           </w:tcPr>
           <w:p>
             <w:pPr>
-              <w:spacing w:after="0" w:line="240" w:lineRule="auto"/>
-              <w:jc w:val="center"/>
-              <w:rPr>
-                <w:rFonts w:ascii="Times New Roman" w:eastAsia="Times New Roman" w:hAnsi="Times New Roman" w:cs="Times New Roman"/>
-                <w:color w:val="000000"/>
-                <w:lang w:eastAsia="ru-RU"/>
-              </w:rPr>
-            </w:pPr>
-            <w:r>
-              <w:rPr>
-                <w:rFonts w:ascii="Times New Roman" w:eastAsia="Times New Roman" w:hAnsi="Times New Roman" w:cs="Times New Roman"/>
-                <w:color w:val="000000"/>
-                <w:lang w:eastAsia="ru-RU"/>
+              <w:spacing w:after="0" w:line="259" w:lineRule="auto"/>
+              <w:jc w:val="center"/>
+              <w:rPr>
+                <w:rFonts w:cstheme="minorHAnsi"/>
+                <w:color w:val="000000" w:themeColor="text1"/>
+                <w:sz w:val="16"/>
+                <w:szCs w:val="16"/>
+                <w:lang w:val="en-US"/>
+              </w:rPr>
+            </w:pPr>
+            <w:r>
+              <w:rPr>
+                <w:rFonts w:cstheme="minorHAnsi"/>
+                <w:color w:val="000000" w:themeColor="text1"/>
+                <w:sz w:val="16"/>
+                <w:szCs w:val="16"/>
+                <w:lang w:val="en-US"/>
               </w:rPr>
               <w:t>66,4</w:t>
             </w:r>
@@ -3376,19 +4106,23 @@
           </w:tcPr>
           <w:p>
             <w:pPr>
-              <w:spacing w:after="0" w:line="240" w:lineRule="auto"/>
-              <w:jc w:val="center"/>
-              <w:rPr>
-                <w:rFonts w:ascii="Times New Roman" w:eastAsia="Times New Roman" w:hAnsi="Times New Roman" w:cs="Times New Roman"/>
-                <w:color w:val="000000"/>
-                <w:lang w:eastAsia="ru-RU"/>
-              </w:rPr>
-            </w:pPr>
-            <w:r>
-              <w:rPr>
-                <w:rFonts w:ascii="Times New Roman" w:eastAsia="Times New Roman" w:hAnsi="Times New Roman" w:cs="Times New Roman"/>
-                <w:color w:val="000000" w:themeColor="text1"/>
-                <w:lang w:val="en-US" w:eastAsia="ru-RU"/>
+              <w:spacing w:after="0" w:line="259" w:lineRule="auto"/>
+              <w:jc w:val="center"/>
+              <w:rPr>
+                <w:rFonts w:cstheme="minorHAnsi"/>
+                <w:color w:val="000000" w:themeColor="text1"/>
+                <w:sz w:val="16"/>
+                <w:szCs w:val="16"/>
+                <w:lang w:val="en-US"/>
+              </w:rPr>
+            </w:pPr>
+            <w:r>
+              <w:rPr>
+                <w:rFonts w:cstheme="minorHAnsi"/>
+                <w:color w:val="000000" w:themeColor="text1"/>
+                <w:sz w:val="16"/>
+                <w:szCs w:val="16"/>
+                <w:lang w:val="en-US"/>
               </w:rPr>
               <w:t>1985</w:t>
             </w:r>
@@ -3404,19 +4138,23 @@
           </w:tcPr>
           <w:p>
             <w:pPr>
-              <w:spacing w:after="0" w:line="240" w:lineRule="auto"/>
-              <w:jc w:val="center"/>
-              <w:rPr>
-                <w:rFonts w:ascii="Times New Roman" w:eastAsia="Times New Roman" w:hAnsi="Times New Roman" w:cs="Times New Roman"/>
-                <w:color w:val="000000"/>
-                <w:lang w:eastAsia="ru-RU"/>
-              </w:rPr>
-            </w:pPr>
-            <w:r>
-              <w:rPr>
-                <w:rFonts w:ascii="Times New Roman" w:eastAsia="Times New Roman" w:hAnsi="Times New Roman" w:cs="Times New Roman"/>
-                <w:color w:val="000000"/>
-                <w:lang w:eastAsia="ru-RU"/>
+              <w:spacing w:after="0" w:line="259" w:lineRule="auto"/>
+              <w:jc w:val="center"/>
+              <w:rPr>
+                <w:rFonts w:cstheme="minorHAnsi"/>
+                <w:color w:val="000000" w:themeColor="text1"/>
+                <w:sz w:val="16"/>
+                <w:szCs w:val="16"/>
+                <w:lang w:val="en-US"/>
+              </w:rPr>
+            </w:pPr>
+            <w:r>
+              <w:rPr>
+                <w:rFonts w:cstheme="minorHAnsi"/>
+                <w:color w:val="000000" w:themeColor="text1"/>
+                <w:sz w:val="16"/>
+                <w:szCs w:val="16"/>
+                <w:lang w:val="en-US"/>
               </w:rPr>
               <w:t>75,1</w:t>
             </w:r>
@@ -3438,19 +4176,23 @@
           </w:tcPr>
           <w:p>
             <w:pPr>
-              <w:spacing w:after="0" w:line="240" w:lineRule="auto"/>
-              <w:jc w:val="center"/>
-              <w:rPr>
-                <w:rFonts w:ascii="Times New Roman" w:eastAsia="Times New Roman" w:hAnsi="Times New Roman" w:cs="Times New Roman"/>
-                <w:color w:val="000000"/>
-                <w:lang w:eastAsia="ru-RU"/>
-              </w:rPr>
-            </w:pPr>
-            <w:r>
-              <w:rPr>
-                <w:rFonts w:ascii="Times New Roman" w:eastAsia="Times New Roman" w:hAnsi="Times New Roman" w:cs="Times New Roman"/>
-                <w:color w:val="000000" w:themeColor="text1"/>
-                <w:lang w:val="en-US" w:eastAsia="ru-RU"/>
+              <w:spacing w:after="0" w:line="259" w:lineRule="auto"/>
+              <w:jc w:val="center"/>
+              <w:rPr>
+                <w:rFonts w:cstheme="minorHAnsi"/>
+                <w:color w:val="000000" w:themeColor="text1"/>
+                <w:sz w:val="16"/>
+                <w:szCs w:val="16"/>
+                <w:lang w:val="en-US"/>
+              </w:rPr>
+            </w:pPr>
+            <w:r>
+              <w:rPr>
+                <w:rFonts w:cstheme="minorHAnsi"/>
+                <w:color w:val="000000" w:themeColor="text1"/>
+                <w:sz w:val="16"/>
+                <w:szCs w:val="16"/>
+                <w:lang w:val="en-US"/>
               </w:rPr>
               <w:t>1990</w:t>
             </w:r>
@@ -3466,19 +4208,23 @@
           </w:tcPr>
           <w:p>
             <w:pPr>
-              <w:spacing w:after="0" w:line="240" w:lineRule="auto"/>
-              <w:jc w:val="center"/>
-              <w:rPr>
-                <w:rFonts w:ascii="Times New Roman" w:eastAsia="Times New Roman" w:hAnsi="Times New Roman" w:cs="Times New Roman"/>
-                <w:color w:val="000000"/>
-                <w:lang w:eastAsia="ru-RU"/>
-              </w:rPr>
-            </w:pPr>
-            <w:r>
-              <w:rPr>
-                <w:rFonts w:ascii="Times New Roman" w:eastAsia="Times New Roman" w:hAnsi="Times New Roman" w:cs="Times New Roman"/>
-                <w:color w:val="000000"/>
-                <w:lang w:eastAsia="ru-RU"/>
+              <w:spacing w:after="0" w:line="259" w:lineRule="auto"/>
+              <w:jc w:val="center"/>
+              <w:rPr>
+                <w:rFonts w:cstheme="minorHAnsi"/>
+                <w:color w:val="000000" w:themeColor="text1"/>
+                <w:sz w:val="16"/>
+                <w:szCs w:val="16"/>
+                <w:lang w:val="en-US"/>
+              </w:rPr>
+            </w:pPr>
+            <w:r>
+              <w:rPr>
+                <w:rFonts w:cstheme="minorHAnsi"/>
+                <w:color w:val="000000" w:themeColor="text1"/>
+                <w:sz w:val="16"/>
+                <w:szCs w:val="16"/>
+                <w:lang w:val="en-US"/>
               </w:rPr>
               <w:t>70,3</w:t>
             </w:r>
@@ -3500,19 +4246,23 @@
           </w:tcPr>
           <w:p>
             <w:pPr>
-              <w:spacing w:after="0" w:line="240" w:lineRule="auto"/>
-              <w:jc w:val="center"/>
-              <w:rPr>
-                <w:rFonts w:ascii="Times New Roman" w:eastAsia="Times New Roman" w:hAnsi="Times New Roman" w:cs="Times New Roman"/>
-                <w:color w:val="000000"/>
-                <w:lang w:eastAsia="ru-RU"/>
-              </w:rPr>
-            </w:pPr>
-            <w:r>
-              <w:rPr>
-                <w:rFonts w:ascii="Times New Roman" w:eastAsia="Times New Roman" w:hAnsi="Times New Roman" w:cs="Times New Roman"/>
-                <w:color w:val="000000" w:themeColor="text1"/>
-                <w:lang w:val="en-US" w:eastAsia="ru-RU"/>
+              <w:spacing w:after="0" w:line="259" w:lineRule="auto"/>
+              <w:jc w:val="center"/>
+              <w:rPr>
+                <w:rFonts w:cstheme="minorHAnsi"/>
+                <w:color w:val="000000" w:themeColor="text1"/>
+                <w:sz w:val="16"/>
+                <w:szCs w:val="16"/>
+                <w:lang w:val="en-US"/>
+              </w:rPr>
+            </w:pPr>
+            <w:r>
+              <w:rPr>
+                <w:rFonts w:cstheme="minorHAnsi"/>
+                <w:color w:val="000000" w:themeColor="text1"/>
+                <w:sz w:val="16"/>
+                <w:szCs w:val="16"/>
+                <w:lang w:val="en-US"/>
               </w:rPr>
               <w:t>1995</w:t>
             </w:r>
@@ -3528,19 +4278,23 @@
           </w:tcPr>
           <w:p>
             <w:pPr>
-              <w:spacing w:after="0" w:line="240" w:lineRule="auto"/>
-              <w:jc w:val="center"/>
-              <w:rPr>
-                <w:rFonts w:ascii="Times New Roman" w:eastAsia="Times New Roman" w:hAnsi="Times New Roman" w:cs="Times New Roman"/>
-                <w:color w:val="000000"/>
-                <w:lang w:eastAsia="ru-RU"/>
-              </w:rPr>
-            </w:pPr>
-            <w:r>
-              <w:rPr>
-                <w:rFonts w:ascii="Times New Roman" w:eastAsia="Times New Roman" w:hAnsi="Times New Roman" w:cs="Times New Roman"/>
-                <w:color w:val="000000"/>
-                <w:lang w:eastAsia="ru-RU"/>
+              <w:spacing w:after="0" w:line="259" w:lineRule="auto"/>
+              <w:jc w:val="center"/>
+              <w:rPr>
+                <w:rFonts w:cstheme="minorHAnsi"/>
+                <w:color w:val="000000" w:themeColor="text1"/>
+                <w:sz w:val="16"/>
+                <w:szCs w:val="16"/>
+                <w:lang w:val="en-US"/>
+              </w:rPr>
+            </w:pPr>
+            <w:r>
+              <w:rPr>
+                <w:rFonts w:cstheme="minorHAnsi"/>
+                <w:color w:val="000000" w:themeColor="text1"/>
+                <w:sz w:val="16"/>
+                <w:szCs w:val="16"/>
+                <w:lang w:val="en-US"/>
               </w:rPr>
               <w:t>47,5</w:t>
             </w:r>
@@ -3562,19 +4316,23 @@
           </w:tcPr>
           <w:p>
             <w:pPr>
-              <w:spacing w:after="0" w:line="240" w:lineRule="auto"/>
-              <w:jc w:val="center"/>
-              <w:rPr>
-                <w:rFonts w:ascii="Times New Roman" w:eastAsia="Times New Roman" w:hAnsi="Times New Roman" w:cs="Times New Roman"/>
-                <w:color w:val="000000"/>
-                <w:lang w:eastAsia="ru-RU"/>
-              </w:rPr>
-            </w:pPr>
-            <w:r>
-              <w:rPr>
-                <w:rFonts w:ascii="Times New Roman" w:eastAsia="Times New Roman" w:hAnsi="Times New Roman" w:cs="Times New Roman"/>
-                <w:color w:val="000000" w:themeColor="text1"/>
-                <w:lang w:val="en-US" w:eastAsia="ru-RU"/>
+              <w:spacing w:after="0" w:line="259" w:lineRule="auto"/>
+              <w:jc w:val="center"/>
+              <w:rPr>
+                <w:rFonts w:cstheme="minorHAnsi"/>
+                <w:color w:val="000000" w:themeColor="text1"/>
+                <w:sz w:val="16"/>
+                <w:szCs w:val="16"/>
+                <w:lang w:val="en-US"/>
+              </w:rPr>
+            </w:pPr>
+            <w:r>
+              <w:rPr>
+                <w:rFonts w:cstheme="minorHAnsi"/>
+                <w:color w:val="000000" w:themeColor="text1"/>
+                <w:sz w:val="16"/>
+                <w:szCs w:val="16"/>
+                <w:lang w:val="en-US"/>
               </w:rPr>
               <w:t>2000</w:t>
             </w:r>
@@ -3590,19 +4348,23 @@
           </w:tcPr>
           <w:p>
             <w:pPr>
-              <w:spacing w:after="0" w:line="240" w:lineRule="auto"/>
-              <w:jc w:val="center"/>
-              <w:rPr>
-                <w:rFonts w:ascii="Times New Roman" w:eastAsia="Times New Roman" w:hAnsi="Times New Roman" w:cs="Times New Roman"/>
-                <w:color w:val="000000"/>
-                <w:lang w:eastAsia="ru-RU"/>
-              </w:rPr>
-            </w:pPr>
-            <w:r>
-              <w:rPr>
-                <w:rFonts w:ascii="Times New Roman" w:eastAsia="Times New Roman" w:hAnsi="Times New Roman" w:cs="Times New Roman"/>
-                <w:color w:val="000000"/>
-                <w:lang w:eastAsia="ru-RU"/>
+              <w:spacing w:after="0" w:line="259" w:lineRule="auto"/>
+              <w:jc w:val="center"/>
+              <w:rPr>
+                <w:rFonts w:cstheme="minorHAnsi"/>
+                <w:color w:val="000000" w:themeColor="text1"/>
+                <w:sz w:val="16"/>
+                <w:szCs w:val="16"/>
+                <w:lang w:val="en-US"/>
+              </w:rPr>
+            </w:pPr>
+            <w:r>
+              <w:rPr>
+                <w:rFonts w:cstheme="minorHAnsi"/>
+                <w:color w:val="000000" w:themeColor="text1"/>
+                <w:sz w:val="16"/>
+                <w:szCs w:val="16"/>
+                <w:lang w:val="en-US"/>
               </w:rPr>
               <w:t>38,9</w:t>
             </w:r>
@@ -3624,19 +4386,23 @@
           </w:tcPr>
           <w:p>
             <w:pPr>
-              <w:spacing w:after="0" w:line="240" w:lineRule="auto"/>
-              <w:jc w:val="center"/>
-              <w:rPr>
-                <w:rFonts w:ascii="Times New Roman" w:eastAsia="Times New Roman" w:hAnsi="Times New Roman" w:cs="Times New Roman"/>
-                <w:color w:val="000000"/>
-                <w:lang w:eastAsia="ru-RU"/>
-              </w:rPr>
-            </w:pPr>
-            <w:r>
-              <w:rPr>
-                <w:rFonts w:ascii="Times New Roman" w:eastAsia="Times New Roman" w:hAnsi="Times New Roman" w:cs="Times New Roman"/>
-                <w:color w:val="000000" w:themeColor="text1"/>
-                <w:lang w:val="en-US" w:eastAsia="ru-RU"/>
+              <w:spacing w:after="0" w:line="259" w:lineRule="auto"/>
+              <w:jc w:val="center"/>
+              <w:rPr>
+                <w:rFonts w:cstheme="minorHAnsi"/>
+                <w:color w:val="000000" w:themeColor="text1"/>
+                <w:sz w:val="16"/>
+                <w:szCs w:val="16"/>
+                <w:lang w:val="en-US"/>
+              </w:rPr>
+            </w:pPr>
+            <w:r>
+              <w:rPr>
+                <w:rFonts w:cstheme="minorHAnsi"/>
+                <w:color w:val="000000" w:themeColor="text1"/>
+                <w:sz w:val="16"/>
+                <w:szCs w:val="16"/>
+                <w:lang w:val="en-US"/>
               </w:rPr>
               <w:t>2005</w:t>
             </w:r>
@@ -3652,19 +4418,23 @@
           </w:tcPr>
           <w:p>
             <w:pPr>
-              <w:spacing w:after="0" w:line="240" w:lineRule="auto"/>
-              <w:jc w:val="center"/>
-              <w:rPr>
-                <w:rFonts w:ascii="Times New Roman" w:eastAsia="Times New Roman" w:hAnsi="Times New Roman" w:cs="Times New Roman"/>
-                <w:color w:val="000000"/>
-                <w:lang w:eastAsia="ru-RU"/>
-              </w:rPr>
-            </w:pPr>
-            <w:r>
-              <w:rPr>
-                <w:rFonts w:ascii="Times New Roman" w:eastAsia="Times New Roman" w:hAnsi="Times New Roman" w:cs="Times New Roman"/>
-                <w:color w:val="000000"/>
-                <w:lang w:eastAsia="ru-RU"/>
+              <w:spacing w:after="0" w:line="259" w:lineRule="auto"/>
+              <w:jc w:val="center"/>
+              <w:rPr>
+                <w:rFonts w:cstheme="minorHAnsi"/>
+                <w:color w:val="000000" w:themeColor="text1"/>
+                <w:sz w:val="16"/>
+                <w:szCs w:val="16"/>
+                <w:lang w:val="en-US"/>
+              </w:rPr>
+            </w:pPr>
+            <w:r>
+              <w:rPr>
+                <w:rFonts w:cstheme="minorHAnsi"/>
+                <w:color w:val="000000" w:themeColor="text1"/>
+                <w:sz w:val="16"/>
+                <w:szCs w:val="16"/>
+                <w:lang w:val="en-US"/>
               </w:rPr>
               <w:t>43,5</w:t>
             </w:r>
@@ -3681,20 +4451,20 @@
         </w:numPr>
         <w:spacing w:after="160" w:line="259" w:lineRule="auto"/>
         <w:rPr>
-          <w:rFonts w:ascii="Times New Roman" w:hAnsi="Times New Roman" w:cs="Times New Roman"/>
+          <w:rFonts w:asciiTheme="minorHAnsi" w:hAnsiTheme="minorHAnsi" w:cstheme="minorHAnsi"/>
           <w:color w:val="000000" w:themeColor="text1"/>
         </w:rPr>
       </w:pPr>
       <w:r>
         <w:rPr>
-          <w:rFonts w:ascii="Times New Roman" w:hAnsi="Times New Roman" w:cs="Times New Roman"/>
+          <w:rFonts w:asciiTheme="minorHAnsi" w:hAnsiTheme="minorHAnsi" w:cstheme="minorHAnsi"/>
           <w:color w:val="000000" w:themeColor="text1"/>
         </w:rPr>
         <w:t>Определить соотношение рождений мальчиков и девочек</w:t>
       </w:r>
       <w:r>
         <w:rPr>
-          <w:rFonts w:ascii="Times New Roman" w:hAnsi="Times New Roman" w:cs="Times New Roman"/>
+          <w:rFonts w:asciiTheme="minorHAnsi" w:hAnsiTheme="minorHAnsi" w:cstheme="minorHAnsi"/>
           <w:color w:val="000000" w:themeColor="text1"/>
         </w:rPr>
         <w:t xml:space="preserve"> (в процентах)</w:t>
@@ -3729,25 +4499,28 @@
             <w:shd w:val="clear" w:color="auto" w:fill="auto"/>
             <w:noWrap/>
             <w:vAlign w:val="center"/>
-            <w:hideMark/>
-          </w:tcPr>
-          <w:p>
-            <w:pPr>
-              <w:spacing w:after="0" w:line="240" w:lineRule="auto"/>
-              <w:jc w:val="center"/>
-              <w:rPr>
-                <w:rFonts w:ascii="Times New Roman" w:eastAsia="Times New Roman" w:hAnsi="Times New Roman" w:cs="Times New Roman"/>
-                <w:color w:val="000000"/>
-                <w:lang w:eastAsia="ru-RU"/>
-              </w:rPr>
-            </w:pPr>
-            <w:r>
-              <w:rPr>
-                <w:rFonts w:ascii="Times New Roman" w:eastAsia="Times New Roman" w:hAnsi="Times New Roman" w:cs="Times New Roman"/>
-                <w:color w:val="000000" w:themeColor="text1"/>
-                <w:lang w:eastAsia="ru-RU"/>
-              </w:rPr>
-              <w:t>1950</w:t>
+          </w:tcPr>
+          <w:p>
+            <w:pPr>
+              <w:spacing w:after="0" w:line="259" w:lineRule="auto"/>
+              <w:jc w:val="center"/>
+              <w:rPr>
+                <w:rFonts w:cstheme="minorHAnsi"/>
+                <w:color w:val="000000" w:themeColor="text1"/>
+                <w:sz w:val="16"/>
+                <w:szCs w:val="16"/>
+                <w:lang w:val="en-US"/>
+              </w:rPr>
+            </w:pPr>
+            <w:r>
+              <w:rPr>
+                <w:rFonts w:cstheme="minorHAnsi"/>
+                <w:color w:val="000000" w:themeColor="text1"/>
+                <w:sz w:val="16"/>
+                <w:szCs w:val="16"/>
+                <w:lang w:val="en-US"/>
+              </w:rPr>
+              <w:t>год</w:t>
             </w:r>
           </w:p>
         </w:tc>
@@ -3757,25 +4530,28 @@
             <w:shd w:val="clear" w:color="auto" w:fill="auto"/>
             <w:noWrap/>
             <w:vAlign w:val="center"/>
-            <w:hideMark/>
-          </w:tcPr>
-          <w:p>
-            <w:pPr>
-              <w:spacing w:after="0" w:line="240" w:lineRule="auto"/>
-              <w:jc w:val="center"/>
-              <w:rPr>
-                <w:rFonts w:ascii="Times New Roman" w:eastAsia="Times New Roman" w:hAnsi="Times New Roman" w:cs="Times New Roman"/>
-                <w:color w:val="000000"/>
-                <w:lang w:eastAsia="ru-RU"/>
-              </w:rPr>
-            </w:pPr>
-            <w:r>
-              <w:rPr>
-                <w:rFonts w:ascii="Times New Roman" w:eastAsia="Times New Roman" w:hAnsi="Times New Roman" w:cs="Times New Roman"/>
-                <w:color w:val="000000"/>
-                <w:lang w:eastAsia="ru-RU"/>
-              </w:rPr>
-              <w:t>51,60</w:t>
+          </w:tcPr>
+          <w:p>
+            <w:pPr>
+              <w:spacing w:after="0" w:line="259" w:lineRule="auto"/>
+              <w:jc w:val="center"/>
+              <w:rPr>
+                <w:rFonts w:cstheme="minorHAnsi"/>
+                <w:color w:val="000000" w:themeColor="text1"/>
+                <w:sz w:val="16"/>
+                <w:szCs w:val="16"/>
+                <w:lang w:val="en-US"/>
+              </w:rPr>
+            </w:pPr>
+            <w:r>
+              <w:rPr>
+                <w:rFonts w:cstheme="minorHAnsi"/>
+                <w:color w:val="000000" w:themeColor="text1"/>
+                <w:sz w:val="16"/>
+                <w:szCs w:val="16"/>
+                <w:lang w:val="en-US"/>
+              </w:rPr>
+              <w:t>Вероятность рождения мальчика</w:t>
             </w:r>
           </w:p>
         </w:tc>
@@ -3795,21 +4571,25 @@
           </w:tcPr>
           <w:p>
             <w:pPr>
-              <w:spacing w:after="0" w:line="240" w:lineRule="auto"/>
-              <w:jc w:val="center"/>
-              <w:rPr>
-                <w:rFonts w:ascii="Times New Roman" w:eastAsia="Times New Roman" w:hAnsi="Times New Roman" w:cs="Times New Roman"/>
-                <w:color w:val="000000"/>
-                <w:lang w:eastAsia="ru-RU"/>
-              </w:rPr>
-            </w:pPr>
-            <w:r>
-              <w:rPr>
-                <w:rFonts w:ascii="Times New Roman" w:eastAsia="Times New Roman" w:hAnsi="Times New Roman" w:cs="Times New Roman"/>
-                <w:color w:val="000000" w:themeColor="text1"/>
-                <w:lang w:eastAsia="ru-RU"/>
-              </w:rPr>
-              <w:t>1955</w:t>
+              <w:spacing w:after="0" w:line="259" w:lineRule="auto"/>
+              <w:jc w:val="center"/>
+              <w:rPr>
+                <w:rFonts w:cstheme="minorHAnsi"/>
+                <w:color w:val="000000" w:themeColor="text1"/>
+                <w:sz w:val="16"/>
+                <w:szCs w:val="16"/>
+                <w:lang w:val="en-US"/>
+              </w:rPr>
+            </w:pPr>
+            <w:r>
+              <w:rPr>
+                <w:rFonts w:cstheme="minorHAnsi"/>
+                <w:color w:val="000000" w:themeColor="text1"/>
+                <w:sz w:val="16"/>
+                <w:szCs w:val="16"/>
+                <w:lang w:val="en-US"/>
+              </w:rPr>
+              <w:t>1950</w:t>
             </w:r>
           </w:p>
         </w:tc>
@@ -3823,21 +4603,25 @@
           </w:tcPr>
           <w:p>
             <w:pPr>
-              <w:spacing w:after="0" w:line="240" w:lineRule="auto"/>
-              <w:jc w:val="center"/>
-              <w:rPr>
-                <w:rFonts w:ascii="Times New Roman" w:eastAsia="Times New Roman" w:hAnsi="Times New Roman" w:cs="Times New Roman"/>
-                <w:color w:val="000000"/>
-                <w:lang w:eastAsia="ru-RU"/>
-              </w:rPr>
-            </w:pPr>
-            <w:r>
-              <w:rPr>
-                <w:rFonts w:ascii="Times New Roman" w:eastAsia="Times New Roman" w:hAnsi="Times New Roman" w:cs="Times New Roman"/>
-                <w:color w:val="000000"/>
-                <w:lang w:eastAsia="ru-RU"/>
-              </w:rPr>
-              <w:t>51,33</w:t>
+              <w:spacing w:after="0" w:line="259" w:lineRule="auto"/>
+              <w:jc w:val="center"/>
+              <w:rPr>
+                <w:rFonts w:cstheme="minorHAnsi"/>
+                <w:color w:val="000000" w:themeColor="text1"/>
+                <w:sz w:val="16"/>
+                <w:szCs w:val="16"/>
+                <w:lang w:val="en-US"/>
+              </w:rPr>
+            </w:pPr>
+            <w:r>
+              <w:rPr>
+                <w:rFonts w:cstheme="minorHAnsi"/>
+                <w:color w:val="000000" w:themeColor="text1"/>
+                <w:sz w:val="16"/>
+                <w:szCs w:val="16"/>
+                <w:lang w:val="en-US"/>
+              </w:rPr>
+              <w:t>51,60</w:t>
             </w:r>
           </w:p>
         </w:tc>
@@ -3857,22 +4641,25 @@
           </w:tcPr>
           <w:p>
             <w:pPr>
-              <w:spacing w:after="0" w:line="240" w:lineRule="auto"/>
-              <w:jc w:val="center"/>
-              <w:rPr>
-                <w:rFonts w:ascii="Times New Roman" w:eastAsia="Times New Roman" w:hAnsi="Times New Roman" w:cs="Times New Roman"/>
-                <w:color w:val="000000"/>
-                <w:lang w:eastAsia="ru-RU"/>
-              </w:rPr>
-            </w:pPr>
-            <w:r>
-              <w:rPr>
-                <w:rFonts w:ascii="Times New Roman" w:eastAsia="Times New Roman" w:hAnsi="Times New Roman" w:cs="Times New Roman"/>
-                <w:color w:val="000000" w:themeColor="text1"/>
-                <w:lang w:eastAsia="ru-RU"/>
-              </w:rPr>
-              <w:lastRenderedPageBreak/>
-              <w:t>1960</w:t>
+              <w:spacing w:after="0" w:line="259" w:lineRule="auto"/>
+              <w:jc w:val="center"/>
+              <w:rPr>
+                <w:rFonts w:cstheme="minorHAnsi"/>
+                <w:color w:val="000000" w:themeColor="text1"/>
+                <w:sz w:val="16"/>
+                <w:szCs w:val="16"/>
+                <w:lang w:val="en-US"/>
+              </w:rPr>
+            </w:pPr>
+            <w:r>
+              <w:rPr>
+                <w:rFonts w:cstheme="minorHAnsi"/>
+                <w:color w:val="000000" w:themeColor="text1"/>
+                <w:sz w:val="16"/>
+                <w:szCs w:val="16"/>
+                <w:lang w:val="en-US"/>
+              </w:rPr>
+              <w:t>1955</w:t>
             </w:r>
           </w:p>
         </w:tc>
@@ -3886,21 +4673,25 @@
           </w:tcPr>
           <w:p>
             <w:pPr>
-              <w:spacing w:after="0" w:line="240" w:lineRule="auto"/>
-              <w:jc w:val="center"/>
-              <w:rPr>
-                <w:rFonts w:ascii="Times New Roman" w:eastAsia="Times New Roman" w:hAnsi="Times New Roman" w:cs="Times New Roman"/>
-                <w:color w:val="000000"/>
-                <w:lang w:eastAsia="ru-RU"/>
-              </w:rPr>
-            </w:pPr>
-            <w:r>
-              <w:rPr>
-                <w:rFonts w:ascii="Times New Roman" w:eastAsia="Times New Roman" w:hAnsi="Times New Roman" w:cs="Times New Roman"/>
-                <w:color w:val="000000"/>
-                <w:lang w:eastAsia="ru-RU"/>
-              </w:rPr>
-              <w:t>50,93</w:t>
+              <w:spacing w:after="0" w:line="259" w:lineRule="auto"/>
+              <w:jc w:val="center"/>
+              <w:rPr>
+                <w:rFonts w:cstheme="minorHAnsi"/>
+                <w:color w:val="000000" w:themeColor="text1"/>
+                <w:sz w:val="16"/>
+                <w:szCs w:val="16"/>
+                <w:lang w:val="en-US"/>
+              </w:rPr>
+            </w:pPr>
+            <w:r>
+              <w:rPr>
+                <w:rFonts w:cstheme="minorHAnsi"/>
+                <w:color w:val="000000" w:themeColor="text1"/>
+                <w:sz w:val="16"/>
+                <w:szCs w:val="16"/>
+                <w:lang w:val="en-US"/>
+              </w:rPr>
+              <w:t>51,33</w:t>
             </w:r>
           </w:p>
         </w:tc>
@@ -3920,21 +4711,25 @@
           </w:tcPr>
           <w:p>
             <w:pPr>
-              <w:spacing w:after="0" w:line="240" w:lineRule="auto"/>
-              <w:jc w:val="center"/>
-              <w:rPr>
-                <w:rFonts w:ascii="Times New Roman" w:eastAsia="Times New Roman" w:hAnsi="Times New Roman" w:cs="Times New Roman"/>
-                <w:color w:val="000000"/>
-                <w:lang w:eastAsia="ru-RU"/>
-              </w:rPr>
-            </w:pPr>
-            <w:r>
-              <w:rPr>
-                <w:rFonts w:ascii="Times New Roman" w:eastAsia="Times New Roman" w:hAnsi="Times New Roman" w:cs="Times New Roman"/>
-                <w:color w:val="000000" w:themeColor="text1"/>
-                <w:lang w:eastAsia="ru-RU"/>
-              </w:rPr>
-              <w:t>1965</w:t>
+              <w:spacing w:after="0" w:line="259" w:lineRule="auto"/>
+              <w:jc w:val="center"/>
+              <w:rPr>
+                <w:rFonts w:cstheme="minorHAnsi"/>
+                <w:color w:val="000000" w:themeColor="text1"/>
+                <w:sz w:val="16"/>
+                <w:szCs w:val="16"/>
+                <w:lang w:val="en-US"/>
+              </w:rPr>
+            </w:pPr>
+            <w:r>
+              <w:rPr>
+                <w:rFonts w:cstheme="minorHAnsi"/>
+                <w:color w:val="000000" w:themeColor="text1"/>
+                <w:sz w:val="16"/>
+                <w:szCs w:val="16"/>
+                <w:lang w:val="en-US"/>
+              </w:rPr>
+              <w:t>1960</w:t>
             </w:r>
           </w:p>
         </w:tc>
@@ -3948,21 +4743,25 @@
           </w:tcPr>
           <w:p>
             <w:pPr>
-              <w:spacing w:after="0" w:line="240" w:lineRule="auto"/>
-              <w:jc w:val="center"/>
-              <w:rPr>
-                <w:rFonts w:ascii="Times New Roman" w:eastAsia="Times New Roman" w:hAnsi="Times New Roman" w:cs="Times New Roman"/>
-                <w:color w:val="000000"/>
-                <w:lang w:eastAsia="ru-RU"/>
-              </w:rPr>
-            </w:pPr>
-            <w:r>
-              <w:rPr>
-                <w:rFonts w:ascii="Times New Roman" w:eastAsia="Times New Roman" w:hAnsi="Times New Roman" w:cs="Times New Roman"/>
-                <w:color w:val="000000"/>
-                <w:lang w:eastAsia="ru-RU"/>
-              </w:rPr>
-              <w:t>51,00</w:t>
+              <w:spacing w:after="0" w:line="259" w:lineRule="auto"/>
+              <w:jc w:val="center"/>
+              <w:rPr>
+                <w:rFonts w:cstheme="minorHAnsi"/>
+                <w:color w:val="000000" w:themeColor="text1"/>
+                <w:sz w:val="16"/>
+                <w:szCs w:val="16"/>
+                <w:lang w:val="en-US"/>
+              </w:rPr>
+            </w:pPr>
+            <w:r>
+              <w:rPr>
+                <w:rFonts w:cstheme="minorHAnsi"/>
+                <w:color w:val="000000" w:themeColor="text1"/>
+                <w:sz w:val="16"/>
+                <w:szCs w:val="16"/>
+                <w:lang w:val="en-US"/>
+              </w:rPr>
+              <w:t>50,93</w:t>
             </w:r>
           </w:p>
         </w:tc>
@@ -3982,21 +4781,25 @@
           </w:tcPr>
           <w:p>
             <w:pPr>
-              <w:spacing w:after="0" w:line="240" w:lineRule="auto"/>
-              <w:jc w:val="center"/>
-              <w:rPr>
-                <w:rFonts w:ascii="Times New Roman" w:eastAsia="Times New Roman" w:hAnsi="Times New Roman" w:cs="Times New Roman"/>
-                <w:color w:val="000000"/>
-                <w:lang w:eastAsia="ru-RU"/>
-              </w:rPr>
-            </w:pPr>
-            <w:r>
-              <w:rPr>
-                <w:rFonts w:ascii="Times New Roman" w:eastAsia="Times New Roman" w:hAnsi="Times New Roman" w:cs="Times New Roman"/>
-                <w:color w:val="000000" w:themeColor="text1"/>
-                <w:lang w:eastAsia="ru-RU"/>
-              </w:rPr>
-              <w:t>1970</w:t>
+              <w:spacing w:after="0" w:line="259" w:lineRule="auto"/>
+              <w:jc w:val="center"/>
+              <w:rPr>
+                <w:rFonts w:cstheme="minorHAnsi"/>
+                <w:color w:val="000000" w:themeColor="text1"/>
+                <w:sz w:val="16"/>
+                <w:szCs w:val="16"/>
+                <w:lang w:val="en-US"/>
+              </w:rPr>
+            </w:pPr>
+            <w:r>
+              <w:rPr>
+                <w:rFonts w:cstheme="minorHAnsi"/>
+                <w:color w:val="000000" w:themeColor="text1"/>
+                <w:sz w:val="16"/>
+                <w:szCs w:val="16"/>
+                <w:lang w:val="en-US"/>
+              </w:rPr>
+              <w:t>1965</w:t>
             </w:r>
           </w:p>
         </w:tc>
@@ -4010,21 +4813,25 @@
           </w:tcPr>
           <w:p>
             <w:pPr>
-              <w:spacing w:after="0" w:line="240" w:lineRule="auto"/>
-              <w:jc w:val="center"/>
-              <w:rPr>
-                <w:rFonts w:ascii="Times New Roman" w:eastAsia="Times New Roman" w:hAnsi="Times New Roman" w:cs="Times New Roman"/>
-                <w:color w:val="000000"/>
-                <w:lang w:eastAsia="ru-RU"/>
-              </w:rPr>
-            </w:pPr>
-            <w:r>
-              <w:rPr>
-                <w:rFonts w:ascii="Times New Roman" w:eastAsia="Times New Roman" w:hAnsi="Times New Roman" w:cs="Times New Roman"/>
-                <w:color w:val="000000"/>
-                <w:lang w:eastAsia="ru-RU"/>
-              </w:rPr>
-              <w:t>50,92</w:t>
+              <w:spacing w:after="0" w:line="259" w:lineRule="auto"/>
+              <w:jc w:val="center"/>
+              <w:rPr>
+                <w:rFonts w:cstheme="minorHAnsi"/>
+                <w:color w:val="000000" w:themeColor="text1"/>
+                <w:sz w:val="16"/>
+                <w:szCs w:val="16"/>
+                <w:lang w:val="en-US"/>
+              </w:rPr>
+            </w:pPr>
+            <w:r>
+              <w:rPr>
+                <w:rFonts w:cstheme="minorHAnsi"/>
+                <w:color w:val="000000" w:themeColor="text1"/>
+                <w:sz w:val="16"/>
+                <w:szCs w:val="16"/>
+                <w:lang w:val="en-US"/>
+              </w:rPr>
+              <w:t>51,00</w:t>
             </w:r>
           </w:p>
         </w:tc>
@@ -4044,21 +4851,25 @@
           </w:tcPr>
           <w:p>
             <w:pPr>
-              <w:spacing w:after="0" w:line="240" w:lineRule="auto"/>
-              <w:jc w:val="center"/>
-              <w:rPr>
-                <w:rFonts w:ascii="Times New Roman" w:eastAsia="Times New Roman" w:hAnsi="Times New Roman" w:cs="Times New Roman"/>
-                <w:color w:val="000000"/>
-                <w:lang w:eastAsia="ru-RU"/>
-              </w:rPr>
-            </w:pPr>
-            <w:r>
-              <w:rPr>
-                <w:rFonts w:ascii="Times New Roman" w:eastAsia="Times New Roman" w:hAnsi="Times New Roman" w:cs="Times New Roman"/>
-                <w:color w:val="000000" w:themeColor="text1"/>
-                <w:lang w:eastAsia="ru-RU"/>
-              </w:rPr>
-              <w:t>1975</w:t>
+              <w:spacing w:after="0" w:line="259" w:lineRule="auto"/>
+              <w:jc w:val="center"/>
+              <w:rPr>
+                <w:rFonts w:cstheme="minorHAnsi"/>
+                <w:color w:val="000000" w:themeColor="text1"/>
+                <w:sz w:val="16"/>
+                <w:szCs w:val="16"/>
+                <w:lang w:val="en-US"/>
+              </w:rPr>
+            </w:pPr>
+            <w:r>
+              <w:rPr>
+                <w:rFonts w:cstheme="minorHAnsi"/>
+                <w:color w:val="000000" w:themeColor="text1"/>
+                <w:sz w:val="16"/>
+                <w:szCs w:val="16"/>
+                <w:lang w:val="en-US"/>
+              </w:rPr>
+              <w:t>1970</w:t>
             </w:r>
           </w:p>
         </w:tc>
@@ -4072,21 +4883,25 @@
           </w:tcPr>
           <w:p>
             <w:pPr>
-              <w:spacing w:after="0" w:line="240" w:lineRule="auto"/>
-              <w:jc w:val="center"/>
-              <w:rPr>
-                <w:rFonts w:ascii="Times New Roman" w:eastAsia="Times New Roman" w:hAnsi="Times New Roman" w:cs="Times New Roman"/>
-                <w:color w:val="000000"/>
-                <w:lang w:eastAsia="ru-RU"/>
-              </w:rPr>
-            </w:pPr>
-            <w:r>
-              <w:rPr>
-                <w:rFonts w:ascii="Times New Roman" w:eastAsia="Times New Roman" w:hAnsi="Times New Roman" w:cs="Times New Roman"/>
-                <w:color w:val="000000"/>
-                <w:lang w:eastAsia="ru-RU"/>
-              </w:rPr>
-              <w:t>50,80</w:t>
+              <w:spacing w:after="0" w:line="259" w:lineRule="auto"/>
+              <w:jc w:val="center"/>
+              <w:rPr>
+                <w:rFonts w:cstheme="minorHAnsi"/>
+                <w:color w:val="000000" w:themeColor="text1"/>
+                <w:sz w:val="16"/>
+                <w:szCs w:val="16"/>
+                <w:lang w:val="en-US"/>
+              </w:rPr>
+            </w:pPr>
+            <w:r>
+              <w:rPr>
+                <w:rFonts w:cstheme="minorHAnsi"/>
+                <w:color w:val="000000" w:themeColor="text1"/>
+                <w:sz w:val="16"/>
+                <w:szCs w:val="16"/>
+                <w:lang w:val="en-US"/>
+              </w:rPr>
+              <w:t>50,92</w:t>
             </w:r>
           </w:p>
         </w:tc>
@@ -4106,21 +4921,25 @@
           </w:tcPr>
           <w:p>
             <w:pPr>
-              <w:spacing w:after="0" w:line="240" w:lineRule="auto"/>
-              <w:jc w:val="center"/>
-              <w:rPr>
-                <w:rFonts w:ascii="Times New Roman" w:eastAsia="Times New Roman" w:hAnsi="Times New Roman" w:cs="Times New Roman"/>
-                <w:color w:val="000000"/>
-                <w:lang w:eastAsia="ru-RU"/>
-              </w:rPr>
-            </w:pPr>
-            <w:r>
-              <w:rPr>
-                <w:rFonts w:ascii="Times New Roman" w:eastAsia="Times New Roman" w:hAnsi="Times New Roman" w:cs="Times New Roman"/>
-                <w:color w:val="000000" w:themeColor="text1"/>
-                <w:lang w:eastAsia="ru-RU"/>
-              </w:rPr>
-              <w:t>1980</w:t>
+              <w:spacing w:after="0" w:line="259" w:lineRule="auto"/>
+              <w:jc w:val="center"/>
+              <w:rPr>
+                <w:rFonts w:cstheme="minorHAnsi"/>
+                <w:color w:val="000000" w:themeColor="text1"/>
+                <w:sz w:val="16"/>
+                <w:szCs w:val="16"/>
+                <w:lang w:val="en-US"/>
+              </w:rPr>
+            </w:pPr>
+            <w:r>
+              <w:rPr>
+                <w:rFonts w:cstheme="minorHAnsi"/>
+                <w:color w:val="000000" w:themeColor="text1"/>
+                <w:sz w:val="16"/>
+                <w:szCs w:val="16"/>
+                <w:lang w:val="en-US"/>
+              </w:rPr>
+              <w:t>1975</w:t>
             </w:r>
           </w:p>
         </w:tc>
@@ -4134,21 +4953,25 @@
           </w:tcPr>
           <w:p>
             <w:pPr>
-              <w:spacing w:after="0" w:line="240" w:lineRule="auto"/>
-              <w:jc w:val="center"/>
-              <w:rPr>
-                <w:rFonts w:ascii="Times New Roman" w:eastAsia="Times New Roman" w:hAnsi="Times New Roman" w:cs="Times New Roman"/>
-                <w:color w:val="000000"/>
-                <w:lang w:eastAsia="ru-RU"/>
-              </w:rPr>
-            </w:pPr>
-            <w:r>
-              <w:rPr>
-                <w:rFonts w:ascii="Times New Roman" w:eastAsia="Times New Roman" w:hAnsi="Times New Roman" w:cs="Times New Roman"/>
-                <w:color w:val="000000"/>
-                <w:lang w:eastAsia="ru-RU"/>
-              </w:rPr>
-              <w:t>50,83</w:t>
+              <w:spacing w:after="0" w:line="259" w:lineRule="auto"/>
+              <w:jc w:val="center"/>
+              <w:rPr>
+                <w:rFonts w:cstheme="minorHAnsi"/>
+                <w:color w:val="000000" w:themeColor="text1"/>
+                <w:sz w:val="16"/>
+                <w:szCs w:val="16"/>
+                <w:lang w:val="en-US"/>
+              </w:rPr>
+            </w:pPr>
+            <w:r>
+              <w:rPr>
+                <w:rFonts w:cstheme="minorHAnsi"/>
+                <w:color w:val="000000" w:themeColor="text1"/>
+                <w:sz w:val="16"/>
+                <w:szCs w:val="16"/>
+                <w:lang w:val="en-US"/>
+              </w:rPr>
+              <w:t>50,80</w:t>
             </w:r>
           </w:p>
         </w:tc>
@@ -4168,21 +4991,25 @@
           </w:tcPr>
           <w:p>
             <w:pPr>
-              <w:spacing w:after="0" w:line="240" w:lineRule="auto"/>
-              <w:jc w:val="center"/>
-              <w:rPr>
-                <w:rFonts w:ascii="Times New Roman" w:eastAsia="Times New Roman" w:hAnsi="Times New Roman" w:cs="Times New Roman"/>
-                <w:color w:val="000000"/>
-                <w:lang w:eastAsia="ru-RU"/>
-              </w:rPr>
-            </w:pPr>
-            <w:r>
-              <w:rPr>
-                <w:rFonts w:ascii="Times New Roman" w:eastAsia="Times New Roman" w:hAnsi="Times New Roman" w:cs="Times New Roman"/>
-                <w:color w:val="000000" w:themeColor="text1"/>
-                <w:lang w:eastAsia="ru-RU"/>
-              </w:rPr>
-              <w:t>1985</w:t>
+              <w:spacing w:after="0" w:line="259" w:lineRule="auto"/>
+              <w:jc w:val="center"/>
+              <w:rPr>
+                <w:rFonts w:cstheme="minorHAnsi"/>
+                <w:color w:val="000000" w:themeColor="text1"/>
+                <w:sz w:val="16"/>
+                <w:szCs w:val="16"/>
+                <w:lang w:val="en-US"/>
+              </w:rPr>
+            </w:pPr>
+            <w:r>
+              <w:rPr>
+                <w:rFonts w:cstheme="minorHAnsi"/>
+                <w:color w:val="000000" w:themeColor="text1"/>
+                <w:sz w:val="16"/>
+                <w:szCs w:val="16"/>
+                <w:lang w:val="en-US"/>
+              </w:rPr>
+              <w:t>1980</w:t>
             </w:r>
           </w:p>
         </w:tc>
@@ -4196,21 +5023,25 @@
           </w:tcPr>
           <w:p>
             <w:pPr>
-              <w:spacing w:after="0" w:line="240" w:lineRule="auto"/>
-              <w:jc w:val="center"/>
-              <w:rPr>
-                <w:rFonts w:ascii="Times New Roman" w:eastAsia="Times New Roman" w:hAnsi="Times New Roman" w:cs="Times New Roman"/>
-                <w:color w:val="000000"/>
-                <w:lang w:eastAsia="ru-RU"/>
-              </w:rPr>
-            </w:pPr>
-            <w:r>
-              <w:rPr>
-                <w:rFonts w:ascii="Times New Roman" w:eastAsia="Times New Roman" w:hAnsi="Times New Roman" w:cs="Times New Roman"/>
-                <w:color w:val="000000"/>
-                <w:lang w:eastAsia="ru-RU"/>
-              </w:rPr>
-              <w:t>50,90</w:t>
+              <w:spacing w:after="0" w:line="259" w:lineRule="auto"/>
+              <w:jc w:val="center"/>
+              <w:rPr>
+                <w:rFonts w:cstheme="minorHAnsi"/>
+                <w:color w:val="000000" w:themeColor="text1"/>
+                <w:sz w:val="16"/>
+                <w:szCs w:val="16"/>
+                <w:lang w:val="en-US"/>
+              </w:rPr>
+            </w:pPr>
+            <w:r>
+              <w:rPr>
+                <w:rFonts w:cstheme="minorHAnsi"/>
+                <w:color w:val="000000" w:themeColor="text1"/>
+                <w:sz w:val="16"/>
+                <w:szCs w:val="16"/>
+                <w:lang w:val="en-US"/>
+              </w:rPr>
+              <w:t>50,83</w:t>
             </w:r>
           </w:p>
         </w:tc>
@@ -4230,21 +5061,25 @@
           </w:tcPr>
           <w:p>
             <w:pPr>
-              <w:spacing w:after="0" w:line="240" w:lineRule="auto"/>
-              <w:jc w:val="center"/>
-              <w:rPr>
-                <w:rFonts w:ascii="Times New Roman" w:eastAsia="Times New Roman" w:hAnsi="Times New Roman" w:cs="Times New Roman"/>
-                <w:color w:val="000000"/>
-                <w:lang w:eastAsia="ru-RU"/>
-              </w:rPr>
-            </w:pPr>
-            <w:r>
-              <w:rPr>
-                <w:rFonts w:ascii="Times New Roman" w:eastAsia="Times New Roman" w:hAnsi="Times New Roman" w:cs="Times New Roman"/>
-                <w:color w:val="000000" w:themeColor="text1"/>
-                <w:lang w:eastAsia="ru-RU"/>
-              </w:rPr>
-              <w:t>1990</w:t>
+              <w:spacing w:after="0" w:line="259" w:lineRule="auto"/>
+              <w:jc w:val="center"/>
+              <w:rPr>
+                <w:rFonts w:cstheme="minorHAnsi"/>
+                <w:color w:val="000000" w:themeColor="text1"/>
+                <w:sz w:val="16"/>
+                <w:szCs w:val="16"/>
+                <w:lang w:val="en-US"/>
+              </w:rPr>
+            </w:pPr>
+            <w:r>
+              <w:rPr>
+                <w:rFonts w:cstheme="minorHAnsi"/>
+                <w:color w:val="000000" w:themeColor="text1"/>
+                <w:sz w:val="16"/>
+                <w:szCs w:val="16"/>
+                <w:lang w:val="en-US"/>
+              </w:rPr>
+              <w:t>1985</w:t>
             </w:r>
           </w:p>
         </w:tc>
@@ -4258,21 +5093,25 @@
           </w:tcPr>
           <w:p>
             <w:pPr>
-              <w:spacing w:after="0" w:line="240" w:lineRule="auto"/>
-              <w:jc w:val="center"/>
-              <w:rPr>
-                <w:rFonts w:ascii="Times New Roman" w:eastAsia="Times New Roman" w:hAnsi="Times New Roman" w:cs="Times New Roman"/>
-                <w:color w:val="000000"/>
-                <w:lang w:eastAsia="ru-RU"/>
-              </w:rPr>
-            </w:pPr>
-            <w:r>
-              <w:rPr>
-                <w:rFonts w:ascii="Times New Roman" w:eastAsia="Times New Roman" w:hAnsi="Times New Roman" w:cs="Times New Roman"/>
-                <w:color w:val="000000"/>
-                <w:lang w:eastAsia="ru-RU"/>
-              </w:rPr>
-              <w:t>51,03</w:t>
+              <w:spacing w:after="0" w:line="259" w:lineRule="auto"/>
+              <w:jc w:val="center"/>
+              <w:rPr>
+                <w:rFonts w:cstheme="minorHAnsi"/>
+                <w:color w:val="000000" w:themeColor="text1"/>
+                <w:sz w:val="16"/>
+                <w:szCs w:val="16"/>
+                <w:lang w:val="en-US"/>
+              </w:rPr>
+            </w:pPr>
+            <w:r>
+              <w:rPr>
+                <w:rFonts w:cstheme="minorHAnsi"/>
+                <w:color w:val="000000" w:themeColor="text1"/>
+                <w:sz w:val="16"/>
+                <w:szCs w:val="16"/>
+                <w:lang w:val="en-US"/>
+              </w:rPr>
+              <w:t>50,90</w:t>
             </w:r>
           </w:p>
         </w:tc>
@@ -4292,21 +5131,25 @@
           </w:tcPr>
           <w:p>
             <w:pPr>
-              <w:spacing w:after="0" w:line="240" w:lineRule="auto"/>
-              <w:jc w:val="center"/>
-              <w:rPr>
-                <w:rFonts w:ascii="Times New Roman" w:eastAsia="Times New Roman" w:hAnsi="Times New Roman" w:cs="Times New Roman"/>
-                <w:color w:val="000000"/>
-                <w:lang w:eastAsia="ru-RU"/>
-              </w:rPr>
-            </w:pPr>
-            <w:r>
-              <w:rPr>
-                <w:rFonts w:ascii="Times New Roman" w:eastAsia="Times New Roman" w:hAnsi="Times New Roman" w:cs="Times New Roman"/>
-                <w:color w:val="000000" w:themeColor="text1"/>
-                <w:lang w:eastAsia="ru-RU"/>
-              </w:rPr>
-              <w:t>1995</w:t>
+              <w:spacing w:after="0" w:line="259" w:lineRule="auto"/>
+              <w:jc w:val="center"/>
+              <w:rPr>
+                <w:rFonts w:cstheme="minorHAnsi"/>
+                <w:color w:val="000000" w:themeColor="text1"/>
+                <w:sz w:val="16"/>
+                <w:szCs w:val="16"/>
+                <w:lang w:val="en-US"/>
+              </w:rPr>
+            </w:pPr>
+            <w:r>
+              <w:rPr>
+                <w:rFonts w:cstheme="minorHAnsi"/>
+                <w:color w:val="000000" w:themeColor="text1"/>
+                <w:sz w:val="16"/>
+                <w:szCs w:val="16"/>
+                <w:lang w:val="en-US"/>
+              </w:rPr>
+              <w:t>1990</w:t>
             </w:r>
           </w:p>
         </w:tc>
@@ -4320,21 +5163,25 @@
           </w:tcPr>
           <w:p>
             <w:pPr>
-              <w:spacing w:after="0" w:line="240" w:lineRule="auto"/>
-              <w:jc w:val="center"/>
-              <w:rPr>
-                <w:rFonts w:ascii="Times New Roman" w:eastAsia="Times New Roman" w:hAnsi="Times New Roman" w:cs="Times New Roman"/>
-                <w:color w:val="000000"/>
-                <w:lang w:eastAsia="ru-RU"/>
-              </w:rPr>
-            </w:pPr>
-            <w:r>
-              <w:rPr>
-                <w:rFonts w:ascii="Times New Roman" w:eastAsia="Times New Roman" w:hAnsi="Times New Roman" w:cs="Times New Roman"/>
-                <w:color w:val="000000"/>
-                <w:lang w:eastAsia="ru-RU"/>
-              </w:rPr>
-              <w:t>51,32</w:t>
+              <w:spacing w:after="0" w:line="259" w:lineRule="auto"/>
+              <w:jc w:val="center"/>
+              <w:rPr>
+                <w:rFonts w:cstheme="minorHAnsi"/>
+                <w:color w:val="000000" w:themeColor="text1"/>
+                <w:sz w:val="16"/>
+                <w:szCs w:val="16"/>
+                <w:lang w:val="en-US"/>
+              </w:rPr>
+            </w:pPr>
+            <w:r>
+              <w:rPr>
+                <w:rFonts w:cstheme="minorHAnsi"/>
+                <w:color w:val="000000" w:themeColor="text1"/>
+                <w:sz w:val="16"/>
+                <w:szCs w:val="16"/>
+                <w:lang w:val="en-US"/>
+              </w:rPr>
+              <w:t>51,03</w:t>
             </w:r>
           </w:p>
         </w:tc>
@@ -4354,21 +5201,25 @@
           </w:tcPr>
           <w:p>
             <w:pPr>
-              <w:spacing w:after="0" w:line="240" w:lineRule="auto"/>
-              <w:jc w:val="center"/>
-              <w:rPr>
-                <w:rFonts w:ascii="Times New Roman" w:eastAsia="Times New Roman" w:hAnsi="Times New Roman" w:cs="Times New Roman"/>
-                <w:color w:val="000000"/>
-                <w:lang w:eastAsia="ru-RU"/>
-              </w:rPr>
-            </w:pPr>
-            <w:r>
-              <w:rPr>
-                <w:rFonts w:ascii="Times New Roman" w:eastAsia="Times New Roman" w:hAnsi="Times New Roman" w:cs="Times New Roman"/>
-                <w:color w:val="000000" w:themeColor="text1"/>
-                <w:lang w:eastAsia="ru-RU"/>
-              </w:rPr>
-              <w:t>2000</w:t>
+              <w:spacing w:after="0" w:line="259" w:lineRule="auto"/>
+              <w:jc w:val="center"/>
+              <w:rPr>
+                <w:rFonts w:cstheme="minorHAnsi"/>
+                <w:color w:val="000000" w:themeColor="text1"/>
+                <w:sz w:val="16"/>
+                <w:szCs w:val="16"/>
+                <w:lang w:val="en-US"/>
+              </w:rPr>
+            </w:pPr>
+            <w:r>
+              <w:rPr>
+                <w:rFonts w:cstheme="minorHAnsi"/>
+                <w:color w:val="000000" w:themeColor="text1"/>
+                <w:sz w:val="16"/>
+                <w:szCs w:val="16"/>
+                <w:lang w:val="en-US"/>
+              </w:rPr>
+              <w:t>1995</w:t>
             </w:r>
           </w:p>
         </w:tc>
@@ -4382,21 +5233,25 @@
           </w:tcPr>
           <w:p>
             <w:pPr>
-              <w:spacing w:after="0" w:line="240" w:lineRule="auto"/>
-              <w:jc w:val="center"/>
-              <w:rPr>
-                <w:rFonts w:ascii="Times New Roman" w:eastAsia="Times New Roman" w:hAnsi="Times New Roman" w:cs="Times New Roman"/>
-                <w:color w:val="000000"/>
-                <w:lang w:eastAsia="ru-RU"/>
-              </w:rPr>
-            </w:pPr>
-            <w:r>
-              <w:rPr>
-                <w:rFonts w:ascii="Times New Roman" w:eastAsia="Times New Roman" w:hAnsi="Times New Roman" w:cs="Times New Roman"/>
-                <w:color w:val="000000"/>
-                <w:lang w:eastAsia="ru-RU"/>
-              </w:rPr>
-              <w:t>51,21</w:t>
+              <w:spacing w:after="0" w:line="259" w:lineRule="auto"/>
+              <w:jc w:val="center"/>
+              <w:rPr>
+                <w:rFonts w:cstheme="minorHAnsi"/>
+                <w:color w:val="000000" w:themeColor="text1"/>
+                <w:sz w:val="16"/>
+                <w:szCs w:val="16"/>
+                <w:lang w:val="en-US"/>
+              </w:rPr>
+            </w:pPr>
+            <w:r>
+              <w:rPr>
+                <w:rFonts w:cstheme="minorHAnsi"/>
+                <w:color w:val="000000" w:themeColor="text1"/>
+                <w:sz w:val="16"/>
+                <w:szCs w:val="16"/>
+                <w:lang w:val="en-US"/>
+              </w:rPr>
+              <w:t>51,32</w:t>
             </w:r>
           </w:p>
         </w:tc>
@@ -4416,19 +5271,93 @@
           </w:tcPr>
           <w:p>
             <w:pPr>
-              <w:spacing w:after="0" w:line="240" w:lineRule="auto"/>
-              <w:jc w:val="center"/>
-              <w:rPr>
-                <w:rFonts w:ascii="Times New Roman" w:eastAsia="Times New Roman" w:hAnsi="Times New Roman" w:cs="Times New Roman"/>
-                <w:color w:val="000000"/>
-                <w:lang w:eastAsia="ru-RU"/>
-              </w:rPr>
-            </w:pPr>
-            <w:r>
-              <w:rPr>
-                <w:rFonts w:ascii="Times New Roman" w:eastAsia="Times New Roman" w:hAnsi="Times New Roman" w:cs="Times New Roman"/>
-                <w:color w:val="000000" w:themeColor="text1"/>
-                <w:lang w:eastAsia="ru-RU"/>
+              <w:spacing w:after="0" w:line="259" w:lineRule="auto"/>
+              <w:jc w:val="center"/>
+              <w:rPr>
+                <w:rFonts w:cstheme="minorHAnsi"/>
+                <w:color w:val="000000" w:themeColor="text1"/>
+                <w:sz w:val="16"/>
+                <w:szCs w:val="16"/>
+                <w:lang w:val="en-US"/>
+              </w:rPr>
+            </w:pPr>
+            <w:r>
+              <w:rPr>
+                <w:rFonts w:cstheme="minorHAnsi"/>
+                <w:color w:val="000000" w:themeColor="text1"/>
+                <w:sz w:val="16"/>
+                <w:szCs w:val="16"/>
+                <w:lang w:val="en-US"/>
+              </w:rPr>
+              <w:t>2000</w:t>
+            </w:r>
+          </w:p>
+        </w:tc>
+        <w:tc>
+          <w:tcPr>
+            <w:tcW w:w="1400" w:type="dxa"/>
+            <w:shd w:val="clear" w:color="auto" w:fill="auto"/>
+            <w:noWrap/>
+            <w:vAlign w:val="center"/>
+            <w:hideMark/>
+          </w:tcPr>
+          <w:p>
+            <w:pPr>
+              <w:spacing w:after="0" w:line="259" w:lineRule="auto"/>
+              <w:jc w:val="center"/>
+              <w:rPr>
+                <w:rFonts w:cstheme="minorHAnsi"/>
+                <w:color w:val="000000" w:themeColor="text1"/>
+                <w:sz w:val="16"/>
+                <w:szCs w:val="16"/>
+                <w:lang w:val="en-US"/>
+              </w:rPr>
+            </w:pPr>
+            <w:r>
+              <w:rPr>
+                <w:rFonts w:cstheme="minorHAnsi"/>
+                <w:color w:val="000000" w:themeColor="text1"/>
+                <w:sz w:val="16"/>
+                <w:szCs w:val="16"/>
+                <w:lang w:val="en-US"/>
+              </w:rPr>
+              <w:t>51,21</w:t>
+            </w:r>
+          </w:p>
+        </w:tc>
+      </w:tr>
+      <w:tr>
+        <w:trPr>
+          <w:trHeight w:val="292"/>
+          <w:jc w:val="center"/>
+        </w:trPr>
+        <w:tc>
+          <w:tcPr>
+            <w:tcW w:w="980" w:type="dxa"/>
+            <w:shd w:val="clear" w:color="auto" w:fill="auto"/>
+            <w:noWrap/>
+            <w:vAlign w:val="center"/>
+            <w:hideMark/>
+          </w:tcPr>
+          <w:p>
+            <w:pPr>
+              <w:spacing w:after="0" w:line="259" w:lineRule="auto"/>
+              <w:jc w:val="center"/>
+              <w:rPr>
+                <w:rFonts w:cstheme="minorHAnsi"/>
+                <w:color w:val="000000" w:themeColor="text1"/>
+                <w:sz w:val="16"/>
+                <w:szCs w:val="16"/>
+                <w:lang w:val="en-US"/>
+              </w:rPr>
+            </w:pPr>
+            <w:r>
+              <w:rPr>
+                <w:rFonts w:cstheme="minorHAnsi"/>
+                <w:color w:val="000000" w:themeColor="text1"/>
+                <w:sz w:val="16"/>
+                <w:szCs w:val="16"/>
+                <w:lang w:val="en-US"/>
               </w:rPr>
               <w:t>2005</w:t>
             </w:r>
@@ -4444,19 +5373,23 @@
           </w:tcPr>
           <w:p>
             <w:pPr>
-              <w:spacing w:after="0" w:line="240" w:lineRule="auto"/>
-              <w:jc w:val="center"/>
-              <w:rPr>
-                <w:rFonts w:ascii="Times New Roman" w:eastAsia="Times New Roman" w:hAnsi="Times New Roman" w:cs="Times New Roman"/>
-                <w:color w:val="000000"/>
-                <w:lang w:eastAsia="ru-RU"/>
-              </w:rPr>
-            </w:pPr>
-            <w:r>
-              <w:rPr>
-                <w:rFonts w:ascii="Times New Roman" w:eastAsia="Times New Roman" w:hAnsi="Times New Roman" w:cs="Times New Roman"/>
-                <w:color w:val="000000"/>
-                <w:lang w:eastAsia="ru-RU"/>
+              <w:spacing w:after="0" w:line="259" w:lineRule="auto"/>
+              <w:jc w:val="center"/>
+              <w:rPr>
+                <w:rFonts w:cstheme="minorHAnsi"/>
+                <w:color w:val="000000" w:themeColor="text1"/>
+                <w:sz w:val="16"/>
+                <w:szCs w:val="16"/>
+                <w:lang w:val="en-US"/>
+              </w:rPr>
+            </w:pPr>
+            <w:r>
+              <w:rPr>
+                <w:rFonts w:cstheme="minorHAnsi"/>
+                <w:color w:val="000000" w:themeColor="text1"/>
+                <w:sz w:val="16"/>
+                <w:szCs w:val="16"/>
+                <w:lang w:val="en-US"/>
               </w:rPr>
               <w:t>51,33</w:t>
             </w:r>
@@ -4469,34 +5402,27 @@
         <w:pStyle w:val="ListParagraph"/>
         <w:spacing w:after="160" w:line="259" w:lineRule="auto"/>
         <w:rPr>
-          <w:rFonts w:ascii="Times New Roman" w:hAnsi="Times New Roman" w:cs="Times New Roman"/>
+          <w:rFonts w:asciiTheme="minorHAnsi" w:hAnsiTheme="minorHAnsi" w:cstheme="minorHAnsi"/>
           <w:color w:val="000000" w:themeColor="text1"/>
         </w:rPr>
       </w:pPr>
       <w:r>
         <w:rPr>
-          <w:rFonts w:ascii="Times New Roman" w:hAnsi="Times New Roman" w:cs="Times New Roman"/>
+          <w:rFonts w:asciiTheme="minorHAnsi" w:hAnsiTheme="minorHAnsi" w:cstheme="minorHAnsi"/>
           <w:color w:val="000000" w:themeColor="text1"/>
         </w:rPr>
-        <w:t xml:space="preserve">Для последующего расчет будет использовано среднее значение </w:t>
+        <w:t>Для последующего расчет будет использовано среднее значение 51</w:t>
       </w:r>
       <w:r>
         <w:rPr>
-          <w:rFonts w:ascii="Times New Roman" w:hAnsi="Times New Roman" w:cs="Times New Roman"/>
-          <w:color w:val="000000" w:themeColor="text1"/>
-        </w:rPr>
-        <w:t>51</w:t>
-      </w:r>
-      <w:r>
-        <w:rPr>
-          <w:rFonts w:ascii="Times New Roman" w:hAnsi="Times New Roman" w:cs="Times New Roman"/>
+          <w:rFonts w:asciiTheme="minorHAnsi" w:hAnsiTheme="minorHAnsi" w:cstheme="minorHAnsi"/>
           <w:color w:val="000000" w:themeColor="text1"/>
         </w:rPr>
         <w:t>,</w:t>
       </w:r>
       <w:r>
         <w:rPr>
-          <w:rFonts w:ascii="Times New Roman" w:hAnsi="Times New Roman" w:cs="Times New Roman"/>
+          <w:rFonts w:asciiTheme="minorHAnsi" w:hAnsiTheme="minorHAnsi" w:cstheme="minorHAnsi"/>
           <w:color w:val="000000" w:themeColor="text1"/>
         </w:rPr>
         <w:t>100938</w:t>
@@ -4511,316 +5437,277 @@
         </w:numPr>
         <w:spacing w:after="160" w:line="259" w:lineRule="auto"/>
         <w:rPr>
-          <w:rFonts w:ascii="Times New Roman" w:hAnsi="Times New Roman" w:cs="Times New Roman"/>
+          <w:rFonts w:asciiTheme="minorHAnsi" w:hAnsiTheme="minorHAnsi" w:cstheme="minorHAnsi"/>
           <w:color w:val="000000" w:themeColor="text1"/>
         </w:rPr>
       </w:pPr>
       <w:r>
         <w:rPr>
-          <w:rFonts w:ascii="Times New Roman" w:hAnsi="Times New Roman" w:cs="Times New Roman"/>
+          <w:rFonts w:asciiTheme="minorHAnsi" w:hAnsiTheme="minorHAnsi" w:cstheme="minorHAnsi"/>
           <w:color w:val="000000" w:themeColor="text1"/>
         </w:rPr>
-        <w:t>Перевести коэффициенты к шагу 1 год</w:t>
+        <w:t>Прогноз</w:t>
+      </w:r>
+      <w:r>
+        <w:rPr>
+          <w:rFonts w:asciiTheme="minorHAnsi" w:hAnsiTheme="minorHAnsi" w:cstheme="minorHAnsi"/>
+          <w:color w:val="000000" w:themeColor="text1"/>
+        </w:rPr>
+        <w:t xml:space="preserve"> численности населения страны и демографический профиль на </w:t>
+      </w:r>
+      <w:r>
+        <w:rPr>
+          <w:rFonts w:asciiTheme="minorHAnsi" w:hAnsiTheme="minorHAnsi" w:cstheme="minorHAnsi"/>
+          <w:color w:val="000000" w:themeColor="text1"/>
+        </w:rPr>
+        <w:t>20</w:t>
+      </w:r>
+      <w:r>
+        <w:rPr>
+          <w:rFonts w:asciiTheme="minorHAnsi" w:hAnsiTheme="minorHAnsi" w:cstheme="minorHAnsi"/>
+          <w:color w:val="000000" w:themeColor="text1"/>
+        </w:rPr>
+        <w:t>50</w:t>
+      </w:r>
+      <w:r>
+        <w:rPr>
+          <w:rFonts w:asciiTheme="minorHAnsi" w:hAnsiTheme="minorHAnsi" w:cstheme="minorHAnsi"/>
+          <w:color w:val="000000" w:themeColor="text1"/>
+        </w:rPr>
+        <w:t xml:space="preserve"> год с шагом моделирования 5 лет: </w:t>
       </w:r>
     </w:p>
     <w:p>
       <w:pPr>
         <w:pStyle w:val="ListParagraph"/>
-        <w:numPr>
-          <w:ilvl w:val="0"/>
-          <w:numId w:val="9"/>
-        </w:numPr>
         <w:spacing w:after="160" w:line="259" w:lineRule="auto"/>
         <w:rPr>
-          <w:rFonts w:ascii="Times New Roman" w:hAnsi="Times New Roman" w:cs="Times New Roman"/>
+          <w:rFonts w:asciiTheme="minorHAnsi" w:hAnsiTheme="minorHAnsi" w:cstheme="minorHAnsi"/>
           <w:color w:val="000000" w:themeColor="text1"/>
+          <w:lang w:val="en-US"/>
         </w:rPr>
       </w:pPr>
       <w:r>
         <w:rPr>
-          <w:rFonts w:ascii="Times New Roman" w:hAnsi="Times New Roman" w:cs="Times New Roman"/>
+          <w:rFonts w:asciiTheme="minorHAnsi" w:hAnsiTheme="minorHAnsi" w:cstheme="minorHAnsi"/>
           <w:color w:val="000000" w:themeColor="text1"/>
         </w:rPr>
-        <w:t>Спрогнозировать изменение численности населения страны и демографический профиль на 100 лет!</w:t>
+        <w:t>Суммарное население</w:t>
+      </w:r>
+      <w:r>
+        <w:rPr>
+          <w:rFonts w:asciiTheme="minorHAnsi" w:hAnsiTheme="minorHAnsi" w:cstheme="minorHAnsi"/>
+          <w:color w:val="000000" w:themeColor="text1"/>
+          <w:lang w:val="en-US"/>
+        </w:rPr>
+        <w:t xml:space="preserve"> [ 105434.91852343]</w:t>
       </w:r>
     </w:p>
     <w:p>
       <w:pPr>
         <w:spacing w:after="160" w:line="259" w:lineRule="auto"/>
-        <w:rPr>
-          <w:rFonts w:ascii="Times New Roman" w:eastAsia="Calibri" w:hAnsi="Times New Roman" w:cs="Times New Roman"/>
+        <w:ind w:left="720"/>
+        <w:rPr>
+          <w:rFonts w:cstheme="minorHAnsi"/>
           <w:color w:val="000000" w:themeColor="text1"/>
           <w:lang w:val="en-US"/>
         </w:rPr>
       </w:pPr>
       <w:r>
         <w:rPr>
-          <w:rFonts w:ascii="Times New Roman" w:eastAsia="Calibri" w:hAnsi="Times New Roman" w:cs="Times New Roman"/>
+          <w:rFonts w:cstheme="minorHAnsi"/>
+          <w:color w:val="000000" w:themeColor="text1"/>
+        </w:rPr>
+        <w:t xml:space="preserve">Прогноз ООН </w:t>
+      </w:r>
+      <w:r>
+        <w:rPr>
+          <w:rFonts w:cstheme="minorHAnsi"/>
           <w:color w:val="000000" w:themeColor="text1"/>
           <w:lang w:val="en-US"/>
         </w:rPr>
-        <w:t>Total men</w:t>
-      </w:r>
-      <w:r>
-        <w:rPr>
-          <w:rFonts w:ascii="Times New Roman" w:eastAsia="Calibri" w:hAnsi="Times New Roman" w:cs="Times New Roman"/>
-          <w:color w:val="000000" w:themeColor="text1"/>
-          <w:lang w:val="en-US"/>
-        </w:rPr>
-        <w:tab/>
-      </w:r>
-      <w:r>
-        <w:rPr>
-          <w:rFonts w:ascii="Times New Roman" w:eastAsia="Calibri" w:hAnsi="Times New Roman" w:cs="Times New Roman"/>
-          <w:color w:val="000000" w:themeColor="text1"/>
-          <w:lang w:val="en-US"/>
-        </w:rPr>
-        <w:tab/>
-      </w:r>
-      <w:r>
-        <w:rPr>
-          <w:rFonts w:ascii="Times New Roman" w:eastAsia="Calibri" w:hAnsi="Times New Roman" w:cs="Times New Roman"/>
-          <w:color w:val="000000" w:themeColor="text1"/>
-          <w:lang w:val="en-US"/>
-        </w:rPr>
-        <w:t xml:space="preserve"> 2050 [ 56654</w:t>
-      </w:r>
-      <w:r>
-        <w:rPr>
-          <w:rFonts w:ascii="Times New Roman" w:eastAsia="Calibri" w:hAnsi="Times New Roman" w:cs="Times New Roman"/>
-          <w:color w:val="000000" w:themeColor="text1"/>
-          <w:lang w:val="en-US"/>
-        </w:rPr>
-        <w:t>,</w:t>
-      </w:r>
-      <w:r>
-        <w:rPr>
-          <w:rFonts w:ascii="Times New Roman" w:eastAsia="Calibri" w:hAnsi="Times New Roman" w:cs="Times New Roman"/>
-          <w:color w:val="000000" w:themeColor="text1"/>
-          <w:lang w:val="en-US"/>
-        </w:rPr>
-        <w:t>79558747]</w:t>
+        <w:t xml:space="preserve"> [ 111752.169]</w:t>
       </w:r>
     </w:p>
     <w:p>
       <w:pPr>
         <w:spacing w:after="160" w:line="259" w:lineRule="auto"/>
-        <w:rPr>
-          <w:rFonts w:ascii="Times New Roman" w:eastAsia="Calibri" w:hAnsi="Times New Roman" w:cs="Times New Roman"/>
+        <w:ind w:left="720"/>
+        <w:rPr>
+          <w:rFonts w:eastAsia="Calibri" w:cstheme="minorHAnsi"/>
           <w:color w:val="000000" w:themeColor="text1"/>
           <w:lang w:val="en-US"/>
         </w:rPr>
       </w:pPr>
       <w:r>
         <w:rPr>
-          <w:rFonts w:ascii="Times New Roman" w:eastAsia="Calibri" w:hAnsi="Times New Roman" w:cs="Times New Roman"/>
-          <w:color w:val="000000" w:themeColor="text1"/>
-          <w:lang w:val="en-US"/>
-        </w:rPr>
-        <w:t>Total women</w:t>
-      </w:r>
-      <w:r>
-        <w:rPr>
-          <w:rFonts w:ascii="Times New Roman" w:eastAsia="Calibri" w:hAnsi="Times New Roman" w:cs="Times New Roman"/>
-          <w:color w:val="000000" w:themeColor="text1"/>
-          <w:lang w:val="en-US"/>
-        </w:rPr>
-        <w:tab/>
-      </w:r>
-      <w:r>
-        <w:rPr>
-          <w:rFonts w:ascii="Times New Roman" w:eastAsia="Calibri" w:hAnsi="Times New Roman" w:cs="Times New Roman"/>
-          <w:color w:val="000000" w:themeColor="text1"/>
-          <w:lang w:val="en-US"/>
-        </w:rPr>
-        <w:tab/>
-      </w:r>
-      <w:r>
-        <w:rPr>
-          <w:rFonts w:ascii="Times New Roman" w:eastAsia="Calibri" w:hAnsi="Times New Roman" w:cs="Times New Roman"/>
-          <w:color w:val="000000" w:themeColor="text1"/>
-          <w:lang w:val="en-US"/>
-        </w:rPr>
-        <w:t xml:space="preserve"> 2050 [ 60276</w:t>
-      </w:r>
-      <w:r>
-        <w:rPr>
-          <w:rFonts w:ascii="Times New Roman" w:eastAsia="Calibri" w:hAnsi="Times New Roman" w:cs="Times New Roman"/>
-          <w:color w:val="000000" w:themeColor="text1"/>
-          <w:lang w:val="en-US"/>
-        </w:rPr>
-        <w:t>,</w:t>
-      </w:r>
-      <w:r>
-        <w:rPr>
-          <w:rFonts w:ascii="Times New Roman" w:eastAsia="Calibri" w:hAnsi="Times New Roman" w:cs="Times New Roman"/>
-          <w:color w:val="000000" w:themeColor="text1"/>
-          <w:lang w:val="en-US"/>
-        </w:rPr>
-        <w:t>51461049]</w:t>
-      </w:r>
-    </w:p>
-    <w:p>
-      <w:pPr>
-        <w:spacing w:after="160" w:line="259" w:lineRule="auto"/>
-        <w:rPr>
-          <w:rFonts w:ascii="Times New Roman" w:eastAsia="Calibri" w:hAnsi="Times New Roman" w:cs="Times New Roman"/>
-          <w:color w:val="000000" w:themeColor="text1"/>
-          <w:lang w:val="en-US"/>
-        </w:rPr>
-      </w:pPr>
-      <w:r>
-        <w:rPr>
-          <w:rFonts w:ascii="Times New Roman" w:eastAsia="Calibri" w:hAnsi="Times New Roman" w:cs="Times New Roman"/>
-          <w:color w:val="000000" w:themeColor="text1"/>
-          <w:lang w:val="en-US"/>
-        </w:rPr>
-        <w:t>Total</w:t>
-      </w:r>
-      <w:r>
-        <w:rPr>
-          <w:rFonts w:ascii="Times New Roman" w:eastAsia="Calibri" w:hAnsi="Times New Roman" w:cs="Times New Roman"/>
-          <w:color w:val="000000" w:themeColor="text1"/>
-          <w:lang w:val="en-US"/>
-        </w:rPr>
-        <w:tab/>
-      </w:r>
-      <w:r>
-        <w:rPr>
-          <w:rFonts w:ascii="Times New Roman" w:eastAsia="Calibri" w:hAnsi="Times New Roman" w:cs="Times New Roman"/>
-          <w:color w:val="000000" w:themeColor="text1"/>
-          <w:lang w:val="en-US"/>
-        </w:rPr>
-        <w:tab/>
-      </w:r>
-      <w:r>
-        <w:rPr>
-          <w:rFonts w:ascii="Times New Roman" w:eastAsia="Calibri" w:hAnsi="Times New Roman" w:cs="Times New Roman"/>
-          <w:color w:val="000000" w:themeColor="text1"/>
-          <w:lang w:val="en-US"/>
-        </w:rPr>
-        <w:tab/>
-      </w:r>
-      <w:r>
-        <w:rPr>
-          <w:rFonts w:ascii="Times New Roman" w:eastAsia="Calibri" w:hAnsi="Times New Roman" w:cs="Times New Roman"/>
-          <w:color w:val="000000" w:themeColor="text1"/>
-          <w:lang w:val="en-US"/>
-        </w:rPr>
-        <w:t>2050 [ 116931</w:t>
-      </w:r>
-      <w:r>
-        <w:rPr>
-          <w:rFonts w:ascii="Times New Roman" w:eastAsia="Calibri" w:hAnsi="Times New Roman" w:cs="Times New Roman"/>
-          <w:color w:val="000000" w:themeColor="text1"/>
-          <w:lang w:val="en-US"/>
-        </w:rPr>
-        <w:t>,</w:t>
-      </w:r>
-      <w:r>
-        <w:rPr>
-          <w:rFonts w:ascii="Times New Roman" w:eastAsia="Calibri" w:hAnsi="Times New Roman" w:cs="Times New Roman"/>
-          <w:color w:val="000000" w:themeColor="text1"/>
-          <w:lang w:val="en-US"/>
-        </w:rPr>
-        <w:t>31019796]</w:t>
-      </w:r>
-    </w:p>
-    <w:p>
-      <w:pPr>
-        <w:spacing w:after="160" w:line="259" w:lineRule="auto"/>
-        <w:rPr>
-          <w:rFonts w:ascii="Times New Roman" w:eastAsia="Calibri" w:hAnsi="Times New Roman" w:cs="Times New Roman"/>
-          <w:color w:val="000000" w:themeColor="text1"/>
-          <w:lang w:val="en-US"/>
-        </w:rPr>
-      </w:pPr>
-      <w:r>
-        <w:rPr>
-          <w:rFonts w:ascii="Times New Roman" w:eastAsia="Calibri" w:hAnsi="Times New Roman" w:cs="Times New Roman"/>
-          <w:color w:val="000000" w:themeColor="text1"/>
-          <w:lang w:val="en-US"/>
-        </w:rPr>
-        <w:t>Total</w:t>
-      </w:r>
-      <w:r>
-        <w:rPr>
-          <w:rFonts w:ascii="Times New Roman" w:eastAsia="Calibri" w:hAnsi="Times New Roman" w:cs="Times New Roman"/>
-          <w:color w:val="000000" w:themeColor="text1"/>
-          <w:lang w:val="en-US"/>
-        </w:rPr>
-        <w:tab/>
-      </w:r>
-      <w:r>
-        <w:rPr>
-          <w:rFonts w:ascii="Times New Roman" w:eastAsia="Calibri" w:hAnsi="Times New Roman" w:cs="Times New Roman"/>
-          <w:color w:val="000000" w:themeColor="text1"/>
-          <w:lang w:val="en-US"/>
-        </w:rPr>
-        <w:t xml:space="preserve"> by UN prediction</w:t>
-      </w:r>
-      <w:r>
-        <w:rPr>
-          <w:rFonts w:ascii="Times New Roman" w:eastAsia="Calibri" w:hAnsi="Times New Roman" w:cs="Times New Roman"/>
-          <w:color w:val="000000" w:themeColor="text1"/>
-          <w:lang w:val="en-US"/>
-        </w:rPr>
-        <w:tab/>
-      </w:r>
-      <w:r>
-        <w:rPr>
-          <w:rFonts w:ascii="Times New Roman" w:eastAsia="Calibri" w:hAnsi="Times New Roman" w:cs="Times New Roman"/>
-          <w:color w:val="000000" w:themeColor="text1"/>
-          <w:lang w:val="en-US"/>
-        </w:rPr>
-        <w:t xml:space="preserve"> 2050 [ 111752</w:t>
-      </w:r>
-      <w:r>
-        <w:rPr>
-          <w:rFonts w:ascii="Times New Roman" w:eastAsia="Calibri" w:hAnsi="Times New Roman" w:cs="Times New Roman"/>
-          <w:color w:val="000000" w:themeColor="text1"/>
-          <w:lang w:val="en-US"/>
-        </w:rPr>
-        <w:t>,</w:t>
-      </w:r>
-      <w:r>
-        <w:rPr>
-          <w:rFonts w:ascii="Times New Roman" w:eastAsia="Calibri" w:hAnsi="Times New Roman" w:cs="Times New Roman"/>
-          <w:color w:val="000000" w:themeColor="text1"/>
-          <w:lang w:val="en-US"/>
-        </w:rPr>
-        <w:t>169]</w:t>
-      </w:r>
-    </w:p>
-    <w:p>
-      <w:pPr>
-        <w:spacing w:after="160" w:line="259" w:lineRule="auto"/>
-        <w:rPr>
-          <w:rFonts w:ascii="Times New Roman" w:eastAsia="Calibri" w:hAnsi="Times New Roman" w:cs="Times New Roman"/>
-          <w:color w:val="000000" w:themeColor="text1"/>
-          <w:lang w:val="en-US"/>
-        </w:rPr>
-      </w:pPr>
-      <w:r>
-        <w:rPr>
-          <w:rFonts w:ascii="Times New Roman" w:eastAsia="Calibri" w:hAnsi="Times New Roman" w:cs="Times New Roman"/>
+          <w:rFonts w:eastAsia="Calibri" w:cstheme="minorHAnsi"/>
           <w:noProof/>
           <w:color w:val="000000" w:themeColor="text1"/>
-          <w:lang w:val="en-GB" w:eastAsia="en-GB"/>
+          <w:lang w:eastAsia="ru-RU"/>
         </w:rPr>
         <mc:AlternateContent>
           <mc:Choice Requires="wps">
             <w:drawing>
-              <wp:anchor distT="0" distB="0" distL="114300" distR="114300" simplePos="0" relativeHeight="251659264" behindDoc="0" locked="0" layoutInCell="1" allowOverlap="1" wp14:anchorId="56AEB8AF" wp14:editId="5BBE31EA">
+              <wp:anchor distT="0" distB="0" distL="114300" distR="114300" simplePos="0" relativeHeight="251663360" behindDoc="0" locked="0" layoutInCell="1" allowOverlap="1" wp14:anchorId="70185468" wp14:editId="736E64D2">
                 <wp:simplePos x="0" y="0"/>
                 <wp:positionH relativeFrom="column">
-                  <wp:posOffset>4803830</wp:posOffset>
+                  <wp:posOffset>4920504</wp:posOffset>
                 </wp:positionH>
                 <wp:positionV relativeFrom="paragraph">
-                  <wp:posOffset>535498</wp:posOffset>
+                  <wp:posOffset>290150</wp:posOffset>
                 </wp:positionV>
-                <wp:extent cx="339670" cy="314036"/>
+                <wp:extent cx="272059" cy="214212"/>
                 <wp:effectExtent l="0" t="0" r="0" b="0"/>
+                <wp:wrapNone/>
+                <wp:docPr id="4" name="Text Box 4"/>
+                <wp:cNvGraphicFramePr/>
+                <a:graphic xmlns:a="http://schemas.openxmlformats.org/drawingml/2006/main">
+                  <a:graphicData uri="http://schemas.microsoft.com/office/word/2010/wordprocessingShape">
+                    <wps:wsp>
+                      <wps:cNvSpPr txBox="1"/>
+                      <wps:spPr>
+                        <a:xfrm>
+                          <a:off x="0" y="0"/>
+                          <a:ext cx="272059" cy="214212"/>
+                        </a:xfrm>
+                        <a:prstGeom prst="rect">
+                          <a:avLst/>
+                        </a:prstGeom>
+                        <a:solidFill>
+                          <a:schemeClr val="bg1"/>
+                        </a:solidFill>
+                        <a:ln>
+                          <a:noFill/>
+                        </a:ln>
+                        <a:effectLst/>
+                      </wps:spPr>
+                      <wps:style>
+                        <a:lnRef idx="0">
+                          <a:schemeClr val="accent1"/>
+                        </a:lnRef>
+                        <a:fillRef idx="0">
+                          <a:schemeClr val="accent1"/>
+                        </a:fillRef>
+                        <a:effectRef idx="0">
+                          <a:schemeClr val="accent1"/>
+                        </a:effectRef>
+                        <a:fontRef idx="minor">
+                          <a:schemeClr val="dk1"/>
+                        </a:fontRef>
+                      </wps:style>
+                      <wps:txbx>
+                        <w:txbxContent>
+                          <w:p>
+                            <w:pPr>
+                              <w:spacing w:after="0" w:line="192" w:lineRule="auto"/>
+                              <w:rPr>
+                                <w:sz w:val="6"/>
+                                <w:szCs w:val="6"/>
+                                <w:lang w:val="en-US"/>
+                              </w:rPr>
+                            </w:pPr>
+                            <w:r>
+                              <w:rPr>
+                                <w:sz w:val="6"/>
+                                <w:szCs w:val="6"/>
+                                <w:lang w:val="en-US"/>
+                              </w:rPr>
+                              <w:t>UN</w:t>
+                            </w:r>
+                            <w:r>
+                              <w:rPr>
+                                <w:sz w:val="6"/>
+                                <w:szCs w:val="6"/>
+                                <w:lang w:val="en-US"/>
+                              </w:rPr>
+                              <w:br/>
+                              <w:t>model</w:t>
+                            </w:r>
+                          </w:p>
+                        </w:txbxContent>
+                      </wps:txbx>
+                      <wps:bodyPr rot="0" spcFirstLastPara="0" vertOverflow="overflow" horzOverflow="overflow" vert="horz" wrap="square" lIns="91440" tIns="45720" rIns="91440" bIns="45720" numCol="1" spcCol="0" rtlCol="0" fromWordArt="0" anchor="t" anchorCtr="0" forceAA="0" compatLnSpc="1">
+                        <a:prstTxWarp prst="textNoShape">
+                          <a:avLst/>
+                        </a:prstTxWarp>
+                        <a:noAutofit/>
+                      </wps:bodyPr>
+                    </wps:wsp>
+                  </a:graphicData>
+                </a:graphic>
+                <wp14:sizeRelH relativeFrom="margin">
+                  <wp14:pctWidth>0</wp14:pctWidth>
+                </wp14:sizeRelH>
+                <wp14:sizeRelV relativeFrom="margin">
+                  <wp14:pctHeight>0</wp14:pctHeight>
+                </wp14:sizeRelV>
+              </wp:anchor>
+            </w:drawing>
+          </mc:Choice>
+          <mc:Fallback>
+            <w:pict>
+              <v:shapetype w14:anchorId="70185468" id="_x0000_t202" coordsize="21600,21600" o:spt="202" path="m,l,21600r21600,l21600,xe">
+                <v:stroke joinstyle="miter"/>
+                <v:path gradientshapeok="t" o:connecttype="rect"/>
+              </v:shapetype>
+              <v:shape id="Text Box 4" o:spid="_x0000_s1026" type="#_x0000_t202" style="position:absolute;left:0;text-align:left;margin-left:387.45pt;margin-top:22.85pt;width:21.4pt;height:16.85pt;z-index:251663360;visibility:visible;mso-wrap-style:square;mso-width-percent:0;mso-height-percent:0;mso-wrap-distance-left:9pt;mso-wrap-distance-top:0;mso-wrap-distance-right:9pt;mso-wrap-distance-bottom:0;mso-position-horizontal:absolute;mso-position-horizontal-relative:text;mso-position-vertical:absolute;mso-position-vertical-relative:text;mso-width-percent:0;mso-height-percent:0;mso-width-relative:margin;mso-height-relative:margin;v-text-anchor:top" o:gfxdata="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" fillcolor="white [3212]" stroked="f">
+                <v:textbox>
+                  <w:txbxContent>
+                    <w:p>
+                      <w:pPr>
+                        <w:spacing w:after="0" w:line="192" w:lineRule="auto"/>
+                        <w:rPr>
+                          <w:sz w:val="6"/>
+                          <w:szCs w:val="6"/>
+                          <w:lang w:val="en-US"/>
+                        </w:rPr>
+                      </w:pPr>
+                      <w:r>
+                        <w:rPr>
+                          <w:sz w:val="6"/>
+                          <w:szCs w:val="6"/>
+                          <w:lang w:val="en-US"/>
+                        </w:rPr>
+                        <w:t>UN</w:t>
+                      </w:r>
+                      <w:r>
+                        <w:rPr>
+                          <w:sz w:val="6"/>
+                          <w:szCs w:val="6"/>
+                          <w:lang w:val="en-US"/>
+                        </w:rPr>
+                        <w:br/>
+                        <w:t>model</w:t>
+                      </w:r>
+                    </w:p>
+                  </w:txbxContent>
+                </v:textbox>
+              </v:shape>
+            </w:pict>
+          </mc:Fallback>
+        </mc:AlternateContent>
+      </w:r>
+      <w:r>
+        <w:rPr>
+          <w:rFonts w:eastAsia="Calibri" w:cstheme="minorHAnsi"/>
+          <w:noProof/>
+          <w:color w:val="000000" w:themeColor="text1"/>
+          <w:lang w:eastAsia="ru-RU"/>
+        </w:rPr>
+        <mc:AlternateContent>
+          <mc:Choice Requires="wps">
+            <w:drawing>
+              <wp:anchor distT="0" distB="0" distL="114300" distR="114300" simplePos="0" relativeHeight="251659264" behindDoc="0" locked="0" layoutInCell="1" allowOverlap="1" wp14:anchorId="56AEB8AF" wp14:editId="4CEC9D0E">
+                <wp:simplePos x="0" y="0"/>
+                <wp:positionH relativeFrom="column">
+                  <wp:posOffset>2523144</wp:posOffset>
+                </wp:positionH>
+                <wp:positionV relativeFrom="paragraph">
+                  <wp:posOffset>229398</wp:posOffset>
+                </wp:positionV>
+                <wp:extent cx="225796" cy="244444"/>
+                <wp:effectExtent l="0" t="0" r="3175" b="3810"/>
                 <wp:wrapNone/>
                 <wp:docPr id="1" name="Text Box 1"/>
                 <wp:cNvGraphicFramePr/>
@@ -4831,7 +5718,7 @@
                       <wps:spPr>
                         <a:xfrm>
                           <a:off x="0" y="0"/>
-                          <a:ext cx="339670" cy="314036"/>
+                          <a:ext cx="225796" cy="244444"/>
                         </a:xfrm>
                         <a:prstGeom prst="rect">
                           <a:avLst/>
@@ -4864,23 +5751,23 @@
                             <w:pPr>
                               <w:spacing w:after="0" w:line="168" w:lineRule="auto"/>
                               <w:rPr>
-                                <w:sz w:val="20"/>
-                                <w:szCs w:val="20"/>
+                                <w:sz w:val="8"/>
+                                <w:szCs w:val="8"/>
                                 <w:lang w:val="en-US"/>
                               </w:rPr>
                             </w:pPr>
                             <w:r>
                               <w:rPr>
-                                <w:sz w:val="20"/>
-                                <w:szCs w:val="20"/>
+                                <w:sz w:val="8"/>
+                                <w:szCs w:val="8"/>
                                 <w:lang w:val="en-US"/>
                               </w:rPr>
                               <w:t>F</w:t>
                             </w:r>
                             <w:r>
                               <w:rPr>
-                                <w:sz w:val="20"/>
-                                <w:szCs w:val="20"/>
+                                <w:sz w:val="8"/>
+                                <w:szCs w:val="8"/>
                                 <w:lang w:val="en-US"/>
                               </w:rPr>
                               <w:br/>
@@ -4909,34 +5796,30 @@
           </mc:Choice>
           <mc:Fallback>
             <w:pict>
-              <v:shapetype w14:anchorId="56AEB8AF" id="_x0000_t202" coordsize="21600,21600" o:spt="202" path="m0,0l0,21600,21600,21600,21600,0xe">
-                <v:stroke joinstyle="miter"/>
-                <v:path gradientshapeok="t" o:connecttype="rect"/>
-              </v:shapetype>
-              <v:shape id="Text Box 1" o:spid="_x0000_s1026" type="#_x0000_t202" style="position:absolute;margin-left:378.25pt;margin-top:42.15pt;width:26.75pt;height:24.75pt;z-index:251659264;visibility:visible;mso-wrap-style:square;mso-width-percent:0;mso-height-percent:0;mso-wrap-distance-left:9pt;mso-wrap-distance-top:0;mso-wrap-distance-right:9pt;mso-wrap-distance-bottom:0;mso-position-horizontal:absolute;mso-position-horizontal-relative:text;mso-position-vertical:absolute;mso-position-vertical-relative:text;mso-width-percent:0;mso-height-percent:0;mso-width-relative:margin;mso-height-relative:margin;v-text-anchor:top" o:gfxdata="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" fillcolor="white [3212]" stroked="f">
+              <v:shape w14:anchorId="56AEB8AF" id="Text Box 1" o:spid="_x0000_s1027" type="#_x0000_t202" style="position:absolute;left:0;text-align:left;margin-left:198.65pt;margin-top:18.05pt;width:17.8pt;height:19.25pt;z-index:251659264;visibility:visible;mso-wrap-style:square;mso-width-percent:0;mso-height-percent:0;mso-wrap-distance-left:9pt;mso-wrap-distance-top:0;mso-wrap-distance-right:9pt;mso-wrap-distance-bottom:0;mso-position-horizontal:absolute;mso-position-horizontal-relative:text;mso-position-vertical:absolute;mso-position-vertical-relative:text;mso-width-percent:0;mso-height-percent:0;mso-width-relative:margin;mso-height-relative:margin;v-text-anchor:top" o:gfxdata="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" fillcolor="white [3212]" stroked="f">
                 <v:textbox>
                   <w:txbxContent>
                     <w:p>
                       <w:pPr>
                         <w:spacing w:after="0" w:line="168" w:lineRule="auto"/>
                         <w:rPr>
-                          <w:sz w:val="20"/>
-                          <w:szCs w:val="20"/>
+                          <w:sz w:val="8"/>
+                          <w:szCs w:val="8"/>
                           <w:lang w:val="en-US"/>
                         </w:rPr>
                       </w:pPr>
                       <w:r>
                         <w:rPr>
-                          <w:sz w:val="20"/>
-                          <w:szCs w:val="20"/>
+                          <w:sz w:val="8"/>
+                          <w:szCs w:val="8"/>
                           <w:lang w:val="en-US"/>
                         </w:rPr>
                         <w:t>F</w:t>
                       </w:r>
                       <w:r>
                         <w:rPr>
-                          <w:sz w:val="20"/>
-                          <w:szCs w:val="20"/>
+                          <w:sz w:val="8"/>
+                          <w:szCs w:val="8"/>
                           <w:lang w:val="en-US"/>
                         </w:rPr>
                         <w:br/>
@@ -4952,16 +5835,16 @@
       </w:r>
       <w:r>
         <w:rPr>
-          <w:rFonts w:ascii="Times New Roman" w:eastAsia="Calibri" w:hAnsi="Times New Roman" w:cs="Times New Roman"/>
+          <w:rFonts w:eastAsia="Calibri" w:cstheme="minorHAnsi"/>
           <w:noProof/>
           <w:color w:val="000000" w:themeColor="text1"/>
-          <w:lang w:val="en-GB" w:eastAsia="en-GB"/>
+          <w:lang w:eastAsia="ru-RU"/>
         </w:rPr>
         <w:drawing>
-          <wp:inline distT="0" distB="0" distL="0" distR="0" wp14:anchorId="4040F37C" wp14:editId="52062795">
-            <wp:extent cx="5826070" cy="3857625"/>
-            <wp:effectExtent l="0" t="0" r="0" b="3175"/>
-            <wp:docPr id="7" name="Picture 7"/>
+          <wp:inline distT="0" distB="0" distL="0" distR="0" wp14:anchorId="5A88B6A7" wp14:editId="16C510D6">
+            <wp:extent cx="2534970" cy="1901159"/>
+            <wp:effectExtent l="0" t="0" r="0" b="4445"/>
+            <wp:docPr id="11" name="Picture 11"/>
             <wp:cNvGraphicFramePr>
               <a:graphicFrameLocks xmlns:a="http://schemas.openxmlformats.org/drawingml/2006/main" noChangeAspect="1"/>
             </wp:cNvGraphicFramePr>
@@ -4969,11 +5852,17 @@
               <a:graphicData uri="http://schemas.openxmlformats.org/drawingml/2006/picture">
                 <pic:pic xmlns:pic="http://schemas.openxmlformats.org/drawingml/2006/picture">
                   <pic:nvPicPr>
-                    <pic:cNvPr id="1" name=""/>
+                    <pic:cNvPr id="11" name="2.png"/>
                     <pic:cNvPicPr/>
                   </pic:nvPicPr>
                   <pic:blipFill>
-                    <a:blip r:embed="rId8"/>
+                    <a:blip r:embed="rId9" cstate="print">
+                      <a:extLst>
+                        <a:ext uri="{28A0092B-C50C-407E-A947-70E740481C1C}">
+                          <a14:useLocalDpi xmlns:a14="http://schemas.microsoft.com/office/drawing/2010/main" val="0"/>
+                        </a:ext>
+                      </a:extLst>
+                    </a:blip>
                     <a:stretch>
                       <a:fillRect/>
                     </a:stretch>
@@ -4981,7 +5870,7 @@
                   <pic:spPr>
                     <a:xfrm>
                       <a:off x="0" y="0"/>
-                      <a:ext cx="5867313" cy="3884933"/>
+                      <a:ext cx="2552912" cy="1914615"/>
                     </a:xfrm>
                     <a:prstGeom prst="rect">
                       <a:avLst/>
@@ -4993,173 +5882,17 @@
           </wp:inline>
         </w:drawing>
       </w:r>
-    </w:p>
-    <w:p>
-      <w:pPr>
-        <w:spacing w:after="160" w:line="259" w:lineRule="auto"/>
-        <w:rPr>
-          <w:rFonts w:ascii="Times New Roman" w:hAnsi="Times New Roman" w:cs="Times New Roman"/>
-          <w:color w:val="000000" w:themeColor="text1"/>
-          <w:lang w:val="en-US"/>
-        </w:rPr>
-      </w:pPr>
       <w:r>
         <w:rPr>
-          <w:rFonts w:ascii="Times New Roman" w:eastAsia="Calibri" w:hAnsi="Times New Roman" w:cs="Times New Roman"/>
+          <w:rFonts w:cstheme="minorHAnsi"/>
           <w:noProof/>
           <w:color w:val="000000" w:themeColor="text1"/>
-          <w:lang w:val="en-GB" w:eastAsia="en-GB"/>
-        </w:rPr>
-        <w:lastRenderedPageBreak/>
-        <mc:AlternateContent>
-          <mc:Choice Requires="wps">
-            <w:drawing>
-              <wp:anchor distT="0" distB="0" distL="114300" distR="114300" simplePos="0" relativeHeight="251663360" behindDoc="0" locked="0" layoutInCell="1" allowOverlap="1" wp14:anchorId="70185468" wp14:editId="59A9BD3C">
-                <wp:simplePos x="0" y="0"/>
-                <wp:positionH relativeFrom="column">
-                  <wp:posOffset>4684395</wp:posOffset>
-                </wp:positionH>
-                <wp:positionV relativeFrom="paragraph">
-                  <wp:posOffset>194420</wp:posOffset>
-                </wp:positionV>
-                <wp:extent cx="573239" cy="345440"/>
-                <wp:effectExtent l="0" t="0" r="11430" b="10160"/>
-                <wp:wrapNone/>
-                <wp:docPr id="4" name="Text Box 4"/>
-                <wp:cNvGraphicFramePr/>
-                <a:graphic xmlns:a="http://schemas.openxmlformats.org/drawingml/2006/main">
-                  <a:graphicData uri="http://schemas.microsoft.com/office/word/2010/wordprocessingShape">
-                    <wps:wsp>
-                      <wps:cNvSpPr txBox="1"/>
-                      <wps:spPr>
-                        <a:xfrm>
-                          <a:off x="0" y="0"/>
-                          <a:ext cx="573239" cy="345440"/>
-                        </a:xfrm>
-                        <a:prstGeom prst="rect">
-                          <a:avLst/>
-                        </a:prstGeom>
-                        <a:solidFill>
-                          <a:schemeClr val="bg1"/>
-                        </a:solidFill>
-                        <a:ln>
-                          <a:noFill/>
-                        </a:ln>
-                        <a:effectLst/>
-                      </wps:spPr>
-                      <wps:style>
-                        <a:lnRef idx="0">
-                          <a:schemeClr val="accent1"/>
-                        </a:lnRef>
-                        <a:fillRef idx="0">
-                          <a:schemeClr val="accent1"/>
-                        </a:fillRef>
-                        <a:effectRef idx="0">
-                          <a:schemeClr val="accent1"/>
-                        </a:effectRef>
-                        <a:fontRef idx="minor">
-                          <a:schemeClr val="dk1"/>
-                        </a:fontRef>
-                      </wps:style>
-                      <wps:txbx>
-                        <w:txbxContent>
-                          <w:p>
-                            <w:pPr>
-                              <w:spacing w:after="0" w:line="192" w:lineRule="auto"/>
-                              <w:rPr>
-                                <w:sz w:val="20"/>
-                                <w:szCs w:val="20"/>
-                                <w:lang w:val="en-US"/>
-                              </w:rPr>
-                            </w:pPr>
-                            <w:r>
-                              <w:rPr>
-                                <w:sz w:val="20"/>
-                                <w:szCs w:val="20"/>
-                                <w:lang w:val="en-US"/>
-                              </w:rPr>
-                              <w:t>Excel</w:t>
-                            </w:r>
-                            <w:r>
-                              <w:rPr>
-                                <w:sz w:val="20"/>
-                                <w:szCs w:val="20"/>
-                                <w:lang w:val="en-US"/>
-                              </w:rPr>
-                              <w:br/>
-                              <w:t>model</w:t>
-                            </w:r>
-                          </w:p>
-                        </w:txbxContent>
-                      </wps:txbx>
-                      <wps:bodyPr rot="0" spcFirstLastPara="0" vertOverflow="overflow" horzOverflow="overflow" vert="horz" wrap="square" lIns="91440" tIns="45720" rIns="91440" bIns="45720" numCol="1" spcCol="0" rtlCol="0" fromWordArt="0" anchor="t" anchorCtr="0" forceAA="0" compatLnSpc="1">
-                        <a:prstTxWarp prst="textNoShape">
-                          <a:avLst/>
-                        </a:prstTxWarp>
-                        <a:noAutofit/>
-                      </wps:bodyPr>
-                    </wps:wsp>
-                  </a:graphicData>
-                </a:graphic>
-                <wp14:sizeRelH relativeFrom="margin">
-                  <wp14:pctWidth>0</wp14:pctWidth>
-                </wp14:sizeRelH>
-                <wp14:sizeRelV relativeFrom="margin">
-                  <wp14:pctHeight>0</wp14:pctHeight>
-                </wp14:sizeRelV>
-              </wp:anchor>
-            </w:drawing>
-          </mc:Choice>
-          <mc:Fallback>
-            <w:pict>
-              <v:shape w14:anchorId="70185468" id="Text Box 4" o:spid="_x0000_s1027" type="#_x0000_t202" style="position:absolute;margin-left:368.85pt;margin-top:15.3pt;width:45.15pt;height:27.2pt;z-index:251663360;visibility:visible;mso-wrap-style:square;mso-width-percent:0;mso-height-percent:0;mso-wrap-distance-left:9pt;mso-wrap-distance-top:0;mso-wrap-distance-right:9pt;mso-wrap-distance-bottom:0;mso-position-horizontal:absolute;mso-position-horizontal-relative:text;mso-position-vertical:absolute;mso-position-vertical-relative:text;mso-width-percent:0;mso-height-percent:0;mso-width-relative:margin;mso-height-relative:margin;v-text-anchor:top" o:gfxdata="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" fillcolor="white [3212]" stroked="f">
-                <v:textbox>
-                  <w:txbxContent>
-                    <w:p>
-                      <w:pPr>
-                        <w:spacing w:after="0" w:line="192" w:lineRule="auto"/>
-                        <w:rPr>
-                          <w:sz w:val="20"/>
-                          <w:szCs w:val="20"/>
-                          <w:lang w:val="en-US"/>
-                        </w:rPr>
-                      </w:pPr>
-                      <w:r>
-                        <w:rPr>
-                          <w:sz w:val="20"/>
-                          <w:szCs w:val="20"/>
-                          <w:lang w:val="en-US"/>
-                        </w:rPr>
-                        <w:t>Excel</w:t>
-                      </w:r>
-                      <w:r>
-                        <w:rPr>
-                          <w:sz w:val="20"/>
-                          <w:szCs w:val="20"/>
-                          <w:lang w:val="en-US"/>
-                        </w:rPr>
-                        <w:br/>
-                        <w:t>model</w:t>
-                      </w:r>
-                    </w:p>
-                  </w:txbxContent>
-                </v:textbox>
-              </v:shape>
-            </w:pict>
-          </mc:Fallback>
-        </mc:AlternateContent>
-      </w:r>
-      <w:r>
-        <w:rPr>
-          <w:rFonts w:ascii="Times New Roman" w:hAnsi="Times New Roman" w:cs="Times New Roman"/>
-          <w:noProof/>
-          <w:color w:val="000000" w:themeColor="text1"/>
-          <w:lang w:val="en-GB" w:eastAsia="en-GB"/>
+          <w:lang w:eastAsia="ru-RU"/>
         </w:rPr>
         <w:drawing>
-          <wp:inline distT="0" distB="0" distL="0" distR="0" wp14:anchorId="7E08BCA6" wp14:editId="4583AD40">
-            <wp:extent cx="5446644" cy="4016921"/>
-            <wp:effectExtent l="0" t="0" r="0" b="0"/>
+          <wp:inline distT="0" distB="0" distL="0" distR="0" wp14:anchorId="7E08BCA6" wp14:editId="1D2B60E6">
+            <wp:extent cx="2263366" cy="1669241"/>
+            <wp:effectExtent l="0" t="0" r="3810" b="7620"/>
             <wp:docPr id="6" name="Picture 6"/>
             <wp:cNvGraphicFramePr>
               <a:graphicFrameLocks xmlns:a="http://schemas.openxmlformats.org/drawingml/2006/main" noChangeAspect="1"/>
@@ -5172,14 +5905,14 @@
                     <pic:cNvPicPr/>
                   </pic:nvPicPr>
                   <pic:blipFill rotWithShape="1">
-                    <a:blip r:embed="rId9"/>
+                    <a:blip r:embed="rId10"/>
                     <a:srcRect l="5063" t="9817" r="8234"/>
                     <a:stretch/>
                   </pic:blipFill>
                   <pic:spPr bwMode="auto">
                     <a:xfrm>
                       <a:off x="0" y="0"/>
-                      <a:ext cx="5450345" cy="4019651"/>
+                      <a:ext cx="2271634" cy="1675339"/>
                     </a:xfrm>
                     <a:prstGeom prst="rect">
                       <a:avLst/>
@@ -5199,6 +5932,98 @@
           </wp:inline>
         </w:drawing>
       </w:r>
+    </w:p>
+    <w:p>
+      <w:pPr>
+        <w:pStyle w:val="figure"/>
+        <w:rPr>
+          <w:sz w:val="18"/>
+          <w:szCs w:val="18"/>
+        </w:rPr>
+      </w:pPr>
+      <w:r>
+        <w:rPr>
+          <w:sz w:val="18"/>
+          <w:szCs w:val="18"/>
+        </w:rPr>
+        <w:t>Рисунок 2 – а) Демографический профиль мужчин и женщин (2050 год) – при моделировании для периодов 5 лет;</w:t>
+      </w:r>
+    </w:p>
+    <w:p>
+      <w:pPr>
+        <w:pStyle w:val="figure"/>
+        <w:rPr>
+          <w:sz w:val="18"/>
+          <w:szCs w:val="18"/>
+        </w:rPr>
+      </w:pPr>
+      <w:r>
+        <w:rPr>
+          <w:sz w:val="18"/>
+          <w:szCs w:val="18"/>
+        </w:rPr>
+        <w:t xml:space="preserve">Б) Сравнение демографического профиля по прогнозу ООН и моделированию (2050 год) </w:t>
+      </w:r>
+    </w:p>
+    <w:p>
+      <w:pPr>
+        <w:pStyle w:val="ListParagraph"/>
+        <w:numPr>
+          <w:ilvl w:val="0"/>
+          <w:numId w:val="9"/>
+        </w:numPr>
+        <w:spacing w:after="160" w:line="259" w:lineRule="auto"/>
+        <w:rPr>
+          <w:rFonts w:cstheme="minorHAnsi"/>
+          <w:color w:val="000000" w:themeColor="text1"/>
+        </w:rPr>
+      </w:pPr>
+      <w:r>
+        <w:rPr>
+          <w:rFonts w:cstheme="minorHAnsi"/>
+          <w:color w:val="000000" w:themeColor="text1"/>
+        </w:rPr>
+        <w:lastRenderedPageBreak/>
+        <w:t xml:space="preserve">Прогноз численности населения страны и демографический профиль с шагом моделирования </w:t>
+      </w:r>
+      <w:r>
+        <w:rPr>
+          <w:rFonts w:cstheme="minorHAnsi"/>
+          <w:color w:val="000000" w:themeColor="text1"/>
+        </w:rPr>
+        <w:t>1</w:t>
+      </w:r>
+      <w:r>
+        <w:rPr>
+          <w:rFonts w:cstheme="minorHAnsi"/>
+          <w:color w:val="000000" w:themeColor="text1"/>
+        </w:rPr>
+        <w:t xml:space="preserve"> </w:t>
+      </w:r>
+      <w:r>
+        <w:rPr>
+          <w:rFonts w:cstheme="minorHAnsi"/>
+          <w:color w:val="000000" w:themeColor="text1"/>
+        </w:rPr>
+        <w:t>год</w:t>
+      </w:r>
+      <w:r>
+        <w:rPr>
+          <w:rFonts w:cstheme="minorHAnsi"/>
+          <w:color w:val="000000" w:themeColor="text1"/>
+        </w:rPr>
+        <w:t xml:space="preserve">: </w:t>
+      </w:r>
+    </w:p>
+    <w:p>
+      <w:pPr>
+        <w:pStyle w:val="ListParagraph"/>
+        <w:spacing w:after="160" w:line="259" w:lineRule="auto"/>
+        <w:rPr>
+          <w:rFonts w:asciiTheme="minorHAnsi" w:hAnsiTheme="minorHAnsi" w:cstheme="minorHAnsi"/>
+          <w:color w:val="000000" w:themeColor="text1"/>
+        </w:rPr>
+      </w:pPr>
       <w:bookmarkStart w:id="2" w:name="_GoBack"/>
       <w:bookmarkEnd w:id="2"/>
     </w:p>
@@ -5208,294 +6033,8 @@
         <w:spacing w:after="160" w:line="259" w:lineRule="auto"/>
         <w:contextualSpacing/>
         <w:rPr>
-          <w:rFonts w:ascii="Times New Roman" w:hAnsi="Times New Roman" w:cs="Times New Roman"/>
+          <w:rFonts w:asciiTheme="minorHAnsi" w:hAnsiTheme="minorHAnsi" w:cstheme="minorHAnsi"/>
           <w:color w:val="000000" w:themeColor="text1"/>
-          <w:lang w:val="en-US"/>
-        </w:rPr>
-      </w:pPr>
-    </w:p>
-    <w:p>
-      <w:pPr>
-        <w:pStyle w:val="ListParagraph"/>
-        <w:spacing w:after="160" w:line="259" w:lineRule="auto"/>
-        <w:contextualSpacing/>
-        <w:rPr>
-          <w:rFonts w:ascii="Times New Roman" w:hAnsi="Times New Roman" w:cs="Times New Roman"/>
-          <w:color w:val="000000" w:themeColor="text1"/>
-          <w:lang w:val="en-US"/>
-        </w:rPr>
-      </w:pPr>
-      <w:r>
-        <w:rPr>
-          <w:rFonts w:ascii="Times New Roman" w:hAnsi="Times New Roman" w:cs="Times New Roman"/>
-          <w:color w:val="000000" w:themeColor="text1"/>
-          <w:lang w:val="en-US"/>
-        </w:rPr>
-        <w:t>Total men     2100 [38825.75862404]</w:t>
-      </w:r>
-    </w:p>
-    <w:p>
-      <w:pPr>
-        <w:pStyle w:val="ListParagraph"/>
-        <w:spacing w:after="160" w:line="259" w:lineRule="auto"/>
-        <w:contextualSpacing/>
-        <w:rPr>
-          <w:rFonts w:ascii="Times New Roman" w:hAnsi="Times New Roman" w:cs="Times New Roman"/>
-          <w:color w:val="000000" w:themeColor="text1"/>
-          <w:lang w:val="en-US"/>
-        </w:rPr>
-      </w:pPr>
-      <w:r>
-        <w:rPr>
-          <w:rFonts w:ascii="Times New Roman" w:hAnsi="Times New Roman" w:cs="Times New Roman"/>
-          <w:color w:val="000000" w:themeColor="text1"/>
-          <w:lang w:val="en-US"/>
-        </w:rPr>
-        <w:t>Total women     2100 [41236.13336346]</w:t>
-      </w:r>
-    </w:p>
-    <w:p>
-      <w:pPr>
-        <w:pStyle w:val="ListParagraph"/>
-        <w:spacing w:after="160" w:line="259" w:lineRule="auto"/>
-        <w:contextualSpacing/>
-        <w:rPr>
-          <w:rFonts w:ascii="Times New Roman" w:hAnsi="Times New Roman" w:cs="Times New Roman"/>
-          <w:color w:val="000000" w:themeColor="text1"/>
-          <w:lang w:val="en-GB"/>
-        </w:rPr>
-      </w:pPr>
-      <w:r>
-        <w:rPr>
-          <w:rFonts w:ascii="Times New Roman" w:hAnsi="Times New Roman" w:cs="Times New Roman"/>
-          <w:noProof/>
-          <w:color w:val="000000" w:themeColor="text1"/>
-          <w:lang w:val="en-GB" w:eastAsia="en-GB"/>
-        </w:rPr>
-        <mc:AlternateContent>
-          <mc:Choice Requires="wps">
-            <w:drawing>
-              <wp:anchor distT="0" distB="0" distL="114300" distR="114300" simplePos="0" relativeHeight="251661312" behindDoc="0" locked="0" layoutInCell="1" allowOverlap="1" wp14:anchorId="4AE65B1B" wp14:editId="63802E9E">
-                <wp:simplePos x="0" y="0"/>
-                <wp:positionH relativeFrom="column">
-                  <wp:posOffset>4571365</wp:posOffset>
-                </wp:positionH>
-                <wp:positionV relativeFrom="paragraph">
-                  <wp:posOffset>393065</wp:posOffset>
-                </wp:positionV>
-                <wp:extent cx="339670" cy="314036"/>
-                <wp:effectExtent l="0" t="0" r="0" b="0"/>
-                <wp:wrapNone/>
-                <wp:docPr id="3" name="Text Box 3"/>
-                <wp:cNvGraphicFramePr/>
-                <a:graphic xmlns:a="http://schemas.openxmlformats.org/drawingml/2006/main">
-                  <a:graphicData uri="http://schemas.microsoft.com/office/word/2010/wordprocessingShape">
-                    <wps:wsp>
-                      <wps:cNvSpPr txBox="1"/>
-                      <wps:spPr>
-                        <a:xfrm>
-                          <a:off x="0" y="0"/>
-                          <a:ext cx="339670" cy="314036"/>
-                        </a:xfrm>
-                        <a:prstGeom prst="rect">
-                          <a:avLst/>
-                        </a:prstGeom>
-                        <a:solidFill>
-                          <a:schemeClr val="bg1"/>
-                        </a:solidFill>
-                        <a:ln>
-                          <a:noFill/>
-                        </a:ln>
-                        <a:effectLst/>
-                      </wps:spPr>
-                      <wps:style>
-                        <a:lnRef idx="0">
-                          <a:schemeClr val="accent1"/>
-                        </a:lnRef>
-                        <a:fillRef idx="0">
-                          <a:schemeClr val="accent1"/>
-                        </a:fillRef>
-                        <a:effectRef idx="0">
-                          <a:schemeClr val="accent1"/>
-                        </a:effectRef>
-                        <a:fontRef idx="minor">
-                          <a:schemeClr val="dk1"/>
-                        </a:fontRef>
-                      </wps:style>
-                      <wps:txbx>
-                        <w:txbxContent>
-                          <w:p>
-                            <w:pPr>
-                              <w:spacing w:after="0" w:line="168" w:lineRule="auto"/>
-                              <w:rPr>
-                                <w:sz w:val="20"/>
-                                <w:szCs w:val="20"/>
-                                <w:lang w:val="en-US"/>
-                              </w:rPr>
-                            </w:pPr>
-                            <w:r>
-                              <w:rPr>
-                                <w:sz w:val="20"/>
-                                <w:szCs w:val="20"/>
-                                <w:lang w:val="en-US"/>
-                              </w:rPr>
-                              <w:t>F</w:t>
-                            </w:r>
-                            <w:r>
-                              <w:rPr>
-                                <w:sz w:val="20"/>
-                                <w:szCs w:val="20"/>
-                                <w:lang w:val="en-US"/>
-                              </w:rPr>
-                              <w:br/>
-                              <w:t>M</w:t>
-                            </w:r>
-                          </w:p>
-                        </w:txbxContent>
-                      </wps:txbx>
-                      <wps:bodyPr rot="0" spcFirstLastPara="0" vertOverflow="overflow" horzOverflow="overflow" vert="horz" wrap="square" lIns="91440" tIns="45720" rIns="91440" bIns="45720" numCol="1" spcCol="0" rtlCol="0" fromWordArt="0" anchor="t" anchorCtr="0" forceAA="0" compatLnSpc="1">
-                        <a:prstTxWarp prst="textNoShape">
-                          <a:avLst/>
-                        </a:prstTxWarp>
-                        <a:noAutofit/>
-                      </wps:bodyPr>
-                    </wps:wsp>
-                  </a:graphicData>
-                </a:graphic>
-                <wp14:sizeRelH relativeFrom="margin">
-                  <wp14:pctWidth>0</wp14:pctWidth>
-                </wp14:sizeRelH>
-                <wp14:sizeRelV relativeFrom="margin">
-                  <wp14:pctHeight>0</wp14:pctHeight>
-                </wp14:sizeRelV>
-              </wp:anchor>
-            </w:drawing>
-          </mc:Choice>
-          <mc:Fallback>
-            <w:pict>
-              <v:shape w14:anchorId="4AE65B1B" id="Text Box 3" o:spid="_x0000_s1028" type="#_x0000_t202" style="position:absolute;left:0;text-align:left;margin-left:359.95pt;margin-top:30.95pt;width:26.75pt;height:24.75pt;z-index:251661312;visibility:visible;mso-wrap-style:square;mso-width-percent:0;mso-height-percent:0;mso-wrap-distance-left:9pt;mso-wrap-distance-top:0;mso-wrap-distance-right:9pt;mso-wrap-distance-bottom:0;mso-position-horizontal:absolute;mso-position-horizontal-relative:text;mso-position-vertical:absolute;mso-position-vertical-relative:text;mso-width-percent:0;mso-height-percent:0;mso-width-relative:margin;mso-height-relative:margin;v-text-anchor:top" o:gfxdata="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" fillcolor="white [3212]" stroked="f">
-                <v:textbox>
-                  <w:txbxContent>
-                    <w:p>
-                      <w:pPr>
-                        <w:spacing w:after="0" w:line="168" w:lineRule="auto"/>
-                        <w:rPr>
-                          <w:sz w:val="20"/>
-                          <w:szCs w:val="20"/>
-                          <w:lang w:val="en-US"/>
-                        </w:rPr>
-                      </w:pPr>
-                      <w:r>
-                        <w:rPr>
-                          <w:sz w:val="20"/>
-                          <w:szCs w:val="20"/>
-                          <w:lang w:val="en-US"/>
-                        </w:rPr>
-                        <w:t>F</w:t>
-                      </w:r>
-                      <w:r>
-                        <w:rPr>
-                          <w:sz w:val="20"/>
-                          <w:szCs w:val="20"/>
-                          <w:lang w:val="en-US"/>
-                        </w:rPr>
-                        <w:br/>
-                        <w:t>M</w:t>
-                      </w:r>
-                    </w:p>
-                  </w:txbxContent>
-                </v:textbox>
-              </v:shape>
-            </w:pict>
-          </mc:Fallback>
-        </mc:AlternateContent>
-      </w:r>
-      <w:r>
-        <w:rPr>
-          <w:rFonts w:ascii="Times New Roman" w:hAnsi="Times New Roman" w:cs="Times New Roman"/>
-          <w:color w:val="000000" w:themeColor="text1"/>
-          <w:lang w:val="en-US"/>
-        </w:rPr>
-        <w:t>Total      2100 [80061.8919875]</w:t>
-      </w:r>
-      <w:r>
-        <w:rPr>
-          <w:rFonts w:ascii="Times New Roman" w:hAnsi="Times New Roman" w:cs="Times New Roman"/>
-          <w:noProof/>
-          <w:color w:val="000000" w:themeColor="text1"/>
-          <w:lang w:val="en-GB" w:eastAsia="en-GB"/>
-        </w:rPr>
-        <w:t xml:space="preserve"> </w:t>
-      </w:r>
-      <w:r>
-        <w:rPr>
-          <w:rFonts w:ascii="Times New Roman" w:hAnsi="Times New Roman" w:cs="Times New Roman"/>
-          <w:noProof/>
-          <w:color w:val="000000" w:themeColor="text1"/>
-          <w:lang w:val="en-GB" w:eastAsia="en-GB"/>
-        </w:rPr>
-        <w:drawing>
-          <wp:inline distT="0" distB="0" distL="0" distR="0" wp14:anchorId="4169C32E" wp14:editId="2528476C">
-            <wp:extent cx="4690257" cy="3330575"/>
-            <wp:effectExtent l="0" t="0" r="8890" b="0"/>
-            <wp:docPr id="8" name="Picture 8"/>
-            <wp:cNvGraphicFramePr>
-              <a:graphicFrameLocks xmlns:a="http://schemas.openxmlformats.org/drawingml/2006/main" noChangeAspect="1"/>
-            </wp:cNvGraphicFramePr>
-            <a:graphic xmlns:a="http://schemas.openxmlformats.org/drawingml/2006/main">
-              <a:graphicData uri="http://schemas.openxmlformats.org/drawingml/2006/picture">
-                <pic:pic xmlns:pic="http://schemas.openxmlformats.org/drawingml/2006/picture">
-                  <pic:nvPicPr>
-                    <pic:cNvPr id="1" name=""/>
-                    <pic:cNvPicPr/>
-                  </pic:nvPicPr>
-                  <pic:blipFill rotWithShape="1">
-                    <a:blip r:embed="rId10"/>
-                    <a:srcRect l="5555" t="7963" r="7053"/>
-                    <a:stretch/>
-                  </pic:blipFill>
-                  <pic:spPr bwMode="auto">
-                    <a:xfrm>
-                      <a:off x="0" y="0"/>
-                      <a:ext cx="4744533" cy="3369117"/>
-                    </a:xfrm>
-                    <a:prstGeom prst="rect">
-                      <a:avLst/>
-                    </a:prstGeom>
-                    <a:ln>
-                      <a:noFill/>
-                    </a:ln>
-                    <a:extLst>
-                      <a:ext uri="{53640926-AAD7-44D8-BBD7-CCE9431645EC}">
-                        <a14:shadowObscured xmlns:a14="http://schemas.microsoft.com/office/drawing/2010/main"/>
-                      </a:ext>
-                    </a:extLst>
-                  </pic:spPr>
-                </pic:pic>
-              </a:graphicData>
-            </a:graphic>
-          </wp:inline>
-        </w:drawing>
-      </w:r>
-      <w:r>
-        <w:rPr>
-          <w:rFonts w:ascii="Times New Roman" w:hAnsi="Times New Roman" w:cs="Times New Roman"/>
-          <w:noProof/>
-          <w:color w:val="000000" w:themeColor="text1"/>
-          <w:lang w:val="en-GB" w:eastAsia="en-GB"/>
-        </w:rPr>
-        <w:t xml:space="preserve"> </w:t>
-      </w:r>
-    </w:p>
-    <w:p>
-      <w:pPr>
-        <w:pStyle w:val="ListParagraph"/>
-        <w:spacing w:after="160" w:line="259" w:lineRule="auto"/>
-        <w:contextualSpacing/>
-        <w:rPr>
-          <w:rFonts w:ascii="Times New Roman" w:hAnsi="Times New Roman" w:cs="Times New Roman"/>
-          <w:color w:val="000000" w:themeColor="text1"/>
-          <w:lang w:val="en-GB"/>
         </w:rPr>
       </w:pPr>
     </w:p>
@@ -5511,7 +6050,7 @@
 </file>
 
 <file path=word/endnotes.xml><?xml version="1.0" encoding="utf-8"?>
-<w:endnotes xmlns:wpc="http://schemas.microsoft.com/office/word/2010/wordprocessingCanvas" xmlns:mo="http://schemas.microsoft.com/office/mac/office/2008/main" xmlns:mc="http://schemas.openxmlformats.org/markup-compatibility/2006" xmlns:mv="urn:schemas-microsoft-com:mac:vml" xmlns:o="urn:schemas-microsoft-com:office:office" xmlns:r="http://schemas.openxmlformats.org/officeDocument/2006/relationships" xmlns:m="http://schemas.openxmlformats.org/officeDocument/2006/math" xmlns:v="urn:schemas-microsoft-com:vml" xmlns:wp14="http://schemas.microsoft.com/office/word/2010/wordprocessingDrawing" xmlns:wp="http://schemas.openxmlformats.org/drawingml/2006/wordprocessingDrawing" xmlns:w10="urn:schemas-microsoft-com:office:word" xmlns:w="http://schemas.openxmlformats.org/wordprocessingml/2006/main" xmlns:w14="http://schemas.microsoft.com/office/word/2010/wordml" xmlns:w15="http://schemas.microsoft.com/office/word/2012/wordml" xmlns:wpg="http://schemas.microsoft.com/office/word/2010/wordprocessingGroup" xmlns:wpi="http://schemas.microsoft.com/office/word/2010/wordprocessingInk" xmlns:wne="http://schemas.microsoft.com/office/word/2006/wordml" xmlns:wps="http://schemas.microsoft.com/office/word/2010/wordprocessingShape" mc:Ignorable="w14 w15 wp14">
+<w:endnotes xmlns:wpc="http://schemas.microsoft.com/office/word/2010/wordprocessingCanvas" xmlns:cx="http://schemas.microsoft.com/office/drawing/2014/chartex" xmlns:cx1="http://schemas.microsoft.com/office/drawing/2015/9/8/chartex" xmlns:mc="http://schemas.openxmlformats.org/markup-compatibility/2006" xmlns:o="urn:schemas-microsoft-com:office:office" xmlns:r="http://schemas.openxmlformats.org/officeDocument/2006/relationships" xmlns:m="http://schemas.openxmlformats.org/officeDocument/2006/math" xmlns:v="urn:schemas-microsoft-com:vml" xmlns:wp14="http://schemas.microsoft.com/office/word/2010/wordprocessingDrawing" xmlns:wp="http://schemas.openxmlformats.org/drawingml/2006/wordprocessingDrawing" xmlns:w10="urn:schemas-microsoft-com:office:word" xmlns:w="http://schemas.openxmlformats.org/wordprocessingml/2006/main" xmlns:w14="http://schemas.microsoft.com/office/word/2010/wordml" xmlns:w15="http://schemas.microsoft.com/office/word/2012/wordml" xmlns:w16se="http://schemas.microsoft.com/office/word/2015/wordml/symex" xmlns:wpg="http://schemas.microsoft.com/office/word/2010/wordprocessingGroup" xmlns:wpi="http://schemas.microsoft.com/office/word/2010/wordprocessingInk" xmlns:wne="http://schemas.microsoft.com/office/word/2006/wordml" xmlns:wps="http://schemas.microsoft.com/office/word/2010/wordprocessingShape" mc:Ignorable="w14 w15 w16se wp14">
   <w:endnote w:type="separator" w:id="-1">
     <w:p>
       <w:pPr>
@@ -5536,7 +6075,7 @@
 </file>
 
 <file path=word/footnotes.xml><?xml version="1.0" encoding="utf-8"?>
-<w:footnotes xmlns:wpc="http://schemas.microsoft.com/office/word/2010/wordprocessingCanvas" xmlns:mo="http://schemas.microsoft.com/office/mac/office/2008/main" xmlns:mc="http://schemas.openxmlformats.org/markup-compatibility/2006" xmlns:mv="urn:schemas-microsoft-com:mac:vml" xmlns:o="urn:schemas-microsoft-com:office:office" xmlns:r="http://schemas.openxmlformats.org/officeDocument/2006/relationships" xmlns:m="http://schemas.openxmlformats.org/officeDocument/2006/math" xmlns:v="urn:schemas-microsoft-com:vml" xmlns:wp14="http://schemas.microsoft.com/office/word/2010/wordprocessingDrawing" xmlns:wp="http://schemas.openxmlformats.org/drawingml/2006/wordprocessingDrawing" xmlns:w10="urn:schemas-microsoft-com:office:word" xmlns:w="http://schemas.openxmlformats.org/wordprocessingml/2006/main" xmlns:w14="http://schemas.microsoft.com/office/word/2010/wordml" xmlns:w15="http://schemas.microsoft.com/office/word/2012/wordml" xmlns:wpg="http://schemas.microsoft.com/office/word/2010/wordprocessingGroup" xmlns:wpi="http://schemas.microsoft.com/office/word/2010/wordprocessingInk" xmlns:wne="http://schemas.microsoft.com/office/word/2006/wordml" xmlns:wps="http://schemas.microsoft.com/office/word/2010/wordprocessingShape" mc:Ignorable="w14 w15 wp14">
+<w:footnotes xmlns:wpc="http://schemas.microsoft.com/office/word/2010/wordprocessingCanvas" xmlns:cx="http://schemas.microsoft.com/office/drawing/2014/chartex" xmlns:cx1="http://schemas.microsoft.com/office/drawing/2015/9/8/chartex" xmlns:mc="http://schemas.openxmlformats.org/markup-compatibility/2006" xmlns:o="urn:schemas-microsoft-com:office:office" xmlns:r="http://schemas.openxmlformats.org/officeDocument/2006/relationships" xmlns:m="http://schemas.openxmlformats.org/officeDocument/2006/math" xmlns:v="urn:schemas-microsoft-com:vml" xmlns:wp14="http://schemas.microsoft.com/office/word/2010/wordprocessingDrawing" xmlns:wp="http://schemas.openxmlformats.org/drawingml/2006/wordprocessingDrawing" xmlns:w10="urn:schemas-microsoft-com:office:word" xmlns:w="http://schemas.openxmlformats.org/wordprocessingml/2006/main" xmlns:w14="http://schemas.microsoft.com/office/word/2010/wordml" xmlns:w15="http://schemas.microsoft.com/office/word/2012/wordml" xmlns:w16se="http://schemas.microsoft.com/office/word/2015/wordml/symex" xmlns:wpg="http://schemas.microsoft.com/office/word/2010/wordprocessingGroup" xmlns:wpi="http://schemas.microsoft.com/office/word/2010/wordprocessingInk" xmlns:wne="http://schemas.microsoft.com/office/word/2006/wordml" xmlns:wps="http://schemas.microsoft.com/office/word/2010/wordprocessingShape" mc:Ignorable="w14 w15 w16se wp14">
   <w:footnote w:type="separator" w:id="-1">
     <w:p>
       <w:pPr>
@@ -5561,8 +6100,8 @@
 </file>
 
 <file path=word/numbering.xml><?xml version="1.0" encoding="utf-8"?>
-<w:numbering xmlns:wpc="http://schemas.microsoft.com/office/word/2010/wordprocessingCanvas" xmlns:mo="http://schemas.microsoft.com/office/mac/office/2008/main" xmlns:mc="http://schemas.openxmlformats.org/markup-compatibility/2006" xmlns:mv="urn:schemas-microsoft-com:mac:vml" xmlns:o="urn:schemas-microsoft-com:office:office" xmlns:r="http://schemas.openxmlformats.org/officeDocument/2006/relationships" xmlns:m="http://schemas.openxmlformats.org/officeDocument/2006/math" xmlns:v="urn:schemas-microsoft-com:vml" xmlns:wp14="http://schemas.microsoft.com/office/word/2010/wordprocessingDrawing" xmlns:wp="http://schemas.openxmlformats.org/drawingml/2006/wordprocessingDrawing" xmlns:w10="urn:schemas-microsoft-com:office:word" xmlns:w="http://schemas.openxmlformats.org/wordprocessingml/2006/main" xmlns:w14="http://schemas.microsoft.com/office/word/2010/wordml" xmlns:w15="http://schemas.microsoft.com/office/word/2012/wordml" xmlns:wpg="http://schemas.microsoft.com/office/word/2010/wordprocessingGroup" xmlns:wpi="http://schemas.microsoft.com/office/word/2010/wordprocessingInk" xmlns:wne="http://schemas.microsoft.com/office/word/2006/wordml" xmlns:wps="http://schemas.microsoft.com/office/word/2010/wordprocessingShape" mc:Ignorable="w14 w15 wp14">
-  <w:abstractNum w:abstractNumId="0">
+<w:numbering xmlns:wpc="http://schemas.microsoft.com/office/word/2010/wordprocessingCanvas" xmlns:cx="http://schemas.microsoft.com/office/drawing/2014/chartex" xmlns:cx1="http://schemas.microsoft.com/office/drawing/2015/9/8/chartex" xmlns:mc="http://schemas.openxmlformats.org/markup-compatibility/2006" xmlns:o="urn:schemas-microsoft-com:office:office" xmlns:r="http://schemas.openxmlformats.org/officeDocument/2006/relationships" xmlns:m="http://schemas.openxmlformats.org/officeDocument/2006/math" xmlns:v="urn:schemas-microsoft-com:vml" xmlns:wp14="http://schemas.microsoft.com/office/word/2010/wordprocessingDrawing" xmlns:wp="http://schemas.openxmlformats.org/drawingml/2006/wordprocessingDrawing" xmlns:w10="urn:schemas-microsoft-com:office:word" xmlns:w="http://schemas.openxmlformats.org/wordprocessingml/2006/main" xmlns:w14="http://schemas.microsoft.com/office/word/2010/wordml" xmlns:w15="http://schemas.microsoft.com/office/word/2012/wordml" xmlns:w16se="http://schemas.microsoft.com/office/word/2015/wordml/symex" xmlns:wpg="http://schemas.microsoft.com/office/word/2010/wordprocessingGroup" xmlns:wpi="http://schemas.microsoft.com/office/word/2010/wordprocessingInk" xmlns:wne="http://schemas.microsoft.com/office/word/2006/wordml" xmlns:wps="http://schemas.microsoft.com/office/word/2010/wordprocessingShape" mc:Ignorable="w14 w15 w16se wp14">
+  <w:abstractNum w:abstractNumId="0" w15:restartNumberingAfterBreak="0">
     <w:nsid w:val="07B84172"/>
     <w:multiLevelType w:val="hybridMultilevel"/>
     <w:tmpl w:val="B49E9CE2"/>
@@ -5651,7 +6190,7 @@
       </w:pPr>
     </w:lvl>
   </w:abstractNum>
-  <w:abstractNum w:abstractNumId="1">
+  <w:abstractNum w:abstractNumId="1" w15:restartNumberingAfterBreak="0">
     <w:nsid w:val="09CC0268"/>
     <w:multiLevelType w:val="hybridMultilevel"/>
     <w:tmpl w:val="8B06D98C"/>
@@ -5740,7 +6279,7 @@
       </w:pPr>
     </w:lvl>
   </w:abstractNum>
-  <w:abstractNum w:abstractNumId="2">
+  <w:abstractNum w:abstractNumId="2" w15:restartNumberingAfterBreak="0">
     <w:nsid w:val="1FD269E6"/>
     <w:multiLevelType w:val="hybridMultilevel"/>
     <w:tmpl w:val="8B06D98C"/>
@@ -5829,7 +6368,7 @@
       </w:pPr>
     </w:lvl>
   </w:abstractNum>
-  <w:abstractNum w:abstractNumId="3">
+  <w:abstractNum w:abstractNumId="3" w15:restartNumberingAfterBreak="0">
     <w:nsid w:val="26A96096"/>
     <w:multiLevelType w:val="hybridMultilevel"/>
     <w:tmpl w:val="3FA61ABA"/>
@@ -5915,7 +6454,7 @@
       </w:pPr>
     </w:lvl>
   </w:abstractNum>
-  <w:abstractNum w:abstractNumId="4">
+  <w:abstractNum w:abstractNumId="4" w15:restartNumberingAfterBreak="0">
     <w:nsid w:val="30653E34"/>
     <w:multiLevelType w:val="hybridMultilevel"/>
     <w:tmpl w:val="8B06D98C"/>
@@ -6004,7 +6543,7 @@
       </w:pPr>
     </w:lvl>
   </w:abstractNum>
-  <w:abstractNum w:abstractNumId="5">
+  <w:abstractNum w:abstractNumId="5" w15:restartNumberingAfterBreak="0">
     <w:nsid w:val="30881343"/>
     <w:multiLevelType w:val="hybridMultilevel"/>
     <w:tmpl w:val="3FA61ABA"/>
@@ -6090,7 +6629,96 @@
       </w:pPr>
     </w:lvl>
   </w:abstractNum>
-  <w:abstractNum w:abstractNumId="6">
+  <w:abstractNum w:abstractNumId="6" w15:restartNumberingAfterBreak="0">
+    <w:nsid w:val="38846D1E"/>
+    <w:multiLevelType w:val="hybridMultilevel"/>
+    <w:tmpl w:val="B49E9CE2"/>
+    <w:lvl w:ilvl="0" w:tplc="0419000F">
+      <w:start w:val="1"/>
+      <w:numFmt w:val="decimal"/>
+      <w:lvlText w:val="%1."/>
+      <w:lvlJc w:val="left"/>
+      <w:pPr>
+        <w:ind w:left="720" w:hanging="360"/>
+      </w:pPr>
+      <w:rPr>
+        <w:rFonts w:hint="default"/>
+      </w:rPr>
+    </w:lvl>
+    <w:lvl w:ilvl="1" w:tplc="04190019" w:tentative="1">
+      <w:start w:val="1"/>
+      <w:numFmt w:val="lowerLetter"/>
+      <w:lvlText w:val="%2."/>
+      <w:lvlJc w:val="left"/>
+      <w:pPr>
+        <w:ind w:left="1440" w:hanging="360"/>
+      </w:pPr>
+    </w:lvl>
+    <w:lvl w:ilvl="2" w:tplc="0419001B" w:tentative="1">
+      <w:start w:val="1"/>
+      <w:numFmt w:val="lowerRoman"/>
+      <w:lvlText w:val="%3."/>
+      <w:lvlJc w:val="right"/>
+      <w:pPr>
+        <w:ind w:left="2160" w:hanging="180"/>
+      </w:pPr>
+    </w:lvl>
+    <w:lvl w:ilvl="3" w:tplc="0419000F" w:tentative="1">
+      <w:start w:val="1"/>
+      <w:numFmt w:val="decimal"/>
+      <w:lvlText w:val="%4."/>
+      <w:lvlJc w:val="left"/>
+      <w:pPr>
+        <w:ind w:left="2880" w:hanging="360"/>
+      </w:pPr>
+    </w:lvl>
+    <w:lvl w:ilvl="4" w:tplc="04190019" w:tentative="1">
+      <w:start w:val="1"/>
+      <w:numFmt w:val="lowerLetter"/>
+      <w:lvlText w:val="%5."/>
+      <w:lvlJc w:val="left"/>
+      <w:pPr>
+        <w:ind w:left="3600" w:hanging="360"/>
+      </w:pPr>
+    </w:lvl>
+    <w:lvl w:ilvl="5" w:tplc="0419001B" w:tentative="1">
+      <w:start w:val="1"/>
+      <w:numFmt w:val="lowerRoman"/>
+      <w:lvlText w:val="%6."/>
+      <w:lvlJc w:val="right"/>
+      <w:pPr>
+        <w:ind w:left="4320" w:hanging="180"/>
+      </w:pPr>
+    </w:lvl>
+    <w:lvl w:ilvl="6" w:tplc="0419000F" w:tentative="1">
+      <w:start w:val="1"/>
+      <w:numFmt w:val="decimal"/>
+      <w:lvlText w:val="%7."/>
+      <w:lvlJc w:val="left"/>
+      <w:pPr>
+        <w:ind w:left="5040" w:hanging="360"/>
+      </w:pPr>
+    </w:lvl>
+    <w:lvl w:ilvl="7" w:tplc="04190019" w:tentative="1">
+      <w:start w:val="1"/>
+      <w:numFmt w:val="lowerLetter"/>
+      <w:lvlText w:val="%8."/>
+      <w:lvlJc w:val="left"/>
+      <w:pPr>
+        <w:ind w:left="5760" w:hanging="360"/>
+      </w:pPr>
+    </w:lvl>
+    <w:lvl w:ilvl="8" w:tplc="0419001B" w:tentative="1">
+      <w:start w:val="1"/>
+      <w:numFmt w:val="lowerRoman"/>
+      <w:lvlText w:val="%9."/>
+      <w:lvlJc w:val="right"/>
+      <w:pPr>
+        <w:ind w:left="6480" w:hanging="180"/>
+      </w:pPr>
+    </w:lvl>
+  </w:abstractNum>
+  <w:abstractNum w:abstractNumId="7" w15:restartNumberingAfterBreak="0">
     <w:nsid w:val="51462EC3"/>
     <w:multiLevelType w:val="hybridMultilevel"/>
     <w:tmpl w:val="6888853E"/>
@@ -6179,7 +6807,7 @@
       </w:pPr>
     </w:lvl>
   </w:abstractNum>
-  <w:abstractNum w:abstractNumId="7">
+  <w:abstractNum w:abstractNumId="8" w15:restartNumberingAfterBreak="0">
     <w:nsid w:val="52431A4C"/>
     <w:multiLevelType w:val="hybridMultilevel"/>
     <w:tmpl w:val="11263C92"/>
@@ -6319,7 +6947,7 @@
       </w:rPr>
     </w:lvl>
   </w:abstractNum>
-  <w:abstractNum w:abstractNumId="8">
+  <w:abstractNum w:abstractNumId="9" w15:restartNumberingAfterBreak="0">
     <w:nsid w:val="59097D76"/>
     <w:multiLevelType w:val="hybridMultilevel"/>
     <w:tmpl w:val="C4EADC08"/>
@@ -6405,7 +7033,7 @@
       </w:pPr>
     </w:lvl>
   </w:abstractNum>
-  <w:abstractNum w:abstractNumId="9">
+  <w:abstractNum w:abstractNumId="10" w15:restartNumberingAfterBreak="0">
     <w:nsid w:val="5AFC410B"/>
     <w:multiLevelType w:val="hybridMultilevel"/>
     <w:tmpl w:val="2D86CB76"/>
@@ -6495,10 +7123,10 @@
     <w:abstractNumId w:val="4"/>
   </w:num>
   <w:num w:numId="2">
-    <w:abstractNumId w:val="9"/>
+    <w:abstractNumId w:val="10"/>
   </w:num>
   <w:num w:numId="3">
-    <w:abstractNumId w:val="8"/>
+    <w:abstractNumId w:val="9"/>
   </w:num>
   <w:num w:numId="4">
     <w:abstractNumId w:val="3"/>
@@ -6513,19 +7141,22 @@
     <w:abstractNumId w:val="1"/>
   </w:num>
   <w:num w:numId="8">
-    <w:abstractNumId w:val="6"/>
+    <w:abstractNumId w:val="7"/>
   </w:num>
   <w:num w:numId="9">
     <w:abstractNumId w:val="0"/>
   </w:num>
   <w:num w:numId="10">
-    <w:abstractNumId w:val="7"/>
+    <w:abstractNumId w:val="8"/>
+  </w:num>
+  <w:num w:numId="11">
+    <w:abstractNumId w:val="6"/>
   </w:num>
 </w:numbering>
 </file>
 
 <file path=word/styles.xml><?xml version="1.0" encoding="utf-8"?>
-<w:styles xmlns:mc="http://schemas.openxmlformats.org/markup-compatibility/2006" xmlns:r="http://schemas.openxmlformats.org/officeDocument/2006/relationships" xmlns:w="http://schemas.openxmlformats.org/wordprocessingml/2006/main" xmlns:w14="http://schemas.microsoft.com/office/word/2010/wordml" xmlns:w15="http://schemas.microsoft.com/office/word/2012/wordml" mc:Ignorable="w14 w15">
+<w:styles xmlns:mc="http://schemas.openxmlformats.org/markup-compatibility/2006" xmlns:r="http://schemas.openxmlformats.org/officeDocument/2006/relationships" xmlns:w="http://schemas.openxmlformats.org/wordprocessingml/2006/main" xmlns:w14="http://schemas.microsoft.com/office/word/2010/wordml" xmlns:w15="http://schemas.microsoft.com/office/word/2012/wordml" xmlns:w16se="http://schemas.microsoft.com/office/word/2015/wordml/symex" mc:Ignorable="w14 w15 w16se">
   <w:docDefaults>
     <w:rPrDefault>
       <w:rPr>
@@ -6541,7 +7172,7 @@
       </w:pPr>
     </w:pPrDefault>
   </w:docDefaults>
-  <w:latentStyles w:defLockedState="0" w:defUIPriority="99" w:defSemiHidden="0" w:defUnhideWhenUsed="0" w:defQFormat="0" w:count="382">
+  <w:latentStyles w:defLockedState="0" w:defUIPriority="99" w:defSemiHidden="0" w:defUnhideWhenUsed="0" w:defQFormat="0" w:count="371">
     <w:lsdException w:name="Normal" w:uiPriority="0" w:qFormat="1"/>
     <w:lsdException w:name="heading 1" w:uiPriority="9" w:qFormat="1"/>
     <w:lsdException w:name="heading 2" w:semiHidden="1" w:uiPriority="9" w:unhideWhenUsed="1" w:qFormat="1"/>
@@ -6647,6 +7278,7 @@
     <w:lsdException w:name="HTML Sample" w:semiHidden="1" w:unhideWhenUsed="1"/>
     <w:lsdException w:name="HTML Typewriter" w:semiHidden="1" w:unhideWhenUsed="1"/>
     <w:lsdException w:name="HTML Variable" w:semiHidden="1" w:unhideWhenUsed="1"/>
+    <w:lsdException w:name="Normal Table" w:semiHidden="1" w:unhideWhenUsed="1"/>
     <w:lsdException w:name="annotation subject" w:semiHidden="1" w:unhideWhenUsed="1"/>
     <w:lsdException w:name="No List" w:semiHidden="1" w:unhideWhenUsed="1"/>
     <w:lsdException w:name="Outline List 1" w:semiHidden="1" w:unhideWhenUsed="1"/>
@@ -6692,9 +7324,11 @@
     <w:lsdException w:name="Table Subtle 1" w:semiHidden="1" w:unhideWhenUsed="1"/>
     <w:lsdException w:name="Table Subtle 2" w:semiHidden="1" w:unhideWhenUsed="1"/>
     <w:lsdException w:name="Table Web 1" w:semiHidden="1" w:unhideWhenUsed="1"/>
+    <w:lsdException w:name="Table Web 2" w:semiHidden="1" w:unhideWhenUsed="1"/>
     <w:lsdException w:name="Table Web 3" w:semiHidden="1" w:unhideWhenUsed="1"/>
     <w:lsdException w:name="Balloon Text" w:semiHidden="1" w:unhideWhenUsed="1"/>
     <w:lsdException w:name="Table Grid" w:uiPriority="59"/>
+    <w:lsdException w:name="Table Theme" w:semiHidden="1" w:unhideWhenUsed="1"/>
     <w:lsdException w:name="Placeholder Text" w:semiHidden="1"/>
     <w:lsdException w:name="No Spacing" w:uiPriority="1" w:qFormat="1"/>
     <w:lsdException w:name="Light Shading" w:uiPriority="60"/>
@@ -6910,8 +7544,6 @@
     <w:lsdException w:name="List Table 5 Dark Accent 6" w:uiPriority="50"/>
     <w:lsdException w:name="List Table 6 Colorful Accent 6" w:uiPriority="51"/>
     <w:lsdException w:name="List Table 7 Colorful Accent 6" w:uiPriority="52"/>
-    <w:lsdException w:name="Mention" w:semiHidden="1" w:unhideWhenUsed="1"/>
-    <w:lsdException w:name="Smart Hyperlink" w:semiHidden="1" w:unhideWhenUsed="1"/>
   </w:latentStyles>
   <w:style w:type="paragraph" w:default="1" w:styleId="Normal">
     <w:name w:val="Normal"/>
@@ -7391,7 +8023,6 @@
       <w:spacing w:after="0" w:line="240" w:lineRule="auto"/>
     </w:pPr>
     <w:tblPr>
-      <w:tblInd w:w="0" w:type="dxa"/>
       <w:tblBorders>
         <w:top w:val="single" w:sz="4" w:space="0" w:color="auto"/>
         <w:left w:val="single" w:sz="4" w:space="0" w:color="auto"/>
@@ -7400,6 +8031,568 @@
         <w:insideH w:val="single" w:sz="4" w:space="0" w:color="auto"/>
         <w:insideV w:val="single" w:sz="4" w:space="0" w:color="auto"/>
       </w:tblBorders>
+    </w:tblPr>
+  </w:style>
+  <w:style w:type="paragraph" w:customStyle="1" w:styleId="figure">
+    <w:name w:val="figure"/>
+    <w:basedOn w:val="Normal"/>
+    <w:link w:val="figureChar"/>
+    <w:qFormat/>
+    <w:rsid w:val="00BE10F3"/>
+    <w:pPr>
+      <w:spacing w:after="160" w:line="259" w:lineRule="auto"/>
+      <w:jc w:val="center"/>
+    </w:pPr>
+    <w:rPr>
+      <w:rFonts w:cstheme="minorHAnsi"/>
+      <w:noProof/>
+      <w:color w:val="000000" w:themeColor="text1"/>
+      <w:lang w:eastAsia="ru-RU"/>
+    </w:rPr>
+  </w:style>
+  <w:style w:type="character" w:styleId="PlaceholderText">
+    <w:name w:val="Placeholder Text"/>
+    <w:basedOn w:val="DefaultParagraphFont"/>
+    <w:uiPriority w:val="99"/>
+    <w:semiHidden/>
+    <w:rsid w:val="00BE10F3"/>
+    <w:rPr>
+      <w:color w:val="808080"/>
+    </w:rPr>
+  </w:style>
+  <w:style w:type="character" w:customStyle="1" w:styleId="figureChar">
+    <w:name w:val="figure Char"/>
+    <w:basedOn w:val="DefaultParagraphFont"/>
+    <w:link w:val="figure"/>
+    <w:rsid w:val="00BE10F3"/>
+    <w:rPr>
+      <w:rFonts w:cstheme="minorHAnsi"/>
+      <w:noProof/>
+      <w:color w:val="000000" w:themeColor="text1"/>
+      <w:lang w:eastAsia="ru-RU"/>
+    </w:rPr>
+  </w:style>
+</w:styles>
+</file>
+
+<file path=word/glossary/document.xml><?xml version="1.0" encoding="utf-8"?>
+<w:glossaryDocument xmlns:wpc="http://schemas.microsoft.com/office/word/2010/wordprocessingCanvas" xmlns:cx="http://schemas.microsoft.com/office/drawing/2014/chartex" xmlns:cx1="http://schemas.microsoft.com/office/drawing/2015/9/8/chartex" xmlns:mc="http://schemas.openxmlformats.org/markup-compatibility/2006" xmlns:o="urn:schemas-microsoft-com:office:office" xmlns:r="http://schemas.openxmlformats.org/officeDocument/2006/relationships" xmlns:m="http://schemas.openxmlformats.org/officeDocument/2006/math" xmlns:v="urn:schemas-microsoft-com:vml" xmlns:wp14="http://schemas.microsoft.com/office/word/2010/wordprocessingDrawing" xmlns:wp="http://schemas.openxmlformats.org/drawingml/2006/wordprocessingDrawing" xmlns:w10="urn:schemas-microsoft-com:office:word" xmlns:w="http://schemas.openxmlformats.org/wordprocessingml/2006/main" xmlns:w14="http://schemas.microsoft.com/office/word/2010/wordml" xmlns:w15="http://schemas.microsoft.com/office/word/2012/wordml" xmlns:w16se="http://schemas.microsoft.com/office/word/2015/wordml/symex" xmlns:wpg="http://schemas.microsoft.com/office/word/2010/wordprocessingGroup" xmlns:wpi="http://schemas.microsoft.com/office/word/2010/wordprocessingInk" xmlns:wne="http://schemas.microsoft.com/office/word/2006/wordml" xmlns:wps="http://schemas.microsoft.com/office/word/2010/wordprocessingShape" mc:Ignorable="w14 w15 w16se wp14"/>
+</file>
+
+<file path=word/glossary/fontTable.xml><?xml version="1.0" encoding="utf-8"?>
+<w:fonts xmlns:mc="http://schemas.openxmlformats.org/markup-compatibility/2006" xmlns:r="http://schemas.openxmlformats.org/officeDocument/2006/relationships" xmlns:w="http://schemas.openxmlformats.org/wordprocessingml/2006/main" xmlns:w14="http://schemas.microsoft.com/office/word/2010/wordml" xmlns:w15="http://schemas.microsoft.com/office/word/2012/wordml" xmlns:w16se="http://schemas.microsoft.com/office/word/2015/wordml/symex" mc:Ignorable="w14 w15 w16se">
+  <w:font w:name="Times New Roman">
+    <w:panose1 w:val="02020603050405020304"/>
+    <w:charset w:val="CC"/>
+    <w:family w:val="roman"/>
+    <w:pitch w:val="variable"/>
+    <w:sig w:usb0="E0002AFF" w:usb1="C0007843" w:usb2="00000009" w:usb3="00000000" w:csb0="000001FF" w:csb1="00000000"/>
+  </w:font>
+  <w:font w:name="Arial">
+    <w:panose1 w:val="020B0604020202020204"/>
+    <w:charset w:val="CC"/>
+    <w:family w:val="swiss"/>
+    <w:pitch w:val="variable"/>
+    <w:sig w:usb0="E0002AFF" w:usb1="C0007843" w:usb2="00000009" w:usb3="00000000" w:csb0="000001FF" w:csb1="00000000"/>
+  </w:font>
+  <w:font w:name="Calibri">
+    <w:panose1 w:val="020F0502020204030204"/>
+    <w:charset w:val="CC"/>
+    <w:family w:val="swiss"/>
+    <w:pitch w:val="variable"/>
+    <w:sig w:usb0="E0002AFF" w:usb1="4000ACFF" w:usb2="00000001" w:usb3="00000000" w:csb0="000001FF" w:csb1="00000000"/>
+  </w:font>
+  <w:font w:name="Courier New">
+    <w:panose1 w:val="02070309020205020404"/>
+    <w:charset w:val="CC"/>
+    <w:family w:val="modern"/>
+    <w:pitch w:val="fixed"/>
+    <w:sig w:usb0="E0002EFF" w:usb1="C0007843" w:usb2="00000009" w:usb3="00000000" w:csb0="000001FF" w:csb1="00000000"/>
+  </w:font>
+  <w:font w:name="Cambria">
+    <w:panose1 w:val="02040503050406030204"/>
+    <w:charset w:val="CC"/>
+    <w:family w:val="roman"/>
+    <w:pitch w:val="variable"/>
+    <w:sig w:usb0="E00002FF" w:usb1="400004FF" w:usb2="00000000" w:usb3="00000000" w:csb0="0000019F" w:csb1="00000000"/>
+  </w:font>
+  <w:font w:name="Malgun Gothic">
+    <w:panose1 w:val="020B0503020000020004"/>
+    <w:charset w:val="81"/>
+    <w:family w:val="swiss"/>
+    <w:pitch w:val="variable"/>
+    <w:sig w:usb0="9000002F" w:usb1="29D77CFB" w:usb2="00000012" w:usb3="00000000" w:csb0="00080001" w:csb1="00000000"/>
+  </w:font>
+  <w:font w:name="Tahoma">
+    <w:panose1 w:val="020B0604030504040204"/>
+    <w:charset w:val="CC"/>
+    <w:family w:val="swiss"/>
+    <w:pitch w:val="variable"/>
+    <w:sig w:usb0="E1002EFF" w:usb1="C000605B" w:usb2="00000029" w:usb3="00000000" w:csb0="000101FF" w:csb1="00000000"/>
+  </w:font>
+  <w:font w:name="Cambria Math">
+    <w:panose1 w:val="02040503050406030204"/>
+    <w:charset w:val="CC"/>
+    <w:family w:val="roman"/>
+    <w:pitch w:val="variable"/>
+    <w:sig w:usb0="E00002FF" w:usb1="420024FF" w:usb2="00000000" w:usb3="00000000" w:csb0="0000019F" w:csb1="00000000"/>
+  </w:font>
+  <w:font w:name="Calibri Light">
+    <w:panose1 w:val="020F0302020204030204"/>
+    <w:charset w:val="00"/>
+    <w:family w:val="swiss"/>
+    <w:pitch w:val="variable"/>
+    <w:sig w:usb0="A00002EF" w:usb1="4000207B" w:usb2="00000000" w:usb3="00000000" w:csb0="0000009F" w:csb1="00000000"/>
+  </w:font>
+</w:fonts>
+</file>
+
+<file path=word/glossary/settings.xml><?xml version="1.0" encoding="utf-8"?>
+<w:settings xmlns:mc="http://schemas.openxmlformats.org/markup-compatibility/2006" xmlns:o="urn:schemas-microsoft-com:office:office" xmlns:r="http://schemas.openxmlformats.org/officeDocument/2006/relationships" xmlns:m="http://schemas.openxmlformats.org/officeDocument/2006/math" xmlns:v="urn:schemas-microsoft-com:vml" xmlns:w10="urn:schemas-microsoft-com:office:word" xmlns:w="http://schemas.openxmlformats.org/wordprocessingml/2006/main" xmlns:w14="http://schemas.microsoft.com/office/word/2010/wordml" xmlns:w15="http://schemas.microsoft.com/office/word/2012/wordml" xmlns:w16se="http://schemas.microsoft.com/office/word/2015/wordml/symex" xmlns:sl="http://schemas.openxmlformats.org/schemaLibrary/2006/main" mc:Ignorable="w14 w15 w16se">
+  <w:view w:val="normal"/>
+  <w:defaultTabStop w:val="708"/>
+  <w:characterSpacingControl w:val="doNotCompress"/>
+  <w:compat>
+    <w:useFELayout/>
+    <w:compatSetting w:name="compatibilityMode" w:uri="http://schemas.microsoft.com/office/word" w:val="15"/>
+    <w:compatSetting w:name="overrideTableStyleFontSizeAndJustification" w:uri="http://schemas.microsoft.com/office/word" w:val="1"/>
+    <w:compatSetting w:name="enableOpenTypeFeatures" w:uri="http://schemas.microsoft.com/office/word" w:val="1"/>
+    <w:compatSetting w:name="doNotFlipMirrorIndents" w:uri="http://schemas.microsoft.com/office/word" w:val="1"/>
+    <w:compatSetting w:name="differentiateMultirowTableHeaders" w:uri="http://schemas.microsoft.com/office/word" w:val="1"/>
+  </w:compat>
+  <w:rsids>
+    <w:rsidRoot w:val="00D93DC7"/>
+    <w:rsid w:val="00BD1656"/>
+    <w:rsid w:val="00D93DC7"/>
+  </w:rsids>
+  <m:mathPr>
+    <m:mathFont m:val="Cambria Math"/>
+    <m:brkBin m:val="before"/>
+    <m:brkBinSub m:val="--"/>
+    <m:smallFrac m:val="0"/>
+    <m:dispDef/>
+    <m:lMargin m:val="0"/>
+    <m:rMargin m:val="0"/>
+    <m:defJc m:val="centerGroup"/>
+    <m:wrapIndent m:val="1440"/>
+    <m:intLim m:val="subSup"/>
+    <m:naryLim m:val="undOvr"/>
+  </m:mathPr>
+  <w:themeFontLang w:val="ru-RU"/>
+  <w:clrSchemeMapping w:bg1="light1" w:t1="dark1" w:bg2="light2" w:t2="dark2" w:accent1="accent1" w:accent2="accent2" w:accent3="accent3" w:accent4="accent4" w:accent5="accent5" w:accent6="accent6" w:hyperlink="hyperlink" w:followedHyperlink="followedHyperlink"/>
+  <w:decimalSymbol w:val=","/>
+  <w:listSeparator w:val=";"/>
+  <w15:chartTrackingRefBased/>
+</w:settings>
+</file>
+
+<file path=word/glossary/styles.xml><?xml version="1.0" encoding="utf-8"?>
+<w:styles xmlns:mc="http://schemas.openxmlformats.org/markup-compatibility/2006" xmlns:r="http://schemas.openxmlformats.org/officeDocument/2006/relationships" xmlns:w="http://schemas.openxmlformats.org/wordprocessingml/2006/main" xmlns:w14="http://schemas.microsoft.com/office/word/2010/wordml" xmlns:w15="http://schemas.microsoft.com/office/word/2012/wordml" xmlns:w16se="http://schemas.microsoft.com/office/word/2015/wordml/symex" mc:Ignorable="w14 w15 w16se">
+  <w:docDefaults>
+    <w:rPrDefault>
+      <w:rPr>
+        <w:rFonts w:asciiTheme="minorHAnsi" w:eastAsiaTheme="minorEastAsia" w:hAnsiTheme="minorHAnsi" w:cstheme="minorBidi"/>
+        <w:sz w:val="22"/>
+        <w:szCs w:val="22"/>
+        <w:lang w:val="ru-RU" w:eastAsia="ru-RU" w:bidi="ar-SA"/>
+      </w:rPr>
+    </w:rPrDefault>
+    <w:pPrDefault>
+      <w:pPr>
+        <w:spacing w:after="160" w:line="259" w:lineRule="auto"/>
+      </w:pPr>
+    </w:pPrDefault>
+  </w:docDefaults>
+  <w:latentStyles w:defLockedState="0" w:defUIPriority="99" w:defSemiHidden="0" w:defUnhideWhenUsed="0" w:defQFormat="0" w:count="371">
+    <w:lsdException w:name="Normal" w:uiPriority="0" w:qFormat="1"/>
+    <w:lsdException w:name="heading 1" w:uiPriority="9" w:qFormat="1"/>
+    <w:lsdException w:name="heading 2" w:semiHidden="1" w:uiPriority="9" w:unhideWhenUsed="1" w:qFormat="1"/>
+    <w:lsdException w:name="heading 3" w:semiHidden="1" w:uiPriority="9" w:unhideWhenUsed="1" w:qFormat="1"/>
+    <w:lsdException w:name="heading 4" w:semiHidden="1" w:uiPriority="9" w:unhideWhenUsed="1" w:qFormat="1"/>
+    <w:lsdException w:name="heading 5" w:semiHidden="1" w:uiPriority="9" w:unhideWhenUsed="1" w:qFormat="1"/>
+    <w:lsdException w:name="heading 6" w:semiHidden="1" w:uiPriority="9" w:unhideWhenUsed="1" w:qFormat="1"/>
+    <w:lsdException w:name="heading 7" w:semiHidden="1" w:uiPriority="9" w:unhideWhenUsed="1" w:qFormat="1"/>
+    <w:lsdException w:name="heading 8" w:semiHidden="1" w:uiPriority="9" w:unhideWhenUsed="1" w:qFormat="1"/>
+    <w:lsdException w:name="heading 9" w:semiHidden="1" w:uiPriority="9" w:unhideWhenUsed="1" w:qFormat="1"/>
+    <w:lsdException w:name="index 1" w:semiHidden="1" w:unhideWhenUsed="1"/>
+    <w:lsdException w:name="index 2" w:semiHidden="1" w:unhideWhenUsed="1"/>
+    <w:lsdException w:name="index 3" w:semiHidden="1" w:unhideWhenUsed="1"/>
+    <w:lsdException w:name="index 4" w:semiHidden="1" w:unhideWhenUsed="1"/>
+    <w:lsdException w:name="index 5" w:semiHidden="1" w:unhideWhenUsed="1"/>
+    <w:lsdException w:name="index 6" w:semiHidden="1" w:unhideWhenUsed="1"/>
+    <w:lsdException w:name="index 7" w:semiHidden="1" w:unhideWhenUsed="1"/>
+    <w:lsdException w:name="index 8" w:semiHidden="1" w:unhideWhenUsed="1"/>
+    <w:lsdException w:name="index 9" w:semiHidden="1" w:unhideWhenUsed="1"/>
+    <w:lsdException w:name="toc 1" w:semiHidden="1" w:uiPriority="39" w:unhideWhenUsed="1"/>
+    <w:lsdException w:name="toc 2" w:semiHidden="1" w:uiPriority="39" w:unhideWhenUsed="1"/>
+    <w:lsdException w:name="toc 3" w:semiHidden="1" w:uiPriority="39" w:unhideWhenUsed="1"/>
+    <w:lsdException w:name="toc 4" w:semiHidden="1" w:uiPriority="39" w:unhideWhenUsed="1"/>
+    <w:lsdException w:name="toc 5" w:semiHidden="1" w:uiPriority="39" w:unhideWhenUsed="1"/>
+    <w:lsdException w:name="toc 6" w:semiHidden="1" w:uiPriority="39" w:unhideWhenUsed="1"/>
+    <w:lsdException w:name="toc 7" w:semiHidden="1" w:uiPriority="39" w:unhideWhenUsed="1"/>
+    <w:lsdException w:name="toc 8" w:semiHidden="1" w:uiPriority="39" w:unhideWhenUsed="1"/>
+    <w:lsdException w:name="toc 9" w:semiHidden="1" w:uiPriority="39" w:unhideWhenUsed="1"/>
+    <w:lsdException w:name="Normal Indent" w:semiHidden="1" w:unhideWhenUsed="1"/>
+    <w:lsdException w:name="footnote text" w:semiHidden="1" w:unhideWhenUsed="1"/>
+    <w:lsdException w:name="annotation text" w:semiHidden="1" w:unhideWhenUsed="1"/>
+    <w:lsdException w:name="header" w:semiHidden="1" w:unhideWhenUsed="1"/>
+    <w:lsdException w:name="footer" w:semiHidden="1" w:unhideWhenUsed="1"/>
+    <w:lsdException w:name="index heading" w:semiHidden="1" w:unhideWhenUsed="1"/>
+    <w:lsdException w:name="caption" w:semiHidden="1" w:uiPriority="35" w:unhideWhenUsed="1" w:qFormat="1"/>
+    <w:lsdException w:name="table of figures" w:semiHidden="1" w:unhideWhenUsed="1"/>
+    <w:lsdException w:name="envelope address" w:semiHidden="1" w:unhideWhenUsed="1"/>
+    <w:lsdException w:name="envelope return" w:semiHidden="1" w:unhideWhenUsed="1"/>
+    <w:lsdException w:name="footnote reference" w:semiHidden="1" w:unhideWhenUsed="1"/>
+    <w:lsdException w:name="annotation reference" w:semiHidden="1" w:unhideWhenUsed="1"/>
+    <w:lsdException w:name="line number" w:semiHidden="1" w:unhideWhenUsed="1"/>
+    <w:lsdException w:name="page number" w:semiHidden="1" w:unhideWhenUsed="1"/>
+    <w:lsdException w:name="endnote reference" w:semiHidden="1" w:unhideWhenUsed="1"/>
+    <w:lsdException w:name="endnote text" w:semiHidden="1" w:unhideWhenUsed="1"/>
+    <w:lsdException w:name="table of authorities" w:semiHidden="1" w:unhideWhenUsed="1"/>
+    <w:lsdException w:name="macro" w:semiHidden="1" w:unhideWhenUsed="1"/>
+    <w:lsdException w:name="toa heading" w:semiHidden="1" w:unhideWhenUsed="1"/>
+    <w:lsdException w:name="List" w:semiHidden="1" w:unhideWhenUsed="1"/>
+    <w:lsdException w:name="List Bullet" w:semiHidden="1" w:unhideWhenUsed="1"/>
+    <w:lsdException w:name="List Number" w:semiHidden="1" w:unhideWhenUsed="1"/>
+    <w:lsdException w:name="List 2" w:semiHidden="1" w:unhideWhenUsed="1"/>
+    <w:lsdException w:name="List 3" w:semiHidden="1" w:unhideWhenUsed="1"/>
+    <w:lsdException w:name="List 4" w:semiHidden="1" w:unhideWhenUsed="1"/>
+    <w:lsdException w:name="List 5" w:semiHidden="1" w:unhideWhenUsed="1"/>
+    <w:lsdException w:name="List Bullet 2" w:semiHidden="1" w:unhideWhenUsed="1"/>
+    <w:lsdException w:name="List Bullet 3" w:semiHidden="1" w:unhideWhenUsed="1"/>
+    <w:lsdException w:name="List Bullet 4" w:semiHidden="1" w:unhideWhenUsed="1"/>
+    <w:lsdException w:name="List Bullet 5" w:semiHidden="1" w:unhideWhenUsed="1"/>
+    <w:lsdException w:name="List Number 2" w:semiHidden="1" w:unhideWhenUsed="1"/>
+    <w:lsdException w:name="List Number 3" w:semiHidden="1" w:unhideWhenUsed="1"/>
+    <w:lsdException w:name="List Number 4" w:semiHidden="1" w:unhideWhenUsed="1"/>
+    <w:lsdException w:name="List Number 5" w:semiHidden="1" w:unhideWhenUsed="1"/>
+    <w:lsdException w:name="Title" w:uiPriority="10" w:qFormat="1"/>
+    <w:lsdException w:name="Closing" w:semiHidden="1" w:unhideWhenUsed="1"/>
+    <w:lsdException w:name="Signature" w:semiHidden="1" w:unhideWhenUsed="1"/>
+    <w:lsdException w:name="Default Paragraph Font" w:semiHidden="1" w:uiPriority="1" w:unhideWhenUsed="1"/>
+    <w:lsdException w:name="Body Text" w:semiHidden="1" w:unhideWhenUsed="1"/>
+    <w:lsdException w:name="Body Text Indent" w:semiHidden="1" w:unhideWhenUsed="1"/>
+    <w:lsdException w:name="List Continue" w:semiHidden="1" w:unhideWhenUsed="1"/>
+    <w:lsdException w:name="List Continue 2" w:semiHidden="1" w:unhideWhenUsed="1"/>
+    <w:lsdException w:name="List Continue 3" w:semiHidden="1" w:unhideWhenUsed="1"/>
+    <w:lsdException w:name="List Continue 4" w:semiHidden="1" w:unhideWhenUsed="1"/>
+    <w:lsdException w:name="List Continue 5" w:semiHidden="1" w:unhideWhenUsed="1"/>
+    <w:lsdException w:name="Message Header" w:semiHidden="1" w:unhideWhenUsed="1"/>
+    <w:lsdException w:name="Subtitle" w:uiPriority="11" w:qFormat="1"/>
+    <w:lsdException w:name="Salutation" w:semiHidden="1" w:unhideWhenUsed="1"/>
+    <w:lsdException w:name="Date" w:semiHidden="1" w:unhideWhenUsed="1"/>
+    <w:lsdException w:name="Body Text First Indent" w:semiHidden="1" w:unhideWhenUsed="1"/>
+    <w:lsdException w:name="Body Text First Indent 2" w:semiHidden="1" w:unhideWhenUsed="1"/>
+    <w:lsdException w:name="Note Heading" w:semiHidden="1" w:unhideWhenUsed="1"/>
+    <w:lsdException w:name="Body Text 2" w:semiHidden="1" w:unhideWhenUsed="1"/>
+    <w:lsdException w:name="Body Text 3" w:semiHidden="1" w:unhideWhenUsed="1"/>
+    <w:lsdException w:name="Body Text Indent 2" w:semiHidden="1" w:unhideWhenUsed="1"/>
+    <w:lsdException w:name="Body Text Indent 3" w:semiHidden="1" w:unhideWhenUsed="1"/>
+    <w:lsdException w:name="Block Text" w:semiHidden="1" w:unhideWhenUsed="1"/>
+    <w:lsdException w:name="Hyperlink" w:semiHidden="1" w:unhideWhenUsed="1"/>
+    <w:lsdException w:name="FollowedHyperlink" w:semiHidden="1" w:unhideWhenUsed="1"/>
+    <w:lsdException w:name="Strong" w:uiPriority="22" w:qFormat="1"/>
+    <w:lsdException w:name="Emphasis" w:uiPriority="20" w:qFormat="1"/>
+    <w:lsdException w:name="Document Map" w:semiHidden="1" w:unhideWhenUsed="1"/>
+    <w:lsdException w:name="Plain Text" w:semiHidden="1" w:unhideWhenUsed="1"/>
+    <w:lsdException w:name="E-mail Signature" w:semiHidden="1" w:unhideWhenUsed="1"/>
+    <w:lsdException w:name="HTML Top of Form" w:semiHidden="1" w:unhideWhenUsed="1"/>
+    <w:lsdException w:name="HTML Bottom of Form" w:semiHidden="1" w:unhideWhenUsed="1"/>
+    <w:lsdException w:name="Normal (Web)" w:semiHidden="1" w:unhideWhenUsed="1"/>
+    <w:lsdException w:name="HTML Acronym" w:semiHidden="1" w:unhideWhenUsed="1"/>
+    <w:lsdException w:name="HTML Address" w:semiHidden="1" w:unhideWhenUsed="1"/>
+    <w:lsdException w:name="HTML Cite" w:semiHidden="1" w:unhideWhenUsed="1"/>
+    <w:lsdException w:name="HTML Code" w:semiHidden="1" w:unhideWhenUsed="1"/>
+    <w:lsdException w:name="HTML Definition" w:semiHidden="1" w:unhideWhenUsed="1"/>
+    <w:lsdException w:name="HTML Keyboard" w:semiHidden="1" w:unhideWhenUsed="1"/>
+    <w:lsdException w:name="HTML Preformatted" w:semiHidden="1" w:unhideWhenUsed="1"/>
+    <w:lsdException w:name="HTML Sample" w:semiHidden="1" w:unhideWhenUsed="1"/>
+    <w:lsdException w:name="HTML Typewriter" w:semiHidden="1" w:unhideWhenUsed="1"/>
+    <w:lsdException w:name="HTML Variable" w:semiHidden="1" w:unhideWhenUsed="1"/>
+    <w:lsdException w:name="Normal Table" w:semiHidden="1" w:unhideWhenUsed="1"/>
+    <w:lsdException w:name="annotation subject" w:semiHidden="1" w:unhideWhenUsed="1"/>
+    <w:lsdException w:name="No List" w:semiHidden="1" w:unhideWhenUsed="1"/>
+    <w:lsdException w:name="Outline List 1" w:semiHidden="1" w:unhideWhenUsed="1"/>
+    <w:lsdException w:name="Outline List 2" w:semiHidden="1" w:unhideWhenUsed="1"/>
+    <w:lsdException w:name="Outline List 3" w:semiHidden="1" w:unhideWhenUsed="1"/>
+    <w:lsdException w:name="Table Simple 1" w:semiHidden="1" w:unhideWhenUsed="1"/>
+    <w:lsdException w:name="Table Simple 2" w:semiHidden="1" w:unhideWhenUsed="1"/>
+    <w:lsdException w:name="Table Simple 3" w:semiHidden="1" w:unhideWhenUsed="1"/>
+    <w:lsdException w:name="Table Classic 1" w:semiHidden="1" w:unhideWhenUsed="1"/>
+    <w:lsdException w:name="Table Classic 2" w:semiHidden="1" w:unhideWhenUsed="1"/>
+    <w:lsdException w:name="Table Classic 3" w:semiHidden="1" w:unhideWhenUsed="1"/>
+    <w:lsdException w:name="Table Classic 4" w:semiHidden="1" w:unhideWhenUsed="1"/>
+    <w:lsdException w:name="Table Colorful 1" w:semiHidden="1" w:unhideWhenUsed="1"/>
+    <w:lsdException w:name="Table Colorful 2" w:semiHidden="1" w:unhideWhenUsed="1"/>
+    <w:lsdException w:name="Table Colorful 3" w:semiHidden="1" w:unhideWhenUsed="1"/>
+    <w:lsdException w:name="Table Columns 1" w:semiHidden="1" w:unhideWhenUsed="1"/>
+    <w:lsdException w:name="Table Columns 2" w:semiHidden="1" w:unhideWhenUsed="1"/>
+    <w:lsdException w:name="Table Columns 3" w:semiHidden="1" w:unhideWhenUsed="1"/>
+    <w:lsdException w:name="Table Columns 4" w:semiHidden="1" w:unhideWhenUsed="1"/>
+    <w:lsdException w:name="Table Columns 5" w:semiHidden="1" w:unhideWhenUsed="1"/>
+    <w:lsdException w:name="Table Grid 1" w:semiHidden="1" w:unhideWhenUsed="1"/>
+    <w:lsdException w:name="Table Grid 2" w:semiHidden="1" w:unhideWhenUsed="1"/>
+    <w:lsdException w:name="Table Grid 3" w:semiHidden="1" w:unhideWhenUsed="1"/>
+    <w:lsdException w:name="Table Grid 4" w:semiHidden="1" w:unhideWhenUsed="1"/>
+    <w:lsdException w:name="Table Grid 5" w:semiHidden="1" w:unhideWhenUsed="1"/>
+    <w:lsdException w:name="Table Grid 6" w:semiHidden="1" w:unhideWhenUsed="1"/>
+    <w:lsdException w:name="Table Grid 7" w:semiHidden="1" w:unhideWhenUsed="1"/>
+    <w:lsdException w:name="Table Grid 8" w:semiHidden="1" w:unhideWhenUsed="1"/>
+    <w:lsdException w:name="Table List 1" w:semiHidden="1" w:unhideWhenUsed="1"/>
+    <w:lsdException w:name="Table List 2" w:semiHidden="1" w:unhideWhenUsed="1"/>
+    <w:lsdException w:name="Table List 3" w:semiHidden="1" w:unhideWhenUsed="1"/>
+    <w:lsdException w:name="Table List 4" w:semiHidden="1" w:unhideWhenUsed="1"/>
+    <w:lsdException w:name="Table List 5" w:semiHidden="1" w:unhideWhenUsed="1"/>
+    <w:lsdException w:name="Table List 6" w:semiHidden="1" w:unhideWhenUsed="1"/>
+    <w:lsdException w:name="Table List 7" w:semiHidden="1" w:unhideWhenUsed="1"/>
+    <w:lsdException w:name="Table List 8" w:semiHidden="1" w:unhideWhenUsed="1"/>
+    <w:lsdException w:name="Table 3D effects 1" w:semiHidden="1" w:unhideWhenUsed="1"/>
+    <w:lsdException w:name="Table 3D effects 2" w:semiHidden="1" w:unhideWhenUsed="1"/>
+    <w:lsdException w:name="Table 3D effects 3" w:semiHidden="1" w:unhideWhenUsed="1"/>
+    <w:lsdException w:name="Table Contemporary" w:semiHidden="1" w:unhideWhenUsed="1"/>
+    <w:lsdException w:name="Table Elegant" w:semiHidden="1" w:unhideWhenUsed="1"/>
+    <w:lsdException w:name="Table Professional" w:semiHidden="1" w:unhideWhenUsed="1"/>
+    <w:lsdException w:name="Table Subtle 1" w:semiHidden="1" w:unhideWhenUsed="1"/>
+    <w:lsdException w:name="Table Subtle 2" w:semiHidden="1" w:unhideWhenUsed="1"/>
+    <w:lsdException w:name="Table Web 1" w:semiHidden="1" w:unhideWhenUsed="1"/>
+    <w:lsdException w:name="Table Web 2" w:semiHidden="1" w:unhideWhenUsed="1"/>
+    <w:lsdException w:name="Table Web 3" w:semiHidden="1" w:unhideWhenUsed="1"/>
+    <w:lsdException w:name="Balloon Text" w:semiHidden="1" w:unhideWhenUsed="1"/>
+    <w:lsdException w:name="Table Grid" w:uiPriority="39"/>
+    <w:lsdException w:name="Table Theme" w:semiHidden="1" w:unhideWhenUsed="1"/>
+    <w:lsdException w:name="Placeholder Text" w:semiHidden="1"/>
+    <w:lsdException w:name="No Spacing" w:uiPriority="1" w:qFormat="1"/>
+    <w:lsdException w:name="Light Shading" w:uiPriority="60"/>
+    <w:lsdException w:name="Light List" w:uiPriority="61"/>
+    <w:lsdException w:name="Light Grid" w:uiPriority="62"/>
+    <w:lsdException w:name="Medium Shading 1" w:uiPriority="63"/>
+    <w:lsdException w:name="Medium Shading 2" w:uiPriority="64"/>
+    <w:lsdException w:name="Medium List 1" w:uiPriority="65"/>
+    <w:lsdException w:name="Medium List 2" w:uiPriority="66"/>
+    <w:lsdException w:name="Medium Grid 1" w:uiPriority="67"/>
+    <w:lsdException w:name="Medium Grid 2" w:uiPriority="68"/>
+    <w:lsdException w:name="Medium Grid 3" w:uiPriority="69"/>
+    <w:lsdException w:name="Dark List" w:uiPriority="70"/>
+    <w:lsdException w:name="Colorful Shading" w:uiPriority="71"/>
+    <w:lsdException w:name="Colorful List" w:uiPriority="72"/>
+    <w:lsdException w:name="Colorful Grid" w:uiPriority="73"/>
+    <w:lsdException w:name="Light Shading Accent 1" w:uiPriority="60"/>
+    <w:lsdException w:name="Light List Accent 1" w:uiPriority="61"/>
+    <w:lsdException w:name="Light Grid Accent 1" w:uiPriority="62"/>
+    <w:lsdException w:name="Medium Shading 1 Accent 1" w:uiPriority="63"/>
+    <w:lsdException w:name="Medium Shading 2 Accent 1" w:uiPriority="64"/>
+    <w:lsdException w:name="Medium List 1 Accent 1" w:uiPriority="65"/>
+    <w:lsdException w:name="Revision" w:semiHidden="1"/>
+    <w:lsdException w:name="List Paragraph" w:uiPriority="34" w:qFormat="1"/>
+    <w:lsdException w:name="Quote" w:uiPriority="29" w:qFormat="1"/>
+    <w:lsdException w:name="Intense Quote" w:uiPriority="30" w:qFormat="1"/>
+    <w:lsdException w:name="Medium List 2 Accent 1" w:uiPriority="66"/>
+    <w:lsdException w:name="Medium Grid 1 Accent 1" w:uiPriority="67"/>
+    <w:lsdException w:name="Medium Grid 2 Accent 1" w:uiPriority="68"/>
+    <w:lsdException w:name="Medium Grid 3 Accent 1" w:uiPriority="69"/>
+    <w:lsdException w:name="Dark List Accent 1" w:uiPriority="70"/>
+    <w:lsdException w:name="Colorful Shading Accent 1" w:uiPriority="71"/>
+    <w:lsdException w:name="Colorful List Accent 1" w:uiPriority="72"/>
+    <w:lsdException w:name="Colorful Grid Accent 1" w:uiPriority="73"/>
+    <w:lsdException w:name="Light Shading Accent 2" w:uiPriority="60"/>
+    <w:lsdException w:name="Light List Accent 2" w:uiPriority="61"/>
+    <w:lsdException w:name="Light Grid Accent 2" w:uiPriority="62"/>
+    <w:lsdException w:name="Medium Shading 1 Accent 2" w:uiPriority="63"/>
+    <w:lsdException w:name="Medium Shading 2 Accent 2" w:uiPriority="64"/>
+    <w:lsdException w:name="Medium List 1 Accent 2" w:uiPriority="65"/>
+    <w:lsdException w:name="Medium List 2 Accent 2" w:uiPriority="66"/>
+    <w:lsdException w:name="Medium Grid 1 Accent 2" w:uiPriority="67"/>
+    <w:lsdException w:name="Medium Grid 2 Accent 2" w:uiPriority="68"/>
+    <w:lsdException w:name="Medium Grid 3 Accent 2" w:uiPriority="69"/>
+    <w:lsdException w:name="Dark List Accent 2" w:uiPriority="70"/>
+    <w:lsdException w:name="Colorful Shading Accent 2" w:uiPriority="71"/>
+    <w:lsdException w:name="Colorful List Accent 2" w:uiPriority="72"/>
+    <w:lsdException w:name="Colorful Grid Accent 2" w:uiPriority="73"/>
+    <w:lsdException w:name="Light Shading Accent 3" w:uiPriority="60"/>
+    <w:lsdException w:name="Light List Accent 3" w:uiPriority="61"/>
+    <w:lsdException w:name="Light Grid Accent 3" w:uiPriority="62"/>
+    <w:lsdException w:name="Medium Shading 1 Accent 3" w:uiPriority="63"/>
+    <w:lsdException w:name="Medium Shading 2 Accent 3" w:uiPriority="64"/>
+    <w:lsdException w:name="Medium List 1 Accent 3" w:uiPriority="65"/>
+    <w:lsdException w:name="Medium List 2 Accent 3" w:uiPriority="66"/>
+    <w:lsdException w:name="Medium Grid 1 Accent 3" w:uiPriority="67"/>
+    <w:lsdException w:name="Medium Grid 2 Accent 3" w:uiPriority="68"/>
+    <w:lsdException w:name="Medium Grid 3 Accent 3" w:uiPriority="69"/>
+    <w:lsdException w:name="Dark List Accent 3" w:uiPriority="70"/>
+    <w:lsdException w:name="Colorful Shading Accent 3" w:uiPriority="71"/>
+    <w:lsdException w:name="Colorful List Accent 3" w:uiPriority="72"/>
+    <w:lsdException w:name="Colorful Grid Accent 3" w:uiPriority="73"/>
+    <w:lsdException w:name="Light Shading Accent 4" w:uiPriority="60"/>
+    <w:lsdException w:name="Light List Accent 4" w:uiPriority="61"/>
+    <w:lsdException w:name="Light Grid Accent 4" w:uiPriority="62"/>
+    <w:lsdException w:name="Medium Shading 1 Accent 4" w:uiPriority="63"/>
+    <w:lsdException w:name="Medium Shading 2 Accent 4" w:uiPriority="64"/>
+    <w:lsdException w:name="Medium List 1 Accent 4" w:uiPriority="65"/>
+    <w:lsdException w:name="Medium List 2 Accent 4" w:uiPriority="66"/>
+    <w:lsdException w:name="Medium Grid 1 Accent 4" w:uiPriority="67"/>
+    <w:lsdException w:name="Medium Grid 2 Accent 4" w:uiPriority="68"/>
+    <w:lsdException w:name="Medium Grid 3 Accent 4" w:uiPriority="69"/>
+    <w:lsdException w:name="Dark List Accent 4" w:uiPriority="70"/>
+    <w:lsdException w:name="Colorful Shading Accent 4" w:uiPriority="71"/>
+    <w:lsdException w:name="Colorful List Accent 4" w:uiPriority="72"/>
+    <w:lsdException w:name="Colorful Grid Accent 4" w:uiPriority="73"/>
+    <w:lsdException w:name="Light Shading Accent 5" w:uiPriority="60"/>
+    <w:lsdException w:name="Light List Accent 5" w:uiPriority="61"/>
+    <w:lsdException w:name="Light Grid Accent 5" w:uiPriority="62"/>
+    <w:lsdException w:name="Medium Shading 1 Accent 5" w:uiPriority="63"/>
+    <w:lsdException w:name="Medium Shading 2 Accent 5" w:uiPriority="64"/>
+    <w:lsdException w:name="Medium List 1 Accent 5" w:uiPriority="65"/>
+    <w:lsdException w:name="Medium List 2 Accent 5" w:uiPriority="66"/>
+    <w:lsdException w:name="Medium Grid 1 Accent 5" w:uiPriority="67"/>
+    <w:lsdException w:name="Medium Grid 2 Accent 5" w:uiPriority="68"/>
+    <w:lsdException w:name="Medium Grid 3 Accent 5" w:uiPriority="69"/>
+    <w:lsdException w:name="Dark List Accent 5" w:uiPriority="70"/>
+    <w:lsdException w:name="Colorful Shading Accent 5" w:uiPriority="71"/>
+    <w:lsdException w:name="Colorful List Accent 5" w:uiPriority="72"/>
+    <w:lsdException w:name="Colorful Grid Accent 5" w:uiPriority="73"/>
+    <w:lsdException w:name="Light Shading Accent 6" w:uiPriority="60"/>
+    <w:lsdException w:name="Light List Accent 6" w:uiPriority="61"/>
+    <w:lsdException w:name="Light Grid Accent 6" w:uiPriority="62"/>
+    <w:lsdException w:name="Medium Shading 1 Accent 6" w:uiPriority="63"/>
+    <w:lsdException w:name="Medium Shading 2 Accent 6" w:uiPriority="64"/>
+    <w:lsdException w:name="Medium List 1 Accent 6" w:uiPriority="65"/>
+    <w:lsdException w:name="Medium List 2 Accent 6" w:uiPriority="66"/>
+    <w:lsdException w:name="Medium Grid 1 Accent 6" w:uiPriority="67"/>
+    <w:lsdException w:name="Medium Grid 2 Accent 6" w:uiPriority="68"/>
+    <w:lsdException w:name="Medium Grid 3 Accent 6" w:uiPriority="69"/>
+    <w:lsdException w:name="Dark List Accent 6" w:uiPriority="70"/>
+    <w:lsdException w:name="Colorful Shading Accent 6" w:uiPriority="71"/>
+    <w:lsdException w:name="Colorful List Accent 6" w:uiPriority="72"/>
+    <w:lsdException w:name="Colorful Grid Accent 6" w:uiPriority="73"/>
+    <w:lsdException w:name="Subtle Emphasis" w:uiPriority="19" w:qFormat="1"/>
+    <w:lsdException w:name="Intense Emphasis" w:uiPriority="21" w:qFormat="1"/>
+    <w:lsdException w:name="Subtle Reference" w:uiPriority="31" w:qFormat="1"/>
+    <w:lsdException w:name="Intense Reference" w:uiPriority="32" w:qFormat="1"/>
+    <w:lsdException w:name="Book Title" w:uiPriority="33" w:qFormat="1"/>
+    <w:lsdException w:name="Bibliography" w:semiHidden="1" w:uiPriority="37" w:unhideWhenUsed="1"/>
+    <w:lsdException w:name="TOC Heading" w:semiHidden="1" w:uiPriority="39" w:unhideWhenUsed="1" w:qFormat="1"/>
+    <w:lsdException w:name="Plain Table 1" w:uiPriority="41"/>
+    <w:lsdException w:name="Plain Table 2" w:uiPriority="42"/>
+    <w:lsdException w:name="Plain Table 3" w:uiPriority="43"/>
+    <w:lsdException w:name="Plain Table 4" w:uiPriority="44"/>
+    <w:lsdException w:name="Plain Table 5" w:uiPriority="45"/>
+    <w:lsdException w:name="Grid Table Light" w:uiPriority="40"/>
+    <w:lsdException w:name="Grid Table 1 Light" w:uiPriority="46"/>
+    <w:lsdException w:name="Grid Table 2" w:uiPriority="47"/>
+    <w:lsdException w:name="Grid Table 3" w:uiPriority="48"/>
+    <w:lsdException w:name="Grid Table 4" w:uiPriority="49"/>
+    <w:lsdException w:name="Grid Table 5 Dark" w:uiPriority="50"/>
+    <w:lsdException w:name="Grid Table 6 Colorful" w:uiPriority="51"/>
+    <w:lsdException w:name="Grid Table 7 Colorful" w:uiPriority="52"/>
+    <w:lsdException w:name="Grid Table 1 Light Accent 1" w:uiPriority="46"/>
+    <w:lsdException w:name="Grid Table 2 Accent 1" w:uiPriority="47"/>
+    <w:lsdException w:name="Grid Table 3 Accent 1" w:uiPriority="48"/>
+    <w:lsdException w:name="Grid Table 4 Accent 1" w:uiPriority="49"/>
+    <w:lsdException w:name="Grid Table 5 Dark Accent 1" w:uiPriority="50"/>
+    <w:lsdException w:name="Grid Table 6 Colorful Accent 1" w:uiPriority="51"/>
+    <w:lsdException w:name="Grid Table 7 Colorful Accent 1" w:uiPriority="52"/>
+    <w:lsdException w:name="Grid Table 1 Light Accent 2" w:uiPriority="46"/>
+    <w:lsdException w:name="Grid Table 2 Accent 2" w:uiPriority="47"/>
+    <w:lsdException w:name="Grid Table 3 Accent 2" w:uiPriority="48"/>
+    <w:lsdException w:name="Grid Table 4 Accent 2" w:uiPriority="49"/>
+    <w:lsdException w:name="Grid Table 5 Dark Accent 2" w:uiPriority="50"/>
+    <w:lsdException w:name="Grid Table 6 Colorful Accent 2" w:uiPriority="51"/>
+    <w:lsdException w:name="Grid Table 7 Colorful Accent 2" w:uiPriority="52"/>
+    <w:lsdException w:name="Grid Table 1 Light Accent 3" w:uiPriority="46"/>
+    <w:lsdException w:name="Grid Table 2 Accent 3" w:uiPriority="47"/>
+    <w:lsdException w:name="Grid Table 3 Accent 3" w:uiPriority="48"/>
+    <w:lsdException w:name="Grid Table 4 Accent 3" w:uiPriority="49"/>
+    <w:lsdException w:name="Grid Table 5 Dark Accent 3" w:uiPriority="50"/>
+    <w:lsdException w:name="Grid Table 6 Colorful Accent 3" w:uiPriority="51"/>
+    <w:lsdException w:name="Grid Table 7 Colorful Accent 3" w:uiPriority="52"/>
+    <w:lsdException w:name="Grid Table 1 Light Accent 4" w:uiPriority="46"/>
+    <w:lsdException w:name="Grid Table 2 Accent 4" w:uiPriority="47"/>
+    <w:lsdException w:name="Grid Table 3 Accent 4" w:uiPriority="48"/>
+    <w:lsdException w:name="Grid Table 4 Accent 4" w:uiPriority="49"/>
+    <w:lsdException w:name="Grid Table 5 Dark Accent 4" w:uiPriority="50"/>
+    <w:lsdException w:name="Grid Table 6 Colorful Accent 4" w:uiPriority="51"/>
+    <w:lsdException w:name="Grid Table 7 Colorful Accent 4" w:uiPriority="52"/>
+    <w:lsdException w:name="Grid Table 1 Light Accent 5" w:uiPriority="46"/>
+    <w:lsdException w:name="Grid Table 2 Accent 5" w:uiPriority="47"/>
+    <w:lsdException w:name="Grid Table 3 Accent 5" w:uiPriority="48"/>
+    <w:lsdException w:name="Grid Table 4 Accent 5" w:uiPriority="49"/>
+    <w:lsdException w:name="Grid Table 5 Dark Accent 5" w:uiPriority="50"/>
+    <w:lsdException w:name="Grid Table 6 Colorful Accent 5" w:uiPriority="51"/>
+    <w:lsdException w:name="Grid Table 7 Colorful Accent 5" w:uiPriority="52"/>
+    <w:lsdException w:name="Grid Table 1 Light Accent 6" w:uiPriority="46"/>
+    <w:lsdException w:name="Grid Table 2 Accent 6" w:uiPriority="47"/>
+    <w:lsdException w:name="Grid Table 3 Accent 6" w:uiPriority="48"/>
+    <w:lsdException w:name="Grid Table 4 Accent 6" w:uiPriority="49"/>
+    <w:lsdException w:name="Grid Table 5 Dark Accent 6" w:uiPriority="50"/>
+    <w:lsdException w:name="Grid Table 6 Colorful Accent 6" w:uiPriority="51"/>
+    <w:lsdException w:name="Grid Table 7 Colorful Accent 6" w:uiPriority="52"/>
+    <w:lsdException w:name="List Table 1 Light" w:uiPriority="46"/>
+    <w:lsdException w:name="List Table 2" w:uiPriority="47"/>
+    <w:lsdException w:name="List Table 3" w:uiPriority="48"/>
+    <w:lsdException w:name="List Table 4" w:uiPriority="49"/>
+    <w:lsdException w:name="List Table 5 Dark" w:uiPriority="50"/>
+    <w:lsdException w:name="List Table 6 Colorful" w:uiPriority="51"/>
+    <w:lsdException w:name="List Table 7 Colorful" w:uiPriority="52"/>
+    <w:lsdException w:name="List Table 1 Light Accent 1" w:uiPriority="46"/>
+    <w:lsdException w:name="List Table 2 Accent 1" w:uiPriority="47"/>
+    <w:lsdException w:name="List Table 3 Accent 1" w:uiPriority="48"/>
+    <w:lsdException w:name="List Table 4 Accent 1" w:uiPriority="49"/>
+    <w:lsdException w:name="List Table 5 Dark Accent 1" w:uiPriority="50"/>
+    <w:lsdException w:name="List Table 6 Colorful Accent 1" w:uiPriority="51"/>
+    <w:lsdException w:name="List Table 7 Colorful Accent 1" w:uiPriority="52"/>
+    <w:lsdException w:name="List Table 1 Light Accent 2" w:uiPriority="46"/>
+    <w:lsdException w:name="List Table 2 Accent 2" w:uiPriority="47"/>
+    <w:lsdException w:name="List Table 3 Accent 2" w:uiPriority="48"/>
+    <w:lsdException w:name="List Table 4 Accent 2" w:uiPriority="49"/>
+    <w:lsdException w:name="List Table 5 Dark Accent 2" w:uiPriority="50"/>
+    <w:lsdException w:name="List Table 6 Colorful Accent 2" w:uiPriority="51"/>
+    <w:lsdException w:name="List Table 7 Colorful Accent 2" w:uiPriority="52"/>
+    <w:lsdException w:name="List Table 1 Light Accent 3" w:uiPriority="46"/>
+    <w:lsdException w:name="List Table 2 Accent 3" w:uiPriority="47"/>
+    <w:lsdException w:name="List Table 3 Accent 3" w:uiPriority="48"/>
+    <w:lsdException w:name="List Table 4 Accent 3" w:uiPriority="49"/>
+    <w:lsdException w:name="List Table 5 Dark Accent 3" w:uiPriority="50"/>
+    <w:lsdException w:name="List Table 6 Colorful Accent 3" w:uiPriority="51"/>
+    <w:lsdException w:name="List Table 7 Colorful Accent 3" w:uiPriority="52"/>
+    <w:lsdException w:name="List Table 1 Light Accent 4" w:uiPriority="46"/>
+    <w:lsdException w:name="List Table 2 Accent 4" w:uiPriority="47"/>
+    <w:lsdException w:name="List Table 3 Accent 4" w:uiPriority="48"/>
+    <w:lsdException w:name="List Table 4 Accent 4" w:uiPriority="49"/>
+    <w:lsdException w:name="List Table 5 Dark Accent 4" w:uiPriority="50"/>
+    <w:lsdException w:name="List Table 6 Colorful Accent 4" w:uiPriority="51"/>
+    <w:lsdException w:name="List Table 7 Colorful Accent 4" w:uiPriority="52"/>
+    <w:lsdException w:name="List Table 1 Light Accent 5" w:uiPriority="46"/>
+    <w:lsdException w:name="List Table 2 Accent 5" w:uiPriority="47"/>
+    <w:lsdException w:name="List Table 3 Accent 5" w:uiPriority="48"/>
+    <w:lsdException w:name="List Table 4 Accent 5" w:uiPriority="49"/>
+    <w:lsdException w:name="List Table 5 Dark Accent 5" w:uiPriority="50"/>
+    <w:lsdException w:name="List Table 6 Colorful Accent 5" w:uiPriority="51"/>
+    <w:lsdException w:name="List Table 7 Colorful Accent 5" w:uiPriority="52"/>
+    <w:lsdException w:name="List Table 1 Light Accent 6" w:uiPriority="46"/>
+    <w:lsdException w:name="List Table 2 Accent 6" w:uiPriority="47"/>
+    <w:lsdException w:name="List Table 3 Accent 6" w:uiPriority="48"/>
+    <w:lsdException w:name="List Table 4 Accent 6" w:uiPriority="49"/>
+    <w:lsdException w:name="List Table 5 Dark Accent 6" w:uiPriority="50"/>
+    <w:lsdException w:name="List Table 6 Colorful Accent 6" w:uiPriority="51"/>
+    <w:lsdException w:name="List Table 7 Colorful Accent 6" w:uiPriority="52"/>
+  </w:latentStyles>
+  <w:style w:type="paragraph" w:default="1" w:styleId="Normal">
+    <w:name w:val="Normal"/>
+    <w:qFormat/>
+  </w:style>
+  <w:style w:type="character" w:default="1" w:styleId="DefaultParagraphFont">
+    <w:name w:val="Default Paragraph Font"/>
+    <w:uiPriority w:val="1"/>
+    <w:semiHidden/>
+    <w:unhideWhenUsed/>
+  </w:style>
+  <w:style w:type="table" w:default="1" w:styleId="TableNormal">
+    <w:name w:val="Normal Table"/>
+    <w:uiPriority w:val="99"/>
+    <w:semiHidden/>
+    <w:unhideWhenUsed/>
+    <w:tblPr>
+      <w:tblInd w:w="0" w:type="dxa"/>
       <w:tblCellMar>
         <w:top w:w="0" w:type="dxa"/>
         <w:left w:w="108" w:type="dxa"/>
@@ -7408,7 +8601,30 @@
       </w:tblCellMar>
     </w:tblPr>
   </w:style>
+  <w:style w:type="numbering" w:default="1" w:styleId="NoList">
+    <w:name w:val="No List"/>
+    <w:uiPriority w:val="99"/>
+    <w:semiHidden/>
+    <w:unhideWhenUsed/>
+  </w:style>
+  <w:style w:type="character" w:styleId="PlaceholderText">
+    <w:name w:val="Placeholder Text"/>
+    <w:basedOn w:val="DefaultParagraphFont"/>
+    <w:uiPriority w:val="99"/>
+    <w:semiHidden/>
+    <w:rsid w:val="00D93DC7"/>
+    <w:rPr>
+      <w:color w:val="808080"/>
+    </w:rPr>
+  </w:style>
 </w:styles>
+</file>
+
+<file path=word/glossary/webSettings.xml><?xml version="1.0" encoding="utf-8"?>
+<w:webSettings xmlns:mc="http://schemas.openxmlformats.org/markup-compatibility/2006" xmlns:r="http://schemas.openxmlformats.org/officeDocument/2006/relationships" xmlns:w="http://schemas.openxmlformats.org/wordprocessingml/2006/main" xmlns:w14="http://schemas.microsoft.com/office/word/2010/wordml" xmlns:w15="http://schemas.microsoft.com/office/word/2012/wordml" xmlns:w16se="http://schemas.microsoft.com/office/word/2015/wordml/symex" mc:Ignorable="w14 w15 w16se">
+  <w:optimizeForBrowser/>
+  <w:allowPNG/>
+</w:webSettings>
 </file>
 
 <file path=word/theme/theme1.xml><?xml version="1.0" encoding="utf-8"?>
@@ -7699,7 +8915,7 @@
 </file>
 
 <file path=customXml/itemProps1.xml><?xml version="1.0" encoding="utf-8"?>
-<ds:datastoreItem xmlns:ds="http://schemas.openxmlformats.org/officeDocument/2006/customXml" ds:itemID="{4F069FC8-7BC6-F544-B106-341FC8EDD3C3}">
+<ds:datastoreItem xmlns:ds="http://schemas.openxmlformats.org/officeDocument/2006/customXml" ds:itemID="{2BDE970B-063C-42EF-B6AE-4281C88C5C22}">
   <ds:schemaRefs>
     <ds:schemaRef ds:uri="http://schemas.openxmlformats.org/officeDocument/2006/bibliography"/>
   </ds:schemaRefs>

--- a/lab1_Bizh_DMM.docx
+++ b/lab1_Bizh_DMM.docx
@@ -1,6 +1,6 @@
 
 <file path=word/document.xml><?xml version="1.0" encoding="utf-8"?>
-<w:document xmlns:wpc="http://schemas.microsoft.com/office/word/2010/wordprocessingCanvas" xmlns:cx="http://schemas.microsoft.com/office/drawing/2014/chartex" xmlns:cx1="http://schemas.microsoft.com/office/drawing/2015/9/8/chartex" xmlns:mc="http://schemas.openxmlformats.org/markup-compatibility/2006" xmlns:o="urn:schemas-microsoft-com:office:office" xmlns:r="http://schemas.openxmlformats.org/officeDocument/2006/relationships" xmlns:m="http://schemas.openxmlformats.org/officeDocument/2006/math" xmlns:v="urn:schemas-microsoft-com:vml" xmlns:wp14="http://schemas.microsoft.com/office/word/2010/wordprocessingDrawing" xmlns:wp="http://schemas.openxmlformats.org/drawingml/2006/wordprocessingDrawing" xmlns:w10="urn:schemas-microsoft-com:office:word" xmlns:w="http://schemas.openxmlformats.org/wordprocessingml/2006/main" xmlns:w14="http://schemas.microsoft.com/office/word/2010/wordml" xmlns:w15="http://schemas.microsoft.com/office/word/2012/wordml" xmlns:w16se="http://schemas.microsoft.com/office/word/2015/wordml/symex" xmlns:wpg="http://schemas.microsoft.com/office/word/2010/wordprocessingGroup" xmlns:wpi="http://schemas.microsoft.com/office/word/2010/wordprocessingInk" xmlns:wne="http://schemas.microsoft.com/office/word/2006/wordml" xmlns:wps="http://schemas.microsoft.com/office/word/2010/wordprocessingShape" mc:Ignorable="w14 w15 w16se wp14">
+<w:document xmlns:wpc="http://schemas.microsoft.com/office/word/2010/wordprocessingCanvas" xmlns:mo="http://schemas.microsoft.com/office/mac/office/2008/main" xmlns:mc="http://schemas.openxmlformats.org/markup-compatibility/2006" xmlns:mv="urn:schemas-microsoft-com:mac:vml" xmlns:o="urn:schemas-microsoft-com:office:office" xmlns:r="http://schemas.openxmlformats.org/officeDocument/2006/relationships" xmlns:m="http://schemas.openxmlformats.org/officeDocument/2006/math" xmlns:v="urn:schemas-microsoft-com:vml" xmlns:wp14="http://schemas.microsoft.com/office/word/2010/wordprocessingDrawing" xmlns:wp="http://schemas.openxmlformats.org/drawingml/2006/wordprocessingDrawing" xmlns:w10="urn:schemas-microsoft-com:office:word" xmlns:w="http://schemas.openxmlformats.org/wordprocessingml/2006/main" xmlns:w14="http://schemas.microsoft.com/office/word/2010/wordml" xmlns:w15="http://schemas.microsoft.com/office/word/2012/wordml" xmlns:wpg="http://schemas.microsoft.com/office/word/2010/wordprocessingGroup" xmlns:wpi="http://schemas.microsoft.com/office/word/2010/wordprocessingInk" xmlns:wne="http://schemas.microsoft.com/office/word/2006/wordml" xmlns:wps="http://schemas.microsoft.com/office/word/2010/wordprocessingShape" mc:Ignorable="w14 w15 wp14">
   <w:body>
     <w:sdt>
       <w:sdtPr>
@@ -3094,6 +3094,9 @@
         <w:br w:type="textWrapping" w:clear="all"/>
       </w:r>
       <w:r>
+        <w:rPr>
+          <w:lang w:val="en-GB" w:eastAsia="en-GB"/>
+        </w:rPr>
         <w:drawing>
           <wp:inline distT="0" distB="0" distL="0" distR="0" wp14:anchorId="6C31210E" wp14:editId="77B323E7">
             <wp:extent cx="3682767" cy="2686899"/>
@@ -3303,13 +3306,7 @@
         <w:rPr>
           <w:rFonts w:asciiTheme="minorHAnsi" w:hAnsiTheme="minorHAnsi" w:cstheme="minorHAnsi"/>
         </w:rPr>
-        <w:t>Р</w:t>
-      </w:r>
-      <w:r>
-        <w:rPr>
-          <w:rFonts w:asciiTheme="minorHAnsi" w:hAnsiTheme="minorHAnsi" w:cstheme="minorHAnsi"/>
-        </w:rPr>
-        <w:t>асчитано</w:t>
+        <w:t>Расчитано</w:t>
       </w:r>
       <w:r>
         <w:rPr>
@@ -5544,7 +5541,7 @@
           <w:rFonts w:eastAsia="Calibri" w:cstheme="minorHAnsi"/>
           <w:noProof/>
           <w:color w:val="000000" w:themeColor="text1"/>
-          <w:lang w:eastAsia="ru-RU"/>
+          <w:lang w:val="en-GB" w:eastAsia="en-GB"/>
         </w:rPr>
         <mc:AlternateContent>
           <mc:Choice Requires="wps">
@@ -5645,7 +5642,7 @@
               </wp:anchor>
             </w:drawing>
           </mc:Choice>
-          <mc:Fallback>
+          <mc:Fallback xmlns:w16se="http://schemas.microsoft.com/office/word/2015/wordml/symex" xmlns:cx1="http://schemas.microsoft.com/office/drawing/2015/9/8/chartex" xmlns:cx="http://schemas.microsoft.com/office/drawing/2014/chartex">
             <w:pict>
               <v:shapetype w14:anchorId="70185468" id="_x0000_t202" coordsize="21600,21600" o:spt="202" path="m,l,21600r21600,l21600,xe">
                 <v:stroke joinstyle="miter"/>
@@ -5693,7 +5690,7 @@
           <w:rFonts w:eastAsia="Calibri" w:cstheme="minorHAnsi"/>
           <w:noProof/>
           <w:color w:val="000000" w:themeColor="text1"/>
-          <w:lang w:eastAsia="ru-RU"/>
+          <w:lang w:val="en-GB" w:eastAsia="en-GB"/>
         </w:rPr>
         <mc:AlternateContent>
           <mc:Choice Requires="wps">
@@ -5794,7 +5791,7 @@
               </wp:anchor>
             </w:drawing>
           </mc:Choice>
-          <mc:Fallback>
+          <mc:Fallback xmlns:w16se="http://schemas.microsoft.com/office/word/2015/wordml/symex" xmlns:cx1="http://schemas.microsoft.com/office/drawing/2015/9/8/chartex" xmlns:cx="http://schemas.microsoft.com/office/drawing/2014/chartex">
             <w:pict>
               <v:shape w14:anchorId="56AEB8AF" id="Text Box 1" o:spid="_x0000_s1027" type="#_x0000_t202" style="position:absolute;left:0;text-align:left;margin-left:198.65pt;margin-top:18.05pt;width:17.8pt;height:19.25pt;z-index:251659264;visibility:visible;mso-wrap-style:square;mso-width-percent:0;mso-height-percent:0;mso-wrap-distance-left:9pt;mso-wrap-distance-top:0;mso-wrap-distance-right:9pt;mso-wrap-distance-bottom:0;mso-position-horizontal:absolute;mso-position-horizontal-relative:text;mso-position-vertical:absolute;mso-position-vertical-relative:text;mso-width-percent:0;mso-height-percent:0;mso-width-relative:margin;mso-height-relative:margin;v-text-anchor:top" o:gfxdata="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" fillcolor="white [3212]" stroked="f">
                 <v:textbox>
@@ -5838,7 +5835,7 @@
           <w:rFonts w:eastAsia="Calibri" w:cstheme="minorHAnsi"/>
           <w:noProof/>
           <w:color w:val="000000" w:themeColor="text1"/>
-          <w:lang w:eastAsia="ru-RU"/>
+          <w:lang w:val="en-GB" w:eastAsia="en-GB"/>
         </w:rPr>
         <w:drawing>
           <wp:inline distT="0" distB="0" distL="0" distR="0" wp14:anchorId="5A88B6A7" wp14:editId="16C510D6">
@@ -5887,7 +5884,7 @@
           <w:rFonts w:cstheme="minorHAnsi"/>
           <w:noProof/>
           <w:color w:val="000000" w:themeColor="text1"/>
-          <w:lang w:eastAsia="ru-RU"/>
+          <w:lang w:val="en-GB" w:eastAsia="en-GB"/>
         </w:rPr>
         <w:drawing>
           <wp:inline distT="0" distB="0" distL="0" distR="0" wp14:anchorId="7E08BCA6" wp14:editId="1D2B60E6">
@@ -5984,48 +5981,432 @@
           <w:color w:val="000000" w:themeColor="text1"/>
         </w:rPr>
         <w:lastRenderedPageBreak/>
-        <w:t xml:space="preserve">Прогноз численности населения страны и демографический профиль с шагом моделирования </w:t>
-      </w:r>
-      <w:r>
-        <w:rPr>
-          <w:rFonts w:cstheme="minorHAnsi"/>
-          <w:color w:val="000000" w:themeColor="text1"/>
-        </w:rPr>
-        <w:t>1</w:t>
-      </w:r>
-      <w:r>
-        <w:rPr>
-          <w:rFonts w:cstheme="minorHAnsi"/>
-          <w:color w:val="000000" w:themeColor="text1"/>
-        </w:rPr>
-        <w:t xml:space="preserve"> </w:t>
-      </w:r>
-      <w:r>
-        <w:rPr>
-          <w:rFonts w:cstheme="minorHAnsi"/>
-          <w:color w:val="000000" w:themeColor="text1"/>
-        </w:rPr>
-        <w:t>год</w:t>
-      </w:r>
-      <w:r>
-        <w:rPr>
-          <w:rFonts w:cstheme="minorHAnsi"/>
-          <w:color w:val="000000" w:themeColor="text1"/>
-        </w:rPr>
-        <w:t xml:space="preserve">: </w:t>
+        <w:t xml:space="preserve">Прогноз численности населения страны и демографический профиль с шагом моделирования 1 год: </w:t>
       </w:r>
     </w:p>
     <w:p>
       <w:pPr>
         <w:pStyle w:val="ListParagraph"/>
         <w:spacing w:after="160" w:line="259" w:lineRule="auto"/>
+        <w:ind w:left="0"/>
         <w:rPr>
           <w:rFonts w:asciiTheme="minorHAnsi" w:hAnsiTheme="minorHAnsi" w:cstheme="minorHAnsi"/>
           <w:color w:val="000000" w:themeColor="text1"/>
-        </w:rPr>
-      </w:pPr>
+          <w:lang w:val="en-US"/>
+        </w:rPr>
+      </w:pPr>
+      <w:r>
+        <w:rPr>
+          <w:rFonts w:asciiTheme="minorHAnsi" w:hAnsiTheme="minorHAnsi" w:cstheme="minorHAnsi"/>
+          <w:color w:val="000000" w:themeColor="text1"/>
+          <w:lang w:val="en-US"/>
+        </w:rPr>
+        <w:drawing>
+          <wp:inline distT="0" distB="0" distL="0" distR="0" wp14:anchorId="27C6170F" wp14:editId="1E855B42">
+            <wp:extent cx="5940425" cy="2256790"/>
+            <wp:effectExtent l="0" t="0" r="3175" b="3810"/>
+            <wp:docPr id="2" name="Picture 2"/>
+            <wp:cNvGraphicFramePr>
+              <a:graphicFrameLocks xmlns:a="http://schemas.openxmlformats.org/drawingml/2006/main" noChangeAspect="1"/>
+            </wp:cNvGraphicFramePr>
+            <a:graphic xmlns:a="http://schemas.openxmlformats.org/drawingml/2006/main">
+              <a:graphicData uri="http://schemas.openxmlformats.org/drawingml/2006/picture">
+                <pic:pic xmlns:pic="http://schemas.openxmlformats.org/drawingml/2006/picture">
+                  <pic:nvPicPr>
+                    <pic:cNvPr id="1" name=""/>
+                    <pic:cNvPicPr/>
+                  </pic:nvPicPr>
+                  <pic:blipFill>
+                    <a:blip r:embed="rId11"/>
+                    <a:stretch>
+                      <a:fillRect/>
+                    </a:stretch>
+                  </pic:blipFill>
+                  <pic:spPr>
+                    <a:xfrm>
+                      <a:off x="0" y="0"/>
+                      <a:ext cx="5940425" cy="2256790"/>
+                    </a:xfrm>
+                    <a:prstGeom prst="rect">
+                      <a:avLst/>
+                    </a:prstGeom>
+                  </pic:spPr>
+                </pic:pic>
+              </a:graphicData>
+            </a:graphic>
+          </wp:inline>
+        </w:drawing>
+      </w:r>
+    </w:p>
+    <w:p>
+      <w:pPr>
+        <w:pStyle w:val="figure"/>
+        <w:rPr>
+          <w:sz w:val="18"/>
+          <w:szCs w:val="18"/>
+        </w:rPr>
+      </w:pPr>
+      <w:r>
+        <w:rPr>
+          <w:sz w:val="18"/>
+          <w:szCs w:val="18"/>
+        </w:rPr>
+        <w:t>Рисунок 3</w:t>
+      </w:r>
+      <w:r>
+        <w:rPr>
+          <w:sz w:val="18"/>
+          <w:szCs w:val="18"/>
+        </w:rPr>
+        <w:t xml:space="preserve"> – а) Демографический профиль мужчин и женщин (2050 год) – при моделировании для периодов </w:t>
+      </w:r>
+      <w:r>
+        <w:rPr>
+          <w:sz w:val="18"/>
+          <w:szCs w:val="18"/>
+        </w:rPr>
+        <w:t>1 год</w:t>
+      </w:r>
+      <w:r>
+        <w:rPr>
+          <w:sz w:val="18"/>
+          <w:szCs w:val="18"/>
+        </w:rPr>
+        <w:t>;</w:t>
+      </w:r>
+    </w:p>
+    <w:p>
+      <w:pPr>
+        <w:pStyle w:val="figure"/>
+        <w:rPr>
+          <w:sz w:val="18"/>
+          <w:szCs w:val="18"/>
+        </w:rPr>
+      </w:pPr>
+      <w:r>
+        <w:rPr>
+          <w:sz w:val="18"/>
+          <w:szCs w:val="18"/>
+        </w:rPr>
+        <w:t xml:space="preserve">Б) Сравнение демографического профиля по прогнозу ООН и моделированию (2050 год) </w:t>
+      </w:r>
+    </w:p>
+    <w:p>
+      <w:pPr>
+        <w:pStyle w:val="figure"/>
+        <w:rPr>
+          <w:sz w:val="18"/>
+          <w:szCs w:val="18"/>
+          <w:lang w:val="en-GB"/>
+        </w:rPr>
+      </w:pPr>
+      <w:r>
+        <w:rPr>
+          <w:sz w:val="18"/>
+          <w:szCs w:val="18"/>
+          <w:lang w:val="en-GB"/>
+        </w:rPr>
+        <w:t>Total   by UN prediction   2050 [111752.169]</w:t>
+      </w:r>
+    </w:p>
+    <w:p>
+      <w:pPr>
+        <w:pStyle w:val="figure"/>
+        <w:rPr>
+          <w:sz w:val="18"/>
+          <w:szCs w:val="18"/>
+          <w:lang w:val="en-GB"/>
+        </w:rPr>
+      </w:pPr>
+      <w:r>
+        <w:rPr>
+          <w:sz w:val="18"/>
+          <w:szCs w:val="18"/>
+          <w:lang w:val="en-GB"/>
+        </w:rPr>
+        <w:t>BY YEAR UN_____ &lt;class 'pandas.core.series.Series'&gt;</w:t>
+      </w:r>
+    </w:p>
+    <w:p>
+      <w:pPr>
+        <w:pStyle w:val="figure"/>
+        <w:rPr>
+          <w:sz w:val="18"/>
+          <w:szCs w:val="18"/>
+          <w:lang w:val="en-GB"/>
+        </w:rPr>
+      </w:pPr>
+    </w:p>
+    <w:p>
+      <w:pPr>
+        <w:pStyle w:val="figure"/>
+        <w:rPr>
+          <w:sz w:val="18"/>
+          <w:szCs w:val="18"/>
+        </w:rPr>
+      </w:pPr>
+      <w:r>
+        <w:rPr>
+          <w:sz w:val="18"/>
+          <w:szCs w:val="18"/>
+        </w:rPr>
+        <w:drawing>
+          <wp:inline distT="0" distB="0" distL="0" distR="0" wp14:anchorId="645F725D" wp14:editId="0379E3DE">
+            <wp:extent cx="5940425" cy="2267585"/>
+            <wp:effectExtent l="0" t="0" r="3175" b="0"/>
+            <wp:docPr id="12" name="Picture 12"/>
+            <wp:cNvGraphicFramePr>
+              <a:graphicFrameLocks xmlns:a="http://schemas.openxmlformats.org/drawingml/2006/main" noChangeAspect="1"/>
+            </wp:cNvGraphicFramePr>
+            <a:graphic xmlns:a="http://schemas.openxmlformats.org/drawingml/2006/main">
+              <a:graphicData uri="http://schemas.openxmlformats.org/drawingml/2006/picture">
+                <pic:pic xmlns:pic="http://schemas.openxmlformats.org/drawingml/2006/picture">
+                  <pic:nvPicPr>
+                    <pic:cNvPr id="1" name=""/>
+                    <pic:cNvPicPr/>
+                  </pic:nvPicPr>
+                  <pic:blipFill>
+                    <a:blip r:embed="rId12"/>
+                    <a:stretch>
+                      <a:fillRect/>
+                    </a:stretch>
+                  </pic:blipFill>
+                  <pic:spPr>
+                    <a:xfrm>
+                      <a:off x="0" y="0"/>
+                      <a:ext cx="5940425" cy="2267585"/>
+                    </a:xfrm>
+                    <a:prstGeom prst="rect">
+                      <a:avLst/>
+                    </a:prstGeom>
+                  </pic:spPr>
+                </pic:pic>
+              </a:graphicData>
+            </a:graphic>
+          </wp:inline>
+        </w:drawing>
+      </w:r>
+    </w:p>
+    <w:p>
+      <w:pPr>
+        <w:pStyle w:val="figure"/>
+        <w:rPr>
+          <w:sz w:val="18"/>
+          <w:szCs w:val="18"/>
+          <w:lang w:val="en-GB"/>
+        </w:rPr>
+      </w:pPr>
+      <w:r>
+        <w:rPr>
+          <w:sz w:val="18"/>
+          <w:szCs w:val="18"/>
+          <w:lang w:val="en-GB"/>
+        </w:rPr>
+        <w:t>INDEXED BY 1 YEAR</w:t>
+      </w:r>
+    </w:p>
+    <w:p>
+      <w:pPr>
+        <w:pStyle w:val="figure"/>
+        <w:rPr>
+          <w:sz w:val="18"/>
+          <w:szCs w:val="18"/>
+          <w:lang w:val="en-GB"/>
+        </w:rPr>
+      </w:pPr>
+      <w:r>
+        <w:rPr>
+          <w:sz w:val="18"/>
+          <w:szCs w:val="18"/>
+          <w:lang w:val="en-GB"/>
+        </w:rPr>
+        <w:t>Total men     2100 [40681.54518682]</w:t>
+      </w:r>
+    </w:p>
+    <w:p>
+      <w:pPr>
+        <w:pStyle w:val="figure"/>
+        <w:rPr>
+          <w:sz w:val="18"/>
+          <w:szCs w:val="18"/>
+          <w:lang w:val="en-GB"/>
+        </w:rPr>
+      </w:pPr>
+      <w:r>
+        <w:rPr>
+          <w:sz w:val="18"/>
+          <w:szCs w:val="18"/>
+          <w:lang w:val="en-GB"/>
+        </w:rPr>
+        <w:t>Total women     2100 [47867.87308982]</w:t>
+      </w:r>
+    </w:p>
+    <w:p>
+      <w:pPr>
+        <w:pStyle w:val="figure"/>
+        <w:rPr>
+          <w:sz w:val="18"/>
+          <w:szCs w:val="18"/>
+        </w:rPr>
+      </w:pPr>
+      <w:r>
+        <w:rPr>
+          <w:sz w:val="18"/>
+          <w:szCs w:val="18"/>
+          <w:lang w:val="en-GB"/>
+        </w:rPr>
+        <w:t>Total      2100 [88549.41827665]</w:t>
+      </w:r>
       <w:bookmarkStart w:id="2" w:name="_GoBack"/>
       <w:bookmarkEnd w:id="2"/>
+    </w:p>
+    <w:p>
+      <w:pPr>
+        <w:pStyle w:val="figure"/>
+        <w:rPr>
+          <w:sz w:val="18"/>
+          <w:szCs w:val="18"/>
+        </w:rPr>
+      </w:pPr>
+    </w:p>
+    <w:p>
+      <w:pPr>
+        <w:pStyle w:val="figure"/>
+        <w:rPr>
+          <w:sz w:val="18"/>
+          <w:szCs w:val="18"/>
+        </w:rPr>
+      </w:pPr>
+      <w:r>
+        <w:rPr>
+          <w:sz w:val="18"/>
+          <w:szCs w:val="18"/>
+        </w:rPr>
+        <w:lastRenderedPageBreak/>
+        <w:drawing>
+          <wp:inline distT="0" distB="0" distL="0" distR="0" wp14:anchorId="7A5ECD42" wp14:editId="4CFC6412">
+            <wp:extent cx="5940425" cy="2213610"/>
+            <wp:effectExtent l="0" t="0" r="3175" b="0"/>
+            <wp:docPr id="10" name="Picture 10"/>
+            <wp:cNvGraphicFramePr>
+              <a:graphicFrameLocks xmlns:a="http://schemas.openxmlformats.org/drawingml/2006/main" noChangeAspect="1"/>
+            </wp:cNvGraphicFramePr>
+            <a:graphic xmlns:a="http://schemas.openxmlformats.org/drawingml/2006/main">
+              <a:graphicData uri="http://schemas.openxmlformats.org/drawingml/2006/picture">
+                <pic:pic xmlns:pic="http://schemas.openxmlformats.org/drawingml/2006/picture">
+                  <pic:nvPicPr>
+                    <pic:cNvPr id="1" name=""/>
+                    <pic:cNvPicPr/>
+                  </pic:nvPicPr>
+                  <pic:blipFill>
+                    <a:blip r:embed="rId13"/>
+                    <a:stretch>
+                      <a:fillRect/>
+                    </a:stretch>
+                  </pic:blipFill>
+                  <pic:spPr>
+                    <a:xfrm>
+                      <a:off x="0" y="0"/>
+                      <a:ext cx="5940425" cy="2213610"/>
+                    </a:xfrm>
+                    <a:prstGeom prst="rect">
+                      <a:avLst/>
+                    </a:prstGeom>
+                  </pic:spPr>
+                </pic:pic>
+              </a:graphicData>
+            </a:graphic>
+          </wp:inline>
+        </w:drawing>
+      </w:r>
+    </w:p>
+    <w:p>
+      <w:pPr>
+        <w:pStyle w:val="figure"/>
+        <w:rPr>
+          <w:sz w:val="18"/>
+          <w:szCs w:val="18"/>
+        </w:rPr>
+      </w:pPr>
+    </w:p>
+    <w:p>
+      <w:pPr>
+        <w:pStyle w:val="figure"/>
+        <w:rPr>
+          <w:sz w:val="18"/>
+          <w:szCs w:val="18"/>
+          <w:lang w:val="en-GB"/>
+        </w:rPr>
+      </w:pPr>
+      <w:r>
+        <w:rPr>
+          <w:sz w:val="18"/>
+          <w:szCs w:val="18"/>
+          <w:lang w:val="en-GB"/>
+        </w:rPr>
+        <w:t>INDEXED BY 1 YEAR</w:t>
+      </w:r>
+    </w:p>
+    <w:p>
+      <w:pPr>
+        <w:pStyle w:val="figure"/>
+        <w:rPr>
+          <w:sz w:val="18"/>
+          <w:szCs w:val="18"/>
+          <w:lang w:val="en-GB"/>
+        </w:rPr>
+      </w:pPr>
+      <w:r>
+        <w:rPr>
+          <w:sz w:val="18"/>
+          <w:szCs w:val="18"/>
+          <w:lang w:val="en-GB"/>
+        </w:rPr>
+        <w:t>Total men     2100 [32248.20833467]</w:t>
+      </w:r>
+    </w:p>
+    <w:p>
+      <w:pPr>
+        <w:pStyle w:val="figure"/>
+        <w:rPr>
+          <w:sz w:val="18"/>
+          <w:szCs w:val="18"/>
+        </w:rPr>
+      </w:pPr>
+      <w:r>
+        <w:rPr>
+          <w:sz w:val="18"/>
+          <w:szCs w:val="18"/>
+        </w:rPr>
+        <w:t>Total women     2100 [38659.26355118]</w:t>
+      </w:r>
+    </w:p>
+    <w:p>
+      <w:pPr>
+        <w:pStyle w:val="figure"/>
+        <w:rPr>
+          <w:sz w:val="18"/>
+          <w:szCs w:val="18"/>
+        </w:rPr>
+      </w:pPr>
+      <w:r>
+        <w:rPr>
+          <w:sz w:val="18"/>
+          <w:szCs w:val="18"/>
+        </w:rPr>
+        <w:t>Total      2100 [70907.47188585]</w:t>
+      </w:r>
+    </w:p>
+    <w:p>
+      <w:pPr>
+        <w:pStyle w:val="ListParagraph"/>
+        <w:spacing w:after="160" w:line="259" w:lineRule="auto"/>
+        <w:rPr>
+          <w:rFonts w:asciiTheme="minorHAnsi" w:hAnsiTheme="minorHAnsi" w:cstheme="minorHAnsi"/>
+          <w:color w:val="000000" w:themeColor="text1"/>
+          <w:lang w:val="en-US"/>
+        </w:rPr>
+      </w:pPr>
     </w:p>
     <w:p>
       <w:pPr>
@@ -6050,7 +6431,7 @@
 </file>
 
 <file path=word/endnotes.xml><?xml version="1.0" encoding="utf-8"?>
-<w:endnotes xmlns:wpc="http://schemas.microsoft.com/office/word/2010/wordprocessingCanvas" xmlns:cx="http://schemas.microsoft.com/office/drawing/2014/chartex" xmlns:cx1="http://schemas.microsoft.com/office/drawing/2015/9/8/chartex" xmlns:mc="http://schemas.openxmlformats.org/markup-compatibility/2006" xmlns:o="urn:schemas-microsoft-com:office:office" xmlns:r="http://schemas.openxmlformats.org/officeDocument/2006/relationships" xmlns:m="http://schemas.openxmlformats.org/officeDocument/2006/math" xmlns:v="urn:schemas-microsoft-com:vml" xmlns:wp14="http://schemas.microsoft.com/office/word/2010/wordprocessingDrawing" xmlns:wp="http://schemas.openxmlformats.org/drawingml/2006/wordprocessingDrawing" xmlns:w10="urn:schemas-microsoft-com:office:word" xmlns:w="http://schemas.openxmlformats.org/wordprocessingml/2006/main" xmlns:w14="http://schemas.microsoft.com/office/word/2010/wordml" xmlns:w15="http://schemas.microsoft.com/office/word/2012/wordml" xmlns:w16se="http://schemas.microsoft.com/office/word/2015/wordml/symex" xmlns:wpg="http://schemas.microsoft.com/office/word/2010/wordprocessingGroup" xmlns:wpi="http://schemas.microsoft.com/office/word/2010/wordprocessingInk" xmlns:wne="http://schemas.microsoft.com/office/word/2006/wordml" xmlns:wps="http://schemas.microsoft.com/office/word/2010/wordprocessingShape" mc:Ignorable="w14 w15 w16se wp14">
+<w:endnotes xmlns:wpc="http://schemas.microsoft.com/office/word/2010/wordprocessingCanvas" xmlns:mo="http://schemas.microsoft.com/office/mac/office/2008/main" xmlns:mc="http://schemas.openxmlformats.org/markup-compatibility/2006" xmlns:mv="urn:schemas-microsoft-com:mac:vml" xmlns:o="urn:schemas-microsoft-com:office:office" xmlns:r="http://schemas.openxmlformats.org/officeDocument/2006/relationships" xmlns:m="http://schemas.openxmlformats.org/officeDocument/2006/math" xmlns:v="urn:schemas-microsoft-com:vml" xmlns:wp14="http://schemas.microsoft.com/office/word/2010/wordprocessingDrawing" xmlns:wp="http://schemas.openxmlformats.org/drawingml/2006/wordprocessingDrawing" xmlns:w10="urn:schemas-microsoft-com:office:word" xmlns:w="http://schemas.openxmlformats.org/wordprocessingml/2006/main" xmlns:w14="http://schemas.microsoft.com/office/word/2010/wordml" xmlns:w15="http://schemas.microsoft.com/office/word/2012/wordml" xmlns:wpg="http://schemas.microsoft.com/office/word/2010/wordprocessingGroup" xmlns:wpi="http://schemas.microsoft.com/office/word/2010/wordprocessingInk" xmlns:wne="http://schemas.microsoft.com/office/word/2006/wordml" xmlns:wps="http://schemas.microsoft.com/office/word/2010/wordprocessingShape" mc:Ignorable="w14 w15 wp14">
   <w:endnote w:type="separator" w:id="-1">
     <w:p>
       <w:pPr>
@@ -6075,7 +6456,7 @@
 </file>
 
 <file path=word/footnotes.xml><?xml version="1.0" encoding="utf-8"?>
-<w:footnotes xmlns:wpc="http://schemas.microsoft.com/office/word/2010/wordprocessingCanvas" xmlns:cx="http://schemas.microsoft.com/office/drawing/2014/chartex" xmlns:cx1="http://schemas.microsoft.com/office/drawing/2015/9/8/chartex" xmlns:mc="http://schemas.openxmlformats.org/markup-compatibility/2006" xmlns:o="urn:schemas-microsoft-com:office:office" xmlns:r="http://schemas.openxmlformats.org/officeDocument/2006/relationships" xmlns:m="http://schemas.openxmlformats.org/officeDocument/2006/math" xmlns:v="urn:schemas-microsoft-com:vml" xmlns:wp14="http://schemas.microsoft.com/office/word/2010/wordprocessingDrawing" xmlns:wp="http://schemas.openxmlformats.org/drawingml/2006/wordprocessingDrawing" xmlns:w10="urn:schemas-microsoft-com:office:word" xmlns:w="http://schemas.openxmlformats.org/wordprocessingml/2006/main" xmlns:w14="http://schemas.microsoft.com/office/word/2010/wordml" xmlns:w15="http://schemas.microsoft.com/office/word/2012/wordml" xmlns:w16se="http://schemas.microsoft.com/office/word/2015/wordml/symex" xmlns:wpg="http://schemas.microsoft.com/office/word/2010/wordprocessingGroup" xmlns:wpi="http://schemas.microsoft.com/office/word/2010/wordprocessingInk" xmlns:wne="http://schemas.microsoft.com/office/word/2006/wordml" xmlns:wps="http://schemas.microsoft.com/office/word/2010/wordprocessingShape" mc:Ignorable="w14 w15 w16se wp14">
+<w:footnotes xmlns:wpc="http://schemas.microsoft.com/office/word/2010/wordprocessingCanvas" xmlns:mo="http://schemas.microsoft.com/office/mac/office/2008/main" xmlns:mc="http://schemas.openxmlformats.org/markup-compatibility/2006" xmlns:mv="urn:schemas-microsoft-com:mac:vml" xmlns:o="urn:schemas-microsoft-com:office:office" xmlns:r="http://schemas.openxmlformats.org/officeDocument/2006/relationships" xmlns:m="http://schemas.openxmlformats.org/officeDocument/2006/math" xmlns:v="urn:schemas-microsoft-com:vml" xmlns:wp14="http://schemas.microsoft.com/office/word/2010/wordprocessingDrawing" xmlns:wp="http://schemas.openxmlformats.org/drawingml/2006/wordprocessingDrawing" xmlns:w10="urn:schemas-microsoft-com:office:word" xmlns:w="http://schemas.openxmlformats.org/wordprocessingml/2006/main" xmlns:w14="http://schemas.microsoft.com/office/word/2010/wordml" xmlns:w15="http://schemas.microsoft.com/office/word/2012/wordml" xmlns:wpg="http://schemas.microsoft.com/office/word/2010/wordprocessingGroup" xmlns:wpi="http://schemas.microsoft.com/office/word/2010/wordprocessingInk" xmlns:wne="http://schemas.microsoft.com/office/word/2006/wordml" xmlns:wps="http://schemas.microsoft.com/office/word/2010/wordprocessingShape" mc:Ignorable="w14 w15 wp14">
   <w:footnote w:type="separator" w:id="-1">
     <w:p>
       <w:pPr>
@@ -6100,8 +6481,8 @@
 </file>
 
 <file path=word/numbering.xml><?xml version="1.0" encoding="utf-8"?>
-<w:numbering xmlns:wpc="http://schemas.microsoft.com/office/word/2010/wordprocessingCanvas" xmlns:cx="http://schemas.microsoft.com/office/drawing/2014/chartex" xmlns:cx1="http://schemas.microsoft.com/office/drawing/2015/9/8/chartex" xmlns:mc="http://schemas.openxmlformats.org/markup-compatibility/2006" xmlns:o="urn:schemas-microsoft-com:office:office" xmlns:r="http://schemas.openxmlformats.org/officeDocument/2006/relationships" xmlns:m="http://schemas.openxmlformats.org/officeDocument/2006/math" xmlns:v="urn:schemas-microsoft-com:vml" xmlns:wp14="http://schemas.microsoft.com/office/word/2010/wordprocessingDrawing" xmlns:wp="http://schemas.openxmlformats.org/drawingml/2006/wordprocessingDrawing" xmlns:w10="urn:schemas-microsoft-com:office:word" xmlns:w="http://schemas.openxmlformats.org/wordprocessingml/2006/main" xmlns:w14="http://schemas.microsoft.com/office/word/2010/wordml" xmlns:w15="http://schemas.microsoft.com/office/word/2012/wordml" xmlns:w16se="http://schemas.microsoft.com/office/word/2015/wordml/symex" xmlns:wpg="http://schemas.microsoft.com/office/word/2010/wordprocessingGroup" xmlns:wpi="http://schemas.microsoft.com/office/word/2010/wordprocessingInk" xmlns:wne="http://schemas.microsoft.com/office/word/2006/wordml" xmlns:wps="http://schemas.microsoft.com/office/word/2010/wordprocessingShape" mc:Ignorable="w14 w15 w16se wp14">
-  <w:abstractNum w:abstractNumId="0" w15:restartNumberingAfterBreak="0">
+<w:numbering xmlns:wpc="http://schemas.microsoft.com/office/word/2010/wordprocessingCanvas" xmlns:mo="http://schemas.microsoft.com/office/mac/office/2008/main" xmlns:mc="http://schemas.openxmlformats.org/markup-compatibility/2006" xmlns:mv="urn:schemas-microsoft-com:mac:vml" xmlns:o="urn:schemas-microsoft-com:office:office" xmlns:r="http://schemas.openxmlformats.org/officeDocument/2006/relationships" xmlns:m="http://schemas.openxmlformats.org/officeDocument/2006/math" xmlns:v="urn:schemas-microsoft-com:vml" xmlns:wp14="http://schemas.microsoft.com/office/word/2010/wordprocessingDrawing" xmlns:wp="http://schemas.openxmlformats.org/drawingml/2006/wordprocessingDrawing" xmlns:w10="urn:schemas-microsoft-com:office:word" xmlns:w="http://schemas.openxmlformats.org/wordprocessingml/2006/main" xmlns:w14="http://schemas.microsoft.com/office/word/2010/wordml" xmlns:w15="http://schemas.microsoft.com/office/word/2012/wordml" xmlns:wpg="http://schemas.microsoft.com/office/word/2010/wordprocessingGroup" xmlns:wpi="http://schemas.microsoft.com/office/word/2010/wordprocessingInk" xmlns:wne="http://schemas.microsoft.com/office/word/2006/wordml" xmlns:wps="http://schemas.microsoft.com/office/word/2010/wordprocessingShape" mc:Ignorable="w14 w15 wp14">
+  <w:abstractNum w:abstractNumId="0">
     <w:nsid w:val="07B84172"/>
     <w:multiLevelType w:val="hybridMultilevel"/>
     <w:tmpl w:val="B49E9CE2"/>
@@ -6190,7 +6571,7 @@
       </w:pPr>
     </w:lvl>
   </w:abstractNum>
-  <w:abstractNum w:abstractNumId="1" w15:restartNumberingAfterBreak="0">
+  <w:abstractNum w:abstractNumId="1">
     <w:nsid w:val="09CC0268"/>
     <w:multiLevelType w:val="hybridMultilevel"/>
     <w:tmpl w:val="8B06D98C"/>
@@ -6279,7 +6660,7 @@
       </w:pPr>
     </w:lvl>
   </w:abstractNum>
-  <w:abstractNum w:abstractNumId="2" w15:restartNumberingAfterBreak="0">
+  <w:abstractNum w:abstractNumId="2">
     <w:nsid w:val="1FD269E6"/>
     <w:multiLevelType w:val="hybridMultilevel"/>
     <w:tmpl w:val="8B06D98C"/>
@@ -6368,7 +6749,7 @@
       </w:pPr>
     </w:lvl>
   </w:abstractNum>
-  <w:abstractNum w:abstractNumId="3" w15:restartNumberingAfterBreak="0">
+  <w:abstractNum w:abstractNumId="3">
     <w:nsid w:val="26A96096"/>
     <w:multiLevelType w:val="hybridMultilevel"/>
     <w:tmpl w:val="3FA61ABA"/>
@@ -6454,7 +6835,7 @@
       </w:pPr>
     </w:lvl>
   </w:abstractNum>
-  <w:abstractNum w:abstractNumId="4" w15:restartNumberingAfterBreak="0">
+  <w:abstractNum w:abstractNumId="4">
     <w:nsid w:val="30653E34"/>
     <w:multiLevelType w:val="hybridMultilevel"/>
     <w:tmpl w:val="8B06D98C"/>
@@ -6543,7 +6924,7 @@
       </w:pPr>
     </w:lvl>
   </w:abstractNum>
-  <w:abstractNum w:abstractNumId="5" w15:restartNumberingAfterBreak="0">
+  <w:abstractNum w:abstractNumId="5">
     <w:nsid w:val="30881343"/>
     <w:multiLevelType w:val="hybridMultilevel"/>
     <w:tmpl w:val="3FA61ABA"/>
@@ -6629,7 +7010,7 @@
       </w:pPr>
     </w:lvl>
   </w:abstractNum>
-  <w:abstractNum w:abstractNumId="6" w15:restartNumberingAfterBreak="0">
+  <w:abstractNum w:abstractNumId="6">
     <w:nsid w:val="38846D1E"/>
     <w:multiLevelType w:val="hybridMultilevel"/>
     <w:tmpl w:val="B49E9CE2"/>
@@ -6718,7 +7099,7 @@
       </w:pPr>
     </w:lvl>
   </w:abstractNum>
-  <w:abstractNum w:abstractNumId="7" w15:restartNumberingAfterBreak="0">
+  <w:abstractNum w:abstractNumId="7">
     <w:nsid w:val="51462EC3"/>
     <w:multiLevelType w:val="hybridMultilevel"/>
     <w:tmpl w:val="6888853E"/>
@@ -6807,7 +7188,7 @@
       </w:pPr>
     </w:lvl>
   </w:abstractNum>
-  <w:abstractNum w:abstractNumId="8" w15:restartNumberingAfterBreak="0">
+  <w:abstractNum w:abstractNumId="8">
     <w:nsid w:val="52431A4C"/>
     <w:multiLevelType w:val="hybridMultilevel"/>
     <w:tmpl w:val="11263C92"/>
@@ -6947,7 +7328,7 @@
       </w:rPr>
     </w:lvl>
   </w:abstractNum>
-  <w:abstractNum w:abstractNumId="9" w15:restartNumberingAfterBreak="0">
+  <w:abstractNum w:abstractNumId="9">
     <w:nsid w:val="59097D76"/>
     <w:multiLevelType w:val="hybridMultilevel"/>
     <w:tmpl w:val="C4EADC08"/>
@@ -7033,7 +7414,7 @@
       </w:pPr>
     </w:lvl>
   </w:abstractNum>
-  <w:abstractNum w:abstractNumId="10" w15:restartNumberingAfterBreak="0">
+  <w:abstractNum w:abstractNumId="10">
     <w:nsid w:val="5AFC410B"/>
     <w:multiLevelType w:val="hybridMultilevel"/>
     <w:tmpl w:val="2D86CB76"/>
@@ -7156,7 +7537,7 @@
 </file>
 
 <file path=word/styles.xml><?xml version="1.0" encoding="utf-8"?>
-<w:styles xmlns:mc="http://schemas.openxmlformats.org/markup-compatibility/2006" xmlns:r="http://schemas.openxmlformats.org/officeDocument/2006/relationships" xmlns:w="http://schemas.openxmlformats.org/wordprocessingml/2006/main" xmlns:w14="http://schemas.microsoft.com/office/word/2010/wordml" xmlns:w15="http://schemas.microsoft.com/office/word/2012/wordml" xmlns:w16se="http://schemas.microsoft.com/office/word/2015/wordml/symex" mc:Ignorable="w14 w15 w16se">
+<w:styles xmlns:mc="http://schemas.openxmlformats.org/markup-compatibility/2006" xmlns:r="http://schemas.openxmlformats.org/officeDocument/2006/relationships" xmlns:w="http://schemas.openxmlformats.org/wordprocessingml/2006/main" xmlns:w14="http://schemas.microsoft.com/office/word/2010/wordml" xmlns:w15="http://schemas.microsoft.com/office/word/2012/wordml" mc:Ignorable="w14 w15">
   <w:docDefaults>
     <w:rPrDefault>
       <w:rPr>
@@ -7172,7 +7553,7 @@
       </w:pPr>
     </w:pPrDefault>
   </w:docDefaults>
-  <w:latentStyles w:defLockedState="0" w:defUIPriority="99" w:defSemiHidden="0" w:defUnhideWhenUsed="0" w:defQFormat="0" w:count="371">
+  <w:latentStyles w:defLockedState="0" w:defUIPriority="99" w:defSemiHidden="0" w:defUnhideWhenUsed="0" w:defQFormat="0" w:count="382">
     <w:lsdException w:name="Normal" w:uiPriority="0" w:qFormat="1"/>
     <w:lsdException w:name="heading 1" w:uiPriority="9" w:qFormat="1"/>
     <w:lsdException w:name="heading 2" w:semiHidden="1" w:uiPriority="9" w:unhideWhenUsed="1" w:qFormat="1"/>
@@ -7278,7 +7659,6 @@
     <w:lsdException w:name="HTML Sample" w:semiHidden="1" w:unhideWhenUsed="1"/>
     <w:lsdException w:name="HTML Typewriter" w:semiHidden="1" w:unhideWhenUsed="1"/>
     <w:lsdException w:name="HTML Variable" w:semiHidden="1" w:unhideWhenUsed="1"/>
-    <w:lsdException w:name="Normal Table" w:semiHidden="1" w:unhideWhenUsed="1"/>
     <w:lsdException w:name="annotation subject" w:semiHidden="1" w:unhideWhenUsed="1"/>
     <w:lsdException w:name="No List" w:semiHidden="1" w:unhideWhenUsed="1"/>
     <w:lsdException w:name="Outline List 1" w:semiHidden="1" w:unhideWhenUsed="1"/>
@@ -7324,11 +7704,9 @@
     <w:lsdException w:name="Table Subtle 1" w:semiHidden="1" w:unhideWhenUsed="1"/>
     <w:lsdException w:name="Table Subtle 2" w:semiHidden="1" w:unhideWhenUsed="1"/>
     <w:lsdException w:name="Table Web 1" w:semiHidden="1" w:unhideWhenUsed="1"/>
-    <w:lsdException w:name="Table Web 2" w:semiHidden="1" w:unhideWhenUsed="1"/>
     <w:lsdException w:name="Table Web 3" w:semiHidden="1" w:unhideWhenUsed="1"/>
     <w:lsdException w:name="Balloon Text" w:semiHidden="1" w:unhideWhenUsed="1"/>
     <w:lsdException w:name="Table Grid" w:uiPriority="59"/>
-    <w:lsdException w:name="Table Theme" w:semiHidden="1" w:unhideWhenUsed="1"/>
     <w:lsdException w:name="Placeholder Text" w:semiHidden="1"/>
     <w:lsdException w:name="No Spacing" w:uiPriority="1" w:qFormat="1"/>
     <w:lsdException w:name="Light Shading" w:uiPriority="60"/>
@@ -7544,6 +7922,8 @@
     <w:lsdException w:name="List Table 5 Dark Accent 6" w:uiPriority="50"/>
     <w:lsdException w:name="List Table 6 Colorful Accent 6" w:uiPriority="51"/>
     <w:lsdException w:name="List Table 7 Colorful Accent 6" w:uiPriority="52"/>
+    <w:lsdException w:name="Mention" w:semiHidden="1" w:unhideWhenUsed="1"/>
+    <w:lsdException w:name="Smart Hyperlink" w:semiHidden="1" w:unhideWhenUsed="1"/>
   </w:latentStyles>
   <w:style w:type="paragraph" w:default="1" w:styleId="Normal">
     <w:name w:val="Normal"/>
@@ -8023,6 +8403,7 @@
       <w:spacing w:after="0" w:line="240" w:lineRule="auto"/>
     </w:pPr>
     <w:tblPr>
+      <w:tblInd w:w="0" w:type="dxa"/>
       <w:tblBorders>
         <w:top w:val="single" w:sz="4" w:space="0" w:color="auto"/>
         <w:left w:val="single" w:sz="4" w:space="0" w:color="auto"/>
@@ -8031,6 +8412,12 @@
         <w:insideH w:val="single" w:sz="4" w:space="0" w:color="auto"/>
         <w:insideV w:val="single" w:sz="4" w:space="0" w:color="auto"/>
       </w:tblBorders>
+      <w:tblCellMar>
+        <w:top w:w="0" w:type="dxa"/>
+        <w:left w:w="108" w:type="dxa"/>
+        <w:bottom w:w="0" w:type="dxa"/>
+        <w:right w:w="108" w:type="dxa"/>
+      </w:tblCellMar>
     </w:tblPr>
   </w:style>
   <w:style w:type="paragraph" w:customStyle="1" w:styleId="figure">
@@ -8073,558 +8460,6 @@
     </w:rPr>
   </w:style>
 </w:styles>
-</file>
-
-<file path=word/glossary/document.xml><?xml version="1.0" encoding="utf-8"?>
-<w:glossaryDocument xmlns:wpc="http://schemas.microsoft.com/office/word/2010/wordprocessingCanvas" xmlns:cx="http://schemas.microsoft.com/office/drawing/2014/chartex" xmlns:cx1="http://schemas.microsoft.com/office/drawing/2015/9/8/chartex" xmlns:mc="http://schemas.openxmlformats.org/markup-compatibility/2006" xmlns:o="urn:schemas-microsoft-com:office:office" xmlns:r="http://schemas.openxmlformats.org/officeDocument/2006/relationships" xmlns:m="http://schemas.openxmlformats.org/officeDocument/2006/math" xmlns:v="urn:schemas-microsoft-com:vml" xmlns:wp14="http://schemas.microsoft.com/office/word/2010/wordprocessingDrawing" xmlns:wp="http://schemas.openxmlformats.org/drawingml/2006/wordprocessingDrawing" xmlns:w10="urn:schemas-microsoft-com:office:word" xmlns:w="http://schemas.openxmlformats.org/wordprocessingml/2006/main" xmlns:w14="http://schemas.microsoft.com/office/word/2010/wordml" xmlns:w15="http://schemas.microsoft.com/office/word/2012/wordml" xmlns:w16se="http://schemas.microsoft.com/office/word/2015/wordml/symex" xmlns:wpg="http://schemas.microsoft.com/office/word/2010/wordprocessingGroup" xmlns:wpi="http://schemas.microsoft.com/office/word/2010/wordprocessingInk" xmlns:wne="http://schemas.microsoft.com/office/word/2006/wordml" xmlns:wps="http://schemas.microsoft.com/office/word/2010/wordprocessingShape" mc:Ignorable="w14 w15 w16se wp14"/>
-</file>
-
-<file path=word/glossary/fontTable.xml><?xml version="1.0" encoding="utf-8"?>
-<w:fonts xmlns:mc="http://schemas.openxmlformats.org/markup-compatibility/2006" xmlns:r="http://schemas.openxmlformats.org/officeDocument/2006/relationships" xmlns:w="http://schemas.openxmlformats.org/wordprocessingml/2006/main" xmlns:w14="http://schemas.microsoft.com/office/word/2010/wordml" xmlns:w15="http://schemas.microsoft.com/office/word/2012/wordml" xmlns:w16se="http://schemas.microsoft.com/office/word/2015/wordml/symex" mc:Ignorable="w14 w15 w16se">
-  <w:font w:name="Times New Roman">
-    <w:panose1 w:val="02020603050405020304"/>
-    <w:charset w:val="CC"/>
-    <w:family w:val="roman"/>
-    <w:pitch w:val="variable"/>
-    <w:sig w:usb0="E0002AFF" w:usb1="C0007843" w:usb2="00000009" w:usb3="00000000" w:csb0="000001FF" w:csb1="00000000"/>
-  </w:font>
-  <w:font w:name="Arial">
-    <w:panose1 w:val="020B0604020202020204"/>
-    <w:charset w:val="CC"/>
-    <w:family w:val="swiss"/>
-    <w:pitch w:val="variable"/>
-    <w:sig w:usb0="E0002AFF" w:usb1="C0007843" w:usb2="00000009" w:usb3="00000000" w:csb0="000001FF" w:csb1="00000000"/>
-  </w:font>
-  <w:font w:name="Calibri">
-    <w:panose1 w:val="020F0502020204030204"/>
-    <w:charset w:val="CC"/>
-    <w:family w:val="swiss"/>
-    <w:pitch w:val="variable"/>
-    <w:sig w:usb0="E0002AFF" w:usb1="4000ACFF" w:usb2="00000001" w:usb3="00000000" w:csb0="000001FF" w:csb1="00000000"/>
-  </w:font>
-  <w:font w:name="Courier New">
-    <w:panose1 w:val="02070309020205020404"/>
-    <w:charset w:val="CC"/>
-    <w:family w:val="modern"/>
-    <w:pitch w:val="fixed"/>
-    <w:sig w:usb0="E0002EFF" w:usb1="C0007843" w:usb2="00000009" w:usb3="00000000" w:csb0="000001FF" w:csb1="00000000"/>
-  </w:font>
-  <w:font w:name="Cambria">
-    <w:panose1 w:val="02040503050406030204"/>
-    <w:charset w:val="CC"/>
-    <w:family w:val="roman"/>
-    <w:pitch w:val="variable"/>
-    <w:sig w:usb0="E00002FF" w:usb1="400004FF" w:usb2="00000000" w:usb3="00000000" w:csb0="0000019F" w:csb1="00000000"/>
-  </w:font>
-  <w:font w:name="Malgun Gothic">
-    <w:panose1 w:val="020B0503020000020004"/>
-    <w:charset w:val="81"/>
-    <w:family w:val="swiss"/>
-    <w:pitch w:val="variable"/>
-    <w:sig w:usb0="9000002F" w:usb1="29D77CFB" w:usb2="00000012" w:usb3="00000000" w:csb0="00080001" w:csb1="00000000"/>
-  </w:font>
-  <w:font w:name="Tahoma">
-    <w:panose1 w:val="020B0604030504040204"/>
-    <w:charset w:val="CC"/>
-    <w:family w:val="swiss"/>
-    <w:pitch w:val="variable"/>
-    <w:sig w:usb0="E1002EFF" w:usb1="C000605B" w:usb2="00000029" w:usb3="00000000" w:csb0="000101FF" w:csb1="00000000"/>
-  </w:font>
-  <w:font w:name="Cambria Math">
-    <w:panose1 w:val="02040503050406030204"/>
-    <w:charset w:val="CC"/>
-    <w:family w:val="roman"/>
-    <w:pitch w:val="variable"/>
-    <w:sig w:usb0="E00002FF" w:usb1="420024FF" w:usb2="00000000" w:usb3="00000000" w:csb0="0000019F" w:csb1="00000000"/>
-  </w:font>
-  <w:font w:name="Calibri Light">
-    <w:panose1 w:val="020F0302020204030204"/>
-    <w:charset w:val="00"/>
-    <w:family w:val="swiss"/>
-    <w:pitch w:val="variable"/>
-    <w:sig w:usb0="A00002EF" w:usb1="4000207B" w:usb2="00000000" w:usb3="00000000" w:csb0="0000009F" w:csb1="00000000"/>
-  </w:font>
-</w:fonts>
-</file>
-
-<file path=word/glossary/settings.xml><?xml version="1.0" encoding="utf-8"?>
-<w:settings xmlns:mc="http://schemas.openxmlformats.org/markup-compatibility/2006" xmlns:o="urn:schemas-microsoft-com:office:office" xmlns:r="http://schemas.openxmlformats.org/officeDocument/2006/relationships" xmlns:m="http://schemas.openxmlformats.org/officeDocument/2006/math" xmlns:v="urn:schemas-microsoft-com:vml" xmlns:w10="urn:schemas-microsoft-com:office:word" xmlns:w="http://schemas.openxmlformats.org/wordprocessingml/2006/main" xmlns:w14="http://schemas.microsoft.com/office/word/2010/wordml" xmlns:w15="http://schemas.microsoft.com/office/word/2012/wordml" xmlns:w16se="http://schemas.microsoft.com/office/word/2015/wordml/symex" xmlns:sl="http://schemas.openxmlformats.org/schemaLibrary/2006/main" mc:Ignorable="w14 w15 w16se">
-  <w:view w:val="normal"/>
-  <w:defaultTabStop w:val="708"/>
-  <w:characterSpacingControl w:val="doNotCompress"/>
-  <w:compat>
-    <w:useFELayout/>
-    <w:compatSetting w:name="compatibilityMode" w:uri="http://schemas.microsoft.com/office/word" w:val="15"/>
-    <w:compatSetting w:name="overrideTableStyleFontSizeAndJustification" w:uri="http://schemas.microsoft.com/office/word" w:val="1"/>
-    <w:compatSetting w:name="enableOpenTypeFeatures" w:uri="http://schemas.microsoft.com/office/word" w:val="1"/>
-    <w:compatSetting w:name="doNotFlipMirrorIndents" w:uri="http://schemas.microsoft.com/office/word" w:val="1"/>
-    <w:compatSetting w:name="differentiateMultirowTableHeaders" w:uri="http://schemas.microsoft.com/office/word" w:val="1"/>
-  </w:compat>
-  <w:rsids>
-    <w:rsidRoot w:val="00D93DC7"/>
-    <w:rsid w:val="00BD1656"/>
-    <w:rsid w:val="00D93DC7"/>
-  </w:rsids>
-  <m:mathPr>
-    <m:mathFont m:val="Cambria Math"/>
-    <m:brkBin m:val="before"/>
-    <m:brkBinSub m:val="--"/>
-    <m:smallFrac m:val="0"/>
-    <m:dispDef/>
-    <m:lMargin m:val="0"/>
-    <m:rMargin m:val="0"/>
-    <m:defJc m:val="centerGroup"/>
-    <m:wrapIndent m:val="1440"/>
-    <m:intLim m:val="subSup"/>
-    <m:naryLim m:val="undOvr"/>
-  </m:mathPr>
-  <w:themeFontLang w:val="ru-RU"/>
-  <w:clrSchemeMapping w:bg1="light1" w:t1="dark1" w:bg2="light2" w:t2="dark2" w:accent1="accent1" w:accent2="accent2" w:accent3="accent3" w:accent4="accent4" w:accent5="accent5" w:accent6="accent6" w:hyperlink="hyperlink" w:followedHyperlink="followedHyperlink"/>
-  <w:decimalSymbol w:val=","/>
-  <w:listSeparator w:val=";"/>
-  <w15:chartTrackingRefBased/>
-</w:settings>
-</file>
-
-<file path=word/glossary/styles.xml><?xml version="1.0" encoding="utf-8"?>
-<w:styles xmlns:mc="http://schemas.openxmlformats.org/markup-compatibility/2006" xmlns:r="http://schemas.openxmlformats.org/officeDocument/2006/relationships" xmlns:w="http://schemas.openxmlformats.org/wordprocessingml/2006/main" xmlns:w14="http://schemas.microsoft.com/office/word/2010/wordml" xmlns:w15="http://schemas.microsoft.com/office/word/2012/wordml" xmlns:w16se="http://schemas.microsoft.com/office/word/2015/wordml/symex" mc:Ignorable="w14 w15 w16se">
-  <w:docDefaults>
-    <w:rPrDefault>
-      <w:rPr>
-        <w:rFonts w:asciiTheme="minorHAnsi" w:eastAsiaTheme="minorEastAsia" w:hAnsiTheme="minorHAnsi" w:cstheme="minorBidi"/>
-        <w:sz w:val="22"/>
-        <w:szCs w:val="22"/>
-        <w:lang w:val="ru-RU" w:eastAsia="ru-RU" w:bidi="ar-SA"/>
-      </w:rPr>
-    </w:rPrDefault>
-    <w:pPrDefault>
-      <w:pPr>
-        <w:spacing w:after="160" w:line="259" w:lineRule="auto"/>
-      </w:pPr>
-    </w:pPrDefault>
-  </w:docDefaults>
-  <w:latentStyles w:defLockedState="0" w:defUIPriority="99" w:defSemiHidden="0" w:defUnhideWhenUsed="0" w:defQFormat="0" w:count="371">
-    <w:lsdException w:name="Normal" w:uiPriority="0" w:qFormat="1"/>
-    <w:lsdException w:name="heading 1" w:uiPriority="9" w:qFormat="1"/>
-    <w:lsdException w:name="heading 2" w:semiHidden="1" w:uiPriority="9" w:unhideWhenUsed="1" w:qFormat="1"/>
-    <w:lsdException w:name="heading 3" w:semiHidden="1" w:uiPriority="9" w:unhideWhenUsed="1" w:qFormat="1"/>
-    <w:lsdException w:name="heading 4" w:semiHidden="1" w:uiPriority="9" w:unhideWhenUsed="1" w:qFormat="1"/>
-    <w:lsdException w:name="heading 5" w:semiHidden="1" w:uiPriority="9" w:unhideWhenUsed="1" w:qFormat="1"/>
-    <w:lsdException w:name="heading 6" w:semiHidden="1" w:uiPriority="9" w:unhideWhenUsed="1" w:qFormat="1"/>
-    <w:lsdException w:name="heading 7" w:semiHidden="1" w:uiPriority="9" w:unhideWhenUsed="1" w:qFormat="1"/>
-    <w:lsdException w:name="heading 8" w:semiHidden="1" w:uiPriority="9" w:unhideWhenUsed="1" w:qFormat="1"/>
-    <w:lsdException w:name="heading 9" w:semiHidden="1" w:uiPriority="9" w:unhideWhenUsed="1" w:qFormat="1"/>
-    <w:lsdException w:name="index 1" w:semiHidden="1" w:unhideWhenUsed="1"/>
-    <w:lsdException w:name="index 2" w:semiHidden="1" w:unhideWhenUsed="1"/>
-    <w:lsdException w:name="index 3" w:semiHidden="1" w:unhideWhenUsed="1"/>
-    <w:lsdException w:name="index 4" w:semiHidden="1" w:unhideWhenUsed="1"/>
-    <w:lsdException w:name="index 5" w:semiHidden="1" w:unhideWhenUsed="1"/>
-    <w:lsdException w:name="index 6" w:semiHidden="1" w:unhideWhenUsed="1"/>
-    <w:lsdException w:name="index 7" w:semiHidden="1" w:unhideWhenUsed="1"/>
-    <w:lsdException w:name="index 8" w:semiHidden="1" w:unhideWhenUsed="1"/>
-    <w:lsdException w:name="index 9" w:semiHidden="1" w:unhideWhenUsed="1"/>
-    <w:lsdException w:name="toc 1" w:semiHidden="1" w:uiPriority="39" w:unhideWhenUsed="1"/>
-    <w:lsdException w:name="toc 2" w:semiHidden="1" w:uiPriority="39" w:unhideWhenUsed="1"/>
-    <w:lsdException w:name="toc 3" w:semiHidden="1" w:uiPriority="39" w:unhideWhenUsed="1"/>
-    <w:lsdException w:name="toc 4" w:semiHidden="1" w:uiPriority="39" w:unhideWhenUsed="1"/>
-    <w:lsdException w:name="toc 5" w:semiHidden="1" w:uiPriority="39" w:unhideWhenUsed="1"/>
-    <w:lsdException w:name="toc 6" w:semiHidden="1" w:uiPriority="39" w:unhideWhenUsed="1"/>
-    <w:lsdException w:name="toc 7" w:semiHidden="1" w:uiPriority="39" w:unhideWhenUsed="1"/>
-    <w:lsdException w:name="toc 8" w:semiHidden="1" w:uiPriority="39" w:unhideWhenUsed="1"/>
-    <w:lsdException w:name="toc 9" w:semiHidden="1" w:uiPriority="39" w:unhideWhenUsed="1"/>
-    <w:lsdException w:name="Normal Indent" w:semiHidden="1" w:unhideWhenUsed="1"/>
-    <w:lsdException w:name="footnote text" w:semiHidden="1" w:unhideWhenUsed="1"/>
-    <w:lsdException w:name="annotation text" w:semiHidden="1" w:unhideWhenUsed="1"/>
-    <w:lsdException w:name="header" w:semiHidden="1" w:unhideWhenUsed="1"/>
-    <w:lsdException w:name="footer" w:semiHidden="1" w:unhideWhenUsed="1"/>
-    <w:lsdException w:name="index heading" w:semiHidden="1" w:unhideWhenUsed="1"/>
-    <w:lsdException w:name="caption" w:semiHidden="1" w:uiPriority="35" w:unhideWhenUsed="1" w:qFormat="1"/>
-    <w:lsdException w:name="table of figures" w:semiHidden="1" w:unhideWhenUsed="1"/>
-    <w:lsdException w:name="envelope address" w:semiHidden="1" w:unhideWhenUsed="1"/>
-    <w:lsdException w:name="envelope return" w:semiHidden="1" w:unhideWhenUsed="1"/>
-    <w:lsdException w:name="footnote reference" w:semiHidden="1" w:unhideWhenUsed="1"/>
-    <w:lsdException w:name="annotation reference" w:semiHidden="1" w:unhideWhenUsed="1"/>
-    <w:lsdException w:name="line number" w:semiHidden="1" w:unhideWhenUsed="1"/>
-    <w:lsdException w:name="page number" w:semiHidden="1" w:unhideWhenUsed="1"/>
-    <w:lsdException w:name="endnote reference" w:semiHidden="1" w:unhideWhenUsed="1"/>
-    <w:lsdException w:name="endnote text" w:semiHidden="1" w:unhideWhenUsed="1"/>
-    <w:lsdException w:name="table of authorities" w:semiHidden="1" w:unhideWhenUsed="1"/>
-    <w:lsdException w:name="macro" w:semiHidden="1" w:unhideWhenUsed="1"/>
-    <w:lsdException w:name="toa heading" w:semiHidden="1" w:unhideWhenUsed="1"/>
-    <w:lsdException w:name="List" w:semiHidden="1" w:unhideWhenUsed="1"/>
-    <w:lsdException w:name="List Bullet" w:semiHidden="1" w:unhideWhenUsed="1"/>
-    <w:lsdException w:name="List Number" w:semiHidden="1" w:unhideWhenUsed="1"/>
-    <w:lsdException w:name="List 2" w:semiHidden="1" w:unhideWhenUsed="1"/>
-    <w:lsdException w:name="List 3" w:semiHidden="1" w:unhideWhenUsed="1"/>
-    <w:lsdException w:name="List 4" w:semiHidden="1" w:unhideWhenUsed="1"/>
-    <w:lsdException w:name="List 5" w:semiHidden="1" w:unhideWhenUsed="1"/>
-    <w:lsdException w:name="List Bullet 2" w:semiHidden="1" w:unhideWhenUsed="1"/>
-    <w:lsdException w:name="List Bullet 3" w:semiHidden="1" w:unhideWhenUsed="1"/>
-    <w:lsdException w:name="List Bullet 4" w:semiHidden="1" w:unhideWhenUsed="1"/>
-    <w:lsdException w:name="List Bullet 5" w:semiHidden="1" w:unhideWhenUsed="1"/>
-    <w:lsdException w:name="List Number 2" w:semiHidden="1" w:unhideWhenUsed="1"/>
-    <w:lsdException w:name="List Number 3" w:semiHidden="1" w:unhideWhenUsed="1"/>
-    <w:lsdException w:name="List Number 4" w:semiHidden="1" w:unhideWhenUsed="1"/>
-    <w:lsdException w:name="List Number 5" w:semiHidden="1" w:unhideWhenUsed="1"/>
-    <w:lsdException w:name="Title" w:uiPriority="10" w:qFormat="1"/>
-    <w:lsdException w:name="Closing" w:semiHidden="1" w:unhideWhenUsed="1"/>
-    <w:lsdException w:name="Signature" w:semiHidden="1" w:unhideWhenUsed="1"/>
-    <w:lsdException w:name="Default Paragraph Font" w:semiHidden="1" w:uiPriority="1" w:unhideWhenUsed="1"/>
-    <w:lsdException w:name="Body Text" w:semiHidden="1" w:unhideWhenUsed="1"/>
-    <w:lsdException w:name="Body Text Indent" w:semiHidden="1" w:unhideWhenUsed="1"/>
-    <w:lsdException w:name="List Continue" w:semiHidden="1" w:unhideWhenUsed="1"/>
-    <w:lsdException w:name="List Continue 2" w:semiHidden="1" w:unhideWhenUsed="1"/>
-    <w:lsdException w:name="List Continue 3" w:semiHidden="1" w:unhideWhenUsed="1"/>
-    <w:lsdException w:name="List Continue 4" w:semiHidden="1" w:unhideWhenUsed="1"/>
-    <w:lsdException w:name="List Continue 5" w:semiHidden="1" w:unhideWhenUsed="1"/>
-    <w:lsdException w:name="Message Header" w:semiHidden="1" w:unhideWhenUsed="1"/>
-    <w:lsdException w:name="Subtitle" w:uiPriority="11" w:qFormat="1"/>
-    <w:lsdException w:name="Salutation" w:semiHidden="1" w:unhideWhenUsed="1"/>
-    <w:lsdException w:name="Date" w:semiHidden="1" w:unhideWhenUsed="1"/>
-    <w:lsdException w:name="Body Text First Indent" w:semiHidden="1" w:unhideWhenUsed="1"/>
-    <w:lsdException w:name="Body Text First Indent 2" w:semiHidden="1" w:unhideWhenUsed="1"/>
-    <w:lsdException w:name="Note Heading" w:semiHidden="1" w:unhideWhenUsed="1"/>
-    <w:lsdException w:name="Body Text 2" w:semiHidden="1" w:unhideWhenUsed="1"/>
-    <w:lsdException w:name="Body Text 3" w:semiHidden="1" w:unhideWhenUsed="1"/>
-    <w:lsdException w:name="Body Text Indent 2" w:semiHidden="1" w:unhideWhenUsed="1"/>
-    <w:lsdException w:name="Body Text Indent 3" w:semiHidden="1" w:unhideWhenUsed="1"/>
-    <w:lsdException w:name="Block Text" w:semiHidden="1" w:unhideWhenUsed="1"/>
-    <w:lsdException w:name="Hyperlink" w:semiHidden="1" w:unhideWhenUsed="1"/>
-    <w:lsdException w:name="FollowedHyperlink" w:semiHidden="1" w:unhideWhenUsed="1"/>
-    <w:lsdException w:name="Strong" w:uiPriority="22" w:qFormat="1"/>
-    <w:lsdException w:name="Emphasis" w:uiPriority="20" w:qFormat="1"/>
-    <w:lsdException w:name="Document Map" w:semiHidden="1" w:unhideWhenUsed="1"/>
-    <w:lsdException w:name="Plain Text" w:semiHidden="1" w:unhideWhenUsed="1"/>
-    <w:lsdException w:name="E-mail Signature" w:semiHidden="1" w:unhideWhenUsed="1"/>
-    <w:lsdException w:name="HTML Top of Form" w:semiHidden="1" w:unhideWhenUsed="1"/>
-    <w:lsdException w:name="HTML Bottom of Form" w:semiHidden="1" w:unhideWhenUsed="1"/>
-    <w:lsdException w:name="Normal (Web)" w:semiHidden="1" w:unhideWhenUsed="1"/>
-    <w:lsdException w:name="HTML Acronym" w:semiHidden="1" w:unhideWhenUsed="1"/>
-    <w:lsdException w:name="HTML Address" w:semiHidden="1" w:unhideWhenUsed="1"/>
-    <w:lsdException w:name="HTML Cite" w:semiHidden="1" w:unhideWhenUsed="1"/>
-    <w:lsdException w:name="HTML Code" w:semiHidden="1" w:unhideWhenUsed="1"/>
-    <w:lsdException w:name="HTML Definition" w:semiHidden="1" w:unhideWhenUsed="1"/>
-    <w:lsdException w:name="HTML Keyboard" w:semiHidden="1" w:unhideWhenUsed="1"/>
-    <w:lsdException w:name="HTML Preformatted" w:semiHidden="1" w:unhideWhenUsed="1"/>
-    <w:lsdException w:name="HTML Sample" w:semiHidden="1" w:unhideWhenUsed="1"/>
-    <w:lsdException w:name="HTML Typewriter" w:semiHidden="1" w:unhideWhenUsed="1"/>
-    <w:lsdException w:name="HTML Variable" w:semiHidden="1" w:unhideWhenUsed="1"/>
-    <w:lsdException w:name="Normal Table" w:semiHidden="1" w:unhideWhenUsed="1"/>
-    <w:lsdException w:name="annotation subject" w:semiHidden="1" w:unhideWhenUsed="1"/>
-    <w:lsdException w:name="No List" w:semiHidden="1" w:unhideWhenUsed="1"/>
-    <w:lsdException w:name="Outline List 1" w:semiHidden="1" w:unhideWhenUsed="1"/>
-    <w:lsdException w:name="Outline List 2" w:semiHidden="1" w:unhideWhenUsed="1"/>
-    <w:lsdException w:name="Outline List 3" w:semiHidden="1" w:unhideWhenUsed="1"/>
-    <w:lsdException w:name="Table Simple 1" w:semiHidden="1" w:unhideWhenUsed="1"/>
-    <w:lsdException w:name="Table Simple 2" w:semiHidden="1" w:unhideWhenUsed="1"/>
-    <w:lsdException w:name="Table Simple 3" w:semiHidden="1" w:unhideWhenUsed="1"/>
-    <w:lsdException w:name="Table Classic 1" w:semiHidden="1" w:unhideWhenUsed="1"/>
-    <w:lsdException w:name="Table Classic 2" w:semiHidden="1" w:unhideWhenUsed="1"/>
-    <w:lsdException w:name="Table Classic 3" w:semiHidden="1" w:unhideWhenUsed="1"/>
-    <w:lsdException w:name="Table Classic 4" w:semiHidden="1" w:unhideWhenUsed="1"/>
-    <w:lsdException w:name="Table Colorful 1" w:semiHidden="1" w:unhideWhenUsed="1"/>
-    <w:lsdException w:name="Table Colorful 2" w:semiHidden="1" w:unhideWhenUsed="1"/>
-    <w:lsdException w:name="Table Colorful 3" w:semiHidden="1" w:unhideWhenUsed="1"/>
-    <w:lsdException w:name="Table Columns 1" w:semiHidden="1" w:unhideWhenUsed="1"/>
-    <w:lsdException w:name="Table Columns 2" w:semiHidden="1" w:unhideWhenUsed="1"/>
-    <w:lsdException w:name="Table Columns 3" w:semiHidden="1" w:unhideWhenUsed="1"/>
-    <w:lsdException w:name="Table Columns 4" w:semiHidden="1" w:unhideWhenUsed="1"/>
-    <w:lsdException w:name="Table Columns 5" w:semiHidden="1" w:unhideWhenUsed="1"/>
-    <w:lsdException w:name="Table Grid 1" w:semiHidden="1" w:unhideWhenUsed="1"/>
-    <w:lsdException w:name="Table Grid 2" w:semiHidden="1" w:unhideWhenUsed="1"/>
-    <w:lsdException w:name="Table Grid 3" w:semiHidden="1" w:unhideWhenUsed="1"/>
-    <w:lsdException w:name="Table Grid 4" w:semiHidden="1" w:unhideWhenUsed="1"/>
-    <w:lsdException w:name="Table Grid 5" w:semiHidden="1" w:unhideWhenUsed="1"/>
-    <w:lsdException w:name="Table Grid 6" w:semiHidden="1" w:unhideWhenUsed="1"/>
-    <w:lsdException w:name="Table Grid 7" w:semiHidden="1" w:unhideWhenUsed="1"/>
-    <w:lsdException w:name="Table Grid 8" w:semiHidden="1" w:unhideWhenUsed="1"/>
-    <w:lsdException w:name="Table List 1" w:semiHidden="1" w:unhideWhenUsed="1"/>
-    <w:lsdException w:name="Table List 2" w:semiHidden="1" w:unhideWhenUsed="1"/>
-    <w:lsdException w:name="Table List 3" w:semiHidden="1" w:unhideWhenUsed="1"/>
-    <w:lsdException w:name="Table List 4" w:semiHidden="1" w:unhideWhenUsed="1"/>
-    <w:lsdException w:name="Table List 5" w:semiHidden="1" w:unhideWhenUsed="1"/>
-    <w:lsdException w:name="Table List 6" w:semiHidden="1" w:unhideWhenUsed="1"/>
-    <w:lsdException w:name="Table List 7" w:semiHidden="1" w:unhideWhenUsed="1"/>
-    <w:lsdException w:name="Table List 8" w:semiHidden="1" w:unhideWhenUsed="1"/>
-    <w:lsdException w:name="Table 3D effects 1" w:semiHidden="1" w:unhideWhenUsed="1"/>
-    <w:lsdException w:name="Table 3D effects 2" w:semiHidden="1" w:unhideWhenUsed="1"/>
-    <w:lsdException w:name="Table 3D effects 3" w:semiHidden="1" w:unhideWhenUsed="1"/>
-    <w:lsdException w:name="Table Contemporary" w:semiHidden="1" w:unhideWhenUsed="1"/>
-    <w:lsdException w:name="Table Elegant" w:semiHidden="1" w:unhideWhenUsed="1"/>
-    <w:lsdException w:name="Table Professional" w:semiHidden="1" w:unhideWhenUsed="1"/>
-    <w:lsdException w:name="Table Subtle 1" w:semiHidden="1" w:unhideWhenUsed="1"/>
-    <w:lsdException w:name="Table Subtle 2" w:semiHidden="1" w:unhideWhenUsed="1"/>
-    <w:lsdException w:name="Table Web 1" w:semiHidden="1" w:unhideWhenUsed="1"/>
-    <w:lsdException w:name="Table Web 2" w:semiHidden="1" w:unhideWhenUsed="1"/>
-    <w:lsdException w:name="Table Web 3" w:semiHidden="1" w:unhideWhenUsed="1"/>
-    <w:lsdException w:name="Balloon Text" w:semiHidden="1" w:unhideWhenUsed="1"/>
-    <w:lsdException w:name="Table Grid" w:uiPriority="39"/>
-    <w:lsdException w:name="Table Theme" w:semiHidden="1" w:unhideWhenUsed="1"/>
-    <w:lsdException w:name="Placeholder Text" w:semiHidden="1"/>
-    <w:lsdException w:name="No Spacing" w:uiPriority="1" w:qFormat="1"/>
-    <w:lsdException w:name="Light Shading" w:uiPriority="60"/>
-    <w:lsdException w:name="Light List" w:uiPriority="61"/>
-    <w:lsdException w:name="Light Grid" w:uiPriority="62"/>
-    <w:lsdException w:name="Medium Shading 1" w:uiPriority="63"/>
-    <w:lsdException w:name="Medium Shading 2" w:uiPriority="64"/>
-    <w:lsdException w:name="Medium List 1" w:uiPriority="65"/>
-    <w:lsdException w:name="Medium List 2" w:uiPriority="66"/>
-    <w:lsdException w:name="Medium Grid 1" w:uiPriority="67"/>
-    <w:lsdException w:name="Medium Grid 2" w:uiPriority="68"/>
-    <w:lsdException w:name="Medium Grid 3" w:uiPriority="69"/>
-    <w:lsdException w:name="Dark List" w:uiPriority="70"/>
-    <w:lsdException w:name="Colorful Shading" w:uiPriority="71"/>
-    <w:lsdException w:name="Colorful List" w:uiPriority="72"/>
-    <w:lsdException w:name="Colorful Grid" w:uiPriority="73"/>
-    <w:lsdException w:name="Light Shading Accent 1" w:uiPriority="60"/>
-    <w:lsdException w:name="Light List Accent 1" w:uiPriority="61"/>
-    <w:lsdException w:name="Light Grid Accent 1" w:uiPriority="62"/>
-    <w:lsdException w:name="Medium Shading 1 Accent 1" w:uiPriority="63"/>
-    <w:lsdException w:name="Medium Shading 2 Accent 1" w:uiPriority="64"/>
-    <w:lsdException w:name="Medium List 1 Accent 1" w:uiPriority="65"/>
-    <w:lsdException w:name="Revision" w:semiHidden="1"/>
-    <w:lsdException w:name="List Paragraph" w:uiPriority="34" w:qFormat="1"/>
-    <w:lsdException w:name="Quote" w:uiPriority="29" w:qFormat="1"/>
-    <w:lsdException w:name="Intense Quote" w:uiPriority="30" w:qFormat="1"/>
-    <w:lsdException w:name="Medium List 2 Accent 1" w:uiPriority="66"/>
-    <w:lsdException w:name="Medium Grid 1 Accent 1" w:uiPriority="67"/>
-    <w:lsdException w:name="Medium Grid 2 Accent 1" w:uiPriority="68"/>
-    <w:lsdException w:name="Medium Grid 3 Accent 1" w:uiPriority="69"/>
-    <w:lsdException w:name="Dark List Accent 1" w:uiPriority="70"/>
-    <w:lsdException w:name="Colorful Shading Accent 1" w:uiPriority="71"/>
-    <w:lsdException w:name="Colorful List Accent 1" w:uiPriority="72"/>
-    <w:lsdException w:name="Colorful Grid Accent 1" w:uiPriority="73"/>
-    <w:lsdException w:name="Light Shading Accent 2" w:uiPriority="60"/>
-    <w:lsdException w:name="Light List Accent 2" w:uiPriority="61"/>
-    <w:lsdException w:name="Light Grid Accent 2" w:uiPriority="62"/>
-    <w:lsdException w:name="Medium Shading 1 Accent 2" w:uiPriority="63"/>
-    <w:lsdException w:name="Medium Shading 2 Accent 2" w:uiPriority="64"/>
-    <w:lsdException w:name="Medium List 1 Accent 2" w:uiPriority="65"/>
-    <w:lsdException w:name="Medium List 2 Accent 2" w:uiPriority="66"/>
-    <w:lsdException w:name="Medium Grid 1 Accent 2" w:uiPriority="67"/>
-    <w:lsdException w:name="Medium Grid 2 Accent 2" w:uiPriority="68"/>
-    <w:lsdException w:name="Medium Grid 3 Accent 2" w:uiPriority="69"/>
-    <w:lsdException w:name="Dark List Accent 2" w:uiPriority="70"/>
-    <w:lsdException w:name="Colorful Shading Accent 2" w:uiPriority="71"/>
-    <w:lsdException w:name="Colorful List Accent 2" w:uiPriority="72"/>
-    <w:lsdException w:name="Colorful Grid Accent 2" w:uiPriority="73"/>
-    <w:lsdException w:name="Light Shading Accent 3" w:uiPriority="60"/>
-    <w:lsdException w:name="Light List Accent 3" w:uiPriority="61"/>
-    <w:lsdException w:name="Light Grid Accent 3" w:uiPriority="62"/>
-    <w:lsdException w:name="Medium Shading 1 Accent 3" w:uiPriority="63"/>
-    <w:lsdException w:name="Medium Shading 2 Accent 3" w:uiPriority="64"/>
-    <w:lsdException w:name="Medium List 1 Accent 3" w:uiPriority="65"/>
-    <w:lsdException w:name="Medium List 2 Accent 3" w:uiPriority="66"/>
-    <w:lsdException w:name="Medium Grid 1 Accent 3" w:uiPriority="67"/>
-    <w:lsdException w:name="Medium Grid 2 Accent 3" w:uiPriority="68"/>
-    <w:lsdException w:name="Medium Grid 3 Accent 3" w:uiPriority="69"/>
-    <w:lsdException w:name="Dark List Accent 3" w:uiPriority="70"/>
-    <w:lsdException w:name="Colorful Shading Accent 3" w:uiPriority="71"/>
-    <w:lsdException w:name="Colorful List Accent 3" w:uiPriority="72"/>
-    <w:lsdException w:name="Colorful Grid Accent 3" w:uiPriority="73"/>
-    <w:lsdException w:name="Light Shading Accent 4" w:uiPriority="60"/>
-    <w:lsdException w:name="Light List Accent 4" w:uiPriority="61"/>
-    <w:lsdException w:name="Light Grid Accent 4" w:uiPriority="62"/>
-    <w:lsdException w:name="Medium Shading 1 Accent 4" w:uiPriority="63"/>
-    <w:lsdException w:name="Medium Shading 2 Accent 4" w:uiPriority="64"/>
-    <w:lsdException w:name="Medium List 1 Accent 4" w:uiPriority="65"/>
-    <w:lsdException w:name="Medium List 2 Accent 4" w:uiPriority="66"/>
-    <w:lsdException w:name="Medium Grid 1 Accent 4" w:uiPriority="67"/>
-    <w:lsdException w:name="Medium Grid 2 Accent 4" w:uiPriority="68"/>
-    <w:lsdException w:name="Medium Grid 3 Accent 4" w:uiPriority="69"/>
-    <w:lsdException w:name="Dark List Accent 4" w:uiPriority="70"/>
-    <w:lsdException w:name="Colorful Shading Accent 4" w:uiPriority="71"/>
-    <w:lsdException w:name="Colorful List Accent 4" w:uiPriority="72"/>
-    <w:lsdException w:name="Colorful Grid Accent 4" w:uiPriority="73"/>
-    <w:lsdException w:name="Light Shading Accent 5" w:uiPriority="60"/>
-    <w:lsdException w:name="Light List Accent 5" w:uiPriority="61"/>
-    <w:lsdException w:name="Light Grid Accent 5" w:uiPriority="62"/>
-    <w:lsdException w:name="Medium Shading 1 Accent 5" w:uiPriority="63"/>
-    <w:lsdException w:name="Medium Shading 2 Accent 5" w:uiPriority="64"/>
-    <w:lsdException w:name="Medium List 1 Accent 5" w:uiPriority="65"/>
-    <w:lsdException w:name="Medium List 2 Accent 5" w:uiPriority="66"/>
-    <w:lsdException w:name="Medium Grid 1 Accent 5" w:uiPriority="67"/>
-    <w:lsdException w:name="Medium Grid 2 Accent 5" w:uiPriority="68"/>
-    <w:lsdException w:name="Medium Grid 3 Accent 5" w:uiPriority="69"/>
-    <w:lsdException w:name="Dark List Accent 5" w:uiPriority="70"/>
-    <w:lsdException w:name="Colorful Shading Accent 5" w:uiPriority="71"/>
-    <w:lsdException w:name="Colorful List Accent 5" w:uiPriority="72"/>
-    <w:lsdException w:name="Colorful Grid Accent 5" w:uiPriority="73"/>
-    <w:lsdException w:name="Light Shading Accent 6" w:uiPriority="60"/>
-    <w:lsdException w:name="Light List Accent 6" w:uiPriority="61"/>
-    <w:lsdException w:name="Light Grid Accent 6" w:uiPriority="62"/>
-    <w:lsdException w:name="Medium Shading 1 Accent 6" w:uiPriority="63"/>
-    <w:lsdException w:name="Medium Shading 2 Accent 6" w:uiPriority="64"/>
-    <w:lsdException w:name="Medium List 1 Accent 6" w:uiPriority="65"/>
-    <w:lsdException w:name="Medium List 2 Accent 6" w:uiPriority="66"/>
-    <w:lsdException w:name="Medium Grid 1 Accent 6" w:uiPriority="67"/>
-    <w:lsdException w:name="Medium Grid 2 Accent 6" w:uiPriority="68"/>
-    <w:lsdException w:name="Medium Grid 3 Accent 6" w:uiPriority="69"/>
-    <w:lsdException w:name="Dark List Accent 6" w:uiPriority="70"/>
-    <w:lsdException w:name="Colorful Shading Accent 6" w:uiPriority="71"/>
-    <w:lsdException w:name="Colorful List Accent 6" w:uiPriority="72"/>
-    <w:lsdException w:name="Colorful Grid Accent 6" w:uiPriority="73"/>
-    <w:lsdException w:name="Subtle Emphasis" w:uiPriority="19" w:qFormat="1"/>
-    <w:lsdException w:name="Intense Emphasis" w:uiPriority="21" w:qFormat="1"/>
-    <w:lsdException w:name="Subtle Reference" w:uiPriority="31" w:qFormat="1"/>
-    <w:lsdException w:name="Intense Reference" w:uiPriority="32" w:qFormat="1"/>
-    <w:lsdException w:name="Book Title" w:uiPriority="33" w:qFormat="1"/>
-    <w:lsdException w:name="Bibliography" w:semiHidden="1" w:uiPriority="37" w:unhideWhenUsed="1"/>
-    <w:lsdException w:name="TOC Heading" w:semiHidden="1" w:uiPriority="39" w:unhideWhenUsed="1" w:qFormat="1"/>
-    <w:lsdException w:name="Plain Table 1" w:uiPriority="41"/>
-    <w:lsdException w:name="Plain Table 2" w:uiPriority="42"/>
-    <w:lsdException w:name="Plain Table 3" w:uiPriority="43"/>
-    <w:lsdException w:name="Plain Table 4" w:uiPriority="44"/>
-    <w:lsdException w:name="Plain Table 5" w:uiPriority="45"/>
-    <w:lsdException w:name="Grid Table Light" w:uiPriority="40"/>
-    <w:lsdException w:name="Grid Table 1 Light" w:uiPriority="46"/>
-    <w:lsdException w:name="Grid Table 2" w:uiPriority="47"/>
-    <w:lsdException w:name="Grid Table 3" w:uiPriority="48"/>
-    <w:lsdException w:name="Grid Table 4" w:uiPriority="49"/>
-    <w:lsdException w:name="Grid Table 5 Dark" w:uiPriority="50"/>
-    <w:lsdException w:name="Grid Table 6 Colorful" w:uiPriority="51"/>
-    <w:lsdException w:name="Grid Table 7 Colorful" w:uiPriority="52"/>
-    <w:lsdException w:name="Grid Table 1 Light Accent 1" w:uiPriority="46"/>
-    <w:lsdException w:name="Grid Table 2 Accent 1" w:uiPriority="47"/>
-    <w:lsdException w:name="Grid Table 3 Accent 1" w:uiPriority="48"/>
-    <w:lsdException w:name="Grid Table 4 Accent 1" w:uiPriority="49"/>
-    <w:lsdException w:name="Grid Table 5 Dark Accent 1" w:uiPriority="50"/>
-    <w:lsdException w:name="Grid Table 6 Colorful Accent 1" w:uiPriority="51"/>
-    <w:lsdException w:name="Grid Table 7 Colorful Accent 1" w:uiPriority="52"/>
-    <w:lsdException w:name="Grid Table 1 Light Accent 2" w:uiPriority="46"/>
-    <w:lsdException w:name="Grid Table 2 Accent 2" w:uiPriority="47"/>
-    <w:lsdException w:name="Grid Table 3 Accent 2" w:uiPriority="48"/>
-    <w:lsdException w:name="Grid Table 4 Accent 2" w:uiPriority="49"/>
-    <w:lsdException w:name="Grid Table 5 Dark Accent 2" w:uiPriority="50"/>
-    <w:lsdException w:name="Grid Table 6 Colorful Accent 2" w:uiPriority="51"/>
-    <w:lsdException w:name="Grid Table 7 Colorful Accent 2" w:uiPriority="52"/>
-    <w:lsdException w:name="Grid Table 1 Light Accent 3" w:uiPriority="46"/>
-    <w:lsdException w:name="Grid Table 2 Accent 3" w:uiPriority="47"/>
-    <w:lsdException w:name="Grid Table 3 Accent 3" w:uiPriority="48"/>
-    <w:lsdException w:name="Grid Table 4 Accent 3" w:uiPriority="49"/>
-    <w:lsdException w:name="Grid Table 5 Dark Accent 3" w:uiPriority="50"/>
-    <w:lsdException w:name="Grid Table 6 Colorful Accent 3" w:uiPriority="51"/>
-    <w:lsdException w:name="Grid Table 7 Colorful Accent 3" w:uiPriority="52"/>
-    <w:lsdException w:name="Grid Table 1 Light Accent 4" w:uiPriority="46"/>
-    <w:lsdException w:name="Grid Table 2 Accent 4" w:uiPriority="47"/>
-    <w:lsdException w:name="Grid Table 3 Accent 4" w:uiPriority="48"/>
-    <w:lsdException w:name="Grid Table 4 Accent 4" w:uiPriority="49"/>
-    <w:lsdException w:name="Grid Table 5 Dark Accent 4" w:uiPriority="50"/>
-    <w:lsdException w:name="Grid Table 6 Colorful Accent 4" w:uiPriority="51"/>
-    <w:lsdException w:name="Grid Table 7 Colorful Accent 4" w:uiPriority="52"/>
-    <w:lsdException w:name="Grid Table 1 Light Accent 5" w:uiPriority="46"/>
-    <w:lsdException w:name="Grid Table 2 Accent 5" w:uiPriority="47"/>
-    <w:lsdException w:name="Grid Table 3 Accent 5" w:uiPriority="48"/>
-    <w:lsdException w:name="Grid Table 4 Accent 5" w:uiPriority="49"/>
-    <w:lsdException w:name="Grid Table 5 Dark Accent 5" w:uiPriority="50"/>
-    <w:lsdException w:name="Grid Table 6 Colorful Accent 5" w:uiPriority="51"/>
-    <w:lsdException w:name="Grid Table 7 Colorful Accent 5" w:uiPriority="52"/>
-    <w:lsdException w:name="Grid Table 1 Light Accent 6" w:uiPriority="46"/>
-    <w:lsdException w:name="Grid Table 2 Accent 6" w:uiPriority="47"/>
-    <w:lsdException w:name="Grid Table 3 Accent 6" w:uiPriority="48"/>
-    <w:lsdException w:name="Grid Table 4 Accent 6" w:uiPriority="49"/>
-    <w:lsdException w:name="Grid Table 5 Dark Accent 6" w:uiPriority="50"/>
-    <w:lsdException w:name="Grid Table 6 Colorful Accent 6" w:uiPriority="51"/>
-    <w:lsdException w:name="Grid Table 7 Colorful Accent 6" w:uiPriority="52"/>
-    <w:lsdException w:name="List Table 1 Light" w:uiPriority="46"/>
-    <w:lsdException w:name="List Table 2" w:uiPriority="47"/>
-    <w:lsdException w:name="List Table 3" w:uiPriority="48"/>
-    <w:lsdException w:name="List Table 4" w:uiPriority="49"/>
-    <w:lsdException w:name="List Table 5 Dark" w:uiPriority="50"/>
-    <w:lsdException w:name="List Table 6 Colorful" w:uiPriority="51"/>
-    <w:lsdException w:name="List Table 7 Colorful" w:uiPriority="52"/>
-    <w:lsdException w:name="List Table 1 Light Accent 1" w:uiPriority="46"/>
-    <w:lsdException w:name="List Table 2 Accent 1" w:uiPriority="47"/>
-    <w:lsdException w:name="List Table 3 Accent 1" w:uiPriority="48"/>
-    <w:lsdException w:name="List Table 4 Accent 1" w:uiPriority="49"/>
-    <w:lsdException w:name="List Table 5 Dark Accent 1" w:uiPriority="50"/>
-    <w:lsdException w:name="List Table 6 Colorful Accent 1" w:uiPriority="51"/>
-    <w:lsdException w:name="List Table 7 Colorful Accent 1" w:uiPriority="52"/>
-    <w:lsdException w:name="List Table 1 Light Accent 2" w:uiPriority="46"/>
-    <w:lsdException w:name="List Table 2 Accent 2" w:uiPriority="47"/>
-    <w:lsdException w:name="List Table 3 Accent 2" w:uiPriority="48"/>
-    <w:lsdException w:name="List Table 4 Accent 2" w:uiPriority="49"/>
-    <w:lsdException w:name="List Table 5 Dark Accent 2" w:uiPriority="50"/>
-    <w:lsdException w:name="List Table 6 Colorful Accent 2" w:uiPriority="51"/>
-    <w:lsdException w:name="List Table 7 Colorful Accent 2" w:uiPriority="52"/>
-    <w:lsdException w:name="List Table 1 Light Accent 3" w:uiPriority="46"/>
-    <w:lsdException w:name="List Table 2 Accent 3" w:uiPriority="47"/>
-    <w:lsdException w:name="List Table 3 Accent 3" w:uiPriority="48"/>
-    <w:lsdException w:name="List Table 4 Accent 3" w:uiPriority="49"/>
-    <w:lsdException w:name="List Table 5 Dark Accent 3" w:uiPriority="50"/>
-    <w:lsdException w:name="List Table 6 Colorful Accent 3" w:uiPriority="51"/>
-    <w:lsdException w:name="List Table 7 Colorful Accent 3" w:uiPriority="52"/>
-    <w:lsdException w:name="List Table 1 Light Accent 4" w:uiPriority="46"/>
-    <w:lsdException w:name="List Table 2 Accent 4" w:uiPriority="47"/>
-    <w:lsdException w:name="List Table 3 Accent 4" w:uiPriority="48"/>
-    <w:lsdException w:name="List Table 4 Accent 4" w:uiPriority="49"/>
-    <w:lsdException w:name="List Table 5 Dark Accent 4" w:uiPriority="50"/>
-    <w:lsdException w:name="List Table 6 Colorful Accent 4" w:uiPriority="51"/>
-    <w:lsdException w:name="List Table 7 Colorful Accent 4" w:uiPriority="52"/>
-    <w:lsdException w:name="List Table 1 Light Accent 5" w:uiPriority="46"/>
-    <w:lsdException w:name="List Table 2 Accent 5" w:uiPriority="47"/>
-    <w:lsdException w:name="List Table 3 Accent 5" w:uiPriority="48"/>
-    <w:lsdException w:name="List Table 4 Accent 5" w:uiPriority="49"/>
-    <w:lsdException w:name="List Table 5 Dark Accent 5" w:uiPriority="50"/>
-    <w:lsdException w:name="List Table 6 Colorful Accent 5" w:uiPriority="51"/>
-    <w:lsdException w:name="List Table 7 Colorful Accent 5" w:uiPriority="52"/>
-    <w:lsdException w:name="List Table 1 Light Accent 6" w:uiPriority="46"/>
-    <w:lsdException w:name="List Table 2 Accent 6" w:uiPriority="47"/>
-    <w:lsdException w:name="List Table 3 Accent 6" w:uiPriority="48"/>
-    <w:lsdException w:name="List Table 4 Accent 6" w:uiPriority="49"/>
-    <w:lsdException w:name="List Table 5 Dark Accent 6" w:uiPriority="50"/>
-    <w:lsdException w:name="List Table 6 Colorful Accent 6" w:uiPriority="51"/>
-    <w:lsdException w:name="List Table 7 Colorful Accent 6" w:uiPriority="52"/>
-  </w:latentStyles>
-  <w:style w:type="paragraph" w:default="1" w:styleId="Normal">
-    <w:name w:val="Normal"/>
-    <w:qFormat/>
-  </w:style>
-  <w:style w:type="character" w:default="1" w:styleId="DefaultParagraphFont">
-    <w:name w:val="Default Paragraph Font"/>
-    <w:uiPriority w:val="1"/>
-    <w:semiHidden/>
-    <w:unhideWhenUsed/>
-  </w:style>
-  <w:style w:type="table" w:default="1" w:styleId="TableNormal">
-    <w:name w:val="Normal Table"/>
-    <w:uiPriority w:val="99"/>
-    <w:semiHidden/>
-    <w:unhideWhenUsed/>
-    <w:tblPr>
-      <w:tblInd w:w="0" w:type="dxa"/>
-      <w:tblCellMar>
-        <w:top w:w="0" w:type="dxa"/>
-        <w:left w:w="108" w:type="dxa"/>
-        <w:bottom w:w="0" w:type="dxa"/>
-        <w:right w:w="108" w:type="dxa"/>
-      </w:tblCellMar>
-    </w:tblPr>
-  </w:style>
-  <w:style w:type="numbering" w:default="1" w:styleId="NoList">
-    <w:name w:val="No List"/>
-    <w:uiPriority w:val="99"/>
-    <w:semiHidden/>
-    <w:unhideWhenUsed/>
-  </w:style>
-  <w:style w:type="character" w:styleId="PlaceholderText">
-    <w:name w:val="Placeholder Text"/>
-    <w:basedOn w:val="DefaultParagraphFont"/>
-    <w:uiPriority w:val="99"/>
-    <w:semiHidden/>
-    <w:rsid w:val="00D93DC7"/>
-    <w:rPr>
-      <w:color w:val="808080"/>
-    </w:rPr>
-  </w:style>
-</w:styles>
-</file>
-
-<file path=word/glossary/webSettings.xml><?xml version="1.0" encoding="utf-8"?>
-<w:webSettings xmlns:mc="http://schemas.openxmlformats.org/markup-compatibility/2006" xmlns:r="http://schemas.openxmlformats.org/officeDocument/2006/relationships" xmlns:w="http://schemas.openxmlformats.org/wordprocessingml/2006/main" xmlns:w14="http://schemas.microsoft.com/office/word/2010/wordml" xmlns:w15="http://schemas.microsoft.com/office/word/2012/wordml" xmlns:w16se="http://schemas.microsoft.com/office/word/2015/wordml/symex" mc:Ignorable="w14 w15 w16se">
-  <w:optimizeForBrowser/>
-  <w:allowPNG/>
-</w:webSettings>
 </file>
 
 <file path=word/theme/theme1.xml><?xml version="1.0" encoding="utf-8"?>
@@ -8915,7 +8750,7 @@
 </file>
 
 <file path=customXml/itemProps1.xml><?xml version="1.0" encoding="utf-8"?>
-<ds:datastoreItem xmlns:ds="http://schemas.openxmlformats.org/officeDocument/2006/customXml" ds:itemID="{2BDE970B-063C-42EF-B6AE-4281C88C5C22}">
+<ds:datastoreItem xmlns:ds="http://schemas.openxmlformats.org/officeDocument/2006/customXml" ds:itemID="{A4B3E0BF-7BC1-EE40-A04E-1F32D7454D79}">
   <ds:schemaRefs>
     <ds:schemaRef ds:uri="http://schemas.openxmlformats.org/officeDocument/2006/bibliography"/>
   </ds:schemaRefs>
